--- a/Экология/Реферат/Калашников_АС_ИУК4_62Б.docx
+++ b/Экология/Реферат/Калашников_АС_ИУК4_62Б.docx
@@ -1245,8 +1245,6 @@
             </w:rPr>
             <w:t>СОДЕРЖАНИЕ</w:t>
           </w:r>
-          <w:bookmarkStart w:id="0" w:name="_GoBack"/>
-          <w:bookmarkEnd w:id="0"/>
         </w:p>
         <w:p>
           <w:pPr>
@@ -2111,7 +2109,7 @@
           <w:spacing w:val="-11"/>
         </w:rPr>
       </w:pPr>
-      <w:bookmarkStart w:id="1" w:name="_Toc132800707"/>
+      <w:bookmarkStart w:id="0" w:name="_Toc132800707"/>
       <w:r>
         <w:rPr>
           <w:rFonts w:ascii="Times New Roman" w:hAnsi="Times New Roman" w:cs="Times New Roman"/>
@@ -2131,7 +2129,7 @@
         </w:rPr>
         <w:t>ведение</w:t>
       </w:r>
-      <w:bookmarkEnd w:id="1"/>
+      <w:bookmarkEnd w:id="0"/>
     </w:p>
     <w:p/>
     <w:p>
@@ -2263,16 +2261,14 @@
         </w:rPr>
         <w:t xml:space="preserve">, которые могут осуществляться путём самовосстановления лесопосадок и для ускорения - путём создания лесных плантаций, встаёт проблема бережного использования заготовленной древесины. </w:t>
       </w:r>
-      <w:proofErr w:type="spellStart"/>
-      <w:r>
-        <w:rPr>
-          <w:rFonts w:ascii="Times New Roman" w:hAnsi="Times New Roman" w:cs="Times New Roman"/>
-          <w:sz w:val="28"/>
-          <w:szCs w:val="28"/>
-        </w:rPr>
-        <w:t>Cведению</w:t>
-      </w:r>
-      <w:proofErr w:type="spellEnd"/>
+      <w:r>
+        <w:rPr>
+          <w:rFonts w:ascii="Times New Roman" w:hAnsi="Times New Roman" w:cs="Times New Roman"/>
+          <w:sz w:val="28"/>
+          <w:szCs w:val="28"/>
+        </w:rPr>
+        <w:t>Сведению</w:t>
+      </w:r>
       <w:r>
         <w:rPr>
           <w:rFonts w:ascii="Times New Roman" w:hAnsi="Times New Roman" w:cs="Times New Roman"/>
@@ -2353,7 +2349,7 @@
           <w:spacing w:val="-11"/>
         </w:rPr>
       </w:pPr>
-      <w:bookmarkStart w:id="2" w:name="_Toc132800708"/>
+      <w:bookmarkStart w:id="1" w:name="_Toc132800708"/>
       <w:r>
         <w:rPr>
           <w:rFonts w:ascii="Times New Roman" w:hAnsi="Times New Roman" w:cs="Times New Roman"/>
@@ -2374,7 +2370,7 @@
         </w:rPr>
         <w:t>лесохозяйства</w:t>
       </w:r>
-      <w:bookmarkEnd w:id="2"/>
+      <w:bookmarkEnd w:id="1"/>
       <w:proofErr w:type="spellEnd"/>
     </w:p>
     <w:p>
@@ -2568,7 +2564,7 @@
           <w:spacing w:val="-11"/>
         </w:rPr>
       </w:pPr>
-      <w:bookmarkStart w:id="3" w:name="_Toc132800709"/>
+      <w:bookmarkStart w:id="2" w:name="_Toc132800709"/>
       <w:r>
         <w:rPr>
           <w:rFonts w:ascii="Times New Roman" w:hAnsi="Times New Roman" w:cs="Times New Roman"/>
@@ -2579,7 +2575,7 @@
         <w:lastRenderedPageBreak/>
         <w:t>2. Важность леса в формировании биосферы</w:t>
       </w:r>
-      <w:bookmarkEnd w:id="3"/>
+      <w:bookmarkEnd w:id="2"/>
     </w:p>
     <w:p>
       <w:pPr>
@@ -3680,7 +3676,7 @@
           <w:spacing w:val="-11"/>
         </w:rPr>
       </w:pPr>
-      <w:bookmarkStart w:id="4" w:name="_Toc132800710"/>
+      <w:bookmarkStart w:id="3" w:name="_Toc132800710"/>
       <w:r>
         <w:rPr>
           <w:rFonts w:ascii="Times New Roman" w:hAnsi="Times New Roman" w:cs="Times New Roman"/>
@@ -3690,7 +3686,7 @@
         </w:rPr>
         <w:t>3. Основные проблемы лесопользования</w:t>
       </w:r>
-      <w:bookmarkEnd w:id="4"/>
+      <w:bookmarkEnd w:id="3"/>
     </w:p>
     <w:p>
       <w:pPr>
@@ -4090,7 +4086,7 @@
           <w:spacing w:val="-11"/>
         </w:rPr>
       </w:pPr>
-      <w:bookmarkStart w:id="5" w:name="_Toc132800711"/>
+      <w:bookmarkStart w:id="4" w:name="_Toc132800711"/>
       <w:r>
         <w:rPr>
           <w:rFonts w:ascii="Times New Roman" w:hAnsi="Times New Roman" w:cs="Times New Roman"/>
@@ -4100,7 +4096,7 @@
         </w:rPr>
         <w:t>Сохранение разнообразия и управления лесов</w:t>
       </w:r>
-      <w:bookmarkEnd w:id="5"/>
+      <w:bookmarkEnd w:id="4"/>
     </w:p>
     <w:p>
       <w:pPr>
@@ -4763,7 +4759,7 @@
           <w:spacing w:val="-11"/>
         </w:rPr>
       </w:pPr>
-      <w:bookmarkStart w:id="6" w:name="_Toc132800712"/>
+      <w:bookmarkStart w:id="5" w:name="_Toc132800712"/>
       <w:r>
         <w:rPr>
           <w:rFonts w:ascii="Times New Roman" w:hAnsi="Times New Roman" w:cs="Times New Roman"/>
@@ -4773,7 +4769,7 @@
         </w:rPr>
         <w:t>Пути и методы решения экологической катастрофы</w:t>
       </w:r>
-      <w:bookmarkEnd w:id="6"/>
+      <w:bookmarkEnd w:id="5"/>
     </w:p>
     <w:p>
       <w:pPr>
@@ -5505,7 +5501,7 @@
         </w:rPr>
         <w:br w:type="page"/>
       </w:r>
-      <w:bookmarkStart w:id="7" w:name="_Toc132800713"/>
+      <w:bookmarkStart w:id="6" w:name="_Toc132800713"/>
       <w:r>
         <w:rPr>
           <w:rFonts w:ascii="Times New Roman" w:hAnsi="Times New Roman" w:cs="Times New Roman"/>
@@ -5516,7 +5512,7 @@
         <w:lastRenderedPageBreak/>
         <w:t>Заключение</w:t>
       </w:r>
-      <w:bookmarkEnd w:id="7"/>
+      <w:bookmarkEnd w:id="6"/>
     </w:p>
     <w:p>
       <w:pPr>
@@ -5568,7 +5564,7 @@
           <w:spacing w:val="-11"/>
         </w:rPr>
       </w:pPr>
-      <w:bookmarkStart w:id="8" w:name="_Toc132800714"/>
+      <w:bookmarkStart w:id="7" w:name="_Toc132800714"/>
       <w:r>
         <w:rPr>
           <w:rFonts w:ascii="Times New Roman" w:hAnsi="Times New Roman" w:cs="Times New Roman"/>
@@ -5579,7 +5575,7 @@
         <w:lastRenderedPageBreak/>
         <w:t>Литература</w:t>
       </w:r>
-      <w:bookmarkEnd w:id="8"/>
+      <w:bookmarkEnd w:id="7"/>
     </w:p>
     <w:p>
       <w:pPr>
@@ -5979,7 +5975,17 @@
           <w:sz w:val="28"/>
           <w:szCs w:val="28"/>
         </w:rPr>
-        <w:t xml:space="preserve"> А. С., Охрана окружающей среды, Москва: «</w:t>
+        <w:t xml:space="preserve"> А. С., Охрана окружающей среды, Москва:</w:t>
+      </w:r>
+      <w:bookmarkStart w:id="8" w:name="_GoBack"/>
+      <w:bookmarkEnd w:id="8"/>
+      <w:r>
+        <w:rPr>
+          <w:rFonts w:ascii="Times New Roman" w:hAnsi="Times New Roman" w:cs="Times New Roman"/>
+          <w:sz w:val="28"/>
+          <w:szCs w:val="28"/>
+        </w:rPr>
+        <w:t xml:space="preserve"> «</w:t>
       </w:r>
       <w:proofErr w:type="spellStart"/>
       <w:r>
@@ -8082,7 +8088,7 @@
 </file>
 
 <file path=customXml/itemProps1.xml><?xml version="1.0" encoding="utf-8"?>
-<ds:datastoreItem xmlns:ds="http://schemas.openxmlformats.org/officeDocument/2006/customXml" ds:itemID="{739B0DA4-C612-4D49-A169-2F585024DC31}">
+<ds:datastoreItem xmlns:ds="http://schemas.openxmlformats.org/officeDocument/2006/customXml" ds:itemID="{B89CBFA2-338D-4B9C-93C3-E1BB7CA8EA21}">
   <ds:schemaRefs>
     <ds:schemaRef ds:uri="http://schemas.openxmlformats.org/officeDocument/2006/bibliography"/>
   </ds:schemaRefs>

--- a/Экология/Реферат/Калашников_АС_ИУК4_62Б.docx
+++ b/Экология/Реферат/Калашников_АС_ИУК4_62Б.docx
@@ -1230,6 +1230,7 @@
         <w:p>
           <w:pPr>
             <w:pStyle w:val="a4"/>
+            <w:spacing w:before="0" w:after="0" w:line="360" w:lineRule="auto"/>
             <w:jc w:val="center"/>
             <w:rPr>
               <w:rFonts w:ascii="Times New Roman" w:hAnsi="Times New Roman" w:cs="Times New Roman"/>
@@ -1252,7 +1253,8 @@
             <w:tabs>
               <w:tab w:val="right" w:leader="dot" w:pos="9345"/>
             </w:tabs>
-            <w:spacing w:line="360" w:lineRule="auto"/>
+            <w:spacing w:after="0" w:line="360" w:lineRule="auto"/>
+            <w:ind w:left="0"/>
             <w:rPr>
               <w:rFonts w:ascii="Times New Roman" w:hAnsi="Times New Roman"/>
               <w:noProof/>
@@ -1375,7 +1377,8 @@
               <w:tab w:val="left" w:pos="660"/>
               <w:tab w:val="right" w:leader="dot" w:pos="9345"/>
             </w:tabs>
-            <w:spacing w:line="360" w:lineRule="auto"/>
+            <w:spacing w:after="0" w:line="360" w:lineRule="auto"/>
+            <w:ind w:left="0"/>
             <w:rPr>
               <w:rFonts w:ascii="Times New Roman" w:hAnsi="Times New Roman"/>
               <w:noProof/>
@@ -1473,7 +1476,8 @@
             <w:tabs>
               <w:tab w:val="right" w:leader="dot" w:pos="9345"/>
             </w:tabs>
-            <w:spacing w:line="360" w:lineRule="auto"/>
+            <w:spacing w:after="0" w:line="360" w:lineRule="auto"/>
+            <w:ind w:left="0"/>
             <w:rPr>
               <w:rFonts w:ascii="Times New Roman" w:hAnsi="Times New Roman"/>
               <w:noProof/>
@@ -1571,7 +1575,8 @@
             <w:tabs>
               <w:tab w:val="right" w:leader="dot" w:pos="9345"/>
             </w:tabs>
-            <w:spacing w:line="360" w:lineRule="auto"/>
+            <w:spacing w:after="0" w:line="360" w:lineRule="auto"/>
+            <w:ind w:left="0"/>
             <w:rPr>
               <w:rFonts w:ascii="Times New Roman" w:hAnsi="Times New Roman"/>
               <w:noProof/>
@@ -1670,7 +1675,8 @@
               <w:tab w:val="left" w:pos="660"/>
               <w:tab w:val="right" w:leader="dot" w:pos="9345"/>
             </w:tabs>
-            <w:spacing w:line="360" w:lineRule="auto"/>
+            <w:spacing w:after="0" w:line="360" w:lineRule="auto"/>
+            <w:ind w:left="0"/>
             <w:rPr>
               <w:rFonts w:ascii="Times New Roman" w:hAnsi="Times New Roman"/>
               <w:noProof/>
@@ -1769,7 +1775,8 @@
               <w:tab w:val="left" w:pos="660"/>
               <w:tab w:val="right" w:leader="dot" w:pos="9345"/>
             </w:tabs>
-            <w:spacing w:line="360" w:lineRule="auto"/>
+            <w:spacing w:after="0" w:line="360" w:lineRule="auto"/>
+            <w:ind w:left="0"/>
             <w:rPr>
               <w:rFonts w:ascii="Times New Roman" w:hAnsi="Times New Roman"/>
               <w:noProof/>
@@ -1867,7 +1874,8 @@
             <w:tabs>
               <w:tab w:val="right" w:leader="dot" w:pos="9345"/>
             </w:tabs>
-            <w:spacing w:line="360" w:lineRule="auto"/>
+            <w:spacing w:after="0" w:line="360" w:lineRule="auto"/>
+            <w:ind w:left="0"/>
             <w:rPr>
               <w:rFonts w:ascii="Times New Roman" w:hAnsi="Times New Roman"/>
               <w:noProof/>
@@ -1965,7 +1973,8 @@
             <w:tabs>
               <w:tab w:val="right" w:leader="dot" w:pos="9345"/>
             </w:tabs>
-            <w:spacing w:line="360" w:lineRule="auto"/>
+            <w:spacing w:after="0" w:line="360" w:lineRule="auto"/>
+            <w:ind w:left="0"/>
             <w:rPr>
               <w:rFonts w:cstheme="minorBidi"/>
               <w:noProof/>
@@ -2059,6 +2068,7 @@
         </w:p>
         <w:p>
           <w:pPr>
+            <w:spacing w:after="0" w:line="360" w:lineRule="auto"/>
             <w:rPr>
               <w:rFonts w:ascii="Times New Roman" w:hAnsi="Times New Roman"/>
               <w:sz w:val="28"/>
@@ -2079,6 +2089,7 @@
     </w:sdt>
     <w:p>
       <w:pPr>
+        <w:spacing w:after="0" w:line="360" w:lineRule="auto"/>
         <w:rPr>
           <w:rFonts w:ascii="Times New Roman" w:hAnsi="Times New Roman"/>
           <w:bCs/>
@@ -2135,6 +2146,7 @@
     <w:p>
       <w:pPr>
         <w:spacing w:after="0" w:line="360" w:lineRule="auto"/>
+        <w:ind w:firstLine="709"/>
         <w:jc w:val="both"/>
         <w:rPr>
           <w:rFonts w:ascii="Times New Roman" w:hAnsi="Times New Roman" w:cs="Times New Roman"/>
@@ -2154,6 +2166,7 @@
     <w:p>
       <w:pPr>
         <w:spacing w:after="0" w:line="360" w:lineRule="auto"/>
+        <w:ind w:firstLine="709"/>
         <w:jc w:val="both"/>
         <w:rPr>
           <w:rFonts w:ascii="Times New Roman" w:hAnsi="Times New Roman" w:cs="Times New Roman"/>
@@ -2173,6 +2186,7 @@
     <w:p>
       <w:pPr>
         <w:spacing w:after="0" w:line="360" w:lineRule="auto"/>
+        <w:ind w:firstLine="709"/>
         <w:jc w:val="both"/>
         <w:rPr>
           <w:rFonts w:ascii="Times New Roman" w:hAnsi="Times New Roman" w:cs="Times New Roman"/>
@@ -2228,6 +2242,7 @@
     <w:p>
       <w:pPr>
         <w:spacing w:after="0" w:line="360" w:lineRule="auto"/>
+        <w:ind w:firstLine="709"/>
         <w:jc w:val="both"/>
         <w:rPr>
           <w:rFonts w:ascii="Times New Roman" w:hAnsi="Times New Roman" w:cs="Times New Roman"/>
@@ -2317,6 +2332,7 @@
     <w:p>
       <w:pPr>
         <w:spacing w:after="0" w:line="360" w:lineRule="auto"/>
+        <w:ind w:firstLine="709"/>
         <w:jc w:val="both"/>
         <w:rPr>
           <w:rFonts w:ascii="Times New Roman" w:hAnsi="Times New Roman" w:cs="Times New Roman"/>
@@ -2341,6 +2357,7 @@
           <w:numId w:val="2"/>
         </w:numPr>
         <w:spacing w:before="0" w:after="0" w:line="360" w:lineRule="auto"/>
+        <w:ind w:left="0" w:firstLine="709"/>
         <w:textAlignment w:val="baseline"/>
         <w:rPr>
           <w:rFonts w:ascii="Times New Roman" w:hAnsi="Times New Roman" w:cs="Times New Roman"/>
@@ -2376,17 +2393,19 @@
     <w:p>
       <w:pPr>
         <w:spacing w:after="0" w:line="360" w:lineRule="auto"/>
-        <w:jc w:val="both"/>
-        <w:rPr>
-          <w:rFonts w:ascii="Times New Roman" w:hAnsi="Times New Roman" w:cs="Times New Roman"/>
-          <w:sz w:val="28"/>
-          <w:szCs w:val="28"/>
-        </w:rPr>
-      </w:pPr>
-    </w:p>
-    <w:p>
-      <w:pPr>
-        <w:spacing w:after="0" w:line="360" w:lineRule="auto"/>
+        <w:ind w:firstLine="709"/>
+        <w:jc w:val="both"/>
+        <w:rPr>
+          <w:rFonts w:ascii="Times New Roman" w:hAnsi="Times New Roman" w:cs="Times New Roman"/>
+          <w:sz w:val="28"/>
+          <w:szCs w:val="28"/>
+        </w:rPr>
+      </w:pPr>
+    </w:p>
+    <w:p>
+      <w:pPr>
+        <w:spacing w:after="0" w:line="360" w:lineRule="auto"/>
+        <w:ind w:firstLine="709"/>
         <w:jc w:val="both"/>
         <w:rPr>
           <w:rFonts w:ascii="Times New Roman" w:hAnsi="Times New Roman" w:cs="Times New Roman"/>
@@ -2406,6 +2425,7 @@
     <w:p>
       <w:pPr>
         <w:spacing w:after="0" w:line="360" w:lineRule="auto"/>
+        <w:ind w:firstLine="709"/>
         <w:jc w:val="both"/>
         <w:rPr>
           <w:rFonts w:ascii="Times New Roman" w:hAnsi="Times New Roman" w:cs="Times New Roman"/>
@@ -2425,6 +2445,7 @@
     <w:p>
       <w:pPr>
         <w:spacing w:after="0" w:line="360" w:lineRule="auto"/>
+        <w:ind w:firstLine="709"/>
         <w:jc w:val="both"/>
         <w:rPr>
           <w:rFonts w:ascii="Times New Roman" w:hAnsi="Times New Roman" w:cs="Times New Roman"/>
@@ -2462,6 +2483,7 @@
     <w:p>
       <w:pPr>
         <w:spacing w:after="0" w:line="360" w:lineRule="auto"/>
+        <w:ind w:firstLine="709"/>
         <w:jc w:val="both"/>
         <w:rPr>
           <w:rFonts w:ascii="Times New Roman" w:hAnsi="Times New Roman" w:cs="Times New Roman"/>
@@ -2517,6 +2539,7 @@
     <w:p>
       <w:pPr>
         <w:spacing w:after="0" w:line="360" w:lineRule="auto"/>
+        <w:ind w:firstLine="709"/>
         <w:jc w:val="both"/>
         <w:rPr>
           <w:rFonts w:ascii="Times New Roman" w:hAnsi="Times New Roman" w:cs="Times New Roman"/>
@@ -2536,6 +2559,7 @@
     <w:p>
       <w:pPr>
         <w:spacing w:after="0" w:line="360" w:lineRule="auto"/>
+        <w:ind w:firstLine="709"/>
         <w:jc w:val="both"/>
         <w:rPr>
           <w:rFonts w:ascii="Times New Roman" w:hAnsi="Times New Roman" w:cs="Times New Roman"/>
@@ -2556,6 +2580,7 @@
       <w:pPr>
         <w:pStyle w:val="2"/>
         <w:spacing w:before="0" w:after="0" w:line="360" w:lineRule="auto"/>
+        <w:ind w:firstLine="709"/>
         <w:textAlignment w:val="baseline"/>
         <w:rPr>
           <w:rFonts w:ascii="Times New Roman" w:hAnsi="Times New Roman" w:cs="Times New Roman"/>
@@ -2580,17 +2605,19 @@
     <w:p>
       <w:pPr>
         <w:spacing w:after="0" w:line="360" w:lineRule="auto"/>
-        <w:jc w:val="both"/>
-        <w:rPr>
-          <w:rFonts w:ascii="Times New Roman" w:hAnsi="Times New Roman" w:cs="Times New Roman"/>
-          <w:sz w:val="28"/>
-          <w:szCs w:val="28"/>
-        </w:rPr>
-      </w:pPr>
-    </w:p>
-    <w:p>
-      <w:pPr>
-        <w:spacing w:after="0" w:line="360" w:lineRule="auto"/>
+        <w:ind w:firstLine="709"/>
+        <w:jc w:val="both"/>
+        <w:rPr>
+          <w:rFonts w:ascii="Times New Roman" w:hAnsi="Times New Roman" w:cs="Times New Roman"/>
+          <w:sz w:val="28"/>
+          <w:szCs w:val="28"/>
+        </w:rPr>
+      </w:pPr>
+    </w:p>
+    <w:p>
+      <w:pPr>
+        <w:spacing w:after="0" w:line="360" w:lineRule="auto"/>
+        <w:ind w:firstLine="709"/>
         <w:jc w:val="both"/>
         <w:rPr>
           <w:rFonts w:ascii="Times New Roman" w:hAnsi="Times New Roman" w:cs="Times New Roman"/>
@@ -2610,6 +2637,7 @@
     <w:p>
       <w:pPr>
         <w:spacing w:after="0" w:line="360" w:lineRule="auto"/>
+        <w:ind w:firstLine="709"/>
         <w:jc w:val="both"/>
         <w:rPr>
           <w:rFonts w:ascii="Times New Roman" w:hAnsi="Times New Roman" w:cs="Times New Roman"/>
@@ -2629,6 +2657,7 @@
     <w:p>
       <w:pPr>
         <w:spacing w:after="0" w:line="360" w:lineRule="auto"/>
+        <w:ind w:firstLine="709"/>
         <w:jc w:val="both"/>
         <w:rPr>
           <w:rFonts w:ascii="Times New Roman" w:hAnsi="Times New Roman" w:cs="Times New Roman"/>
@@ -2684,6 +2713,7 @@
     <w:p>
       <w:pPr>
         <w:spacing w:after="0" w:line="360" w:lineRule="auto"/>
+        <w:ind w:firstLine="709"/>
         <w:jc w:val="both"/>
         <w:rPr>
           <w:rFonts w:ascii="Times New Roman" w:hAnsi="Times New Roman" w:cs="Times New Roman"/>
@@ -2703,6 +2733,7 @@
     <w:p>
       <w:pPr>
         <w:spacing w:after="0" w:line="360" w:lineRule="auto"/>
+        <w:ind w:firstLine="709"/>
         <w:jc w:val="both"/>
         <w:rPr>
           <w:rFonts w:ascii="Times New Roman" w:hAnsi="Times New Roman" w:cs="Times New Roman"/>
@@ -2722,6 +2753,7 @@
     <w:p>
       <w:pPr>
         <w:spacing w:after="0" w:line="360" w:lineRule="auto"/>
+        <w:ind w:firstLine="709"/>
         <w:jc w:val="both"/>
         <w:rPr>
           <w:rFonts w:ascii="Times New Roman" w:hAnsi="Times New Roman" w:cs="Times New Roman"/>
@@ -2759,21 +2791,14 @@
     <w:p>
       <w:pPr>
         <w:spacing w:after="0" w:line="360" w:lineRule="auto"/>
-        <w:jc w:val="both"/>
-        <w:rPr>
-          <w:rFonts w:ascii="Times New Roman" w:hAnsi="Times New Roman" w:cs="Times New Roman"/>
-          <w:sz w:val="28"/>
-          <w:szCs w:val="28"/>
-        </w:rPr>
-      </w:pPr>
-      <w:r>
-        <w:rPr>
-          <w:rFonts w:ascii="Times New Roman" w:hAnsi="Times New Roman" w:cs="Times New Roman"/>
-          <w:sz w:val="28"/>
-          <w:szCs w:val="28"/>
-        </w:rPr>
-        <w:t xml:space="preserve">Поскольку положительная роль лесов в выработке О2 обычно не подвергается сомнению, то полагают при этом, что необходимы меры по стимулированию </w:t>
-      </w:r>
+        <w:ind w:firstLine="709"/>
+        <w:jc w:val="both"/>
+        <w:rPr>
+          <w:rFonts w:ascii="Times New Roman" w:hAnsi="Times New Roman" w:cs="Times New Roman"/>
+          <w:sz w:val="28"/>
+          <w:szCs w:val="28"/>
+        </w:rPr>
+      </w:pPr>
       <w:r>
         <w:rPr>
           <w:rFonts w:ascii="Times New Roman" w:hAnsi="Times New Roman" w:cs="Times New Roman"/>
@@ -2781,63 +2806,399 @@
           <w:szCs w:val="28"/>
         </w:rPr>
         <w:lastRenderedPageBreak/>
-        <w:t>международным сообществом тех стран, на территории которых находятся «легкие» планеты. Одно из них - тропические леса бассейна р. Амазонки (Бразилия), другое - необозримые леса России, прежде всего сибирские. Количество статей на тему «Россия - легкие планеты» перечислить невозможно. Укажем лишь на две последние в одном из номеров журнала, претендующего на лидерство в экологии и природопользовании:</w:t>
-      </w:r>
-    </w:p>
-    <w:p>
-      <w:pPr>
-        <w:spacing w:after="0" w:line="360" w:lineRule="auto"/>
-        <w:jc w:val="both"/>
-        <w:rPr>
-          <w:rFonts w:ascii="Times New Roman" w:hAnsi="Times New Roman" w:cs="Times New Roman"/>
-          <w:sz w:val="28"/>
-          <w:szCs w:val="28"/>
-        </w:rPr>
-      </w:pPr>
-      <w:r>
-        <w:rPr>
-          <w:rFonts w:ascii="Times New Roman" w:hAnsi="Times New Roman" w:cs="Times New Roman"/>
-          <w:sz w:val="28"/>
-          <w:szCs w:val="28"/>
-        </w:rPr>
-        <w:t xml:space="preserve">«Россия, на территории которой находятся большие лесные массивы, где диоксид углерода превращается в углерод клетчатки растений и свободный кислород, должна иметь льготные квоты на сокращение выбросов СО2» </w:t>
-      </w:r>
-      <w:proofErr w:type="spellStart"/>
-      <w:r>
-        <w:rPr>
-          <w:rFonts w:ascii="Times New Roman" w:hAnsi="Times New Roman" w:cs="Times New Roman"/>
-          <w:sz w:val="28"/>
-          <w:szCs w:val="28"/>
-        </w:rPr>
-        <w:t>Крейнин</w:t>
-      </w:r>
-      <w:proofErr w:type="spellEnd"/>
-      <w:r>
-        <w:rPr>
-          <w:rFonts w:ascii="Times New Roman" w:hAnsi="Times New Roman" w:cs="Times New Roman"/>
-          <w:sz w:val="28"/>
-          <w:szCs w:val="28"/>
-        </w:rPr>
-        <w:t xml:space="preserve"> Е.В. Парниковый эффект: причины, прогнозы, рекомендации // Экология и промышленность России. - 2005. - Июль. - С. 18-23.; «представляется целесообразным, чтобы страны-производители кислорода получали за него плату и использовали эти средства на содержание лесных массивов» </w:t>
-      </w:r>
-      <w:proofErr w:type="spellStart"/>
-      <w:r>
-        <w:rPr>
-          <w:rFonts w:ascii="Times New Roman" w:hAnsi="Times New Roman" w:cs="Times New Roman"/>
-          <w:sz w:val="28"/>
-          <w:szCs w:val="28"/>
-        </w:rPr>
-        <w:t>Абрамсон</w:t>
-      </w:r>
-      <w:proofErr w:type="spellEnd"/>
-      <w:r>
-        <w:rPr>
-          <w:rFonts w:ascii="Times New Roman" w:hAnsi="Times New Roman" w:cs="Times New Roman"/>
-          <w:sz w:val="28"/>
-          <w:szCs w:val="28"/>
-        </w:rPr>
-        <w:t xml:space="preserve"> Н.Г., Бернштейн Л.Г. Глобальные экологические проблемы тепловой электроэнергетики и цементного производства // Экология и промышленность России. - 2005. - Июль. - С. 29-</w:t>
-      </w:r>
+        <w:t>Поскольку положительная роль лесов в выработке О2 обычно не подвергается сомнению, то полагают при этом, что необходимы меры по стимулированию международным сообществом тех стран, на территории которых находятся «легкие» планеты. Одно из них - тропические леса бассейна р. Амазонки (Бразилия), другое - необозримые леса России, прежде всего сибирские. Количество статей на тему «Россия - легкие планеты» перечислить невозможно. Укажем лишь на две последние в одном из номеров журнала, претендующего на лидерство в экологии и природопользовании:</w:t>
+      </w:r>
+    </w:p>
+    <w:p>
+      <w:pPr>
+        <w:spacing w:after="0" w:line="360" w:lineRule="auto"/>
+        <w:ind w:firstLine="709"/>
+        <w:jc w:val="both"/>
+        <w:rPr>
+          <w:rFonts w:ascii="Times New Roman" w:hAnsi="Times New Roman" w:cs="Times New Roman"/>
+          <w:sz w:val="28"/>
+          <w:szCs w:val="28"/>
+        </w:rPr>
+      </w:pPr>
+      <w:bookmarkStart w:id="3" w:name="_GoBack"/>
+      <w:bookmarkEnd w:id="3"/>
+      <w:r>
+        <w:rPr>
+          <w:rFonts w:ascii="Times New Roman" w:hAnsi="Times New Roman" w:cs="Times New Roman"/>
+          <w:sz w:val="28"/>
+          <w:szCs w:val="28"/>
+        </w:rPr>
+        <w:t xml:space="preserve">Отмечается, что в рамках ООН рассматриваются предложения «малолесных» стран (Германия и др.) по сохранению и увеличению российских лесов в интересах всей планеты. А относительно тропических лесов подобное соглашение принято в начале 90-х гг. Развитые северные страны обязались выплачивать развивающимся африканским странам своеобразную премию в 10 долларов за каждую тонну углекислого газа, переработанную в кислород. И такие выплаты начаты в 1996 г. Гарин В.М., </w:t>
+      </w:r>
+      <w:proofErr w:type="spellStart"/>
+      <w:r>
+        <w:rPr>
+          <w:rFonts w:ascii="Times New Roman" w:hAnsi="Times New Roman" w:cs="Times New Roman"/>
+          <w:sz w:val="28"/>
+          <w:szCs w:val="28"/>
+        </w:rPr>
+        <w:t>Кленова</w:t>
+      </w:r>
+      <w:proofErr w:type="spellEnd"/>
+      <w:r>
+        <w:rPr>
+          <w:rFonts w:ascii="Times New Roman" w:hAnsi="Times New Roman" w:cs="Times New Roman"/>
+          <w:sz w:val="28"/>
+          <w:szCs w:val="28"/>
+        </w:rPr>
+        <w:t xml:space="preserve"> И.А., Колесников В.И. Экология для технических вузов. - Ростов-на-Дону: Феникс, 2001. - 384 с. «Подсчитано, - продолжает </w:t>
+      </w:r>
+      <w:proofErr w:type="spellStart"/>
+      <w:r>
+        <w:rPr>
+          <w:rFonts w:ascii="Times New Roman" w:hAnsi="Times New Roman" w:cs="Times New Roman"/>
+          <w:sz w:val="28"/>
+          <w:szCs w:val="28"/>
+        </w:rPr>
+        <w:t>В.М.Гарин</w:t>
+      </w:r>
+      <w:proofErr w:type="spellEnd"/>
+      <w:r>
+        <w:rPr>
+          <w:rFonts w:ascii="Times New Roman" w:hAnsi="Times New Roman" w:cs="Times New Roman"/>
+          <w:sz w:val="28"/>
+          <w:szCs w:val="28"/>
+        </w:rPr>
+        <w:t xml:space="preserve"> с соавторами, - что один гектар леса за час поглощает около 8 л углекислого газа (такой же объем его выделяется при дыхании двухсот человек за то же время)»</w:t>
+      </w:r>
+    </w:p>
+    <w:p>
+      <w:pPr>
+        <w:spacing w:after="0" w:line="360" w:lineRule="auto"/>
+        <w:ind w:firstLine="709"/>
+        <w:jc w:val="both"/>
+        <w:rPr>
+          <w:rFonts w:ascii="Times New Roman" w:hAnsi="Times New Roman" w:cs="Times New Roman"/>
+          <w:sz w:val="28"/>
+          <w:szCs w:val="28"/>
+        </w:rPr>
+      </w:pPr>
+      <w:r>
+        <w:rPr>
+          <w:rFonts w:ascii="Times New Roman" w:hAnsi="Times New Roman" w:cs="Times New Roman"/>
+          <w:sz w:val="28"/>
+          <w:szCs w:val="28"/>
+        </w:rPr>
+        <w:t>Вместе с тем столь широко распространенные алармистские ожидания не находят подтверждения в данных фундаментальной науки.</w:t>
+      </w:r>
+    </w:p>
+    <w:p>
+      <w:pPr>
+        <w:spacing w:after="0" w:line="360" w:lineRule="auto"/>
+        <w:ind w:firstLine="709"/>
+        <w:jc w:val="both"/>
+        <w:rPr>
+          <w:rFonts w:ascii="Times New Roman" w:hAnsi="Times New Roman" w:cs="Times New Roman"/>
+          <w:sz w:val="28"/>
+          <w:szCs w:val="28"/>
+        </w:rPr>
+      </w:pPr>
+      <w:r>
+        <w:rPr>
+          <w:rFonts w:ascii="Times New Roman" w:hAnsi="Times New Roman" w:cs="Times New Roman"/>
+          <w:sz w:val="28"/>
+          <w:szCs w:val="28"/>
+        </w:rPr>
+        <w:t xml:space="preserve">Так, не обоснованы опасения о возможном уменьшении количества атмосферного кислорода вследствие увеличения сжигания ископаемого углерода. Подсчитано, что единовременное использование всех доступных человечеству залежей угля, нефти и природного газа уменьшит среднее содержание кислорода в воздухе с 20,95 до 20,80%. Сравнение с наиболее точными анализами 1910 г. показывает, что, в пределах погрешности измерения, изменения содержания кислорода в атмосфере к 1980 г. не произошло. </w:t>
+      </w:r>
+      <w:proofErr w:type="spellStart"/>
+      <w:r>
+        <w:rPr>
+          <w:rFonts w:ascii="Times New Roman" w:hAnsi="Times New Roman" w:cs="Times New Roman"/>
+          <w:sz w:val="28"/>
+          <w:szCs w:val="28"/>
+        </w:rPr>
+        <w:t>Рамад</w:t>
+      </w:r>
+      <w:proofErr w:type="spellEnd"/>
+      <w:r>
+        <w:rPr>
+          <w:rFonts w:ascii="Times New Roman" w:hAnsi="Times New Roman" w:cs="Times New Roman"/>
+          <w:sz w:val="28"/>
+          <w:szCs w:val="28"/>
+        </w:rPr>
+        <w:t xml:space="preserve"> Ф. Основы прикладной экологии: Пер. с фр. - Л.: </w:t>
+      </w:r>
+      <w:proofErr w:type="spellStart"/>
+      <w:r>
+        <w:rPr>
+          <w:rFonts w:ascii="Times New Roman" w:hAnsi="Times New Roman" w:cs="Times New Roman"/>
+          <w:sz w:val="28"/>
+          <w:szCs w:val="28"/>
+        </w:rPr>
+        <w:t>Гидрометеоиздат</w:t>
+      </w:r>
+      <w:proofErr w:type="spellEnd"/>
+      <w:r>
+        <w:rPr>
+          <w:rFonts w:ascii="Times New Roman" w:hAnsi="Times New Roman" w:cs="Times New Roman"/>
+          <w:sz w:val="28"/>
+          <w:szCs w:val="28"/>
+        </w:rPr>
+        <w:t>, 1981. - С.82</w:t>
+      </w:r>
+    </w:p>
+    <w:p>
+      <w:pPr>
+        <w:spacing w:after="0" w:line="360" w:lineRule="auto"/>
+        <w:ind w:firstLine="709"/>
+        <w:jc w:val="both"/>
+        <w:rPr>
+          <w:rFonts w:ascii="Times New Roman" w:hAnsi="Times New Roman" w:cs="Times New Roman"/>
+          <w:sz w:val="28"/>
+          <w:szCs w:val="28"/>
+        </w:rPr>
+      </w:pPr>
+      <w:r>
+        <w:rPr>
+          <w:rFonts w:ascii="Times New Roman" w:hAnsi="Times New Roman" w:cs="Times New Roman"/>
+          <w:sz w:val="28"/>
+          <w:szCs w:val="28"/>
+        </w:rPr>
+        <w:lastRenderedPageBreak/>
+        <w:t>Исчезновение кислорода в гидросфере даже при сбросе в нее большинства современных отходов также не грозит опасностью. Из расчетов Брокера следует, что при десятимиллиардном населении планеты (примерно в 1,7 раза больше, чем сейчас) ежегодный сброс в море по 100 кг сухих органических отходов в расчете на каждого жителя (значительно выше нынешней нормы) потребует порядка 2500 лет для израсходования всего запаса кислорода гидросферы. Это больше, чем продолжительность его возобновления.</w:t>
+      </w:r>
+    </w:p>
+    <w:p>
+      <w:pPr>
+        <w:spacing w:after="0" w:line="360" w:lineRule="auto"/>
+        <w:ind w:firstLine="709"/>
+        <w:jc w:val="both"/>
+        <w:rPr>
+          <w:rFonts w:ascii="Times New Roman" w:hAnsi="Times New Roman" w:cs="Times New Roman"/>
+          <w:sz w:val="28"/>
+          <w:szCs w:val="28"/>
+        </w:rPr>
+      </w:pPr>
+      <w:r>
+        <w:rPr>
+          <w:rFonts w:ascii="Times New Roman" w:hAnsi="Times New Roman" w:cs="Times New Roman"/>
+          <w:sz w:val="28"/>
+          <w:szCs w:val="28"/>
+        </w:rPr>
+        <w:t xml:space="preserve">Брокер заключает, что содержание О2 в атмосфере не ограничено в сравнении с человеческими потребностями в нем и что почти аналогичная картина наблюдается для гидросферы. Он пишет: «если существованию человеческого рода будет серьезно грозить опасность загрязнения окружающей среды, то он скорее погибнет по какой-либо другой причине, чем из-за недостатка кислорода» (цит. по </w:t>
+      </w:r>
+      <w:proofErr w:type="spellStart"/>
+      <w:r>
+        <w:rPr>
+          <w:rFonts w:ascii="Times New Roman" w:hAnsi="Times New Roman" w:cs="Times New Roman"/>
+          <w:sz w:val="28"/>
+          <w:szCs w:val="28"/>
+        </w:rPr>
+        <w:t>Рамад</w:t>
+      </w:r>
+      <w:proofErr w:type="spellEnd"/>
+      <w:r>
+        <w:rPr>
+          <w:rFonts w:ascii="Times New Roman" w:hAnsi="Times New Roman" w:cs="Times New Roman"/>
+          <w:sz w:val="28"/>
+          <w:szCs w:val="28"/>
+        </w:rPr>
+        <w:t xml:space="preserve"> Ф. Основы прикладной экологии: Пер. с фр. - Л.: </w:t>
+      </w:r>
+      <w:proofErr w:type="spellStart"/>
+      <w:r>
+        <w:rPr>
+          <w:rFonts w:ascii="Times New Roman" w:hAnsi="Times New Roman" w:cs="Times New Roman"/>
+          <w:sz w:val="28"/>
+          <w:szCs w:val="28"/>
+        </w:rPr>
+        <w:t>Гидрометеоиздат</w:t>
+      </w:r>
+      <w:proofErr w:type="spellEnd"/>
+      <w:r>
+        <w:rPr>
+          <w:rFonts w:ascii="Times New Roman" w:hAnsi="Times New Roman" w:cs="Times New Roman"/>
+          <w:sz w:val="28"/>
+          <w:szCs w:val="28"/>
+        </w:rPr>
+        <w:t>, 1981. - 544 с.).</w:t>
+      </w:r>
+    </w:p>
+    <w:p>
+      <w:pPr>
+        <w:spacing w:after="0" w:line="360" w:lineRule="auto"/>
+        <w:ind w:firstLine="709"/>
+        <w:jc w:val="both"/>
+        <w:rPr>
+          <w:rFonts w:ascii="Times New Roman" w:hAnsi="Times New Roman" w:cs="Times New Roman"/>
+          <w:sz w:val="28"/>
+          <w:szCs w:val="28"/>
+        </w:rPr>
+      </w:pPr>
+      <w:r>
+        <w:rPr>
+          <w:rFonts w:ascii="Times New Roman" w:hAnsi="Times New Roman" w:cs="Times New Roman"/>
+          <w:sz w:val="28"/>
+          <w:szCs w:val="28"/>
+        </w:rPr>
+        <w:t>Роль лесов в облагораживании атмосферы (поглощение СО2 и выработка кислорода) также не столь однозначна, как представляется алармистам. Распространение эмоциональных точек зрения является следствием непрофессиональной оценки влияния лесных массивов на состояние окружающей среды. Отметим особенности проблемы, обычно в таких случаях намеренно или осознанно не замечаемые.</w:t>
+      </w:r>
+    </w:p>
+    <w:p>
+      <w:pPr>
+        <w:spacing w:after="0" w:line="360" w:lineRule="auto"/>
+        <w:ind w:firstLine="709"/>
+        <w:jc w:val="both"/>
+        <w:rPr>
+          <w:rFonts w:ascii="Times New Roman" w:hAnsi="Times New Roman" w:cs="Times New Roman"/>
+          <w:sz w:val="28"/>
+          <w:szCs w:val="28"/>
+        </w:rPr>
+      </w:pPr>
+      <w:r>
+        <w:rPr>
+          <w:rFonts w:ascii="Times New Roman" w:hAnsi="Times New Roman" w:cs="Times New Roman"/>
+          <w:sz w:val="28"/>
+          <w:szCs w:val="28"/>
+        </w:rPr>
+        <w:t xml:space="preserve">Да, действительно, реакция фотосинтеза бесспорна. Но бесспорна и обратная ей реакция, проявляющая себя в процессе дыхания живых организмов и при гниении (окислении) </w:t>
+      </w:r>
+      <w:proofErr w:type="spellStart"/>
+      <w:r>
+        <w:rPr>
+          <w:rFonts w:ascii="Times New Roman" w:hAnsi="Times New Roman" w:cs="Times New Roman"/>
+          <w:sz w:val="28"/>
+          <w:szCs w:val="28"/>
+        </w:rPr>
+        <w:t>мортмассы</w:t>
+      </w:r>
+      <w:proofErr w:type="spellEnd"/>
+      <w:r>
+        <w:rPr>
+          <w:rFonts w:ascii="Times New Roman" w:hAnsi="Times New Roman" w:cs="Times New Roman"/>
+          <w:sz w:val="28"/>
+          <w:szCs w:val="28"/>
+        </w:rPr>
+        <w:t xml:space="preserve"> (почвенное дыхание). Поэтому в настоящее время в природе существует устойчивое равновесие между количеством кислорода, образующегося в процессе фотосинтеза и поглощаемого при дыхании живых организмов и почвенном (гниении)</w:t>
+      </w:r>
+    </w:p>
+    <w:p>
+      <w:pPr>
+        <w:spacing w:after="0" w:line="360" w:lineRule="auto"/>
+        <w:ind w:firstLine="709"/>
+        <w:jc w:val="both"/>
+        <w:rPr>
+          <w:rFonts w:ascii="Times New Roman" w:hAnsi="Times New Roman" w:cs="Times New Roman"/>
+          <w:sz w:val="28"/>
+          <w:szCs w:val="28"/>
+        </w:rPr>
+      </w:pPr>
+      <w:r>
+        <w:rPr>
+          <w:rFonts w:ascii="Times New Roman" w:hAnsi="Times New Roman" w:cs="Times New Roman"/>
+          <w:sz w:val="28"/>
+          <w:szCs w:val="28"/>
+        </w:rPr>
+        <w:t xml:space="preserve">После гибели растения при гниении </w:t>
+      </w:r>
+      <w:proofErr w:type="spellStart"/>
+      <w:r>
+        <w:rPr>
+          <w:rFonts w:ascii="Times New Roman" w:hAnsi="Times New Roman" w:cs="Times New Roman"/>
+          <w:sz w:val="28"/>
+          <w:szCs w:val="28"/>
+        </w:rPr>
+        <w:t>мортмассы</w:t>
+      </w:r>
+      <w:proofErr w:type="spellEnd"/>
+      <w:r>
+        <w:rPr>
+          <w:rFonts w:ascii="Times New Roman" w:hAnsi="Times New Roman" w:cs="Times New Roman"/>
+          <w:sz w:val="28"/>
+          <w:szCs w:val="28"/>
+        </w:rPr>
+        <w:t xml:space="preserve"> весьма сложная структура органики превращается в простые соединения типа CO2, H2O, N2 и др. Источником окисления </w:t>
+      </w:r>
+      <w:proofErr w:type="spellStart"/>
+      <w:r>
+        <w:rPr>
+          <w:rFonts w:ascii="Times New Roman" w:hAnsi="Times New Roman" w:cs="Times New Roman"/>
+          <w:sz w:val="28"/>
+          <w:szCs w:val="28"/>
+        </w:rPr>
+        <w:t>мортмассы</w:t>
+      </w:r>
+      <w:proofErr w:type="spellEnd"/>
+      <w:r>
+        <w:rPr>
+          <w:rFonts w:ascii="Times New Roman" w:hAnsi="Times New Roman" w:cs="Times New Roman"/>
+          <w:sz w:val="28"/>
+          <w:szCs w:val="28"/>
+        </w:rPr>
+        <w:t xml:space="preserve"> является кислород, выработанный </w:t>
+      </w:r>
+      <w:r>
+        <w:rPr>
+          <w:rFonts w:ascii="Times New Roman" w:hAnsi="Times New Roman" w:cs="Times New Roman"/>
+          <w:sz w:val="28"/>
+          <w:szCs w:val="28"/>
+        </w:rPr>
+        <w:lastRenderedPageBreak/>
+        <w:t>сверх необходимого для дыхания растений. На этой же стадии высвобождается и поступает в окружающую среду СО2, ранее связанный при фотосинтезе. Иными словами, после гибели организма весь его углерод вновь окисляется, связывая количество кислорода, являющееся разницей между его массой, выделенной при фотосинтезе и использованной на дыхание растений при их жизни.</w:t>
+      </w:r>
+    </w:p>
+    <w:p>
+      <w:pPr>
+        <w:spacing w:after="0" w:line="360" w:lineRule="auto"/>
+        <w:ind w:firstLine="709"/>
+        <w:jc w:val="both"/>
+        <w:rPr>
+          <w:rFonts w:ascii="Times New Roman" w:hAnsi="Times New Roman" w:cs="Times New Roman"/>
+          <w:sz w:val="28"/>
+          <w:szCs w:val="28"/>
+        </w:rPr>
+      </w:pPr>
+      <w:r>
+        <w:rPr>
+          <w:rFonts w:ascii="Times New Roman" w:hAnsi="Times New Roman" w:cs="Times New Roman"/>
+          <w:sz w:val="28"/>
+          <w:szCs w:val="28"/>
+        </w:rPr>
+        <w:t xml:space="preserve">Свободный кислород фотосинтеза, как отмечает </w:t>
+      </w:r>
+      <w:proofErr w:type="spellStart"/>
+      <w:r>
+        <w:rPr>
+          <w:rFonts w:ascii="Times New Roman" w:hAnsi="Times New Roman" w:cs="Times New Roman"/>
+          <w:sz w:val="28"/>
+          <w:szCs w:val="28"/>
+        </w:rPr>
+        <w:t>С.И.Розанов</w:t>
+      </w:r>
+      <w:proofErr w:type="spellEnd"/>
+      <w:r>
+        <w:rPr>
+          <w:rFonts w:ascii="Times New Roman" w:hAnsi="Times New Roman" w:cs="Times New Roman"/>
+          <w:sz w:val="28"/>
+          <w:szCs w:val="28"/>
+        </w:rPr>
+        <w:t xml:space="preserve">, может накапливаться в атмосфере только при условии, что часть возникающего органического вещества не разлагается вновь, а откладывается, изолируется от взаимодействия с кислородом. Пример этого - огромные запасы ископаемых органических веществ - угля, жидких и газообразных углеводородов, накапливавшихся в осадочных породах в течение более чем 2 млрд лет [6]. Наблюдаемый при этом прирост содержания кислорода в атмосфере составляет пятнадцатимиллионную часть его количества. Однако и ее нельзя однозначно рассматривать как итог изоляции части </w:t>
+      </w:r>
+      <w:proofErr w:type="spellStart"/>
+      <w:r>
+        <w:rPr>
+          <w:rFonts w:ascii="Times New Roman" w:hAnsi="Times New Roman" w:cs="Times New Roman"/>
+          <w:sz w:val="28"/>
+          <w:szCs w:val="28"/>
+        </w:rPr>
+        <w:t>мортмассы</w:t>
+      </w:r>
+      <w:proofErr w:type="spellEnd"/>
+      <w:r>
+        <w:rPr>
+          <w:rFonts w:ascii="Times New Roman" w:hAnsi="Times New Roman" w:cs="Times New Roman"/>
+          <w:sz w:val="28"/>
+          <w:szCs w:val="28"/>
+        </w:rPr>
+        <w:t xml:space="preserve"> от контакта с кислородом. Более того. Фотосинтез растений - следствие, а не причина появления кислорода в атмосфере. Последний возник раньше, чем </w:t>
+      </w:r>
+      <w:proofErr w:type="spellStart"/>
       <w:proofErr w:type="gramStart"/>
       <w:r>
         <w:rPr>
@@ -2845,94 +3206,76 @@
           <w:sz w:val="28"/>
           <w:szCs w:val="28"/>
         </w:rPr>
-        <w:t>31..</w:t>
-      </w:r>
+        <w:t>фо-тосинтез</w:t>
+      </w:r>
+      <w:proofErr w:type="spellEnd"/>
       <w:proofErr w:type="gramEnd"/>
-    </w:p>
-    <w:p>
-      <w:pPr>
-        <w:spacing w:after="0" w:line="360" w:lineRule="auto"/>
-        <w:jc w:val="both"/>
-        <w:rPr>
-          <w:rFonts w:ascii="Times New Roman" w:hAnsi="Times New Roman" w:cs="Times New Roman"/>
-          <w:sz w:val="28"/>
-          <w:szCs w:val="28"/>
-        </w:rPr>
-      </w:pPr>
-      <w:r>
-        <w:rPr>
-          <w:rFonts w:ascii="Times New Roman" w:hAnsi="Times New Roman" w:cs="Times New Roman"/>
-          <w:sz w:val="28"/>
-          <w:szCs w:val="28"/>
-        </w:rPr>
-        <w:t xml:space="preserve">Отмечается, что в рамках ООН рассматриваются предложения «малолесных» стран (Германия и др.) по сохранению и увеличению российских лесов в интересах всей планеты. А относительно тропических лесов подобное соглашение принято в начале 90-х гг. Развитые северные страны обязались выплачивать развивающимся африканским странам своеобразную премию в 10 долларов за каждую тонну углекислого газа, переработанную в кислород. И такие выплаты начаты в 1996 г. Гарин В.М., </w:t>
-      </w:r>
-      <w:proofErr w:type="spellStart"/>
-      <w:r>
-        <w:rPr>
-          <w:rFonts w:ascii="Times New Roman" w:hAnsi="Times New Roman" w:cs="Times New Roman"/>
-          <w:sz w:val="28"/>
-          <w:szCs w:val="28"/>
-        </w:rPr>
-        <w:t>Кленова</w:t>
-      </w:r>
-      <w:proofErr w:type="spellEnd"/>
-      <w:r>
-        <w:rPr>
-          <w:rFonts w:ascii="Times New Roman" w:hAnsi="Times New Roman" w:cs="Times New Roman"/>
-          <w:sz w:val="28"/>
-          <w:szCs w:val="28"/>
-        </w:rPr>
-        <w:t xml:space="preserve"> И.А., Колесников В.И. Экология для технических вузов. - Ростов-на-Дону: Феникс, 2001. - 384 с. «Подсчитано, - продолжает </w:t>
-      </w:r>
-      <w:proofErr w:type="spellStart"/>
-      <w:r>
-        <w:rPr>
-          <w:rFonts w:ascii="Times New Roman" w:hAnsi="Times New Roman" w:cs="Times New Roman"/>
-          <w:sz w:val="28"/>
-          <w:szCs w:val="28"/>
-        </w:rPr>
-        <w:t>В.М.Гарин</w:t>
-      </w:r>
-      <w:proofErr w:type="spellEnd"/>
-      <w:r>
-        <w:rPr>
-          <w:rFonts w:ascii="Times New Roman" w:hAnsi="Times New Roman" w:cs="Times New Roman"/>
-          <w:sz w:val="28"/>
-          <w:szCs w:val="28"/>
-        </w:rPr>
-        <w:t xml:space="preserve"> с соавторами, - что один гектар леса за час поглощает около 8 л углекислого газа (такой же объем его выделяется при дыхании двухсот человек за то же время)»</w:t>
-      </w:r>
-    </w:p>
-    <w:p>
-      <w:pPr>
-        <w:spacing w:after="0" w:line="360" w:lineRule="auto"/>
-        <w:jc w:val="both"/>
-        <w:rPr>
-          <w:rFonts w:ascii="Times New Roman" w:hAnsi="Times New Roman" w:cs="Times New Roman"/>
-          <w:sz w:val="28"/>
-          <w:szCs w:val="28"/>
-        </w:rPr>
-      </w:pPr>
-      <w:r>
-        <w:rPr>
-          <w:rFonts w:ascii="Times New Roman" w:hAnsi="Times New Roman" w:cs="Times New Roman"/>
-          <w:sz w:val="28"/>
-          <w:szCs w:val="28"/>
-        </w:rPr>
-        <w:t>Вместе с тем столь широко распространенные алармистские ожидания не находят подтверждения в данных фундаментальной науки.</w:t>
-      </w:r>
-    </w:p>
-    <w:p>
-      <w:pPr>
-        <w:spacing w:after="0" w:line="360" w:lineRule="auto"/>
-        <w:jc w:val="both"/>
-        <w:rPr>
-          <w:rFonts w:ascii="Times New Roman" w:hAnsi="Times New Roman" w:cs="Times New Roman"/>
-          <w:sz w:val="28"/>
-          <w:szCs w:val="28"/>
-        </w:rPr>
-      </w:pPr>
+      <w:r>
+        <w:rPr>
+          <w:rFonts w:ascii="Times New Roman" w:hAnsi="Times New Roman" w:cs="Times New Roman"/>
+          <w:sz w:val="28"/>
+          <w:szCs w:val="28"/>
+        </w:rPr>
+        <w:t xml:space="preserve"> [7]. И хотя источники </w:t>
+      </w:r>
+      <w:proofErr w:type="spellStart"/>
+      <w:r>
+        <w:rPr>
+          <w:rFonts w:ascii="Times New Roman" w:hAnsi="Times New Roman" w:cs="Times New Roman"/>
+          <w:sz w:val="28"/>
+          <w:szCs w:val="28"/>
+        </w:rPr>
+        <w:t>нефотосинтезированного</w:t>
+      </w:r>
+      <w:proofErr w:type="spellEnd"/>
+      <w:r>
+        <w:rPr>
+          <w:rFonts w:ascii="Times New Roman" w:hAnsi="Times New Roman" w:cs="Times New Roman"/>
+          <w:sz w:val="28"/>
+          <w:szCs w:val="28"/>
+        </w:rPr>
+        <w:t xml:space="preserve"> кислорода еще недостаточно точно установлены современной наукой, однако некоторые из них вполне реальны. В частности, кислород мог выделяться из горных пород при формировании кристаллического ядра Земли. Кислород в молекулярной форме образуется также при диссоциации молекул воды и озона в верхних слоях атмосферы под воздействием ультрафиолетовой радиации.</w:t>
+      </w:r>
+    </w:p>
+    <w:p>
+      <w:pPr>
+        <w:spacing w:after="0" w:line="360" w:lineRule="auto"/>
+        <w:ind w:firstLine="709"/>
+        <w:jc w:val="both"/>
+        <w:rPr>
+          <w:rFonts w:ascii="Times New Roman" w:hAnsi="Times New Roman" w:cs="Times New Roman"/>
+          <w:sz w:val="28"/>
+          <w:szCs w:val="28"/>
+        </w:rPr>
+      </w:pPr>
+      <w:r>
+        <w:rPr>
+          <w:rFonts w:ascii="Times New Roman" w:hAnsi="Times New Roman" w:cs="Times New Roman"/>
+          <w:sz w:val="28"/>
+          <w:szCs w:val="28"/>
+        </w:rPr>
+        <w:t>Изложенные соображения позволяют выделить три, в общем, известных периода в развитии и гибели лесов и проявить их роль в балансе О2 и СО2 окружающей среды.</w:t>
+      </w:r>
+    </w:p>
+    <w:p>
+      <w:pPr>
+        <w:spacing w:after="0" w:line="360" w:lineRule="auto"/>
+        <w:ind w:firstLine="709"/>
+        <w:jc w:val="both"/>
+        <w:rPr>
+          <w:rFonts w:ascii="Times New Roman" w:hAnsi="Times New Roman" w:cs="Times New Roman"/>
+          <w:sz w:val="28"/>
+          <w:szCs w:val="28"/>
+        </w:rPr>
+      </w:pPr>
+      <w:r>
+        <w:rPr>
+          <w:rFonts w:ascii="Times New Roman" w:hAnsi="Times New Roman" w:cs="Times New Roman"/>
+          <w:sz w:val="28"/>
+          <w:szCs w:val="28"/>
+        </w:rPr>
+        <w:t xml:space="preserve">Первый период. Рост массы древесной растительности в экосистеме. Количества кислорода и связанной СО2 возрастают пропорционально приросту массы лесных насаждений. При этом попытки увеличить массу </w:t>
+      </w:r>
       <w:r>
         <w:rPr>
           <w:rFonts w:ascii="Times New Roman" w:hAnsi="Times New Roman" w:cs="Times New Roman"/>
@@ -2940,140 +3283,216 @@
           <w:szCs w:val="28"/>
         </w:rPr>
         <w:lastRenderedPageBreak/>
-        <w:t xml:space="preserve">Так, не обоснованы опасения о возможном уменьшении количества атмосферного кислорода вследствие увеличения сжигания ископаемого углерода. Подсчитано, что единовременное использование всех доступных человечеству залежей угля, нефти и природного газа уменьшит среднее содержание кислорода в воздухе с 20,95 до 20,80%. Сравнение с наиболее точными анализами 1910 г. показывает, что, в пределах погрешности измерения, изменения содержания кислорода в атмосфере к 1980 г. не произошло. </w:t>
-      </w:r>
-      <w:proofErr w:type="spellStart"/>
-      <w:r>
-        <w:rPr>
-          <w:rFonts w:ascii="Times New Roman" w:hAnsi="Times New Roman" w:cs="Times New Roman"/>
-          <w:sz w:val="28"/>
-          <w:szCs w:val="28"/>
-        </w:rPr>
-        <w:t>Рамад</w:t>
-      </w:r>
-      <w:proofErr w:type="spellEnd"/>
-      <w:r>
-        <w:rPr>
-          <w:rFonts w:ascii="Times New Roman" w:hAnsi="Times New Roman" w:cs="Times New Roman"/>
-          <w:sz w:val="28"/>
-          <w:szCs w:val="28"/>
-        </w:rPr>
-        <w:t xml:space="preserve"> Ф. Основы прикладной экологии: Пер. с фр. - Л.: </w:t>
-      </w:r>
-      <w:proofErr w:type="spellStart"/>
-      <w:r>
-        <w:rPr>
-          <w:rFonts w:ascii="Times New Roman" w:hAnsi="Times New Roman" w:cs="Times New Roman"/>
-          <w:sz w:val="28"/>
-          <w:szCs w:val="28"/>
-        </w:rPr>
-        <w:t>Гидрометеоиздат</w:t>
-      </w:r>
-      <w:proofErr w:type="spellEnd"/>
-      <w:r>
-        <w:rPr>
-          <w:rFonts w:ascii="Times New Roman" w:hAnsi="Times New Roman" w:cs="Times New Roman"/>
-          <w:sz w:val="28"/>
-          <w:szCs w:val="28"/>
-        </w:rPr>
-        <w:t>, 1981. - С.82</w:t>
-      </w:r>
-    </w:p>
-    <w:p>
-      <w:pPr>
-        <w:spacing w:after="0" w:line="360" w:lineRule="auto"/>
-        <w:jc w:val="both"/>
-        <w:rPr>
-          <w:rFonts w:ascii="Times New Roman" w:hAnsi="Times New Roman" w:cs="Times New Roman"/>
-          <w:sz w:val="28"/>
-          <w:szCs w:val="28"/>
-        </w:rPr>
-      </w:pPr>
-      <w:r>
-        <w:rPr>
-          <w:rFonts w:ascii="Times New Roman" w:hAnsi="Times New Roman" w:cs="Times New Roman"/>
-          <w:sz w:val="28"/>
-          <w:szCs w:val="28"/>
-        </w:rPr>
-        <w:t>Исчезновение кислорода в гидросфере даже при сбросе в нее большинства современных отходов также не грозит опасностью. Из расчетов Брокера следует, что при десятимиллиардном населении планеты (примерно в 1,7 раза больше, чем сейчас) ежегодный сброс в море по 100 кг сухих органических отходов в расчете на каждого жителя (значительно выше нынешней нормы) потребует порядка 2500 лет для израсходования всего запаса кислорода гидросферы. Это больше, чем продолжительность его возобновления.</w:t>
-      </w:r>
-    </w:p>
-    <w:p>
-      <w:pPr>
-        <w:spacing w:after="0" w:line="360" w:lineRule="auto"/>
-        <w:jc w:val="both"/>
-        <w:rPr>
-          <w:rFonts w:ascii="Times New Roman" w:hAnsi="Times New Roman" w:cs="Times New Roman"/>
-          <w:sz w:val="28"/>
-          <w:szCs w:val="28"/>
-        </w:rPr>
-      </w:pPr>
-      <w:r>
-        <w:rPr>
-          <w:rFonts w:ascii="Times New Roman" w:hAnsi="Times New Roman" w:cs="Times New Roman"/>
-          <w:sz w:val="28"/>
-          <w:szCs w:val="28"/>
-        </w:rPr>
-        <w:t xml:space="preserve">Брокер заключает, что содержание О2 в атмосфере не ограничено в сравнении с человеческими потребностями в нем и что почти аналогичная картина наблюдается для гидросферы. Он пишет: «если существованию человеческого рода будет серьезно грозить опасность загрязнения окружающей среды, то он скорее погибнет по какой-либо другой причине, чем из-за недостатка кислорода» (цит. по </w:t>
-      </w:r>
-      <w:proofErr w:type="spellStart"/>
-      <w:r>
-        <w:rPr>
-          <w:rFonts w:ascii="Times New Roman" w:hAnsi="Times New Roman" w:cs="Times New Roman"/>
-          <w:sz w:val="28"/>
-          <w:szCs w:val="28"/>
-        </w:rPr>
-        <w:t>Рамад</w:t>
-      </w:r>
-      <w:proofErr w:type="spellEnd"/>
-      <w:r>
-        <w:rPr>
-          <w:rFonts w:ascii="Times New Roman" w:hAnsi="Times New Roman" w:cs="Times New Roman"/>
-          <w:sz w:val="28"/>
-          <w:szCs w:val="28"/>
-        </w:rPr>
-        <w:t xml:space="preserve"> Ф. Основы прикладной экологии: Пер. с фр. - Л.: </w:t>
-      </w:r>
-      <w:proofErr w:type="spellStart"/>
-      <w:r>
-        <w:rPr>
-          <w:rFonts w:ascii="Times New Roman" w:hAnsi="Times New Roman" w:cs="Times New Roman"/>
-          <w:sz w:val="28"/>
-          <w:szCs w:val="28"/>
-        </w:rPr>
-        <w:t>Гидрометеоиздат</w:t>
-      </w:r>
-      <w:proofErr w:type="spellEnd"/>
-      <w:r>
-        <w:rPr>
-          <w:rFonts w:ascii="Times New Roman" w:hAnsi="Times New Roman" w:cs="Times New Roman"/>
-          <w:sz w:val="28"/>
-          <w:szCs w:val="28"/>
-        </w:rPr>
-        <w:t>, 1981. - 544 с.).</w:t>
-      </w:r>
-    </w:p>
-    <w:p>
-      <w:pPr>
-        <w:spacing w:after="0" w:line="360" w:lineRule="auto"/>
-        <w:jc w:val="both"/>
-        <w:rPr>
-          <w:rFonts w:ascii="Times New Roman" w:hAnsi="Times New Roman" w:cs="Times New Roman"/>
-          <w:sz w:val="28"/>
-          <w:szCs w:val="28"/>
-        </w:rPr>
-      </w:pPr>
-      <w:r>
-        <w:rPr>
-          <w:rFonts w:ascii="Times New Roman" w:hAnsi="Times New Roman" w:cs="Times New Roman"/>
-          <w:sz w:val="28"/>
-          <w:szCs w:val="28"/>
-        </w:rPr>
-        <w:t>Роль лесов в облагораживании атмосферы (поглощение СО2 и выработка кислорода) также не столь однозначна, как представляется алармистам. Распространение эмоциональных точек зрения является следствием непрофессиональной оценки влияния лесных массивов на состояние окружающей среды. Отметим особенности проблемы, обычно в таких случаях намеренно или осознанно не замечаемые.</w:t>
-      </w:r>
-    </w:p>
-    <w:p>
-      <w:pPr>
+        <w:t>последних дают только кратковременный результат, так как поверхность суши ограничена. В итоге леса переходят во второй период.</w:t>
+      </w:r>
+    </w:p>
+    <w:p>
+      <w:pPr>
+        <w:spacing w:after="0" w:line="360" w:lineRule="auto"/>
+        <w:ind w:firstLine="709"/>
+        <w:jc w:val="both"/>
+        <w:rPr>
+          <w:rFonts w:ascii="Times New Roman" w:hAnsi="Times New Roman" w:cs="Times New Roman"/>
+          <w:sz w:val="28"/>
+          <w:szCs w:val="28"/>
+        </w:rPr>
+      </w:pPr>
+      <w:r>
+        <w:rPr>
+          <w:rFonts w:ascii="Times New Roman" w:hAnsi="Times New Roman" w:cs="Times New Roman"/>
+          <w:sz w:val="28"/>
+          <w:szCs w:val="28"/>
+        </w:rPr>
+        <w:t>Второй период. Постоянная масса лесов в экосистеме. Приход и расход кислорода и диоксида углерода в прямом и обратном процессах фотосинтеза равны. В этом случае лесные насаждения не оказывают влияния на кислородный баланс планеты.</w:t>
+      </w:r>
+    </w:p>
+    <w:p>
+      <w:pPr>
+        <w:spacing w:after="0" w:line="360" w:lineRule="auto"/>
+        <w:ind w:firstLine="709"/>
+        <w:jc w:val="both"/>
+        <w:rPr>
+          <w:rFonts w:ascii="Times New Roman" w:hAnsi="Times New Roman" w:cs="Times New Roman"/>
+          <w:sz w:val="28"/>
+          <w:szCs w:val="28"/>
+        </w:rPr>
+      </w:pPr>
+      <w:r>
+        <w:rPr>
+          <w:rFonts w:ascii="Times New Roman" w:hAnsi="Times New Roman" w:cs="Times New Roman"/>
+          <w:sz w:val="28"/>
+          <w:szCs w:val="28"/>
+        </w:rPr>
+        <w:t xml:space="preserve">Третий период. Снижение массы лесов, </w:t>
+      </w:r>
+      <w:proofErr w:type="gramStart"/>
+      <w:r>
+        <w:rPr>
+          <w:rFonts w:ascii="Times New Roman" w:hAnsi="Times New Roman" w:cs="Times New Roman"/>
+          <w:sz w:val="28"/>
+          <w:szCs w:val="28"/>
+        </w:rPr>
+        <w:t>например</w:t>
+      </w:r>
+      <w:proofErr w:type="gramEnd"/>
+      <w:r>
+        <w:rPr>
+          <w:rFonts w:ascii="Times New Roman" w:hAnsi="Times New Roman" w:cs="Times New Roman"/>
+          <w:sz w:val="28"/>
+          <w:szCs w:val="28"/>
+        </w:rPr>
+        <w:t xml:space="preserve"> при вырубке. Остающаяся часть спелых лесов находится по-прежнему во втором периоде. Лесоматериалы, вброшенные в народное хозяйство, гниют или сжигаются, отдавая в окружающую среду СО2 процесса фотосинтеза и потребляя при этом избыточный кислород первого периода.</w:t>
+      </w:r>
+    </w:p>
+    <w:p>
+      <w:pPr>
+        <w:spacing w:after="0" w:line="360" w:lineRule="auto"/>
+        <w:ind w:firstLine="709"/>
+        <w:jc w:val="both"/>
+        <w:rPr>
+          <w:rFonts w:ascii="Times New Roman" w:hAnsi="Times New Roman" w:cs="Times New Roman"/>
+          <w:sz w:val="28"/>
+          <w:szCs w:val="28"/>
+        </w:rPr>
+      </w:pPr>
+      <w:r>
+        <w:rPr>
+          <w:rFonts w:ascii="Times New Roman" w:hAnsi="Times New Roman" w:cs="Times New Roman"/>
+          <w:sz w:val="28"/>
+          <w:szCs w:val="28"/>
+        </w:rPr>
+        <w:t>Таким образом, непрерывное воспроизведение первого, второго и третьего периодов приводит к нулевому балансу выделившегося в лесной зоне кислорода и поглощенного ею диоксида углерода.</w:t>
+      </w:r>
+    </w:p>
+    <w:p>
+      <w:pPr>
+        <w:spacing w:after="0" w:line="360" w:lineRule="auto"/>
+        <w:ind w:firstLine="709"/>
+        <w:jc w:val="both"/>
+        <w:rPr>
+          <w:rFonts w:ascii="Times New Roman" w:hAnsi="Times New Roman" w:cs="Times New Roman"/>
+          <w:sz w:val="28"/>
+          <w:szCs w:val="28"/>
+        </w:rPr>
+      </w:pPr>
+      <w:r>
+        <w:rPr>
+          <w:rFonts w:ascii="Times New Roman" w:hAnsi="Times New Roman" w:cs="Times New Roman"/>
+          <w:sz w:val="28"/>
+          <w:szCs w:val="28"/>
+        </w:rPr>
+        <w:t>Изложенное позволяет точнее оценить значение амазонских и сибирских лесов в облагораживании атмосферы кислородом. Известно, что площадь амазонских лесов в результате неконтролируемых выработок снижается (третий период), масса сибирской тайги находится во втором периоде, так как такой тенденции не обнаруживается [8].</w:t>
+      </w:r>
+    </w:p>
+    <w:p>
+      <w:pPr>
+        <w:spacing w:after="0" w:line="360" w:lineRule="auto"/>
+        <w:ind w:firstLine="709"/>
+        <w:jc w:val="both"/>
+        <w:rPr>
+          <w:rFonts w:ascii="Times New Roman" w:hAnsi="Times New Roman" w:cs="Times New Roman"/>
+          <w:sz w:val="28"/>
+          <w:szCs w:val="28"/>
+        </w:rPr>
+      </w:pPr>
+      <w:r>
+        <w:rPr>
+          <w:rFonts w:ascii="Times New Roman" w:hAnsi="Times New Roman" w:cs="Times New Roman"/>
+          <w:sz w:val="28"/>
+          <w:szCs w:val="28"/>
+        </w:rPr>
+        <w:t>Отсюда следует, что высказывания о лесах Амазонки и Сибири как «легких» планеты - не более, чем звучные фразы. Претензии на льготы для стран, имеющих такие «легкие», не имеют объективных оснований.</w:t>
+      </w:r>
+    </w:p>
+    <w:p>
+      <w:pPr>
+        <w:spacing w:after="0" w:line="360" w:lineRule="auto"/>
+        <w:ind w:firstLine="709"/>
+        <w:jc w:val="both"/>
+        <w:rPr>
+          <w:rFonts w:ascii="Times New Roman" w:hAnsi="Times New Roman" w:cs="Times New Roman"/>
+          <w:sz w:val="28"/>
+          <w:szCs w:val="28"/>
+        </w:rPr>
+      </w:pPr>
+      <w:r>
+        <w:rPr>
+          <w:rFonts w:ascii="Times New Roman" w:hAnsi="Times New Roman" w:cs="Times New Roman"/>
+          <w:sz w:val="28"/>
+          <w:szCs w:val="28"/>
+        </w:rPr>
+        <w:t>Более того. В познавательном плане интересно то изменение содержания кислорода в атмосфере, которое состоится, если «легкие» планеты исчезнут, т.е. леса, например, будут истреблены человечеством.</w:t>
+      </w:r>
+    </w:p>
+    <w:p>
+      <w:pPr>
+        <w:spacing w:after="0" w:line="360" w:lineRule="auto"/>
+        <w:ind w:firstLine="709"/>
+        <w:jc w:val="both"/>
+        <w:rPr>
+          <w:rFonts w:ascii="Times New Roman" w:hAnsi="Times New Roman" w:cs="Times New Roman"/>
+          <w:sz w:val="28"/>
+          <w:szCs w:val="28"/>
+        </w:rPr>
+      </w:pPr>
+      <w:r>
+        <w:rPr>
+          <w:rFonts w:ascii="Times New Roman" w:hAnsi="Times New Roman" w:cs="Times New Roman"/>
+          <w:sz w:val="28"/>
+          <w:szCs w:val="28"/>
+        </w:rPr>
+        <w:t xml:space="preserve">Очевидно, что кислород потребуется на превращение </w:t>
+      </w:r>
+      <w:proofErr w:type="spellStart"/>
+      <w:r>
+        <w:rPr>
+          <w:rFonts w:ascii="Times New Roman" w:hAnsi="Times New Roman" w:cs="Times New Roman"/>
+          <w:sz w:val="28"/>
+          <w:szCs w:val="28"/>
+        </w:rPr>
+        <w:t>мортмассы</w:t>
+      </w:r>
+      <w:proofErr w:type="spellEnd"/>
+      <w:r>
+        <w:rPr>
+          <w:rFonts w:ascii="Times New Roman" w:hAnsi="Times New Roman" w:cs="Times New Roman"/>
+          <w:sz w:val="28"/>
+          <w:szCs w:val="28"/>
+        </w:rPr>
+        <w:t xml:space="preserve"> лесов в исходные продукты фотосинтеза (СО2, Н2О). Для оценки его количества примем следующие исходные данные:</w:t>
+      </w:r>
+    </w:p>
+    <w:p>
+      <w:pPr>
+        <w:pStyle w:val="a6"/>
+        <w:numPr>
+          <w:ilvl w:val="0"/>
+          <w:numId w:val="10"/>
+        </w:numPr>
+        <w:spacing w:after="0" w:line="360" w:lineRule="auto"/>
+        <w:jc w:val="both"/>
+        <w:rPr>
+          <w:rFonts w:ascii="Times New Roman" w:hAnsi="Times New Roman" w:cs="Times New Roman"/>
+          <w:sz w:val="28"/>
+          <w:szCs w:val="28"/>
+        </w:rPr>
+      </w:pPr>
+      <w:r>
+        <w:rPr>
+          <w:rFonts w:ascii="Times New Roman" w:hAnsi="Times New Roman" w:cs="Times New Roman"/>
+          <w:sz w:val="28"/>
+          <w:szCs w:val="28"/>
+        </w:rPr>
+        <w:t>количество кислорода в атмосфере 5,16·1021 г, его объемное содержание в ней 21%;</w:t>
+      </w:r>
+    </w:p>
+    <w:p>
+      <w:pPr>
+        <w:pStyle w:val="a6"/>
+        <w:numPr>
+          <w:ilvl w:val="0"/>
+          <w:numId w:val="10"/>
+        </w:numPr>
         <w:spacing w:after="0" w:line="360" w:lineRule="auto"/>
         <w:jc w:val="both"/>
         <w:rPr>
@@ -3089,137 +3508,55 @@
           <w:szCs w:val="28"/>
         </w:rPr>
         <w:lastRenderedPageBreak/>
-        <w:t xml:space="preserve">Да, действительно, реакция фотосинтеза бесспорна. Но бесспорна и обратная ей реакция, проявляющая себя в процессе дыхания живых организмов и при гниении (окислении) </w:t>
-      </w:r>
-      <w:proofErr w:type="spellStart"/>
-      <w:r>
-        <w:rPr>
-          <w:rFonts w:ascii="Times New Roman" w:hAnsi="Times New Roman" w:cs="Times New Roman"/>
-          <w:sz w:val="28"/>
-          <w:szCs w:val="28"/>
-        </w:rPr>
-        <w:t>мортмассы</w:t>
-      </w:r>
-      <w:proofErr w:type="spellEnd"/>
-      <w:r>
-        <w:rPr>
-          <w:rFonts w:ascii="Times New Roman" w:hAnsi="Times New Roman" w:cs="Times New Roman"/>
-          <w:sz w:val="28"/>
-          <w:szCs w:val="28"/>
-        </w:rPr>
-        <w:t xml:space="preserve"> (почвенное дыхание). Поэтому в настоящее время в природе существует устойчивое равновесие между количеством кислорода, образующегося в процессе фотосинтеза и поглощаемого при дыхании живых организмов и почвенном (гниении)</w:t>
-      </w:r>
-    </w:p>
-    <w:p>
-      <w:pPr>
-        <w:spacing w:after="0" w:line="360" w:lineRule="auto"/>
-        <w:jc w:val="both"/>
-        <w:rPr>
-          <w:rFonts w:ascii="Times New Roman" w:hAnsi="Times New Roman" w:cs="Times New Roman"/>
-          <w:sz w:val="28"/>
-          <w:szCs w:val="28"/>
-        </w:rPr>
-      </w:pPr>
-      <w:r>
-        <w:rPr>
-          <w:rFonts w:ascii="Times New Roman" w:hAnsi="Times New Roman" w:cs="Times New Roman"/>
-          <w:sz w:val="28"/>
-          <w:szCs w:val="28"/>
-        </w:rPr>
-        <w:t xml:space="preserve">После гибели растения при гниении </w:t>
-      </w:r>
-      <w:proofErr w:type="spellStart"/>
-      <w:r>
-        <w:rPr>
-          <w:rFonts w:ascii="Times New Roman" w:hAnsi="Times New Roman" w:cs="Times New Roman"/>
-          <w:sz w:val="28"/>
-          <w:szCs w:val="28"/>
-        </w:rPr>
-        <w:t>мортмассы</w:t>
-      </w:r>
-      <w:proofErr w:type="spellEnd"/>
-      <w:r>
-        <w:rPr>
-          <w:rFonts w:ascii="Times New Roman" w:hAnsi="Times New Roman" w:cs="Times New Roman"/>
-          <w:sz w:val="28"/>
-          <w:szCs w:val="28"/>
-        </w:rPr>
-        <w:t xml:space="preserve"> весьма сложная структура органики превращается в простые соединения типа CO2, H2O, N2 и др. Источником окисления </w:t>
-      </w:r>
-      <w:proofErr w:type="spellStart"/>
-      <w:r>
-        <w:rPr>
-          <w:rFonts w:ascii="Times New Roman" w:hAnsi="Times New Roman" w:cs="Times New Roman"/>
-          <w:sz w:val="28"/>
-          <w:szCs w:val="28"/>
-        </w:rPr>
-        <w:t>мортмассы</w:t>
-      </w:r>
-      <w:proofErr w:type="spellEnd"/>
-      <w:r>
-        <w:rPr>
-          <w:rFonts w:ascii="Times New Roman" w:hAnsi="Times New Roman" w:cs="Times New Roman"/>
-          <w:sz w:val="28"/>
-          <w:szCs w:val="28"/>
-        </w:rPr>
-        <w:t xml:space="preserve"> является кислород, выработанный сверх необходимого для дыхания растений. На этой же стадии высвобождается и поступает в окружающую среду СО2, ранее связанный при фотосинтезе. Иными словами, после гибели организма весь его углерод вновь окисляется, связывая количество кислорода, являющееся разницей между его массой, выделенной при фотосинтезе и использованной на дыхание растений при их жизни.</w:t>
-      </w:r>
-    </w:p>
-    <w:p>
-      <w:pPr>
-        <w:spacing w:after="0" w:line="360" w:lineRule="auto"/>
-        <w:jc w:val="both"/>
-        <w:rPr>
-          <w:rFonts w:ascii="Times New Roman" w:hAnsi="Times New Roman" w:cs="Times New Roman"/>
-          <w:sz w:val="28"/>
-          <w:szCs w:val="28"/>
-        </w:rPr>
-      </w:pPr>
-      <w:r>
-        <w:rPr>
-          <w:rFonts w:ascii="Times New Roman" w:hAnsi="Times New Roman" w:cs="Times New Roman"/>
-          <w:sz w:val="28"/>
-          <w:szCs w:val="28"/>
-        </w:rPr>
-        <w:t xml:space="preserve">Свободный кислород фотосинтеза, как отмечает </w:t>
-      </w:r>
-      <w:proofErr w:type="spellStart"/>
-      <w:r>
-        <w:rPr>
-          <w:rFonts w:ascii="Times New Roman" w:hAnsi="Times New Roman" w:cs="Times New Roman"/>
-          <w:sz w:val="28"/>
-          <w:szCs w:val="28"/>
-        </w:rPr>
-        <w:t>С.И.Розанов</w:t>
-      </w:r>
-      <w:proofErr w:type="spellEnd"/>
-      <w:r>
-        <w:rPr>
-          <w:rFonts w:ascii="Times New Roman" w:hAnsi="Times New Roman" w:cs="Times New Roman"/>
-          <w:sz w:val="28"/>
-          <w:szCs w:val="28"/>
-        </w:rPr>
-        <w:t xml:space="preserve">, может накапливаться в атмосфере только при условии, что часть возникающего органического вещества не разлагается вновь, а откладывается, изолируется от взаимодействия с кислородом. Пример этого - огромные запасы ископаемых органических веществ - угля, жидких и газообразных углеводородов, накапливавшихся в осадочных породах в течение более чем 2 млрд лет [6]. Наблюдаемый при этом прирост содержания кислорода в атмосфере составляет пятнадцатимиллионную часть его количества. Однако и ее нельзя однозначно рассматривать как итог изоляции части </w:t>
-      </w:r>
-      <w:proofErr w:type="spellStart"/>
-      <w:r>
-        <w:rPr>
-          <w:rFonts w:ascii="Times New Roman" w:hAnsi="Times New Roman" w:cs="Times New Roman"/>
-          <w:sz w:val="28"/>
-          <w:szCs w:val="28"/>
-        </w:rPr>
-        <w:t>мортмассы</w:t>
-      </w:r>
-      <w:proofErr w:type="spellEnd"/>
-      <w:r>
-        <w:rPr>
-          <w:rFonts w:ascii="Times New Roman" w:hAnsi="Times New Roman" w:cs="Times New Roman"/>
-          <w:sz w:val="28"/>
-          <w:szCs w:val="28"/>
-        </w:rPr>
-        <w:t xml:space="preserve"> от контакта с кислородом. Более того. Фотосинтез растений - следствие, а не причина появления кислорода в атмосфере. Последний возник раньше, чем </w:t>
-      </w:r>
-      <w:proofErr w:type="spellStart"/>
+        <w:t>объем древесины в лесах России 81 мл</w:t>
+      </w:r>
+      <w:r>
+        <w:rPr>
+          <w:rFonts w:ascii="Times New Roman" w:hAnsi="Times New Roman" w:cs="Times New Roman"/>
+          <w:sz w:val="28"/>
+          <w:szCs w:val="28"/>
+        </w:rPr>
+        <w:t>рд м3, или 22% мировых запасов.</w:t>
+      </w:r>
+    </w:p>
+    <w:p>
+      <w:pPr>
+        <w:spacing w:after="0" w:line="360" w:lineRule="auto"/>
+        <w:ind w:firstLine="709"/>
+        <w:jc w:val="both"/>
+        <w:rPr>
+          <w:rFonts w:ascii="Times New Roman" w:hAnsi="Times New Roman" w:cs="Times New Roman"/>
+          <w:sz w:val="28"/>
+          <w:szCs w:val="28"/>
+        </w:rPr>
+      </w:pPr>
+      <w:r>
+        <w:rPr>
+          <w:rFonts w:ascii="Times New Roman" w:hAnsi="Times New Roman" w:cs="Times New Roman"/>
+          <w:sz w:val="28"/>
+          <w:szCs w:val="28"/>
+        </w:rPr>
+        <w:t>Последние при средней плотности древесины 0,6 т/м3 равны 220 млрд т;</w:t>
+      </w:r>
+    </w:p>
+    <w:p>
+      <w:pPr>
+        <w:spacing w:after="0" w:line="360" w:lineRule="auto"/>
+        <w:jc w:val="both"/>
+        <w:rPr>
+          <w:rFonts w:ascii="Times New Roman" w:hAnsi="Times New Roman" w:cs="Times New Roman"/>
+          <w:sz w:val="28"/>
+          <w:szCs w:val="28"/>
+        </w:rPr>
+      </w:pPr>
+      <w:r>
+        <w:rPr>
+          <w:rFonts w:ascii="Times New Roman" w:hAnsi="Times New Roman" w:cs="Times New Roman"/>
+          <w:sz w:val="28"/>
+          <w:szCs w:val="28"/>
+        </w:rPr>
+        <w:t>древесина на 100% представлена целлюлозой (С6Н5О</w:t>
+      </w:r>
       <w:proofErr w:type="gramStart"/>
       <w:r>
         <w:rPr>
@@ -3227,9 +3564,8 @@
           <w:sz w:val="28"/>
           <w:szCs w:val="28"/>
         </w:rPr>
-        <w:t>фо-тосинтез</w:t>
-      </w:r>
-      <w:proofErr w:type="spellEnd"/>
+        <w:t>5)n</w:t>
+      </w:r>
       <w:proofErr w:type="gramEnd"/>
       <w:r>
         <w:rPr>
@@ -3237,322 +3573,13 @@
           <w:sz w:val="28"/>
           <w:szCs w:val="28"/>
         </w:rPr>
-        <w:t xml:space="preserve"> [7]. И хотя источники </w:t>
-      </w:r>
-      <w:proofErr w:type="spellStart"/>
-      <w:r>
-        <w:rPr>
-          <w:rFonts w:ascii="Times New Roman" w:hAnsi="Times New Roman" w:cs="Times New Roman"/>
-          <w:sz w:val="28"/>
-          <w:szCs w:val="28"/>
-        </w:rPr>
-        <w:t>нефотосинтезированного</w:t>
-      </w:r>
-      <w:proofErr w:type="spellEnd"/>
-      <w:r>
-        <w:rPr>
-          <w:rFonts w:ascii="Times New Roman" w:hAnsi="Times New Roman" w:cs="Times New Roman"/>
-          <w:sz w:val="28"/>
-          <w:szCs w:val="28"/>
-        </w:rPr>
-        <w:t xml:space="preserve"> кислорода еще недостаточно точно установлены современной наукой, однако некоторые из них вполне реальны. В частности, кислород мог выделяться из горных пород при формировании кристаллического ядра Земли. Кислород в молекулярной </w:t>
-      </w:r>
-      <w:r>
-        <w:rPr>
-          <w:rFonts w:ascii="Times New Roman" w:hAnsi="Times New Roman" w:cs="Times New Roman"/>
-          <w:sz w:val="28"/>
-          <w:szCs w:val="28"/>
-        </w:rPr>
-        <w:lastRenderedPageBreak/>
-        <w:t>форме образуется также при диссоциации молекул воды и озона в верхних слоях атмосферы под воздействием ультрафиолетовой радиации.</w:t>
-      </w:r>
-    </w:p>
-    <w:p>
-      <w:pPr>
-        <w:spacing w:after="0" w:line="360" w:lineRule="auto"/>
-        <w:jc w:val="both"/>
-        <w:rPr>
-          <w:rFonts w:ascii="Times New Roman" w:hAnsi="Times New Roman" w:cs="Times New Roman"/>
-          <w:sz w:val="28"/>
-          <w:szCs w:val="28"/>
-        </w:rPr>
-      </w:pPr>
-      <w:r>
-        <w:rPr>
-          <w:rFonts w:ascii="Times New Roman" w:hAnsi="Times New Roman" w:cs="Times New Roman"/>
-          <w:sz w:val="28"/>
-          <w:szCs w:val="28"/>
-        </w:rPr>
-        <w:t>Изложенные соображения позволяют выделить три, в общем, известных периода в развитии и гибели лесов и проявить их роль в балансе О2 и СО2 окружающей среды.</w:t>
-      </w:r>
-    </w:p>
-    <w:p>
-      <w:pPr>
-        <w:spacing w:after="0" w:line="360" w:lineRule="auto"/>
-        <w:jc w:val="both"/>
-        <w:rPr>
-          <w:rFonts w:ascii="Times New Roman" w:hAnsi="Times New Roman" w:cs="Times New Roman"/>
-          <w:sz w:val="28"/>
-          <w:szCs w:val="28"/>
-        </w:rPr>
-      </w:pPr>
-      <w:r>
-        <w:rPr>
-          <w:rFonts w:ascii="Times New Roman" w:hAnsi="Times New Roman" w:cs="Times New Roman"/>
-          <w:sz w:val="28"/>
-          <w:szCs w:val="28"/>
-        </w:rPr>
-        <w:t>Первый период. Рост массы древесной растительности в экосистеме. Количества кислорода и связанной СО2 возрастают пропорционально приросту массы лесных насаждений. При этом попытки увеличить массу последних дают только кратковременный результат, так как поверхность суши ограничена. В итоге леса переходят во второй период.</w:t>
-      </w:r>
-    </w:p>
-    <w:p>
-      <w:pPr>
-        <w:spacing w:after="0" w:line="360" w:lineRule="auto"/>
-        <w:jc w:val="both"/>
-        <w:rPr>
-          <w:rFonts w:ascii="Times New Roman" w:hAnsi="Times New Roman" w:cs="Times New Roman"/>
-          <w:sz w:val="28"/>
-          <w:szCs w:val="28"/>
-        </w:rPr>
-      </w:pPr>
-      <w:r>
-        <w:rPr>
-          <w:rFonts w:ascii="Times New Roman" w:hAnsi="Times New Roman" w:cs="Times New Roman"/>
-          <w:sz w:val="28"/>
-          <w:szCs w:val="28"/>
-        </w:rPr>
-        <w:t>Второй период. Постоянная масса лесов в экосистеме. Приход и расход кислорода и диоксида углерода в прямом и обратном процессах фотосинтеза равны. В этом случае лесные насаждения не оказывают влияния на кислородный баланс планеты.</w:t>
-      </w:r>
-    </w:p>
-    <w:p>
-      <w:pPr>
-        <w:spacing w:after="0" w:line="360" w:lineRule="auto"/>
-        <w:jc w:val="both"/>
-        <w:rPr>
-          <w:rFonts w:ascii="Times New Roman" w:hAnsi="Times New Roman" w:cs="Times New Roman"/>
-          <w:sz w:val="28"/>
-          <w:szCs w:val="28"/>
-        </w:rPr>
-      </w:pPr>
-      <w:r>
-        <w:rPr>
-          <w:rFonts w:ascii="Times New Roman" w:hAnsi="Times New Roman" w:cs="Times New Roman"/>
-          <w:sz w:val="28"/>
-          <w:szCs w:val="28"/>
-        </w:rPr>
-        <w:t xml:space="preserve">Третий период. Снижение массы лесов, </w:t>
-      </w:r>
-      <w:proofErr w:type="gramStart"/>
-      <w:r>
-        <w:rPr>
-          <w:rFonts w:ascii="Times New Roman" w:hAnsi="Times New Roman" w:cs="Times New Roman"/>
-          <w:sz w:val="28"/>
-          <w:szCs w:val="28"/>
-        </w:rPr>
-        <w:t>например</w:t>
-      </w:r>
-      <w:proofErr w:type="gramEnd"/>
-      <w:r>
-        <w:rPr>
-          <w:rFonts w:ascii="Times New Roman" w:hAnsi="Times New Roman" w:cs="Times New Roman"/>
-          <w:sz w:val="28"/>
-          <w:szCs w:val="28"/>
-        </w:rPr>
-        <w:t xml:space="preserve"> при вырубке. Остающаяся часть спелых лесов находится по-прежнему во втором периоде. Лесоматериалы, вброшенные в народное хозяйство, гниют или сжигаются, отдавая в окружающую среду СО2 процесса фотосинтеза и потребляя при этом избыточный кислород первого периода.</w:t>
-      </w:r>
-    </w:p>
-    <w:p>
-      <w:pPr>
-        <w:spacing w:after="0" w:line="360" w:lineRule="auto"/>
-        <w:jc w:val="both"/>
-        <w:rPr>
-          <w:rFonts w:ascii="Times New Roman" w:hAnsi="Times New Roman" w:cs="Times New Roman"/>
-          <w:sz w:val="28"/>
-          <w:szCs w:val="28"/>
-        </w:rPr>
-      </w:pPr>
-      <w:r>
-        <w:rPr>
-          <w:rFonts w:ascii="Times New Roman" w:hAnsi="Times New Roman" w:cs="Times New Roman"/>
-          <w:sz w:val="28"/>
-          <w:szCs w:val="28"/>
-        </w:rPr>
-        <w:t>Таким образом, непрерывное воспроизведение первого, второго и третьего периодов приводит к нулевому балансу выделившегося в лесной зоне кислорода и поглощенного ею диоксида углерода.</w:t>
-      </w:r>
-    </w:p>
-    <w:p>
-      <w:pPr>
-        <w:spacing w:after="0" w:line="360" w:lineRule="auto"/>
-        <w:jc w:val="both"/>
-        <w:rPr>
-          <w:rFonts w:ascii="Times New Roman" w:hAnsi="Times New Roman" w:cs="Times New Roman"/>
-          <w:sz w:val="28"/>
-          <w:szCs w:val="28"/>
-        </w:rPr>
-      </w:pPr>
-      <w:r>
-        <w:rPr>
-          <w:rFonts w:ascii="Times New Roman" w:hAnsi="Times New Roman" w:cs="Times New Roman"/>
-          <w:sz w:val="28"/>
-          <w:szCs w:val="28"/>
-        </w:rPr>
-        <w:t>Изложенное позволяет точнее оценить значение амазонских и сибирских лесов в облагораживании атмосферы кислородом. Известно, что площадь амазонских лесов в результате неконтролируемых выработок снижается (третий период), масса сибирской тайги находится во втором периоде, так как такой тенденции не обнаруживается [8].</w:t>
-      </w:r>
-    </w:p>
-    <w:p>
-      <w:pPr>
-        <w:spacing w:after="0" w:line="360" w:lineRule="auto"/>
-        <w:jc w:val="both"/>
-        <w:rPr>
-          <w:rFonts w:ascii="Times New Roman" w:hAnsi="Times New Roman" w:cs="Times New Roman"/>
-          <w:sz w:val="28"/>
-          <w:szCs w:val="28"/>
-        </w:rPr>
-      </w:pPr>
-      <w:r>
-        <w:rPr>
-          <w:rFonts w:ascii="Times New Roman" w:hAnsi="Times New Roman" w:cs="Times New Roman"/>
-          <w:sz w:val="28"/>
-          <w:szCs w:val="28"/>
-        </w:rPr>
-        <w:t>Отсюда следует, что высказывания о лесах Амазонки и Сибири как «легких» планеты - не более, чем звучные фразы. Претензии на льготы для стран, имеющих такие «легкие», не имеют объективных оснований.</w:t>
-      </w:r>
-    </w:p>
-    <w:p>
-      <w:pPr>
-        <w:spacing w:after="0" w:line="360" w:lineRule="auto"/>
-        <w:jc w:val="both"/>
-        <w:rPr>
-          <w:rFonts w:ascii="Times New Roman" w:hAnsi="Times New Roman" w:cs="Times New Roman"/>
-          <w:sz w:val="28"/>
-          <w:szCs w:val="28"/>
-        </w:rPr>
-      </w:pPr>
-      <w:r>
-        <w:rPr>
-          <w:rFonts w:ascii="Times New Roman" w:hAnsi="Times New Roman" w:cs="Times New Roman"/>
-          <w:sz w:val="28"/>
-          <w:szCs w:val="28"/>
-        </w:rPr>
-        <w:lastRenderedPageBreak/>
-        <w:t>Более того. В познавательном плане интересно то изменение содержания кислорода в атмосфере, которое состоится, если «легкие» планеты исчезнут, т.е. леса, например, будут истреблены человечеством.</w:t>
-      </w:r>
-    </w:p>
-    <w:p>
-      <w:pPr>
-        <w:spacing w:after="0" w:line="360" w:lineRule="auto"/>
-        <w:jc w:val="both"/>
-        <w:rPr>
-          <w:rFonts w:ascii="Times New Roman" w:hAnsi="Times New Roman" w:cs="Times New Roman"/>
-          <w:sz w:val="28"/>
-          <w:szCs w:val="28"/>
-        </w:rPr>
-      </w:pPr>
-      <w:r>
-        <w:rPr>
-          <w:rFonts w:ascii="Times New Roman" w:hAnsi="Times New Roman" w:cs="Times New Roman"/>
-          <w:sz w:val="28"/>
-          <w:szCs w:val="28"/>
-        </w:rPr>
-        <w:t xml:space="preserve">Очевидно, что кислород потребуется на превращение </w:t>
-      </w:r>
-      <w:proofErr w:type="spellStart"/>
-      <w:r>
-        <w:rPr>
-          <w:rFonts w:ascii="Times New Roman" w:hAnsi="Times New Roman" w:cs="Times New Roman"/>
-          <w:sz w:val="28"/>
-          <w:szCs w:val="28"/>
-        </w:rPr>
-        <w:t>мортмассы</w:t>
-      </w:r>
-      <w:proofErr w:type="spellEnd"/>
-      <w:r>
-        <w:rPr>
-          <w:rFonts w:ascii="Times New Roman" w:hAnsi="Times New Roman" w:cs="Times New Roman"/>
-          <w:sz w:val="28"/>
-          <w:szCs w:val="28"/>
-        </w:rPr>
-        <w:t xml:space="preserve"> лесов в исходные продукты фотосинтеза (СО2, Н2О). Для оценки его количества примем следующие исходные данные:</w:t>
-      </w:r>
-    </w:p>
-    <w:p>
-      <w:pPr>
-        <w:spacing w:after="0" w:line="360" w:lineRule="auto"/>
-        <w:jc w:val="both"/>
-        <w:rPr>
-          <w:rFonts w:ascii="Times New Roman" w:hAnsi="Times New Roman" w:cs="Times New Roman"/>
-          <w:sz w:val="28"/>
-          <w:szCs w:val="28"/>
-        </w:rPr>
-      </w:pPr>
-      <w:r>
-        <w:rPr>
-          <w:rFonts w:ascii="Times New Roman" w:hAnsi="Times New Roman" w:cs="Times New Roman"/>
-          <w:sz w:val="28"/>
-          <w:szCs w:val="28"/>
-        </w:rPr>
-        <w:t>-количество кислорода в атмосфере 5,16·1021 г, его объемное содержание в ней 21%;</w:t>
-      </w:r>
-    </w:p>
-    <w:p>
-      <w:pPr>
-        <w:spacing w:after="0" w:line="360" w:lineRule="auto"/>
-        <w:jc w:val="both"/>
-        <w:rPr>
-          <w:rFonts w:ascii="Times New Roman" w:hAnsi="Times New Roman" w:cs="Times New Roman"/>
-          <w:sz w:val="28"/>
-          <w:szCs w:val="28"/>
-        </w:rPr>
-      </w:pPr>
-      <w:r>
-        <w:rPr>
-          <w:rFonts w:ascii="Times New Roman" w:hAnsi="Times New Roman" w:cs="Times New Roman"/>
-          <w:sz w:val="28"/>
-          <w:szCs w:val="28"/>
-        </w:rPr>
-        <w:t>-объем древесины в лесах России 81 млрд м3, или 22% мировых запасов. Последние при средней плотности древесины 0,6 т/м3 равны 220 млрд т;</w:t>
-      </w:r>
-    </w:p>
-    <w:p>
-      <w:pPr>
-        <w:spacing w:after="0" w:line="360" w:lineRule="auto"/>
-        <w:jc w:val="both"/>
-        <w:rPr>
-          <w:rFonts w:ascii="Times New Roman" w:hAnsi="Times New Roman" w:cs="Times New Roman"/>
-          <w:sz w:val="28"/>
-          <w:szCs w:val="28"/>
-        </w:rPr>
-      </w:pPr>
-      <w:r>
-        <w:rPr>
-          <w:rFonts w:ascii="Times New Roman" w:hAnsi="Times New Roman" w:cs="Times New Roman"/>
-          <w:sz w:val="28"/>
-          <w:szCs w:val="28"/>
-        </w:rPr>
-        <w:t>-древесина на 100% представлена целлюлозой (С6Н5О</w:t>
-      </w:r>
-      <w:proofErr w:type="gramStart"/>
-      <w:r>
-        <w:rPr>
-          <w:rFonts w:ascii="Times New Roman" w:hAnsi="Times New Roman" w:cs="Times New Roman"/>
-          <w:sz w:val="28"/>
-          <w:szCs w:val="28"/>
-        </w:rPr>
-        <w:t>5)n</w:t>
-      </w:r>
-      <w:proofErr w:type="gramEnd"/>
-      <w:r>
-        <w:rPr>
-          <w:rFonts w:ascii="Times New Roman" w:hAnsi="Times New Roman" w:cs="Times New Roman"/>
-          <w:sz w:val="28"/>
-          <w:szCs w:val="28"/>
-        </w:rPr>
         <w:t xml:space="preserve"> с содержанием угле-рода 46%, близкой к ней по составу гемицеллюлозой, а также лигнином с большей (61-64%), чем у целлюлозы, долей углерода.</w:t>
       </w:r>
     </w:p>
     <w:p>
       <w:pPr>
         <w:spacing w:after="0" w:line="360" w:lineRule="auto"/>
+        <w:ind w:firstLine="709"/>
         <w:jc w:val="both"/>
         <w:rPr>
           <w:rFonts w:ascii="Times New Roman" w:hAnsi="Times New Roman" w:cs="Times New Roman"/>
@@ -3572,6 +3599,7 @@
     <w:p>
       <w:pPr>
         <w:spacing w:after="0" w:line="360" w:lineRule="auto"/>
+        <w:ind w:firstLine="709"/>
         <w:jc w:val="both"/>
         <w:rPr>
           <w:rFonts w:ascii="Times New Roman" w:hAnsi="Times New Roman" w:cs="Times New Roman"/>
@@ -3591,6 +3619,7 @@
     <w:p>
       <w:pPr>
         <w:spacing w:after="0" w:line="360" w:lineRule="auto"/>
+        <w:ind w:firstLine="709"/>
         <w:jc w:val="both"/>
         <w:rPr>
           <w:rFonts w:ascii="Times New Roman" w:hAnsi="Times New Roman" w:cs="Times New Roman"/>
@@ -3622,21 +3651,13 @@
           <w:sz w:val="28"/>
           <w:szCs w:val="28"/>
         </w:rPr>
-        <w:t xml:space="preserve"> окружающей среды. Они, как и другая растительность, выделяют фитонциды - биологически активные, в том числе газообразные, вещества, убивающие микроорганизмы. Это оздоровляет окружающую среду. Леса увеличивают декоративное разнообразие форм, красок и фактуры </w:t>
-      </w:r>
-      <w:r>
-        <w:rPr>
-          <w:rFonts w:ascii="Times New Roman" w:hAnsi="Times New Roman" w:cs="Times New Roman"/>
-          <w:sz w:val="28"/>
-          <w:szCs w:val="28"/>
-        </w:rPr>
-        <w:lastRenderedPageBreak/>
-        <w:t>окружающего нас мира. Они просто красивы и могучи. Их изведение существенно снизит биоразнообразие Земли, т.е. подорвет основополагающий принцип концепции устойчивого развития - альфы и омеги современной цивилизации.</w:t>
-      </w:r>
-    </w:p>
-    <w:p>
-      <w:pPr>
-        <w:spacing w:after="0" w:line="360" w:lineRule="auto"/>
+        <w:t xml:space="preserve"> окружающей среды. Они, как и другая растительность, выделяют фитонциды - биологически активные, в том числе газообразные, вещества, убивающие микроорганизмы. Это оздоровляет окружающую среду. Леса увеличивают декоративное разнообразие форм, красок и фактуры окружающего нас мира. Они просто красивы и могучи. Их изведение существенно снизит биоразнообразие Земли, т.е. подорвет основополагающий принцип концепции устойчивого развития - альфы и омеги современной цивилизации.</w:t>
+      </w:r>
+    </w:p>
+    <w:p>
+      <w:pPr>
+        <w:spacing w:after="0" w:line="360" w:lineRule="auto"/>
+        <w:ind w:firstLine="709"/>
         <w:jc w:val="both"/>
         <w:rPr>
           <w:rFonts w:ascii="Times New Roman" w:hAnsi="Times New Roman" w:cs="Times New Roman"/>
@@ -3656,6 +3677,7 @@
     <w:p>
       <w:pPr>
         <w:spacing w:after="0" w:line="360" w:lineRule="auto"/>
+        <w:ind w:firstLine="709"/>
         <w:jc w:val="both"/>
         <w:rPr>
           <w:rFonts w:ascii="Times New Roman" w:hAnsi="Times New Roman" w:cs="Times New Roman"/>
@@ -3668,6 +3690,7 @@
       <w:pPr>
         <w:pStyle w:val="2"/>
         <w:spacing w:before="0" w:after="0" w:line="360" w:lineRule="auto"/>
+        <w:ind w:firstLine="709"/>
         <w:textAlignment w:val="baseline"/>
         <w:rPr>
           <w:rFonts w:ascii="Times New Roman" w:hAnsi="Times New Roman" w:cs="Times New Roman"/>
@@ -3676,7 +3699,7 @@
           <w:spacing w:val="-11"/>
         </w:rPr>
       </w:pPr>
-      <w:bookmarkStart w:id="3" w:name="_Toc132800710"/>
+      <w:bookmarkStart w:id="4" w:name="_Toc132800710"/>
       <w:r>
         <w:rPr>
           <w:rFonts w:ascii="Times New Roman" w:hAnsi="Times New Roman" w:cs="Times New Roman"/>
@@ -3684,13 +3707,15 @@
           <w:i w:val="0"/>
           <w:spacing w:val="-11"/>
         </w:rPr>
+        <w:lastRenderedPageBreak/>
         <w:t>3. Основные проблемы лесопользования</w:t>
       </w:r>
-      <w:bookmarkEnd w:id="3"/>
-    </w:p>
-    <w:p>
-      <w:pPr>
-        <w:spacing w:after="0" w:line="360" w:lineRule="auto"/>
+      <w:bookmarkEnd w:id="4"/>
+    </w:p>
+    <w:p>
+      <w:pPr>
+        <w:spacing w:after="0" w:line="360" w:lineRule="auto"/>
+        <w:ind w:firstLine="709"/>
         <w:jc w:val="both"/>
         <w:rPr>
           <w:rFonts w:ascii="Times New Roman" w:hAnsi="Times New Roman" w:cs="Times New Roman"/>
@@ -3703,25 +3728,7 @@
     <w:p>
       <w:pPr>
         <w:spacing w:after="0" w:line="360" w:lineRule="auto"/>
-        <w:jc w:val="both"/>
-        <w:rPr>
-          <w:rFonts w:ascii="Times New Roman" w:hAnsi="Times New Roman" w:cs="Times New Roman"/>
-          <w:sz w:val="28"/>
-          <w:szCs w:val="28"/>
-        </w:rPr>
-      </w:pPr>
-      <w:r>
-        <w:rPr>
-          <w:rFonts w:ascii="Times New Roman" w:hAnsi="Times New Roman" w:cs="Times New Roman"/>
-          <w:sz w:val="28"/>
-          <w:szCs w:val="28"/>
-        </w:rPr>
-        <w:t>3. Основные проблемы лесопользования</w:t>
-      </w:r>
-    </w:p>
-    <w:p>
-      <w:pPr>
-        <w:spacing w:after="0" w:line="360" w:lineRule="auto"/>
+        <w:ind w:firstLine="709"/>
         <w:jc w:val="both"/>
         <w:rPr>
           <w:rFonts w:ascii="Times New Roman" w:hAnsi="Times New Roman" w:cs="Times New Roman"/>
@@ -3740,59 +3747,74 @@
     </w:p>
     <w:p>
       <w:pPr>
-        <w:spacing w:after="0" w:line="360" w:lineRule="auto"/>
-        <w:jc w:val="both"/>
-        <w:rPr>
-          <w:rFonts w:ascii="Times New Roman" w:hAnsi="Times New Roman" w:cs="Times New Roman"/>
-          <w:sz w:val="28"/>
-          <w:szCs w:val="28"/>
-        </w:rPr>
-      </w:pPr>
-      <w:r>
-        <w:rPr>
-          <w:rFonts w:ascii="Times New Roman" w:hAnsi="Times New Roman" w:cs="Times New Roman"/>
-          <w:sz w:val="28"/>
-          <w:szCs w:val="28"/>
-        </w:rPr>
-        <w:t>-быстрое уничтожение массивов лесов, являющихся последними территориями, где сохраняется естественная среда обитания биологических видов;</w:t>
-      </w:r>
-    </w:p>
-    <w:p>
-      <w:pPr>
-        <w:spacing w:after="0" w:line="360" w:lineRule="auto"/>
-        <w:jc w:val="both"/>
-        <w:rPr>
-          <w:rFonts w:ascii="Times New Roman" w:hAnsi="Times New Roman" w:cs="Times New Roman"/>
-          <w:sz w:val="28"/>
-          <w:szCs w:val="28"/>
-        </w:rPr>
-      </w:pPr>
-      <w:r>
-        <w:rPr>
-          <w:rFonts w:ascii="Times New Roman" w:hAnsi="Times New Roman" w:cs="Times New Roman"/>
-          <w:sz w:val="28"/>
-          <w:szCs w:val="28"/>
-        </w:rPr>
-        <w:t>-отсутствие эффективной лесной охраны, и, как следствие, большое количество лесных пожаров, уничтожающих в лесах ежегодно значительные площади;</w:t>
-      </w:r>
-    </w:p>
-    <w:p>
-      <w:pPr>
-        <w:spacing w:after="0" w:line="360" w:lineRule="auto"/>
-        <w:jc w:val="both"/>
-        <w:rPr>
-          <w:rFonts w:ascii="Times New Roman" w:hAnsi="Times New Roman" w:cs="Times New Roman"/>
-          <w:sz w:val="28"/>
-          <w:szCs w:val="28"/>
-        </w:rPr>
-      </w:pPr>
-      <w:r>
-        <w:rPr>
-          <w:rFonts w:ascii="Times New Roman" w:hAnsi="Times New Roman" w:cs="Times New Roman"/>
-          <w:sz w:val="28"/>
-          <w:szCs w:val="28"/>
-        </w:rPr>
-        <w:t xml:space="preserve">-эрозию и заболачивание вырубок, связанные с большим размером вырубаемых площадей, применением тяжелой лесозаготовительной техники, отсутствием мер по эффективному </w:t>
+        <w:pStyle w:val="a6"/>
+        <w:numPr>
+          <w:ilvl w:val="0"/>
+          <w:numId w:val="9"/>
+        </w:numPr>
+        <w:spacing w:after="0" w:line="360" w:lineRule="auto"/>
+        <w:jc w:val="both"/>
+        <w:rPr>
+          <w:rFonts w:ascii="Times New Roman" w:hAnsi="Times New Roman" w:cs="Times New Roman"/>
+          <w:sz w:val="28"/>
+          <w:szCs w:val="28"/>
+        </w:rPr>
+      </w:pPr>
+      <w:r>
+        <w:rPr>
+          <w:rFonts w:ascii="Times New Roman" w:hAnsi="Times New Roman" w:cs="Times New Roman"/>
+          <w:sz w:val="28"/>
+          <w:szCs w:val="28"/>
+        </w:rPr>
+        <w:t>быстрое уничтожение массивов лесов, являющихся последними территориями, где сохраняется естественная среда обитания биологических видов;</w:t>
+      </w:r>
+    </w:p>
+    <w:p>
+      <w:pPr>
+        <w:pStyle w:val="a6"/>
+        <w:numPr>
+          <w:ilvl w:val="0"/>
+          <w:numId w:val="9"/>
+        </w:numPr>
+        <w:spacing w:after="0" w:line="360" w:lineRule="auto"/>
+        <w:jc w:val="both"/>
+        <w:rPr>
+          <w:rFonts w:ascii="Times New Roman" w:hAnsi="Times New Roman" w:cs="Times New Roman"/>
+          <w:sz w:val="28"/>
+          <w:szCs w:val="28"/>
+        </w:rPr>
+      </w:pPr>
+      <w:r>
+        <w:rPr>
+          <w:rFonts w:ascii="Times New Roman" w:hAnsi="Times New Roman" w:cs="Times New Roman"/>
+          <w:sz w:val="28"/>
+          <w:szCs w:val="28"/>
+        </w:rPr>
+        <w:t>отсутствие эффективной лесной охраны, и, как следствие, большое количество лесных пожаров, уничтожающих в лесах ежегодно значительные площади;</w:t>
+      </w:r>
+    </w:p>
+    <w:p>
+      <w:pPr>
+        <w:pStyle w:val="a6"/>
+        <w:numPr>
+          <w:ilvl w:val="0"/>
+          <w:numId w:val="9"/>
+        </w:numPr>
+        <w:spacing w:after="0" w:line="360" w:lineRule="auto"/>
+        <w:jc w:val="both"/>
+        <w:rPr>
+          <w:rFonts w:ascii="Times New Roman" w:hAnsi="Times New Roman" w:cs="Times New Roman"/>
+          <w:sz w:val="28"/>
+          <w:szCs w:val="28"/>
+        </w:rPr>
+      </w:pPr>
+      <w:r>
+        <w:rPr>
+          <w:rFonts w:ascii="Times New Roman" w:hAnsi="Times New Roman" w:cs="Times New Roman"/>
+          <w:sz w:val="28"/>
+          <w:szCs w:val="28"/>
+        </w:rPr>
+        <w:t xml:space="preserve">эрозию и заболачивание вырубок, связанные с большим размером вырубаемых площадей, применением тяжелой лесозаготовительной техники, отсутствием мер по эффективному </w:t>
       </w:r>
       <w:proofErr w:type="spellStart"/>
       <w:r>
@@ -3815,52 +3837,141 @@
     </w:p>
     <w:p>
       <w:pPr>
-        <w:spacing w:after="0" w:line="360" w:lineRule="auto"/>
-        <w:jc w:val="both"/>
-        <w:rPr>
-          <w:rFonts w:ascii="Times New Roman" w:hAnsi="Times New Roman" w:cs="Times New Roman"/>
-          <w:sz w:val="28"/>
-          <w:szCs w:val="28"/>
-        </w:rPr>
-      </w:pPr>
-      <w:r>
-        <w:rPr>
-          <w:rFonts w:ascii="Times New Roman" w:hAnsi="Times New Roman" w:cs="Times New Roman"/>
-          <w:sz w:val="28"/>
-          <w:szCs w:val="28"/>
-        </w:rPr>
-        <w:t>-засорение рек, использовавшихся в прошлом для сплава древесины, утонувшими бревнами и другими древесными отходами;</w:t>
-      </w:r>
-    </w:p>
-    <w:p>
-      <w:pPr>
-        <w:spacing w:after="0" w:line="360" w:lineRule="auto"/>
-        <w:jc w:val="both"/>
-        <w:rPr>
-          <w:rFonts w:ascii="Times New Roman" w:hAnsi="Times New Roman" w:cs="Times New Roman"/>
-          <w:sz w:val="28"/>
-          <w:szCs w:val="28"/>
-        </w:rPr>
-      </w:pPr>
-      <w:r>
-        <w:rPr>
-          <w:rFonts w:ascii="Times New Roman" w:hAnsi="Times New Roman" w:cs="Times New Roman"/>
-          <w:sz w:val="28"/>
-          <w:szCs w:val="28"/>
-        </w:rPr>
-        <w:t>-уничтожение значительной части лесов вдоль берегов рек, приводит к эрозии склонов речных долин, загрязнению вод смывами почв, изменение водного режима рек и озер;</w:t>
-      </w:r>
-    </w:p>
-    <w:p>
-      <w:pPr>
-        <w:spacing w:after="0" w:line="360" w:lineRule="auto"/>
-        <w:jc w:val="both"/>
-        <w:rPr>
-          <w:rFonts w:ascii="Times New Roman" w:hAnsi="Times New Roman" w:cs="Times New Roman"/>
-          <w:sz w:val="28"/>
-          <w:szCs w:val="28"/>
-        </w:rPr>
-      </w:pPr>
+        <w:pStyle w:val="a6"/>
+        <w:numPr>
+          <w:ilvl w:val="0"/>
+          <w:numId w:val="9"/>
+        </w:numPr>
+        <w:spacing w:after="0" w:line="360" w:lineRule="auto"/>
+        <w:jc w:val="both"/>
+        <w:rPr>
+          <w:rFonts w:ascii="Times New Roman" w:hAnsi="Times New Roman" w:cs="Times New Roman"/>
+          <w:sz w:val="28"/>
+          <w:szCs w:val="28"/>
+        </w:rPr>
+      </w:pPr>
+      <w:r>
+        <w:rPr>
+          <w:rFonts w:ascii="Times New Roman" w:hAnsi="Times New Roman" w:cs="Times New Roman"/>
+          <w:sz w:val="28"/>
+          <w:szCs w:val="28"/>
+        </w:rPr>
+        <w:t>засорение рек, использовавшихся в прошлом для сплава древесины, утонувшими бревнами и другими древесными отходами;</w:t>
+      </w:r>
+    </w:p>
+    <w:p>
+      <w:pPr>
+        <w:pStyle w:val="a6"/>
+        <w:numPr>
+          <w:ilvl w:val="0"/>
+          <w:numId w:val="9"/>
+        </w:numPr>
+        <w:spacing w:after="0" w:line="360" w:lineRule="auto"/>
+        <w:jc w:val="both"/>
+        <w:rPr>
+          <w:rFonts w:ascii="Times New Roman" w:hAnsi="Times New Roman" w:cs="Times New Roman"/>
+          <w:sz w:val="28"/>
+          <w:szCs w:val="28"/>
+        </w:rPr>
+      </w:pPr>
+      <w:r>
+        <w:rPr>
+          <w:rFonts w:ascii="Times New Roman" w:hAnsi="Times New Roman" w:cs="Times New Roman"/>
+          <w:sz w:val="28"/>
+          <w:szCs w:val="28"/>
+        </w:rPr>
+        <w:t>уничтожение значительной части лесов вдоль берегов рек, приводит к эрозии склонов речных долин, загрязнению вод смывами почв, изменение водного режима рек и озер;</w:t>
+      </w:r>
+    </w:p>
+    <w:p>
+      <w:pPr>
+        <w:pStyle w:val="a6"/>
+        <w:numPr>
+          <w:ilvl w:val="0"/>
+          <w:numId w:val="9"/>
+        </w:numPr>
+        <w:spacing w:after="0" w:line="360" w:lineRule="auto"/>
+        <w:jc w:val="both"/>
+        <w:rPr>
+          <w:rFonts w:ascii="Times New Roman" w:hAnsi="Times New Roman" w:cs="Times New Roman"/>
+          <w:sz w:val="28"/>
+          <w:szCs w:val="28"/>
+        </w:rPr>
+      </w:pPr>
+      <w:r>
+        <w:rPr>
+          <w:rFonts w:ascii="Times New Roman" w:hAnsi="Times New Roman" w:cs="Times New Roman"/>
+          <w:sz w:val="28"/>
+          <w:szCs w:val="28"/>
+        </w:rPr>
+        <w:t xml:space="preserve">резкое сокращение биологического разнообразия многих таежных территорий, сокращение численности многих видов растений и животных, в результате </w:t>
+      </w:r>
+      <w:proofErr w:type="gramStart"/>
+      <w:r>
+        <w:rPr>
+          <w:rFonts w:ascii="Times New Roman" w:hAnsi="Times New Roman" w:cs="Times New Roman"/>
+          <w:sz w:val="28"/>
+          <w:szCs w:val="28"/>
+        </w:rPr>
+        <w:t>интенсивных рубок</w:t>
+      </w:r>
+      <w:proofErr w:type="gramEnd"/>
+      <w:r>
+        <w:rPr>
+          <w:rFonts w:ascii="Times New Roman" w:hAnsi="Times New Roman" w:cs="Times New Roman"/>
+          <w:sz w:val="28"/>
+          <w:szCs w:val="28"/>
+        </w:rPr>
+        <w:t xml:space="preserve"> оказавшихся на грани уничтожения;</w:t>
+      </w:r>
+    </w:p>
+    <w:p>
+      <w:pPr>
+        <w:pStyle w:val="a6"/>
+        <w:numPr>
+          <w:ilvl w:val="0"/>
+          <w:numId w:val="9"/>
+        </w:numPr>
+        <w:spacing w:after="0" w:line="360" w:lineRule="auto"/>
+        <w:jc w:val="both"/>
+        <w:rPr>
+          <w:rFonts w:ascii="Times New Roman" w:hAnsi="Times New Roman" w:cs="Times New Roman"/>
+          <w:sz w:val="28"/>
+          <w:szCs w:val="28"/>
+        </w:rPr>
+      </w:pPr>
+      <w:r>
+        <w:rPr>
+          <w:rFonts w:ascii="Times New Roman" w:hAnsi="Times New Roman" w:cs="Times New Roman"/>
+          <w:sz w:val="28"/>
+          <w:szCs w:val="28"/>
+        </w:rPr>
+        <w:t>многократное сокращение численности многих охотничье-промысловых видов животных;</w:t>
+      </w:r>
+    </w:p>
+    <w:p>
+      <w:pPr>
+        <w:pStyle w:val="a6"/>
+        <w:numPr>
+          <w:ilvl w:val="0"/>
+          <w:numId w:val="9"/>
+        </w:numPr>
+        <w:spacing w:after="0" w:line="360" w:lineRule="auto"/>
+        <w:jc w:val="both"/>
+        <w:rPr>
+          <w:rFonts w:ascii="Times New Roman" w:hAnsi="Times New Roman" w:cs="Times New Roman"/>
+          <w:sz w:val="28"/>
+          <w:szCs w:val="28"/>
+        </w:rPr>
+      </w:pPr>
+      <w:r>
+        <w:rPr>
+          <w:rFonts w:ascii="Times New Roman" w:hAnsi="Times New Roman" w:cs="Times New Roman"/>
+          <w:sz w:val="28"/>
+          <w:szCs w:val="28"/>
+        </w:rPr>
+        <w:t xml:space="preserve">фрагментацию крупных массивов дикой природы на множество мелких частей, разделенных дорогами, населенными пунктами, различными линиями коммуникаций, и в результате - нарушение естественных путей </w:t>
+      </w:r>
       <w:r>
         <w:rPr>
           <w:rFonts w:ascii="Times New Roman" w:hAnsi="Times New Roman" w:cs="Times New Roman"/>
@@ -3868,7 +3979,125 @@
           <w:szCs w:val="28"/>
         </w:rPr>
         <w:lastRenderedPageBreak/>
-        <w:t xml:space="preserve">-резкое сокращение биологического разнообразия многих таежных территорий, сокращение численности многих видов растений и животных, в результате </w:t>
+        <w:t>миграций многих видов животных, нарушение целостности популяций и снижение их жизнеспособности;</w:t>
+      </w:r>
+    </w:p>
+    <w:p>
+      <w:pPr>
+        <w:spacing w:after="0" w:line="360" w:lineRule="auto"/>
+        <w:ind w:firstLine="709"/>
+        <w:jc w:val="both"/>
+        <w:rPr>
+          <w:rFonts w:ascii="Times New Roman" w:hAnsi="Times New Roman" w:cs="Times New Roman"/>
+          <w:sz w:val="28"/>
+          <w:szCs w:val="28"/>
+        </w:rPr>
+      </w:pPr>
+      <w:r>
+        <w:rPr>
+          <w:rFonts w:ascii="Times New Roman" w:hAnsi="Times New Roman" w:cs="Times New Roman"/>
+          <w:sz w:val="28"/>
+          <w:szCs w:val="28"/>
+        </w:rPr>
+        <w:t>-загрязнение больших таежных территорий свалками промышленных отходов, токсическими (например, при падении нижних ступеней запускаемых ракет) и радиоактивными отходами.</w:t>
+      </w:r>
+    </w:p>
+    <w:p>
+      <w:pPr>
+        <w:spacing w:after="0" w:line="360" w:lineRule="auto"/>
+        <w:ind w:firstLine="709"/>
+        <w:jc w:val="both"/>
+        <w:rPr>
+          <w:rFonts w:ascii="Times New Roman" w:hAnsi="Times New Roman" w:cs="Times New Roman"/>
+          <w:sz w:val="28"/>
+          <w:szCs w:val="28"/>
+        </w:rPr>
+      </w:pPr>
+      <w:r>
+        <w:rPr>
+          <w:rFonts w:ascii="Times New Roman" w:hAnsi="Times New Roman" w:cs="Times New Roman"/>
+          <w:sz w:val="28"/>
+          <w:szCs w:val="28"/>
+        </w:rPr>
+        <w:t>Огромный ущерб лесам наносит переувлажнение почвы, подтопление в результате строительства ГЭС (особенно в равнинной местности), водохранилищ, шоссейных и железных дорог и т. д. Гибель лесов по этим причинам можно наблюдать практически во всех областях России. Промышленные предприятия, выбрасывая в атмосферу, воду, почву различные химические соединения, вызывают угнетение и гибель деревьев, кустарников. Также огромный ущерб лесам, пастбищам, лугам наносит повышенное содержание свинца в воздухе в районах крупных автомагистралей, с интенсивным автомобильным движением. Здесь наблюдается накопление его в тканях растений и животных и как следствие вызывает угнетение, а нередко гибель таковых Кораблева А.И. Оценка загрязнения водных экосистем тяжелыми металлами / Водные ресурсы. 1991. №2.</w:t>
+      </w:r>
+    </w:p>
+    <w:p>
+      <w:pPr>
+        <w:spacing w:after="0" w:line="360" w:lineRule="auto"/>
+        <w:ind w:firstLine="709"/>
+        <w:jc w:val="both"/>
+        <w:rPr>
+          <w:rFonts w:ascii="Times New Roman" w:hAnsi="Times New Roman" w:cs="Times New Roman"/>
+          <w:sz w:val="28"/>
+          <w:szCs w:val="28"/>
+        </w:rPr>
+      </w:pPr>
+      <w:r>
+        <w:rPr>
+          <w:rFonts w:ascii="Times New Roman" w:hAnsi="Times New Roman" w:cs="Times New Roman"/>
+          <w:sz w:val="28"/>
+          <w:szCs w:val="28"/>
+        </w:rPr>
+        <w:t>Также, вредным для лесной растительности является пыль цементных заводов, известняка и кремниевых пород. От их действия забиваются устьица, разрушается хлорофилл, а на поверхности образуется корка.</w:t>
+      </w:r>
+    </w:p>
+    <w:p>
+      <w:pPr>
+        <w:spacing w:after="0" w:line="360" w:lineRule="auto"/>
+        <w:ind w:firstLine="709"/>
+        <w:jc w:val="both"/>
+        <w:rPr>
+          <w:rFonts w:ascii="Times New Roman" w:hAnsi="Times New Roman" w:cs="Times New Roman"/>
+          <w:sz w:val="28"/>
+          <w:szCs w:val="28"/>
+        </w:rPr>
+      </w:pPr>
+      <w:r>
+        <w:rPr>
+          <w:rFonts w:ascii="Times New Roman" w:hAnsi="Times New Roman" w:cs="Times New Roman"/>
+          <w:sz w:val="28"/>
+          <w:szCs w:val="28"/>
+        </w:rPr>
+        <w:t>Так же среди причин гибели лесов следует назвать вредителей и болезни. Площадь очагов действия вредных насекомых в лесах России ежегодно достигает 2-3 млн. га. В 1991 году возросли с 4,2 до 61,4 тыс. га очаги особо опасного вредителя таёжных лесов - сибирского шелкопряда.</w:t>
+      </w:r>
+    </w:p>
+    <w:p>
+      <w:pPr>
+        <w:spacing w:after="0" w:line="360" w:lineRule="auto"/>
+        <w:ind w:firstLine="709"/>
+        <w:jc w:val="both"/>
+        <w:rPr>
+          <w:rFonts w:ascii="Times New Roman" w:hAnsi="Times New Roman" w:cs="Times New Roman"/>
+          <w:sz w:val="28"/>
+          <w:szCs w:val="28"/>
+        </w:rPr>
+      </w:pPr>
+      <w:r>
+        <w:rPr>
+          <w:rFonts w:ascii="Times New Roman" w:hAnsi="Times New Roman" w:cs="Times New Roman"/>
+          <w:sz w:val="28"/>
+          <w:szCs w:val="28"/>
+        </w:rPr>
+        <w:t xml:space="preserve">Одно из тревожных явлений последних лет - усыхание лесов: новый вид разрушения. Ведущий к нарушению всех </w:t>
+      </w:r>
+      <w:proofErr w:type="spellStart"/>
+      <w:r>
+        <w:rPr>
+          <w:rFonts w:ascii="Times New Roman" w:hAnsi="Times New Roman" w:cs="Times New Roman"/>
+          <w:sz w:val="28"/>
+          <w:szCs w:val="28"/>
+        </w:rPr>
+        <w:t>внутриэкосистемных</w:t>
+      </w:r>
+      <w:proofErr w:type="spellEnd"/>
+      <w:r>
+        <w:rPr>
+          <w:rFonts w:ascii="Times New Roman" w:hAnsi="Times New Roman" w:cs="Times New Roman"/>
+          <w:sz w:val="28"/>
+          <w:szCs w:val="28"/>
+        </w:rPr>
+        <w:t xml:space="preserve"> связей и к гибели лесной экосистемы. Начало заболевания леса, как правило, связывают с угнетающими действиями промышленного загрязнения окружающей среды: кислотные дожди, токсические вещества, содержащиеся в воздухе, а </w:t>
       </w:r>
       <w:proofErr w:type="gramStart"/>
       <w:r>
@@ -3877,7 +4106,7 @@
           <w:sz w:val="28"/>
           <w:szCs w:val="28"/>
         </w:rPr>
-        <w:t>интенсивных рубок</w:t>
+        <w:t>так же</w:t>
       </w:r>
       <w:proofErr w:type="gramEnd"/>
       <w:r>
@@ -3886,114 +4115,8 @@
           <w:sz w:val="28"/>
           <w:szCs w:val="28"/>
         </w:rPr>
-        <w:t xml:space="preserve"> оказавшихся на грани уничтожения;</w:t>
-      </w:r>
-    </w:p>
-    <w:p>
-      <w:pPr>
-        <w:spacing w:after="0" w:line="360" w:lineRule="auto"/>
-        <w:jc w:val="both"/>
-        <w:rPr>
-          <w:rFonts w:ascii="Times New Roman" w:hAnsi="Times New Roman" w:cs="Times New Roman"/>
-          <w:sz w:val="28"/>
-          <w:szCs w:val="28"/>
-        </w:rPr>
-      </w:pPr>
-      <w:r>
-        <w:rPr>
-          <w:rFonts w:ascii="Times New Roman" w:hAnsi="Times New Roman" w:cs="Times New Roman"/>
-          <w:sz w:val="28"/>
-          <w:szCs w:val="28"/>
-        </w:rPr>
-        <w:t>-многократное сокращение численности многих охотничье-промысловых видов животных;</w:t>
-      </w:r>
-    </w:p>
-    <w:p>
-      <w:pPr>
-        <w:spacing w:after="0" w:line="360" w:lineRule="auto"/>
-        <w:jc w:val="both"/>
-        <w:rPr>
-          <w:rFonts w:ascii="Times New Roman" w:hAnsi="Times New Roman" w:cs="Times New Roman"/>
-          <w:sz w:val="28"/>
-          <w:szCs w:val="28"/>
-        </w:rPr>
-      </w:pPr>
-      <w:r>
-        <w:rPr>
-          <w:rFonts w:ascii="Times New Roman" w:hAnsi="Times New Roman" w:cs="Times New Roman"/>
-          <w:sz w:val="28"/>
-          <w:szCs w:val="28"/>
-        </w:rPr>
-        <w:t>-фрагментацию крупных массивов дикой природы на множество мелких частей, разделенных дорогами, населенными пунктами, различными линиями коммуникаций, и в результате - нарушение естественных путей миграций многих видов животных, нарушение целостности популяций и снижение их жизнеспособности;</w:t>
-      </w:r>
-    </w:p>
-    <w:p>
-      <w:pPr>
-        <w:spacing w:after="0" w:line="360" w:lineRule="auto"/>
-        <w:jc w:val="both"/>
-        <w:rPr>
-          <w:rFonts w:ascii="Times New Roman" w:hAnsi="Times New Roman" w:cs="Times New Roman"/>
-          <w:sz w:val="28"/>
-          <w:szCs w:val="28"/>
-        </w:rPr>
-      </w:pPr>
-      <w:r>
-        <w:rPr>
-          <w:rFonts w:ascii="Times New Roman" w:hAnsi="Times New Roman" w:cs="Times New Roman"/>
-          <w:sz w:val="28"/>
-          <w:szCs w:val="28"/>
-        </w:rPr>
-        <w:t>-загрязнение больших таежных территорий свалками промышленных отходов, токсическими (например, при падении нижних ступеней запускаемых ракет) и радиоактивными отходами.</w:t>
-      </w:r>
-    </w:p>
-    <w:p>
-      <w:pPr>
-        <w:spacing w:after="0" w:line="360" w:lineRule="auto"/>
-        <w:jc w:val="both"/>
-        <w:rPr>
-          <w:rFonts w:ascii="Times New Roman" w:hAnsi="Times New Roman" w:cs="Times New Roman"/>
-          <w:sz w:val="28"/>
-          <w:szCs w:val="28"/>
-        </w:rPr>
-      </w:pPr>
-      <w:r>
-        <w:rPr>
-          <w:rFonts w:ascii="Times New Roman" w:hAnsi="Times New Roman" w:cs="Times New Roman"/>
-          <w:sz w:val="28"/>
-          <w:szCs w:val="28"/>
-        </w:rPr>
-        <w:t>Огромный ущерб лесам наносит переувлажнение почвы, подтопление в результате строительства ГЭС (особенно в равнинной местности), водохранилищ, шоссейных и железных дорог и т. д. Гибель лесов по этим причинам можно наблюдать практически во всех областях России. Промышленные предприятия, выбрасывая в атмосферу, воду, почву различные химические соединения, вызывают угнетение и гибель деревьев, кустарников. Также огромный ущерб лесам, пастбищам, лугам наносит повышенное содержание свинца в воздухе в районах крупных автомагистралей, с интенсивным автомобильным движением. Здесь наблюдается накопление его в тканях растений и животных и как следствие вызывает угнетение, а нередко гибель таковых Кораблева А.И. Оценка загрязнения водных экосистем тяжелыми металлами / Водные ресурсы. 1991. №2.</w:t>
-      </w:r>
-    </w:p>
-    <w:p>
-      <w:pPr>
-        <w:spacing w:after="0" w:line="360" w:lineRule="auto"/>
-        <w:jc w:val="both"/>
-        <w:rPr>
-          <w:rFonts w:ascii="Times New Roman" w:hAnsi="Times New Roman" w:cs="Times New Roman"/>
-          <w:sz w:val="28"/>
-          <w:szCs w:val="28"/>
-        </w:rPr>
-      </w:pPr>
-      <w:r>
-        <w:rPr>
-          <w:rFonts w:ascii="Times New Roman" w:hAnsi="Times New Roman" w:cs="Times New Roman"/>
-          <w:sz w:val="28"/>
-          <w:szCs w:val="28"/>
-        </w:rPr>
-        <w:t>Также, вредным для лесной растительности является пыль цементных заводов, известняка и кремниевых пород. От их действия забиваются устьица, разрушается хлорофилл, а на поверхности образуется корка.</w:t>
-      </w:r>
-    </w:p>
-    <w:p>
-      <w:pPr>
-        <w:spacing w:after="0" w:line="360" w:lineRule="auto"/>
-        <w:jc w:val="both"/>
-        <w:rPr>
-          <w:rFonts w:ascii="Times New Roman" w:hAnsi="Times New Roman" w:cs="Times New Roman"/>
-          <w:sz w:val="28"/>
-          <w:szCs w:val="28"/>
-        </w:rPr>
-      </w:pPr>
+        <w:t xml:space="preserve"> </w:t>
+      </w:r>
       <w:r>
         <w:rPr>
           <w:rFonts w:ascii="Times New Roman" w:hAnsi="Times New Roman" w:cs="Times New Roman"/>
@@ -4001,67 +4124,13 @@
           <w:szCs w:val="28"/>
         </w:rPr>
         <w:lastRenderedPageBreak/>
-        <w:t>Так же среди причин гибели лесов следует назвать вредителей и болезни. Площадь очагов действия вредных насекомых в лесах России ежегодно достигает 2-3 млн. га. В 1991 году возросли с 4,2 до 61,4 тыс. га очаги особо опасного вредителя таёжных лесов - сибирского шелкопряда.</w:t>
-      </w:r>
-    </w:p>
-    <w:p>
-      <w:pPr>
-        <w:spacing w:after="0" w:line="360" w:lineRule="auto"/>
-        <w:jc w:val="both"/>
-        <w:rPr>
-          <w:rFonts w:ascii="Times New Roman" w:hAnsi="Times New Roman" w:cs="Times New Roman"/>
-          <w:sz w:val="28"/>
-          <w:szCs w:val="28"/>
-        </w:rPr>
-      </w:pPr>
-      <w:r>
-        <w:rPr>
-          <w:rFonts w:ascii="Times New Roman" w:hAnsi="Times New Roman" w:cs="Times New Roman"/>
-          <w:sz w:val="28"/>
-          <w:szCs w:val="28"/>
-        </w:rPr>
-        <w:t xml:space="preserve">Одно из тревожных явлений последних лет - усыхание лесов: новый вид разрушения. Ведущий к нарушению всех </w:t>
-      </w:r>
-      <w:proofErr w:type="spellStart"/>
-      <w:r>
-        <w:rPr>
-          <w:rFonts w:ascii="Times New Roman" w:hAnsi="Times New Roman" w:cs="Times New Roman"/>
-          <w:sz w:val="28"/>
-          <w:szCs w:val="28"/>
-        </w:rPr>
-        <w:t>внутриэкосистемных</w:t>
-      </w:r>
-      <w:proofErr w:type="spellEnd"/>
-      <w:r>
-        <w:rPr>
-          <w:rFonts w:ascii="Times New Roman" w:hAnsi="Times New Roman" w:cs="Times New Roman"/>
-          <w:sz w:val="28"/>
-          <w:szCs w:val="28"/>
-        </w:rPr>
-        <w:t xml:space="preserve"> связей и к гибели лесной экосистемы. Начало заболевания леса, как правило, связывают с угнетающими действиями промышленного загрязнения окружающей среды: кислотные дожди, токсические вещества, содержащиеся в воздухе, а </w:t>
-      </w:r>
-      <w:proofErr w:type="gramStart"/>
-      <w:r>
-        <w:rPr>
-          <w:rFonts w:ascii="Times New Roman" w:hAnsi="Times New Roman" w:cs="Times New Roman"/>
-          <w:sz w:val="28"/>
-          <w:szCs w:val="28"/>
-        </w:rPr>
-        <w:t>так же</w:t>
-      </w:r>
-      <w:proofErr w:type="gramEnd"/>
-      <w:r>
-        <w:rPr>
-          <w:rFonts w:ascii="Times New Roman" w:hAnsi="Times New Roman" w:cs="Times New Roman"/>
-          <w:sz w:val="28"/>
-          <w:szCs w:val="28"/>
-        </w:rPr>
-        <w:t xml:space="preserve"> влиянием климатических факторов или даже микро волн, электрическими токами высокого напряжения и радиоактивностью. На ослабленных деревьях значительно увеличивается количество насекомых-паразитов, болезнь усиливается, больных деревьев становится больше. Возрастает опасность лесных пожаров, учащаются ветровалы в лесу, ухудшается качество древесины. Экосистема начинает деградировать и в конце концов погибает.</w:t>
-      </w:r>
-    </w:p>
-    <w:p>
-      <w:pPr>
-        <w:spacing w:after="0" w:line="360" w:lineRule="auto"/>
+        <w:t>влиянием климатических факторов или даже микро волн, электрическими токами высокого напряжения и радиоактивностью. На ослабленных деревьях значительно увеличивается количество насекомых-паразитов, болезнь усиливается, больных деревьев становится больше. Возрастает опасность лесных пожаров, учащаются ветровалы в лесу, ухудшается качество древесины. Экосистема начинает деградировать и в конце концов погибает.</w:t>
+      </w:r>
+    </w:p>
+    <w:p>
+      <w:pPr>
+        <w:spacing w:after="0" w:line="360" w:lineRule="auto"/>
+        <w:ind w:firstLine="709"/>
         <w:jc w:val="both"/>
         <w:rPr>
           <w:rFonts w:ascii="Times New Roman" w:hAnsi="Times New Roman" w:cs="Times New Roman"/>
@@ -4078,6 +4147,7 @@
           <w:numId w:val="7"/>
         </w:numPr>
         <w:spacing w:before="0" w:after="0" w:line="360" w:lineRule="auto"/>
+        <w:ind w:left="0" w:firstLine="709"/>
         <w:textAlignment w:val="baseline"/>
         <w:rPr>
           <w:rFonts w:ascii="Times New Roman" w:hAnsi="Times New Roman" w:cs="Times New Roman"/>
@@ -4086,7 +4156,7 @@
           <w:spacing w:val="-11"/>
         </w:rPr>
       </w:pPr>
-      <w:bookmarkStart w:id="4" w:name="_Toc132800711"/>
+      <w:bookmarkStart w:id="5" w:name="_Toc132800711"/>
       <w:r>
         <w:rPr>
           <w:rFonts w:ascii="Times New Roman" w:hAnsi="Times New Roman" w:cs="Times New Roman"/>
@@ -4096,22 +4166,24 @@
         </w:rPr>
         <w:t>Сохранение разнообразия и управления лесов</w:t>
       </w:r>
-      <w:bookmarkEnd w:id="4"/>
-    </w:p>
-    <w:p>
-      <w:pPr>
-        <w:spacing w:after="0" w:line="360" w:lineRule="auto"/>
-        <w:jc w:val="both"/>
-        <w:rPr>
-          <w:rFonts w:ascii="Times New Roman" w:hAnsi="Times New Roman" w:cs="Times New Roman"/>
-          <w:sz w:val="28"/>
-          <w:szCs w:val="28"/>
-        </w:rPr>
-      </w:pPr>
-    </w:p>
-    <w:p>
-      <w:pPr>
-        <w:spacing w:after="0" w:line="360" w:lineRule="auto"/>
+      <w:bookmarkEnd w:id="5"/>
+    </w:p>
+    <w:p>
+      <w:pPr>
+        <w:spacing w:after="0" w:line="360" w:lineRule="auto"/>
+        <w:ind w:firstLine="709"/>
+        <w:jc w:val="both"/>
+        <w:rPr>
+          <w:rFonts w:ascii="Times New Roman" w:hAnsi="Times New Roman" w:cs="Times New Roman"/>
+          <w:sz w:val="28"/>
+          <w:szCs w:val="28"/>
+        </w:rPr>
+      </w:pPr>
+    </w:p>
+    <w:p>
+      <w:pPr>
+        <w:spacing w:after="0" w:line="360" w:lineRule="auto"/>
+        <w:ind w:firstLine="709"/>
         <w:jc w:val="both"/>
         <w:rPr>
           <w:rFonts w:ascii="Times New Roman" w:hAnsi="Times New Roman" w:cs="Times New Roman"/>
@@ -4149,6 +4221,7 @@
     <w:p>
       <w:pPr>
         <w:spacing w:after="0" w:line="360" w:lineRule="auto"/>
+        <w:ind w:firstLine="709"/>
         <w:jc w:val="both"/>
         <w:rPr>
           <w:rFonts w:ascii="Times New Roman" w:hAnsi="Times New Roman" w:cs="Times New Roman"/>
@@ -4243,287 +4316,288 @@
           <w:sz w:val="28"/>
           <w:szCs w:val="28"/>
         </w:rPr>
+        <w:t>Верхнегорные</w:t>
+      </w:r>
+      <w:proofErr w:type="spellEnd"/>
+      <w:r>
+        <w:rPr>
+          <w:rFonts w:ascii="Times New Roman" w:hAnsi="Times New Roman" w:cs="Times New Roman"/>
+          <w:sz w:val="28"/>
+          <w:szCs w:val="28"/>
+        </w:rPr>
+        <w:t xml:space="preserve"> умеренные леса являются хвойными, где представлены несколько важных родов (</w:t>
+      </w:r>
+      <w:proofErr w:type="spellStart"/>
+      <w:r>
+        <w:rPr>
+          <w:rFonts w:ascii="Times New Roman" w:hAnsi="Times New Roman" w:cs="Times New Roman"/>
+          <w:sz w:val="28"/>
+          <w:szCs w:val="28"/>
+        </w:rPr>
+        <w:t>Аbies</w:t>
+      </w:r>
+      <w:proofErr w:type="spellEnd"/>
+      <w:r>
+        <w:rPr>
+          <w:rFonts w:ascii="Times New Roman" w:hAnsi="Times New Roman" w:cs="Times New Roman"/>
+          <w:sz w:val="28"/>
+          <w:szCs w:val="28"/>
+        </w:rPr>
+        <w:t xml:space="preserve">, </w:t>
+      </w:r>
+      <w:proofErr w:type="spellStart"/>
+      <w:r>
+        <w:rPr>
+          <w:rFonts w:ascii="Times New Roman" w:hAnsi="Times New Roman" w:cs="Times New Roman"/>
+          <w:sz w:val="28"/>
+          <w:szCs w:val="28"/>
+        </w:rPr>
+        <w:t>Piсеа</w:t>
+      </w:r>
+      <w:proofErr w:type="spellEnd"/>
+      <w:r>
+        <w:rPr>
+          <w:rFonts w:ascii="Times New Roman" w:hAnsi="Times New Roman" w:cs="Times New Roman"/>
+          <w:sz w:val="28"/>
+          <w:szCs w:val="28"/>
+        </w:rPr>
+        <w:t xml:space="preserve">, </w:t>
+      </w:r>
+      <w:proofErr w:type="spellStart"/>
+      <w:r>
+        <w:rPr>
+          <w:rFonts w:ascii="Times New Roman" w:hAnsi="Times New Roman" w:cs="Times New Roman"/>
+          <w:sz w:val="28"/>
+          <w:szCs w:val="28"/>
+        </w:rPr>
+        <w:t>Рinus</w:t>
+      </w:r>
+      <w:proofErr w:type="spellEnd"/>
+      <w:r>
+        <w:rPr>
+          <w:rFonts w:ascii="Times New Roman" w:hAnsi="Times New Roman" w:cs="Times New Roman"/>
+          <w:sz w:val="28"/>
+          <w:szCs w:val="28"/>
+        </w:rPr>
+        <w:t xml:space="preserve">. </w:t>
+      </w:r>
+      <w:proofErr w:type="spellStart"/>
+      <w:r>
+        <w:rPr>
+          <w:rFonts w:ascii="Times New Roman" w:hAnsi="Times New Roman" w:cs="Times New Roman"/>
+          <w:sz w:val="28"/>
+          <w:szCs w:val="28"/>
+        </w:rPr>
+        <w:t>Lаriх</w:t>
+      </w:r>
+      <w:proofErr w:type="spellEnd"/>
+      <w:r>
+        <w:rPr>
+          <w:rFonts w:ascii="Times New Roman" w:hAnsi="Times New Roman" w:cs="Times New Roman"/>
+          <w:sz w:val="28"/>
+          <w:szCs w:val="28"/>
+        </w:rPr>
+        <w:t xml:space="preserve">). Самое большое разнообразие обнаруживается в средиземноморских областях (много эндемиков </w:t>
+      </w:r>
+      <w:proofErr w:type="spellStart"/>
+      <w:r>
+        <w:rPr>
+          <w:rFonts w:ascii="Times New Roman" w:hAnsi="Times New Roman" w:cs="Times New Roman"/>
+          <w:sz w:val="28"/>
+          <w:szCs w:val="28"/>
+        </w:rPr>
+        <w:t>Abies</w:t>
+      </w:r>
+      <w:proofErr w:type="spellEnd"/>
+      <w:r>
+        <w:rPr>
+          <w:rFonts w:ascii="Times New Roman" w:hAnsi="Times New Roman" w:cs="Times New Roman"/>
+          <w:sz w:val="28"/>
+          <w:szCs w:val="28"/>
+        </w:rPr>
+        <w:t xml:space="preserve">, а также хвойные родов - </w:t>
+      </w:r>
+      <w:proofErr w:type="spellStart"/>
+      <w:r>
+        <w:rPr>
+          <w:rFonts w:ascii="Times New Roman" w:hAnsi="Times New Roman" w:cs="Times New Roman"/>
+          <w:sz w:val="28"/>
+          <w:szCs w:val="28"/>
+        </w:rPr>
+        <w:t>Juniperus</w:t>
+      </w:r>
+      <w:proofErr w:type="spellEnd"/>
+      <w:r>
+        <w:rPr>
+          <w:rFonts w:ascii="Times New Roman" w:hAnsi="Times New Roman" w:cs="Times New Roman"/>
+          <w:sz w:val="28"/>
+          <w:szCs w:val="28"/>
+        </w:rPr>
+        <w:t xml:space="preserve">, </w:t>
+      </w:r>
+      <w:proofErr w:type="spellStart"/>
+      <w:r>
+        <w:rPr>
+          <w:rFonts w:ascii="Times New Roman" w:hAnsi="Times New Roman" w:cs="Times New Roman"/>
+          <w:sz w:val="28"/>
+          <w:szCs w:val="28"/>
+        </w:rPr>
+        <w:t>Cupressus</w:t>
+      </w:r>
+      <w:proofErr w:type="spellEnd"/>
+      <w:r>
+        <w:rPr>
+          <w:rFonts w:ascii="Times New Roman" w:hAnsi="Times New Roman" w:cs="Times New Roman"/>
+          <w:sz w:val="28"/>
+          <w:szCs w:val="28"/>
+        </w:rPr>
+        <w:t xml:space="preserve">, </w:t>
+      </w:r>
+      <w:proofErr w:type="spellStart"/>
+      <w:r>
+        <w:rPr>
+          <w:rFonts w:ascii="Times New Roman" w:hAnsi="Times New Roman" w:cs="Times New Roman"/>
+          <w:sz w:val="28"/>
+          <w:szCs w:val="28"/>
+        </w:rPr>
+        <w:t>Cedrus</w:t>
+      </w:r>
+      <w:proofErr w:type="spellEnd"/>
+      <w:r>
+        <w:rPr>
+          <w:rFonts w:ascii="Times New Roman" w:hAnsi="Times New Roman" w:cs="Times New Roman"/>
+          <w:sz w:val="28"/>
+          <w:szCs w:val="28"/>
+        </w:rPr>
+        <w:t xml:space="preserve">). Леса изолированных горных областей остаются часто во власти одного или немногих местных видов, типа </w:t>
+      </w:r>
+      <w:proofErr w:type="spellStart"/>
+      <w:r>
+        <w:rPr>
+          <w:rFonts w:ascii="Times New Roman" w:hAnsi="Times New Roman" w:cs="Times New Roman"/>
+          <w:sz w:val="28"/>
+          <w:szCs w:val="28"/>
+        </w:rPr>
+        <w:t>Picea</w:t>
+      </w:r>
+      <w:proofErr w:type="spellEnd"/>
+      <w:r>
+        <w:rPr>
+          <w:rFonts w:ascii="Times New Roman" w:hAnsi="Times New Roman" w:cs="Times New Roman"/>
+          <w:sz w:val="28"/>
+          <w:szCs w:val="28"/>
+        </w:rPr>
+        <w:t xml:space="preserve"> </w:t>
+      </w:r>
+      <w:proofErr w:type="spellStart"/>
+      <w:r>
+        <w:rPr>
+          <w:rFonts w:ascii="Times New Roman" w:hAnsi="Times New Roman" w:cs="Times New Roman"/>
+          <w:sz w:val="28"/>
+          <w:szCs w:val="28"/>
+        </w:rPr>
+        <w:t>schrenkiana</w:t>
+      </w:r>
+      <w:proofErr w:type="spellEnd"/>
+      <w:r>
+        <w:rPr>
+          <w:rFonts w:ascii="Times New Roman" w:hAnsi="Times New Roman" w:cs="Times New Roman"/>
+          <w:sz w:val="28"/>
+          <w:szCs w:val="28"/>
+        </w:rPr>
+        <w:t xml:space="preserve"> на Тянь-Шане. Арктические леса - исключительно во власти видов хвойных: </w:t>
+      </w:r>
+      <w:proofErr w:type="spellStart"/>
+      <w:r>
+        <w:rPr>
+          <w:rFonts w:ascii="Times New Roman" w:hAnsi="Times New Roman" w:cs="Times New Roman"/>
+          <w:sz w:val="28"/>
+          <w:szCs w:val="28"/>
+        </w:rPr>
+        <w:t>Abies</w:t>
+      </w:r>
+      <w:proofErr w:type="spellEnd"/>
+      <w:r>
+        <w:rPr>
+          <w:rFonts w:ascii="Times New Roman" w:hAnsi="Times New Roman" w:cs="Times New Roman"/>
+          <w:sz w:val="28"/>
+          <w:szCs w:val="28"/>
+        </w:rPr>
+        <w:t xml:space="preserve">, </w:t>
+      </w:r>
+      <w:proofErr w:type="spellStart"/>
+      <w:r>
+        <w:rPr>
+          <w:rFonts w:ascii="Times New Roman" w:hAnsi="Times New Roman" w:cs="Times New Roman"/>
+          <w:sz w:val="28"/>
+          <w:szCs w:val="28"/>
+        </w:rPr>
+        <w:t>Picea</w:t>
+      </w:r>
+      <w:proofErr w:type="spellEnd"/>
+      <w:r>
+        <w:rPr>
+          <w:rFonts w:ascii="Times New Roman" w:hAnsi="Times New Roman" w:cs="Times New Roman"/>
+          <w:sz w:val="28"/>
+          <w:szCs w:val="28"/>
+        </w:rPr>
+        <w:t xml:space="preserve">, </w:t>
+      </w:r>
+      <w:proofErr w:type="spellStart"/>
+      <w:r>
+        <w:rPr>
+          <w:rFonts w:ascii="Times New Roman" w:hAnsi="Times New Roman" w:cs="Times New Roman"/>
+          <w:sz w:val="28"/>
+          <w:szCs w:val="28"/>
+        </w:rPr>
+        <w:t>Pinus</w:t>
+      </w:r>
+      <w:proofErr w:type="spellEnd"/>
+      <w:r>
+        <w:rPr>
+          <w:rFonts w:ascii="Times New Roman" w:hAnsi="Times New Roman" w:cs="Times New Roman"/>
+          <w:sz w:val="28"/>
+          <w:szCs w:val="28"/>
+        </w:rPr>
+        <w:t xml:space="preserve"> или </w:t>
+      </w:r>
+      <w:proofErr w:type="spellStart"/>
+      <w:r>
+        <w:rPr>
+          <w:rFonts w:ascii="Times New Roman" w:hAnsi="Times New Roman" w:cs="Times New Roman"/>
+          <w:sz w:val="28"/>
+          <w:szCs w:val="28"/>
+        </w:rPr>
+        <w:t>Larix</w:t>
+      </w:r>
+      <w:proofErr w:type="spellEnd"/>
+      <w:r>
+        <w:rPr>
+          <w:rFonts w:ascii="Times New Roman" w:hAnsi="Times New Roman" w:cs="Times New Roman"/>
+          <w:sz w:val="28"/>
+          <w:szCs w:val="28"/>
+        </w:rPr>
+        <w:t>, на понижениях так же, как и на возвышенностях. Более детальные описания глобальной перспективы их - у Г. Вальтера.</w:t>
+      </w:r>
+    </w:p>
+    <w:p>
+      <w:pPr>
+        <w:spacing w:after="0" w:line="360" w:lineRule="auto"/>
+        <w:ind w:firstLine="709"/>
+        <w:jc w:val="both"/>
+        <w:rPr>
+          <w:rFonts w:ascii="Times New Roman" w:hAnsi="Times New Roman" w:cs="Times New Roman"/>
+          <w:sz w:val="28"/>
+          <w:szCs w:val="28"/>
+        </w:rPr>
+      </w:pPr>
+      <w:r>
+        <w:rPr>
+          <w:rFonts w:ascii="Times New Roman" w:hAnsi="Times New Roman" w:cs="Times New Roman"/>
+          <w:sz w:val="28"/>
+          <w:szCs w:val="28"/>
+        </w:rPr>
         <w:lastRenderedPageBreak/>
-        <w:t>Верхнегорные</w:t>
-      </w:r>
-      <w:proofErr w:type="spellEnd"/>
-      <w:r>
-        <w:rPr>
-          <w:rFonts w:ascii="Times New Roman" w:hAnsi="Times New Roman" w:cs="Times New Roman"/>
-          <w:sz w:val="28"/>
-          <w:szCs w:val="28"/>
-        </w:rPr>
-        <w:t xml:space="preserve"> умеренные леса являются хвойными, где представлены несколько важных родов (</w:t>
-      </w:r>
-      <w:proofErr w:type="spellStart"/>
-      <w:r>
-        <w:rPr>
-          <w:rFonts w:ascii="Times New Roman" w:hAnsi="Times New Roman" w:cs="Times New Roman"/>
-          <w:sz w:val="28"/>
-          <w:szCs w:val="28"/>
-        </w:rPr>
-        <w:t>Аbies</w:t>
-      </w:r>
-      <w:proofErr w:type="spellEnd"/>
-      <w:r>
-        <w:rPr>
-          <w:rFonts w:ascii="Times New Roman" w:hAnsi="Times New Roman" w:cs="Times New Roman"/>
-          <w:sz w:val="28"/>
-          <w:szCs w:val="28"/>
-        </w:rPr>
-        <w:t xml:space="preserve">, </w:t>
-      </w:r>
-      <w:proofErr w:type="spellStart"/>
-      <w:r>
-        <w:rPr>
-          <w:rFonts w:ascii="Times New Roman" w:hAnsi="Times New Roman" w:cs="Times New Roman"/>
-          <w:sz w:val="28"/>
-          <w:szCs w:val="28"/>
-        </w:rPr>
-        <w:t>Piсеа</w:t>
-      </w:r>
-      <w:proofErr w:type="spellEnd"/>
-      <w:r>
-        <w:rPr>
-          <w:rFonts w:ascii="Times New Roman" w:hAnsi="Times New Roman" w:cs="Times New Roman"/>
-          <w:sz w:val="28"/>
-          <w:szCs w:val="28"/>
-        </w:rPr>
-        <w:t xml:space="preserve">, </w:t>
-      </w:r>
-      <w:proofErr w:type="spellStart"/>
-      <w:r>
-        <w:rPr>
-          <w:rFonts w:ascii="Times New Roman" w:hAnsi="Times New Roman" w:cs="Times New Roman"/>
-          <w:sz w:val="28"/>
-          <w:szCs w:val="28"/>
-        </w:rPr>
-        <w:t>Рinus</w:t>
-      </w:r>
-      <w:proofErr w:type="spellEnd"/>
-      <w:r>
-        <w:rPr>
-          <w:rFonts w:ascii="Times New Roman" w:hAnsi="Times New Roman" w:cs="Times New Roman"/>
-          <w:sz w:val="28"/>
-          <w:szCs w:val="28"/>
-        </w:rPr>
-        <w:t xml:space="preserve">. </w:t>
-      </w:r>
-      <w:proofErr w:type="spellStart"/>
-      <w:r>
-        <w:rPr>
-          <w:rFonts w:ascii="Times New Roman" w:hAnsi="Times New Roman" w:cs="Times New Roman"/>
-          <w:sz w:val="28"/>
-          <w:szCs w:val="28"/>
-        </w:rPr>
-        <w:t>Lаriх</w:t>
-      </w:r>
-      <w:proofErr w:type="spellEnd"/>
-      <w:r>
-        <w:rPr>
-          <w:rFonts w:ascii="Times New Roman" w:hAnsi="Times New Roman" w:cs="Times New Roman"/>
-          <w:sz w:val="28"/>
-          <w:szCs w:val="28"/>
-        </w:rPr>
-        <w:t xml:space="preserve">). Самое большое разнообразие обнаруживается в средиземноморских областях (много эндемиков </w:t>
-      </w:r>
-      <w:proofErr w:type="spellStart"/>
-      <w:r>
-        <w:rPr>
-          <w:rFonts w:ascii="Times New Roman" w:hAnsi="Times New Roman" w:cs="Times New Roman"/>
-          <w:sz w:val="28"/>
-          <w:szCs w:val="28"/>
-        </w:rPr>
-        <w:t>Abies</w:t>
-      </w:r>
-      <w:proofErr w:type="spellEnd"/>
-      <w:r>
-        <w:rPr>
-          <w:rFonts w:ascii="Times New Roman" w:hAnsi="Times New Roman" w:cs="Times New Roman"/>
-          <w:sz w:val="28"/>
-          <w:szCs w:val="28"/>
-        </w:rPr>
-        <w:t xml:space="preserve">, а также хвойные родов - </w:t>
-      </w:r>
-      <w:proofErr w:type="spellStart"/>
-      <w:r>
-        <w:rPr>
-          <w:rFonts w:ascii="Times New Roman" w:hAnsi="Times New Roman" w:cs="Times New Roman"/>
-          <w:sz w:val="28"/>
-          <w:szCs w:val="28"/>
-        </w:rPr>
-        <w:t>Juniperus</w:t>
-      </w:r>
-      <w:proofErr w:type="spellEnd"/>
-      <w:r>
-        <w:rPr>
-          <w:rFonts w:ascii="Times New Roman" w:hAnsi="Times New Roman" w:cs="Times New Roman"/>
-          <w:sz w:val="28"/>
-          <w:szCs w:val="28"/>
-        </w:rPr>
-        <w:t xml:space="preserve">, </w:t>
-      </w:r>
-      <w:proofErr w:type="spellStart"/>
-      <w:r>
-        <w:rPr>
-          <w:rFonts w:ascii="Times New Roman" w:hAnsi="Times New Roman" w:cs="Times New Roman"/>
-          <w:sz w:val="28"/>
-          <w:szCs w:val="28"/>
-        </w:rPr>
-        <w:t>Cupressus</w:t>
-      </w:r>
-      <w:proofErr w:type="spellEnd"/>
-      <w:r>
-        <w:rPr>
-          <w:rFonts w:ascii="Times New Roman" w:hAnsi="Times New Roman" w:cs="Times New Roman"/>
-          <w:sz w:val="28"/>
-          <w:szCs w:val="28"/>
-        </w:rPr>
-        <w:t xml:space="preserve">, </w:t>
-      </w:r>
-      <w:proofErr w:type="spellStart"/>
-      <w:r>
-        <w:rPr>
-          <w:rFonts w:ascii="Times New Roman" w:hAnsi="Times New Roman" w:cs="Times New Roman"/>
-          <w:sz w:val="28"/>
-          <w:szCs w:val="28"/>
-        </w:rPr>
-        <w:t>Cedrus</w:t>
-      </w:r>
-      <w:proofErr w:type="spellEnd"/>
-      <w:r>
-        <w:rPr>
-          <w:rFonts w:ascii="Times New Roman" w:hAnsi="Times New Roman" w:cs="Times New Roman"/>
-          <w:sz w:val="28"/>
-          <w:szCs w:val="28"/>
-        </w:rPr>
-        <w:t xml:space="preserve">). Леса изолированных горных областей остаются часто во власти одного или немногих местных видов, типа </w:t>
-      </w:r>
-      <w:proofErr w:type="spellStart"/>
-      <w:r>
-        <w:rPr>
-          <w:rFonts w:ascii="Times New Roman" w:hAnsi="Times New Roman" w:cs="Times New Roman"/>
-          <w:sz w:val="28"/>
-          <w:szCs w:val="28"/>
-        </w:rPr>
-        <w:t>Picea</w:t>
-      </w:r>
-      <w:proofErr w:type="spellEnd"/>
-      <w:r>
-        <w:rPr>
-          <w:rFonts w:ascii="Times New Roman" w:hAnsi="Times New Roman" w:cs="Times New Roman"/>
-          <w:sz w:val="28"/>
-          <w:szCs w:val="28"/>
-        </w:rPr>
-        <w:t xml:space="preserve"> </w:t>
-      </w:r>
-      <w:proofErr w:type="spellStart"/>
-      <w:r>
-        <w:rPr>
-          <w:rFonts w:ascii="Times New Roman" w:hAnsi="Times New Roman" w:cs="Times New Roman"/>
-          <w:sz w:val="28"/>
-          <w:szCs w:val="28"/>
-        </w:rPr>
-        <w:t>schrenkiana</w:t>
-      </w:r>
-      <w:proofErr w:type="spellEnd"/>
-      <w:r>
-        <w:rPr>
-          <w:rFonts w:ascii="Times New Roman" w:hAnsi="Times New Roman" w:cs="Times New Roman"/>
-          <w:sz w:val="28"/>
-          <w:szCs w:val="28"/>
-        </w:rPr>
-        <w:t xml:space="preserve"> на Тянь-Шане. Арктические леса - исключительно во власти видов хвойных: </w:t>
-      </w:r>
-      <w:proofErr w:type="spellStart"/>
-      <w:r>
-        <w:rPr>
-          <w:rFonts w:ascii="Times New Roman" w:hAnsi="Times New Roman" w:cs="Times New Roman"/>
-          <w:sz w:val="28"/>
-          <w:szCs w:val="28"/>
-        </w:rPr>
-        <w:t>Abies</w:t>
-      </w:r>
-      <w:proofErr w:type="spellEnd"/>
-      <w:r>
-        <w:rPr>
-          <w:rFonts w:ascii="Times New Roman" w:hAnsi="Times New Roman" w:cs="Times New Roman"/>
-          <w:sz w:val="28"/>
-          <w:szCs w:val="28"/>
-        </w:rPr>
-        <w:t xml:space="preserve">, </w:t>
-      </w:r>
-      <w:proofErr w:type="spellStart"/>
-      <w:r>
-        <w:rPr>
-          <w:rFonts w:ascii="Times New Roman" w:hAnsi="Times New Roman" w:cs="Times New Roman"/>
-          <w:sz w:val="28"/>
-          <w:szCs w:val="28"/>
-        </w:rPr>
-        <w:t>Picea</w:t>
-      </w:r>
-      <w:proofErr w:type="spellEnd"/>
-      <w:r>
-        <w:rPr>
-          <w:rFonts w:ascii="Times New Roman" w:hAnsi="Times New Roman" w:cs="Times New Roman"/>
-          <w:sz w:val="28"/>
-          <w:szCs w:val="28"/>
-        </w:rPr>
-        <w:t xml:space="preserve">, </w:t>
-      </w:r>
-      <w:proofErr w:type="spellStart"/>
-      <w:r>
-        <w:rPr>
-          <w:rFonts w:ascii="Times New Roman" w:hAnsi="Times New Roman" w:cs="Times New Roman"/>
-          <w:sz w:val="28"/>
-          <w:szCs w:val="28"/>
-        </w:rPr>
-        <w:t>Pinus</w:t>
-      </w:r>
-      <w:proofErr w:type="spellEnd"/>
-      <w:r>
-        <w:rPr>
-          <w:rFonts w:ascii="Times New Roman" w:hAnsi="Times New Roman" w:cs="Times New Roman"/>
-          <w:sz w:val="28"/>
-          <w:szCs w:val="28"/>
-        </w:rPr>
-        <w:t xml:space="preserve"> или </w:t>
-      </w:r>
-      <w:proofErr w:type="spellStart"/>
-      <w:r>
-        <w:rPr>
-          <w:rFonts w:ascii="Times New Roman" w:hAnsi="Times New Roman" w:cs="Times New Roman"/>
-          <w:sz w:val="28"/>
-          <w:szCs w:val="28"/>
-        </w:rPr>
-        <w:t>Larix</w:t>
-      </w:r>
-      <w:proofErr w:type="spellEnd"/>
-      <w:r>
-        <w:rPr>
-          <w:rFonts w:ascii="Times New Roman" w:hAnsi="Times New Roman" w:cs="Times New Roman"/>
-          <w:sz w:val="28"/>
-          <w:szCs w:val="28"/>
-        </w:rPr>
-        <w:t>, на понижениях так же, как и на возвышенностях. Более детальные описания глобальной перспективы их - у Г. Вальтера.</w:t>
-      </w:r>
-    </w:p>
-    <w:p>
-      <w:pPr>
-        <w:spacing w:after="0" w:line="360" w:lineRule="auto"/>
-        <w:jc w:val="both"/>
-        <w:rPr>
-          <w:rFonts w:ascii="Times New Roman" w:hAnsi="Times New Roman" w:cs="Times New Roman"/>
-          <w:sz w:val="28"/>
-          <w:szCs w:val="28"/>
-        </w:rPr>
-      </w:pPr>
-      <w:r>
-        <w:rPr>
-          <w:rFonts w:ascii="Times New Roman" w:hAnsi="Times New Roman" w:cs="Times New Roman"/>
-          <w:sz w:val="28"/>
-          <w:szCs w:val="28"/>
-        </w:rPr>
         <w:t xml:space="preserve">Обилие древесных видов, разнотравья, мхов и лишайников, как и сред их обитания, дают огромное разнообразие типов леса. Классификация лесов Альп насчитывает более чем 200 разных типов, отличающаяся от таковых </w:t>
       </w:r>
       <w:proofErr w:type="spellStart"/>
@@ -4584,6 +4658,7 @@
     <w:p>
       <w:pPr>
         <w:spacing w:after="0" w:line="360" w:lineRule="auto"/>
+        <w:ind w:firstLine="709"/>
         <w:jc w:val="both"/>
         <w:rPr>
           <w:rFonts w:ascii="Times New Roman" w:hAnsi="Times New Roman" w:cs="Times New Roman"/>
@@ -4603,6 +4678,7 @@
     <w:p>
       <w:pPr>
         <w:spacing w:after="0" w:line="360" w:lineRule="auto"/>
+        <w:ind w:firstLine="709"/>
         <w:jc w:val="both"/>
         <w:rPr>
           <w:rFonts w:ascii="Times New Roman" w:hAnsi="Times New Roman" w:cs="Times New Roman"/>
@@ -4640,13 +4716,60 @@
     <w:p>
       <w:pPr>
         <w:spacing w:after="0" w:line="360" w:lineRule="auto"/>
-        <w:jc w:val="both"/>
-        <w:rPr>
-          <w:rFonts w:ascii="Times New Roman" w:hAnsi="Times New Roman" w:cs="Times New Roman"/>
-          <w:sz w:val="28"/>
-          <w:szCs w:val="28"/>
-        </w:rPr>
-      </w:pPr>
+        <w:ind w:firstLine="709"/>
+        <w:jc w:val="both"/>
+        <w:rPr>
+          <w:rFonts w:ascii="Times New Roman" w:hAnsi="Times New Roman" w:cs="Times New Roman"/>
+          <w:sz w:val="28"/>
+          <w:szCs w:val="28"/>
+        </w:rPr>
+      </w:pPr>
+      <w:r>
+        <w:rPr>
+          <w:rFonts w:ascii="Times New Roman" w:hAnsi="Times New Roman" w:cs="Times New Roman"/>
+          <w:sz w:val="28"/>
+          <w:szCs w:val="28"/>
+        </w:rPr>
+        <w:t xml:space="preserve">Биотические факторы, </w:t>
+      </w:r>
+      <w:proofErr w:type="spellStart"/>
+      <w:r>
+        <w:rPr>
+          <w:rFonts w:ascii="Times New Roman" w:hAnsi="Times New Roman" w:cs="Times New Roman"/>
+          <w:sz w:val="28"/>
+          <w:szCs w:val="28"/>
+        </w:rPr>
+        <w:t>фитопатогены</w:t>
+      </w:r>
+      <w:proofErr w:type="spellEnd"/>
+      <w:r>
+        <w:rPr>
+          <w:rFonts w:ascii="Times New Roman" w:hAnsi="Times New Roman" w:cs="Times New Roman"/>
+          <w:sz w:val="28"/>
+          <w:szCs w:val="28"/>
+        </w:rPr>
+        <w:t xml:space="preserve"> усиливают такое варьирование. Другой фактор разнообразия - крутизна гор. Экологические градиенты по склонам определяют растительные градиенты (верхний южный склон более иссушен, а более влажный нижний - богат питательными веществами и накоплениями от смыва почвы).</w:t>
+      </w:r>
+    </w:p>
+    <w:p>
+      <w:pPr>
+        <w:spacing w:after="0" w:line="360" w:lineRule="auto"/>
+        <w:ind w:firstLine="709"/>
+        <w:jc w:val="both"/>
+        <w:rPr>
+          <w:rFonts w:ascii="Times New Roman" w:hAnsi="Times New Roman" w:cs="Times New Roman"/>
+          <w:sz w:val="28"/>
+          <w:szCs w:val="28"/>
+        </w:rPr>
+      </w:pPr>
+      <w:r>
+        <w:rPr>
+          <w:rFonts w:ascii="Times New Roman" w:hAnsi="Times New Roman" w:cs="Times New Roman"/>
+          <w:sz w:val="28"/>
+          <w:szCs w:val="28"/>
+        </w:rPr>
+        <w:t xml:space="preserve">Синтез сведений древесно-видового разнообразия в географическом аспекте показал: существенное уменьшение в разнообразии с ухудшением гидротермической обеспеченностью и на широтном и высотном градиентах. В тропиках альфа-разнообразие не изменяется до высоты приблизительно 1000 м, но выше уменьшается линейно; тропические верхние пределы леса более </w:t>
+      </w:r>
       <w:r>
         <w:rPr>
           <w:rFonts w:ascii="Times New Roman" w:hAnsi="Times New Roman" w:cs="Times New Roman"/>
@@ -4654,49 +4777,13 @@
           <w:szCs w:val="28"/>
         </w:rPr>
         <w:lastRenderedPageBreak/>
-        <w:t xml:space="preserve">Биотические факторы, </w:t>
-      </w:r>
-      <w:proofErr w:type="spellStart"/>
-      <w:r>
-        <w:rPr>
-          <w:rFonts w:ascii="Times New Roman" w:hAnsi="Times New Roman" w:cs="Times New Roman"/>
-          <w:sz w:val="28"/>
-          <w:szCs w:val="28"/>
-        </w:rPr>
-        <w:t>фитопатогены</w:t>
-      </w:r>
-      <w:proofErr w:type="spellEnd"/>
-      <w:r>
-        <w:rPr>
-          <w:rFonts w:ascii="Times New Roman" w:hAnsi="Times New Roman" w:cs="Times New Roman"/>
-          <w:sz w:val="28"/>
-          <w:szCs w:val="28"/>
-        </w:rPr>
-        <w:t xml:space="preserve"> усиливают такое варьирование. Другой фактор разнообразия - крутизна гор. Экологические градиенты по склонам определяют растительные градиенты (верхний южный склон более иссушен, а более влажный нижний - богат питательными веществами и накоплениями от смыва почвы).</w:t>
-      </w:r>
-    </w:p>
-    <w:p>
-      <w:pPr>
-        <w:spacing w:after="0" w:line="360" w:lineRule="auto"/>
-        <w:jc w:val="both"/>
-        <w:rPr>
-          <w:rFonts w:ascii="Times New Roman" w:hAnsi="Times New Roman" w:cs="Times New Roman"/>
-          <w:sz w:val="28"/>
-          <w:szCs w:val="28"/>
-        </w:rPr>
-      </w:pPr>
-      <w:r>
-        <w:rPr>
-          <w:rFonts w:ascii="Times New Roman" w:hAnsi="Times New Roman" w:cs="Times New Roman"/>
-          <w:sz w:val="28"/>
-          <w:szCs w:val="28"/>
-        </w:rPr>
-        <w:t>Синтез сведений древесно-видового разнообразия в географическом аспекте показал: существенное уменьшение в разнообразии с ухудшением гидротермической обеспеченностью и на широтном и высотном градиентах. В тропиках альфа-разнообразие не изменяется до высоты приблизительно 1000 м, но выше уменьшается линейно; тропические верхние пределы леса более богаты, чем умеренные леса равнин. Такой тенденции нет в лесах умеренных широт.</w:t>
-      </w:r>
-    </w:p>
-    <w:p>
-      <w:pPr>
-        <w:spacing w:after="0" w:line="360" w:lineRule="auto"/>
+        <w:t>богаты, чем умеренные леса равнин. Такой тенденции нет в лесах умеренных широт.</w:t>
+      </w:r>
+    </w:p>
+    <w:p>
+      <w:pPr>
+        <w:spacing w:after="0" w:line="360" w:lineRule="auto"/>
+        <w:ind w:firstLine="709"/>
         <w:jc w:val="both"/>
         <w:rPr>
           <w:rFonts w:ascii="Times New Roman" w:hAnsi="Times New Roman" w:cs="Times New Roman"/>
@@ -4716,6 +4803,7 @@
     <w:p>
       <w:pPr>
         <w:spacing w:after="0" w:line="360" w:lineRule="auto"/>
+        <w:ind w:firstLine="709"/>
         <w:jc w:val="both"/>
         <w:rPr>
           <w:rFonts w:ascii="Times New Roman" w:hAnsi="Times New Roman" w:cs="Times New Roman"/>
@@ -4735,6 +4823,7 @@
     <w:p>
       <w:pPr>
         <w:spacing w:after="0" w:line="360" w:lineRule="auto"/>
+        <w:ind w:firstLine="709"/>
         <w:jc w:val="both"/>
         <w:rPr>
           <w:rFonts w:ascii="Times New Roman" w:hAnsi="Times New Roman" w:cs="Times New Roman"/>
@@ -4751,6 +4840,7 @@
           <w:numId w:val="7"/>
         </w:numPr>
         <w:spacing w:before="0" w:after="0" w:line="360" w:lineRule="auto"/>
+        <w:ind w:left="0" w:firstLine="709"/>
         <w:textAlignment w:val="baseline"/>
         <w:rPr>
           <w:rFonts w:ascii="Times New Roman" w:hAnsi="Times New Roman" w:cs="Times New Roman"/>
@@ -4759,7 +4849,7 @@
           <w:spacing w:val="-11"/>
         </w:rPr>
       </w:pPr>
-      <w:bookmarkStart w:id="5" w:name="_Toc132800712"/>
+      <w:bookmarkStart w:id="6" w:name="_Toc132800712"/>
       <w:r>
         <w:rPr>
           <w:rFonts w:ascii="Times New Roman" w:hAnsi="Times New Roman" w:cs="Times New Roman"/>
@@ -4769,36 +4859,76 @@
         </w:rPr>
         <w:t>Пути и методы решения экологической катастрофы</w:t>
       </w:r>
-      <w:bookmarkEnd w:id="5"/>
-    </w:p>
-    <w:p>
-      <w:pPr>
-        <w:spacing w:after="0" w:line="360" w:lineRule="auto"/>
-        <w:jc w:val="both"/>
-        <w:rPr>
-          <w:rFonts w:ascii="Times New Roman" w:hAnsi="Times New Roman" w:cs="Times New Roman"/>
-          <w:sz w:val="28"/>
-          <w:szCs w:val="28"/>
-        </w:rPr>
-      </w:pPr>
-    </w:p>
-    <w:p>
-      <w:pPr>
-        <w:spacing w:after="0" w:line="360" w:lineRule="auto"/>
-        <w:jc w:val="both"/>
-        <w:rPr>
-          <w:rFonts w:ascii="Times New Roman" w:hAnsi="Times New Roman" w:cs="Times New Roman"/>
-          <w:sz w:val="28"/>
-          <w:szCs w:val="28"/>
-        </w:rPr>
-      </w:pPr>
-      <w:r>
-        <w:rPr>
-          <w:rFonts w:ascii="Times New Roman" w:hAnsi="Times New Roman" w:cs="Times New Roman"/>
-          <w:sz w:val="28"/>
-          <w:szCs w:val="28"/>
-        </w:rPr>
-        <w:t xml:space="preserve">Для предохранения лесных насаждений от повреждений проводятся мероприятия, направленные на предотвращение появления и размножения лесных вредителей и болезней. Для уничтожения вредителей и болезней </w:t>
+      <w:bookmarkEnd w:id="6"/>
+    </w:p>
+    <w:p>
+      <w:pPr>
+        <w:spacing w:after="0" w:line="360" w:lineRule="auto"/>
+        <w:ind w:firstLine="709"/>
+        <w:jc w:val="both"/>
+        <w:rPr>
+          <w:rFonts w:ascii="Times New Roman" w:hAnsi="Times New Roman" w:cs="Times New Roman"/>
+          <w:sz w:val="28"/>
+          <w:szCs w:val="28"/>
+        </w:rPr>
+      </w:pPr>
+    </w:p>
+    <w:p>
+      <w:pPr>
+        <w:spacing w:after="0" w:line="360" w:lineRule="auto"/>
+        <w:ind w:firstLine="709"/>
+        <w:jc w:val="both"/>
+        <w:rPr>
+          <w:rFonts w:ascii="Times New Roman" w:hAnsi="Times New Roman" w:cs="Times New Roman"/>
+          <w:sz w:val="28"/>
+          <w:szCs w:val="28"/>
+        </w:rPr>
+      </w:pPr>
+      <w:r>
+        <w:rPr>
+          <w:rFonts w:ascii="Times New Roman" w:hAnsi="Times New Roman" w:cs="Times New Roman"/>
+          <w:sz w:val="28"/>
+          <w:szCs w:val="28"/>
+        </w:rPr>
+        <w:t xml:space="preserve">Для предохранения лесных насаждений от повреждений проводятся мероприятия, направленные на предотвращение появления и размножения лесных вредителей и болезней. Для уничтожения вредителей и болезней используется истребительные меры борьбы. Профилактика и истребительная борьба обеспечивают эффективную защиту насаждений при условии своевременного и правильного их применения. Защитным мероприятиям предшествует </w:t>
+      </w:r>
+      <w:proofErr w:type="spellStart"/>
+      <w:r>
+        <w:rPr>
+          <w:rFonts w:ascii="Times New Roman" w:hAnsi="Times New Roman" w:cs="Times New Roman"/>
+          <w:sz w:val="28"/>
+          <w:szCs w:val="28"/>
+        </w:rPr>
+        <w:t>лесоэнтомологическое</w:t>
+      </w:r>
+      <w:proofErr w:type="spellEnd"/>
+      <w:r>
+        <w:rPr>
+          <w:rFonts w:ascii="Times New Roman" w:hAnsi="Times New Roman" w:cs="Times New Roman"/>
+          <w:sz w:val="28"/>
+          <w:szCs w:val="28"/>
+        </w:rPr>
+        <w:t xml:space="preserve"> обследование, установление мест распространения вредных насекомых и болезней. На основе полученных данных решается вопрос о целесообразности применения тех или иных защитных мероприятий.</w:t>
+      </w:r>
+    </w:p>
+    <w:p>
+      <w:pPr>
+        <w:spacing w:after="0" w:line="360" w:lineRule="auto"/>
+        <w:ind w:firstLine="709"/>
+        <w:jc w:val="both"/>
+        <w:rPr>
+          <w:rFonts w:ascii="Times New Roman" w:hAnsi="Times New Roman" w:cs="Times New Roman"/>
+          <w:sz w:val="28"/>
+          <w:szCs w:val="28"/>
+        </w:rPr>
+      </w:pPr>
+      <w:r>
+        <w:rPr>
+          <w:rFonts w:ascii="Times New Roman" w:hAnsi="Times New Roman" w:cs="Times New Roman"/>
+          <w:sz w:val="28"/>
+          <w:szCs w:val="28"/>
+        </w:rPr>
+        <w:t xml:space="preserve">Мероприятия по борьбе с вредителями и болезнями леса делят по принципу их действия и технического применения на группы: лесохозяйственные, биологические, химические, физико-механические и </w:t>
       </w:r>
       <w:r>
         <w:rPr>
@@ -4807,44 +4937,7 @@
           <w:szCs w:val="28"/>
         </w:rPr>
         <w:lastRenderedPageBreak/>
-        <w:t xml:space="preserve">используется истребительные меры борьбы. Профилактика и истребительная борьба обеспечивают эффективную защиту насаждений при условии своевременного и правильного их применения. Защитным мероприятиям предшествует </w:t>
-      </w:r>
-      <w:proofErr w:type="spellStart"/>
-      <w:r>
-        <w:rPr>
-          <w:rFonts w:ascii="Times New Roman" w:hAnsi="Times New Roman" w:cs="Times New Roman"/>
-          <w:sz w:val="28"/>
-          <w:szCs w:val="28"/>
-        </w:rPr>
-        <w:t>лесоэнтомологическое</w:t>
-      </w:r>
-      <w:proofErr w:type="spellEnd"/>
-      <w:r>
-        <w:rPr>
-          <w:rFonts w:ascii="Times New Roman" w:hAnsi="Times New Roman" w:cs="Times New Roman"/>
-          <w:sz w:val="28"/>
-          <w:szCs w:val="28"/>
-        </w:rPr>
-        <w:t xml:space="preserve"> обследование, установление мест распространения вредных насекомых и болезней. На основе полученных данных решается вопрос о целесообразности применения тех или иных защитных мероприятий.</w:t>
-      </w:r>
-    </w:p>
-    <w:p>
-      <w:pPr>
-        <w:spacing w:after="0" w:line="360" w:lineRule="auto"/>
-        <w:jc w:val="both"/>
-        <w:rPr>
-          <w:rFonts w:ascii="Times New Roman" w:hAnsi="Times New Roman" w:cs="Times New Roman"/>
-          <w:sz w:val="28"/>
-          <w:szCs w:val="28"/>
-        </w:rPr>
-      </w:pPr>
-      <w:r>
-        <w:rPr>
-          <w:rFonts w:ascii="Times New Roman" w:hAnsi="Times New Roman" w:cs="Times New Roman"/>
-          <w:sz w:val="28"/>
-          <w:szCs w:val="28"/>
-        </w:rPr>
-        <w:t xml:space="preserve">Мероприятия по борьбе с вредителями и болезнями леса делят по принципу их действия и технического применения на группы: лесохозяйственные, биологические, химические, физико-механические и карантинные. В практике эти способы </w:t>
+        <w:t xml:space="preserve">карантинные. В практике эти способы </w:t>
       </w:r>
       <w:proofErr w:type="spellStart"/>
       <w:r>
@@ -4868,6 +4961,7 @@
     <w:p>
       <w:pPr>
         <w:spacing w:after="0" w:line="360" w:lineRule="auto"/>
+        <w:ind w:firstLine="709"/>
         <w:jc w:val="both"/>
         <w:rPr>
           <w:rFonts w:ascii="Times New Roman" w:hAnsi="Times New Roman" w:cs="Times New Roman"/>
@@ -5031,6 +5125,101 @@
     <w:p>
       <w:pPr>
         <w:spacing w:after="0" w:line="360" w:lineRule="auto"/>
+        <w:ind w:firstLine="709"/>
+        <w:jc w:val="both"/>
+        <w:rPr>
+          <w:rFonts w:ascii="Times New Roman" w:hAnsi="Times New Roman" w:cs="Times New Roman"/>
+          <w:sz w:val="28"/>
+          <w:szCs w:val="28"/>
+        </w:rPr>
+      </w:pPr>
+      <w:r>
+        <w:rPr>
+          <w:rFonts w:ascii="Times New Roman" w:hAnsi="Times New Roman" w:cs="Times New Roman"/>
+          <w:sz w:val="28"/>
+          <w:szCs w:val="28"/>
+        </w:rPr>
+        <w:t xml:space="preserve">Защита леса от вредителей и болезней должна осуществляться способами методами, не наносящими вреда человеку и окружающей среде. Химический метод борьбы с вредными насекомыми и болезнями основан на применении ядовитых веществ против насекомых - инсектицидов, против грибных заболеваний - </w:t>
+      </w:r>
+      <w:proofErr w:type="spellStart"/>
+      <w:r>
+        <w:rPr>
+          <w:rFonts w:ascii="Times New Roman" w:hAnsi="Times New Roman" w:cs="Times New Roman"/>
+          <w:sz w:val="28"/>
+          <w:szCs w:val="28"/>
+        </w:rPr>
+        <w:t>фунгецидов</w:t>
+      </w:r>
+      <w:proofErr w:type="spellEnd"/>
+      <w:r>
+        <w:rPr>
+          <w:rFonts w:ascii="Times New Roman" w:hAnsi="Times New Roman" w:cs="Times New Roman"/>
+          <w:sz w:val="28"/>
+          <w:szCs w:val="28"/>
+        </w:rPr>
+        <w:t>.</w:t>
+      </w:r>
+    </w:p>
+    <w:p>
+      <w:pPr>
+        <w:spacing w:after="0" w:line="360" w:lineRule="auto"/>
+        <w:ind w:firstLine="709"/>
+        <w:jc w:val="both"/>
+        <w:rPr>
+          <w:rFonts w:ascii="Times New Roman" w:hAnsi="Times New Roman" w:cs="Times New Roman"/>
+          <w:sz w:val="28"/>
+          <w:szCs w:val="28"/>
+        </w:rPr>
+      </w:pPr>
+      <w:r>
+        <w:rPr>
+          <w:rFonts w:ascii="Times New Roman" w:hAnsi="Times New Roman" w:cs="Times New Roman"/>
+          <w:sz w:val="28"/>
+          <w:szCs w:val="28"/>
+        </w:rPr>
+        <w:t xml:space="preserve">Действие инсектицидов и </w:t>
+      </w:r>
+      <w:proofErr w:type="spellStart"/>
+      <w:r>
+        <w:rPr>
+          <w:rFonts w:ascii="Times New Roman" w:hAnsi="Times New Roman" w:cs="Times New Roman"/>
+          <w:sz w:val="28"/>
+          <w:szCs w:val="28"/>
+        </w:rPr>
+        <w:t>фунгецидов</w:t>
+      </w:r>
+      <w:proofErr w:type="spellEnd"/>
+      <w:r>
+        <w:rPr>
+          <w:rFonts w:ascii="Times New Roman" w:hAnsi="Times New Roman" w:cs="Times New Roman"/>
+          <w:sz w:val="28"/>
+          <w:szCs w:val="28"/>
+        </w:rPr>
+        <w:t xml:space="preserve"> основано на химических реакциях их с веществами, входящими в состав клеток организма. Характер реакции и сила воздействия ядовитых веществ проявляется по-разному в зависимости от их химической структуры и физико-химических свойств, а </w:t>
+      </w:r>
+      <w:proofErr w:type="gramStart"/>
+      <w:r>
+        <w:rPr>
+          <w:rFonts w:ascii="Times New Roman" w:hAnsi="Times New Roman" w:cs="Times New Roman"/>
+          <w:sz w:val="28"/>
+          <w:szCs w:val="28"/>
+        </w:rPr>
+        <w:t>так же</w:t>
+      </w:r>
+      <w:proofErr w:type="gramEnd"/>
+      <w:r>
+        <w:rPr>
+          <w:rFonts w:ascii="Times New Roman" w:hAnsi="Times New Roman" w:cs="Times New Roman"/>
+          <w:sz w:val="28"/>
+          <w:szCs w:val="28"/>
+        </w:rPr>
+        <w:t xml:space="preserve"> от особенностей организма.</w:t>
+      </w:r>
+    </w:p>
+    <w:p>
+      <w:pPr>
+        <w:spacing w:after="0" w:line="360" w:lineRule="auto"/>
+        <w:ind w:firstLine="709"/>
         <w:jc w:val="both"/>
         <w:rPr>
           <w:rFonts w:ascii="Times New Roman" w:hAnsi="Times New Roman" w:cs="Times New Roman"/>
@@ -5045,98 +5234,6 @@
           <w:szCs w:val="28"/>
         </w:rPr>
         <w:lastRenderedPageBreak/>
-        <w:t xml:space="preserve">Защита леса от вредителей и болезней должна осуществляться способами методами, не наносящими вреда человеку и окружающей среде. Химический метод борьбы с вредными насекомыми и болезнями основан на применении ядовитых веществ против насекомых - инсектицидов, против грибных заболеваний - </w:t>
-      </w:r>
-      <w:proofErr w:type="spellStart"/>
-      <w:r>
-        <w:rPr>
-          <w:rFonts w:ascii="Times New Roman" w:hAnsi="Times New Roman" w:cs="Times New Roman"/>
-          <w:sz w:val="28"/>
-          <w:szCs w:val="28"/>
-        </w:rPr>
-        <w:t>фунгецидов</w:t>
-      </w:r>
-      <w:proofErr w:type="spellEnd"/>
-      <w:r>
-        <w:rPr>
-          <w:rFonts w:ascii="Times New Roman" w:hAnsi="Times New Roman" w:cs="Times New Roman"/>
-          <w:sz w:val="28"/>
-          <w:szCs w:val="28"/>
-        </w:rPr>
-        <w:t>.</w:t>
-      </w:r>
-    </w:p>
-    <w:p>
-      <w:pPr>
-        <w:spacing w:after="0" w:line="360" w:lineRule="auto"/>
-        <w:jc w:val="both"/>
-        <w:rPr>
-          <w:rFonts w:ascii="Times New Roman" w:hAnsi="Times New Roman" w:cs="Times New Roman"/>
-          <w:sz w:val="28"/>
-          <w:szCs w:val="28"/>
-        </w:rPr>
-      </w:pPr>
-      <w:r>
-        <w:rPr>
-          <w:rFonts w:ascii="Times New Roman" w:hAnsi="Times New Roman" w:cs="Times New Roman"/>
-          <w:sz w:val="28"/>
-          <w:szCs w:val="28"/>
-        </w:rPr>
-        <w:t xml:space="preserve">Действие инсектицидов и </w:t>
-      </w:r>
-      <w:proofErr w:type="spellStart"/>
-      <w:r>
-        <w:rPr>
-          <w:rFonts w:ascii="Times New Roman" w:hAnsi="Times New Roman" w:cs="Times New Roman"/>
-          <w:sz w:val="28"/>
-          <w:szCs w:val="28"/>
-        </w:rPr>
-        <w:t>фунгецидов</w:t>
-      </w:r>
-      <w:proofErr w:type="spellEnd"/>
-      <w:r>
-        <w:rPr>
-          <w:rFonts w:ascii="Times New Roman" w:hAnsi="Times New Roman" w:cs="Times New Roman"/>
-          <w:sz w:val="28"/>
-          <w:szCs w:val="28"/>
-        </w:rPr>
-        <w:t xml:space="preserve"> основано на химических реакциях их с веществами, входящими в состав клеток организма. Характер реакции и сила воздействия ядовитых веществ проявляется по-разному в зависимости от их химической структуры и физико-химических свойств, а </w:t>
-      </w:r>
-      <w:proofErr w:type="gramStart"/>
-      <w:r>
-        <w:rPr>
-          <w:rFonts w:ascii="Times New Roman" w:hAnsi="Times New Roman" w:cs="Times New Roman"/>
-          <w:sz w:val="28"/>
-          <w:szCs w:val="28"/>
-        </w:rPr>
-        <w:t>так же</w:t>
-      </w:r>
-      <w:proofErr w:type="gramEnd"/>
-      <w:r>
-        <w:rPr>
-          <w:rFonts w:ascii="Times New Roman" w:hAnsi="Times New Roman" w:cs="Times New Roman"/>
-          <w:sz w:val="28"/>
-          <w:szCs w:val="28"/>
-        </w:rPr>
-        <w:t xml:space="preserve"> от особенностей организма.</w:t>
-      </w:r>
-    </w:p>
-    <w:p>
-      <w:pPr>
-        <w:spacing w:after="0" w:line="360" w:lineRule="auto"/>
-        <w:jc w:val="both"/>
-        <w:rPr>
-          <w:rFonts w:ascii="Times New Roman" w:hAnsi="Times New Roman" w:cs="Times New Roman"/>
-          <w:sz w:val="28"/>
-          <w:szCs w:val="28"/>
-        </w:rPr>
-      </w:pPr>
-      <w:r>
-        <w:rPr>
-          <w:rFonts w:ascii="Times New Roman" w:hAnsi="Times New Roman" w:cs="Times New Roman"/>
-          <w:sz w:val="28"/>
-          <w:szCs w:val="28"/>
-        </w:rPr>
         <w:t xml:space="preserve">Химические методы борьбы осуществляются с помощью наземных машин, самолётов и вертолётов. Наряду с химическими и биологическими способами используются и физико-механические: соскабливание кладок яиц непарного шелкопряда, срезание паутинных гнёзд златогузки и побегов сосны, поражённых вертуном и </w:t>
       </w:r>
       <w:proofErr w:type="spellStart"/>
@@ -5161,6 +5258,7 @@
     <w:p>
       <w:pPr>
         <w:spacing w:after="0" w:line="360" w:lineRule="auto"/>
+        <w:ind w:firstLine="709"/>
         <w:jc w:val="both"/>
         <w:rPr>
           <w:rFonts w:ascii="Times New Roman" w:hAnsi="Times New Roman" w:cs="Times New Roman"/>
@@ -5180,6 +5278,7 @@
     <w:p>
       <w:pPr>
         <w:spacing w:after="0" w:line="360" w:lineRule="auto"/>
+        <w:ind w:firstLine="709"/>
         <w:jc w:val="both"/>
         <w:rPr>
           <w:rFonts w:ascii="Times New Roman" w:hAnsi="Times New Roman" w:cs="Times New Roman"/>
@@ -5217,6 +5316,7 @@
     <w:p>
       <w:pPr>
         <w:spacing w:after="0" w:line="360" w:lineRule="auto"/>
+        <w:ind w:firstLine="709"/>
         <w:jc w:val="both"/>
         <w:rPr>
           <w:rFonts w:ascii="Times New Roman" w:hAnsi="Times New Roman" w:cs="Times New Roman"/>
@@ -5236,13 +5336,42 @@
     <w:p>
       <w:pPr>
         <w:spacing w:after="0" w:line="360" w:lineRule="auto"/>
-        <w:jc w:val="both"/>
-        <w:rPr>
-          <w:rFonts w:ascii="Times New Roman" w:hAnsi="Times New Roman" w:cs="Times New Roman"/>
-          <w:sz w:val="28"/>
-          <w:szCs w:val="28"/>
-        </w:rPr>
-      </w:pPr>
+        <w:ind w:firstLine="709"/>
+        <w:jc w:val="both"/>
+        <w:rPr>
+          <w:rFonts w:ascii="Times New Roman" w:hAnsi="Times New Roman" w:cs="Times New Roman"/>
+          <w:sz w:val="28"/>
+          <w:szCs w:val="28"/>
+        </w:rPr>
+      </w:pPr>
+      <w:r>
+        <w:rPr>
+          <w:rFonts w:ascii="Times New Roman" w:hAnsi="Times New Roman" w:cs="Times New Roman"/>
+          <w:sz w:val="28"/>
+          <w:szCs w:val="28"/>
+        </w:rPr>
+        <w:t>Важная мера по рациональному использованию лесов - это борьба с потерями древесины. Нередко при заготовке древесины происходят значительные потери. В местах рубок остаются ветви, хвоя, которые являются ценным материалом для приготовления хвойной муки - витаминного корма для скота. Отходы от рубки леса перспективны для получения эфирных масел.</w:t>
+      </w:r>
+    </w:p>
+    <w:p>
+      <w:pPr>
+        <w:spacing w:after="0" w:line="360" w:lineRule="auto"/>
+        <w:ind w:firstLine="709"/>
+        <w:jc w:val="both"/>
+        <w:rPr>
+          <w:rFonts w:ascii="Times New Roman" w:hAnsi="Times New Roman" w:cs="Times New Roman"/>
+          <w:sz w:val="28"/>
+          <w:szCs w:val="28"/>
+        </w:rPr>
+      </w:pPr>
+      <w:r>
+        <w:rPr>
+          <w:rFonts w:ascii="Times New Roman" w:hAnsi="Times New Roman" w:cs="Times New Roman"/>
+          <w:sz w:val="28"/>
+          <w:szCs w:val="28"/>
+        </w:rPr>
+        <w:t xml:space="preserve">Лес очень трудно поддаётся восстановлению. Но, лес восстанавливают на вырубленных территориях, сеют на непокрытых лесом площадях, реконструируют малоценные насаждения. Объёмы лесовосстановительных работ в России постоянно увеличиваются. Высокая агротехника обеспечивает хорошее качество лесных культур, основное место в составе которых в лесах </w:t>
+      </w:r>
       <w:r>
         <w:rPr>
           <w:rFonts w:ascii="Times New Roman" w:hAnsi="Times New Roman" w:cs="Times New Roman"/>
@@ -5250,31 +5379,13 @@
           <w:szCs w:val="28"/>
         </w:rPr>
         <w:lastRenderedPageBreak/>
-        <w:t>Важная мера по рациональному использованию лесов - это борьба с потерями древесины. Нередко при заготовке древесины происходят значительные потери. В местах рубок остаются ветви, хвоя, которые являются ценным материалом для приготовления хвойной муки - витаминного корма для скота. Отходы от рубки леса перспективны для получения эфирных масел.</w:t>
-      </w:r>
-    </w:p>
-    <w:p>
-      <w:pPr>
-        <w:spacing w:after="0" w:line="360" w:lineRule="auto"/>
-        <w:jc w:val="both"/>
-        <w:rPr>
-          <w:rFonts w:ascii="Times New Roman" w:hAnsi="Times New Roman" w:cs="Times New Roman"/>
-          <w:sz w:val="28"/>
-          <w:szCs w:val="28"/>
-        </w:rPr>
-      </w:pPr>
-      <w:r>
-        <w:rPr>
-          <w:rFonts w:ascii="Times New Roman" w:hAnsi="Times New Roman" w:cs="Times New Roman"/>
-          <w:sz w:val="28"/>
-          <w:szCs w:val="28"/>
-        </w:rPr>
-        <w:t>Лес очень трудно поддаётся восстановлению. Но, лес восстанавливают на вырубленных территориях, сеют на непокрытых лесом площадях, реконструируют малоценные насаждения. Объёмы лесовосстановительных работ в России постоянно увеличиваются. Высокая агротехника обеспечивает хорошее качество лесных культур, основное место в составе которых в лесах государственного значения занимают хозяйственно-ценные породы: сосна (48-51%), ель (27-29%), кедр (2,5-3,2%), дуб (3-3,5%), орехоплодные и другие культуры.</w:t>
-      </w:r>
-    </w:p>
-    <w:p>
-      <w:pPr>
-        <w:spacing w:after="0" w:line="360" w:lineRule="auto"/>
+        <w:t>государственного значения занимают хозяйственно-ценные породы: сосна (48-51%), ель (27-29%), кедр (2,5-3,2%), дуб (3-3,5%), орехоплодные и другие культуры.</w:t>
+      </w:r>
+    </w:p>
+    <w:p>
+      <w:pPr>
+        <w:spacing w:after="0" w:line="360" w:lineRule="auto"/>
+        <w:ind w:firstLine="709"/>
         <w:jc w:val="both"/>
         <w:rPr>
           <w:rFonts w:ascii="Times New Roman" w:hAnsi="Times New Roman" w:cs="Times New Roman"/>
@@ -5348,6 +5459,7 @@
     <w:p>
       <w:pPr>
         <w:spacing w:after="0" w:line="360" w:lineRule="auto"/>
+        <w:ind w:firstLine="709"/>
         <w:jc w:val="both"/>
         <w:rPr>
           <w:rFonts w:ascii="Times New Roman" w:hAnsi="Times New Roman" w:cs="Times New Roman"/>
@@ -5397,8 +5509,38 @@
           <w:sz w:val="28"/>
           <w:szCs w:val="28"/>
         </w:rPr>
-        <w:t xml:space="preserve"> пород. Изучение формового разнообразия и отбор хозяйственно-ценных форм осуществляется на новой теоретической </w:t>
-      </w:r>
+        <w:t xml:space="preserve"> пород. Изучение формового разнообразия и отбор хозяйственно-ценных форм осуществляется на новой теоретической основе, на базе анализа </w:t>
+      </w:r>
+      <w:proofErr w:type="spellStart"/>
+      <w:r>
+        <w:rPr>
+          <w:rFonts w:ascii="Times New Roman" w:hAnsi="Times New Roman" w:cs="Times New Roman"/>
+          <w:sz w:val="28"/>
+          <w:szCs w:val="28"/>
+        </w:rPr>
+        <w:t>фено</w:t>
+      </w:r>
+      <w:proofErr w:type="spellEnd"/>
+      <w:r>
+        <w:rPr>
+          <w:rFonts w:ascii="Times New Roman" w:hAnsi="Times New Roman" w:cs="Times New Roman"/>
+          <w:sz w:val="28"/>
+          <w:szCs w:val="28"/>
+        </w:rPr>
+        <w:t>- и генотипической структур естественных популяций и выделения на основе сравнительного анализа биотипов с определёнными ценными признаками. Прежде всего, при отборе ценного селекционного материала, обращается внимание не высокую продуктивность растения, а также на растения, имеющие высокий уровень скорости роста при начальном периоде онтогенеза. Эти операции необходимы для разведения высокоинтенсивных плантаций с коротким оборотом рубки, с применением агротехнических мероприятий. Это послужит мощным рычагом интенсификации и специализации лесохозяйственного производства.</w:t>
+      </w:r>
+    </w:p>
+    <w:p>
+      <w:pPr>
+        <w:spacing w:after="0" w:line="360" w:lineRule="auto"/>
+        <w:ind w:firstLine="709"/>
+        <w:jc w:val="both"/>
+        <w:rPr>
+          <w:rFonts w:ascii="Times New Roman" w:hAnsi="Times New Roman" w:cs="Times New Roman"/>
+          <w:sz w:val="28"/>
+          <w:szCs w:val="28"/>
+        </w:rPr>
+      </w:pPr>
       <w:r>
         <w:rPr>
           <w:rFonts w:ascii="Times New Roman" w:hAnsi="Times New Roman" w:cs="Times New Roman"/>
@@ -5406,43 +5548,6 @@
           <w:szCs w:val="28"/>
         </w:rPr>
         <w:lastRenderedPageBreak/>
-        <w:t xml:space="preserve">основе, на базе анализа </w:t>
-      </w:r>
-      <w:proofErr w:type="spellStart"/>
-      <w:r>
-        <w:rPr>
-          <w:rFonts w:ascii="Times New Roman" w:hAnsi="Times New Roman" w:cs="Times New Roman"/>
-          <w:sz w:val="28"/>
-          <w:szCs w:val="28"/>
-        </w:rPr>
-        <w:t>фено</w:t>
-      </w:r>
-      <w:proofErr w:type="spellEnd"/>
-      <w:r>
-        <w:rPr>
-          <w:rFonts w:ascii="Times New Roman" w:hAnsi="Times New Roman" w:cs="Times New Roman"/>
-          <w:sz w:val="28"/>
-          <w:szCs w:val="28"/>
-        </w:rPr>
-        <w:t>- и генотипической структур естественных популяций и выделения на основе сравнительного анализа биотипов с определёнными ценными признаками. Прежде всего, при отборе ценного селекционного материала, обращается внимание не высокую продуктивность растения, а также на растения, имеющие высокий уровень скорости роста при начальном периоде онтогенеза. Эти операции необходимы для разведения высокоинтенсивных плантаций с коротким оборотом рубки, с применением агротехнических мероприятий. Это послужит мощным рычагом интенсификации и специализации лесохозяйственного производства.</w:t>
-      </w:r>
-    </w:p>
-    <w:p>
-      <w:pPr>
-        <w:spacing w:after="0" w:line="360" w:lineRule="auto"/>
-        <w:jc w:val="both"/>
-        <w:rPr>
-          <w:rFonts w:ascii="Times New Roman" w:hAnsi="Times New Roman" w:cs="Times New Roman"/>
-          <w:sz w:val="28"/>
-          <w:szCs w:val="28"/>
-        </w:rPr>
-      </w:pPr>
-      <w:r>
-        <w:rPr>
-          <w:rFonts w:ascii="Times New Roman" w:hAnsi="Times New Roman" w:cs="Times New Roman"/>
-          <w:sz w:val="28"/>
-          <w:szCs w:val="28"/>
-        </w:rPr>
         <w:t xml:space="preserve">На сегодняшний день, на долгие годы рассчитана программа выращивания лесов будущего. Лесов необычных, сортовых, высокопродуктивных, быстрорастущих. Перед лесными службами страны стоит задача по созданию постоянной лесосеменной базы на селекционной основе. Первый этап этих работ - </w:t>
       </w:r>
       <w:proofErr w:type="spellStart"/>
@@ -5486,6 +5591,7 @@
       <w:pPr>
         <w:pStyle w:val="2"/>
         <w:spacing w:before="0" w:after="0" w:line="360" w:lineRule="auto"/>
+        <w:ind w:firstLine="709"/>
         <w:jc w:val="center"/>
         <w:textAlignment w:val="baseline"/>
         <w:rPr>
@@ -5501,7 +5607,7 @@
         </w:rPr>
         <w:br w:type="page"/>
       </w:r>
-      <w:bookmarkStart w:id="6" w:name="_Toc132800713"/>
+      <w:bookmarkStart w:id="7" w:name="_Toc132800713"/>
       <w:r>
         <w:rPr>
           <w:rFonts w:ascii="Times New Roman" w:hAnsi="Times New Roman" w:cs="Times New Roman"/>
@@ -5512,22 +5618,24 @@
         <w:lastRenderedPageBreak/>
         <w:t>Заключение</w:t>
       </w:r>
-      <w:bookmarkEnd w:id="6"/>
-    </w:p>
-    <w:p>
-      <w:pPr>
-        <w:spacing w:after="0" w:line="360" w:lineRule="auto"/>
-        <w:jc w:val="both"/>
-        <w:rPr>
-          <w:rFonts w:ascii="Times New Roman" w:hAnsi="Times New Roman" w:cs="Times New Roman"/>
-          <w:sz w:val="28"/>
-          <w:szCs w:val="28"/>
-        </w:rPr>
-      </w:pPr>
-    </w:p>
-    <w:p>
-      <w:pPr>
-        <w:spacing w:after="0" w:line="360" w:lineRule="auto"/>
+      <w:bookmarkEnd w:id="7"/>
+    </w:p>
+    <w:p>
+      <w:pPr>
+        <w:spacing w:after="0" w:line="360" w:lineRule="auto"/>
+        <w:ind w:firstLine="709"/>
+        <w:jc w:val="both"/>
+        <w:rPr>
+          <w:rFonts w:ascii="Times New Roman" w:hAnsi="Times New Roman" w:cs="Times New Roman"/>
+          <w:sz w:val="28"/>
+          <w:szCs w:val="28"/>
+        </w:rPr>
+      </w:pPr>
+    </w:p>
+    <w:p>
+      <w:pPr>
+        <w:spacing w:after="0" w:line="360" w:lineRule="auto"/>
+        <w:ind w:firstLine="709"/>
         <w:jc w:val="both"/>
         <w:rPr>
           <w:rFonts w:ascii="Times New Roman" w:hAnsi="Times New Roman" w:cs="Times New Roman"/>
@@ -5556,6 +5664,8 @@
       <w:pPr>
         <w:pStyle w:val="2"/>
         <w:spacing w:before="0" w:after="0" w:line="360" w:lineRule="auto"/>
+        <w:ind w:firstLine="709"/>
+        <w:jc w:val="center"/>
         <w:textAlignment w:val="baseline"/>
         <w:rPr>
           <w:rFonts w:ascii="Times New Roman" w:hAnsi="Times New Roman" w:cs="Times New Roman"/>
@@ -5564,7 +5674,6 @@
           <w:spacing w:val="-11"/>
         </w:rPr>
       </w:pPr>
-      <w:bookmarkStart w:id="7" w:name="_Toc132800714"/>
       <w:r>
         <w:rPr>
           <w:rFonts w:ascii="Times New Roman" w:hAnsi="Times New Roman" w:cs="Times New Roman"/>
@@ -5573,21 +5682,10 @@
           <w:spacing w:val="-11"/>
         </w:rPr>
         <w:lastRenderedPageBreak/>
-        <w:t>Литература</w:t>
-      </w:r>
-      <w:bookmarkEnd w:id="7"/>
-    </w:p>
-    <w:p>
-      <w:pPr>
-        <w:spacing w:after="0" w:line="360" w:lineRule="auto"/>
-        <w:jc w:val="both"/>
-        <w:rPr>
-          <w:rFonts w:ascii="Times New Roman" w:hAnsi="Times New Roman" w:cs="Times New Roman"/>
-          <w:sz w:val="28"/>
-          <w:szCs w:val="28"/>
-        </w:rPr>
-      </w:pPr>
-    </w:p>
+        <w:t>Список используемых источников</w:t>
+      </w:r>
+    </w:p>
+    <w:p/>
     <w:p>
       <w:pPr>
         <w:keepNext/>
@@ -5597,6 +5695,7 @@
         </w:numPr>
         <w:suppressAutoHyphens/>
         <w:spacing w:after="0" w:line="360" w:lineRule="auto"/>
+        <w:ind w:left="0" w:firstLine="709"/>
         <w:contextualSpacing/>
         <w:jc w:val="both"/>
         <w:rPr>
@@ -5782,6 +5881,7 @@
           <w:numId w:val="6"/>
         </w:numPr>
         <w:spacing w:after="0" w:line="360" w:lineRule="auto"/>
+        <w:ind w:left="0" w:firstLine="709"/>
         <w:jc w:val="both"/>
         <w:rPr>
           <w:rFonts w:ascii="Times New Roman" w:hAnsi="Times New Roman" w:cs="Times New Roman"/>
@@ -5824,6 +5924,7 @@
           <w:numId w:val="6"/>
         </w:numPr>
         <w:spacing w:after="0" w:line="360" w:lineRule="auto"/>
+        <w:ind w:left="0" w:firstLine="709"/>
         <w:jc w:val="both"/>
         <w:rPr>
           <w:rFonts w:ascii="Times New Roman" w:hAnsi="Times New Roman" w:cs="Times New Roman"/>
@@ -5848,6 +5949,7 @@
           <w:numId w:val="6"/>
         </w:numPr>
         <w:spacing w:after="0" w:line="360" w:lineRule="auto"/>
+        <w:ind w:left="0" w:firstLine="709"/>
         <w:jc w:val="both"/>
         <w:rPr>
           <w:rFonts w:ascii="Times New Roman" w:hAnsi="Times New Roman" w:cs="Times New Roman"/>
@@ -5918,6 +6020,7 @@
           <w:numId w:val="6"/>
         </w:numPr>
         <w:spacing w:after="0" w:line="360" w:lineRule="auto"/>
+        <w:ind w:left="0" w:firstLine="709"/>
         <w:jc w:val="both"/>
         <w:rPr>
           <w:rFonts w:ascii="Times New Roman" w:hAnsi="Times New Roman" w:cs="Times New Roman"/>
@@ -5952,6 +6055,7 @@
           <w:numId w:val="6"/>
         </w:numPr>
         <w:spacing w:after="0" w:line="360" w:lineRule="auto"/>
+        <w:ind w:left="0" w:firstLine="709"/>
         <w:jc w:val="both"/>
         <w:rPr>
           <w:rFonts w:ascii="Times New Roman" w:hAnsi="Times New Roman" w:cs="Times New Roman"/>
@@ -5975,17 +6079,7 @@
           <w:sz w:val="28"/>
           <w:szCs w:val="28"/>
         </w:rPr>
-        <w:t xml:space="preserve"> А. С., Охрана окружающей среды, Москва:</w:t>
-      </w:r>
-      <w:bookmarkStart w:id="8" w:name="_GoBack"/>
-      <w:bookmarkEnd w:id="8"/>
-      <w:r>
-        <w:rPr>
-          <w:rFonts w:ascii="Times New Roman" w:hAnsi="Times New Roman" w:cs="Times New Roman"/>
-          <w:sz w:val="28"/>
-          <w:szCs w:val="28"/>
-        </w:rPr>
-        <w:t xml:space="preserve"> «</w:t>
+        <w:t xml:space="preserve"> А. С., Охрана окружающей среды, Москва: «</w:t>
       </w:r>
       <w:proofErr w:type="spellStart"/>
       <w:r>
@@ -6015,6 +6109,7 @@
         </w:numPr>
         <w:suppressAutoHyphens/>
         <w:spacing w:after="0" w:line="360" w:lineRule="auto"/>
+        <w:ind w:left="0" w:firstLine="709"/>
         <w:contextualSpacing/>
         <w:jc w:val="both"/>
         <w:rPr>
@@ -6170,6 +6265,7 @@
         </w:numPr>
         <w:suppressAutoHyphens/>
         <w:spacing w:after="0" w:line="360" w:lineRule="auto"/>
+        <w:ind w:left="0" w:firstLine="709"/>
         <w:contextualSpacing/>
         <w:jc w:val="both"/>
         <w:rPr>
@@ -6315,6 +6411,7 @@
         </w:numPr>
         <w:suppressAutoHyphens/>
         <w:spacing w:after="0" w:line="360" w:lineRule="auto"/>
+        <w:ind w:left="0" w:firstLine="709"/>
         <w:contextualSpacing/>
         <w:jc w:val="both"/>
         <w:rPr>
@@ -6467,6 +6564,7 @@
           <w:szCs w:val="28"/>
           <w:shd w:val="clear" w:color="auto" w:fill="FFFFFF"/>
         </w:rPr>
+        <w:lastRenderedPageBreak/>
         <w:t>Юрайт</w:t>
       </w:r>
       <w:proofErr w:type="spellEnd"/>
@@ -6524,6 +6622,7 @@
     <w:p>
       <w:pPr>
         <w:spacing w:after="0" w:line="360" w:lineRule="auto"/>
+        <w:ind w:firstLine="709"/>
         <w:jc w:val="both"/>
         <w:rPr>
           <w:rFonts w:ascii="Times New Roman" w:hAnsi="Times New Roman" w:cs="Times New Roman"/>
@@ -6654,6 +6753,119 @@
     </w:lvl>
   </w:abstractNum>
   <w:abstractNum w:abstractNumId="2" w15:restartNumberingAfterBreak="0">
+    <w:nsid w:val="13794267"/>
+    <w:multiLevelType w:val="hybridMultilevel"/>
+    <w:tmpl w:val="36027778"/>
+    <w:lvl w:ilvl="0" w:tplc="04190001">
+      <w:start w:val="1"/>
+      <w:numFmt w:val="bullet"/>
+      <w:lvlText w:val=""/>
+      <w:lvlJc w:val="left"/>
+      <w:pPr>
+        <w:ind w:left="720" w:hanging="360"/>
+      </w:pPr>
+      <w:rPr>
+        <w:rFonts w:ascii="Symbol" w:hAnsi="Symbol" w:hint="default"/>
+      </w:rPr>
+    </w:lvl>
+    <w:lvl w:ilvl="1" w:tplc="04190003" w:tentative="1">
+      <w:start w:val="1"/>
+      <w:numFmt w:val="bullet"/>
+      <w:lvlText w:val="o"/>
+      <w:lvlJc w:val="left"/>
+      <w:pPr>
+        <w:ind w:left="1440" w:hanging="360"/>
+      </w:pPr>
+      <w:rPr>
+        <w:rFonts w:ascii="Courier New" w:hAnsi="Courier New" w:cs="Courier New" w:hint="default"/>
+      </w:rPr>
+    </w:lvl>
+    <w:lvl w:ilvl="2" w:tplc="04190005" w:tentative="1">
+      <w:start w:val="1"/>
+      <w:numFmt w:val="bullet"/>
+      <w:lvlText w:val=""/>
+      <w:lvlJc w:val="left"/>
+      <w:pPr>
+        <w:ind w:left="2160" w:hanging="360"/>
+      </w:pPr>
+      <w:rPr>
+        <w:rFonts w:ascii="Wingdings" w:hAnsi="Wingdings" w:hint="default"/>
+      </w:rPr>
+    </w:lvl>
+    <w:lvl w:ilvl="3" w:tplc="04190001" w:tentative="1">
+      <w:start w:val="1"/>
+      <w:numFmt w:val="bullet"/>
+      <w:lvlText w:val=""/>
+      <w:lvlJc w:val="left"/>
+      <w:pPr>
+        <w:ind w:left="2880" w:hanging="360"/>
+      </w:pPr>
+      <w:rPr>
+        <w:rFonts w:ascii="Symbol" w:hAnsi="Symbol" w:hint="default"/>
+      </w:rPr>
+    </w:lvl>
+    <w:lvl w:ilvl="4" w:tplc="04190003" w:tentative="1">
+      <w:start w:val="1"/>
+      <w:numFmt w:val="bullet"/>
+      <w:lvlText w:val="o"/>
+      <w:lvlJc w:val="left"/>
+      <w:pPr>
+        <w:ind w:left="3600" w:hanging="360"/>
+      </w:pPr>
+      <w:rPr>
+        <w:rFonts w:ascii="Courier New" w:hAnsi="Courier New" w:cs="Courier New" w:hint="default"/>
+      </w:rPr>
+    </w:lvl>
+    <w:lvl w:ilvl="5" w:tplc="04190005" w:tentative="1">
+      <w:start w:val="1"/>
+      <w:numFmt w:val="bullet"/>
+      <w:lvlText w:val=""/>
+      <w:lvlJc w:val="left"/>
+      <w:pPr>
+        <w:ind w:left="4320" w:hanging="360"/>
+      </w:pPr>
+      <w:rPr>
+        <w:rFonts w:ascii="Wingdings" w:hAnsi="Wingdings" w:hint="default"/>
+      </w:rPr>
+    </w:lvl>
+    <w:lvl w:ilvl="6" w:tplc="04190001" w:tentative="1">
+      <w:start w:val="1"/>
+      <w:numFmt w:val="bullet"/>
+      <w:lvlText w:val=""/>
+      <w:lvlJc w:val="left"/>
+      <w:pPr>
+        <w:ind w:left="5040" w:hanging="360"/>
+      </w:pPr>
+      <w:rPr>
+        <w:rFonts w:ascii="Symbol" w:hAnsi="Symbol" w:hint="default"/>
+      </w:rPr>
+    </w:lvl>
+    <w:lvl w:ilvl="7" w:tplc="04190003" w:tentative="1">
+      <w:start w:val="1"/>
+      <w:numFmt w:val="bullet"/>
+      <w:lvlText w:val="o"/>
+      <w:lvlJc w:val="left"/>
+      <w:pPr>
+        <w:ind w:left="5760" w:hanging="360"/>
+      </w:pPr>
+      <w:rPr>
+        <w:rFonts w:ascii="Courier New" w:hAnsi="Courier New" w:cs="Courier New" w:hint="default"/>
+      </w:rPr>
+    </w:lvl>
+    <w:lvl w:ilvl="8" w:tplc="04190005" w:tentative="1">
+      <w:start w:val="1"/>
+      <w:numFmt w:val="bullet"/>
+      <w:lvlText w:val=""/>
+      <w:lvlJc w:val="left"/>
+      <w:pPr>
+        <w:ind w:left="6480" w:hanging="360"/>
+      </w:pPr>
+      <w:rPr>
+        <w:rFonts w:ascii="Wingdings" w:hAnsi="Wingdings" w:hint="default"/>
+      </w:rPr>
+    </w:lvl>
+  </w:abstractNum>
+  <w:abstractNum w:abstractNumId="3" w15:restartNumberingAfterBreak="0">
     <w:nsid w:val="1DFE61E0"/>
     <w:multiLevelType w:val="hybridMultilevel"/>
     <w:tmpl w:val="E88CC6EE"/>
@@ -6742,7 +6954,120 @@
       </w:pPr>
     </w:lvl>
   </w:abstractNum>
-  <w:abstractNum w:abstractNumId="3" w15:restartNumberingAfterBreak="0">
+  <w:abstractNum w:abstractNumId="4" w15:restartNumberingAfterBreak="0">
+    <w:nsid w:val="1FC61F8E"/>
+    <w:multiLevelType w:val="hybridMultilevel"/>
+    <w:tmpl w:val="9702CFE6"/>
+    <w:lvl w:ilvl="0" w:tplc="04190001">
+      <w:start w:val="1"/>
+      <w:numFmt w:val="bullet"/>
+      <w:lvlText w:val=""/>
+      <w:lvlJc w:val="left"/>
+      <w:pPr>
+        <w:ind w:left="720" w:hanging="360"/>
+      </w:pPr>
+      <w:rPr>
+        <w:rFonts w:ascii="Symbol" w:hAnsi="Symbol" w:hint="default"/>
+      </w:rPr>
+    </w:lvl>
+    <w:lvl w:ilvl="1" w:tplc="04190003" w:tentative="1">
+      <w:start w:val="1"/>
+      <w:numFmt w:val="bullet"/>
+      <w:lvlText w:val="o"/>
+      <w:lvlJc w:val="left"/>
+      <w:pPr>
+        <w:ind w:left="1440" w:hanging="360"/>
+      </w:pPr>
+      <w:rPr>
+        <w:rFonts w:ascii="Courier New" w:hAnsi="Courier New" w:cs="Courier New" w:hint="default"/>
+      </w:rPr>
+    </w:lvl>
+    <w:lvl w:ilvl="2" w:tplc="04190005" w:tentative="1">
+      <w:start w:val="1"/>
+      <w:numFmt w:val="bullet"/>
+      <w:lvlText w:val=""/>
+      <w:lvlJc w:val="left"/>
+      <w:pPr>
+        <w:ind w:left="2160" w:hanging="360"/>
+      </w:pPr>
+      <w:rPr>
+        <w:rFonts w:ascii="Wingdings" w:hAnsi="Wingdings" w:hint="default"/>
+      </w:rPr>
+    </w:lvl>
+    <w:lvl w:ilvl="3" w:tplc="04190001" w:tentative="1">
+      <w:start w:val="1"/>
+      <w:numFmt w:val="bullet"/>
+      <w:lvlText w:val=""/>
+      <w:lvlJc w:val="left"/>
+      <w:pPr>
+        <w:ind w:left="2880" w:hanging="360"/>
+      </w:pPr>
+      <w:rPr>
+        <w:rFonts w:ascii="Symbol" w:hAnsi="Symbol" w:hint="default"/>
+      </w:rPr>
+    </w:lvl>
+    <w:lvl w:ilvl="4" w:tplc="04190003" w:tentative="1">
+      <w:start w:val="1"/>
+      <w:numFmt w:val="bullet"/>
+      <w:lvlText w:val="o"/>
+      <w:lvlJc w:val="left"/>
+      <w:pPr>
+        <w:ind w:left="3600" w:hanging="360"/>
+      </w:pPr>
+      <w:rPr>
+        <w:rFonts w:ascii="Courier New" w:hAnsi="Courier New" w:cs="Courier New" w:hint="default"/>
+      </w:rPr>
+    </w:lvl>
+    <w:lvl w:ilvl="5" w:tplc="04190005" w:tentative="1">
+      <w:start w:val="1"/>
+      <w:numFmt w:val="bullet"/>
+      <w:lvlText w:val=""/>
+      <w:lvlJc w:val="left"/>
+      <w:pPr>
+        <w:ind w:left="4320" w:hanging="360"/>
+      </w:pPr>
+      <w:rPr>
+        <w:rFonts w:ascii="Wingdings" w:hAnsi="Wingdings" w:hint="default"/>
+      </w:rPr>
+    </w:lvl>
+    <w:lvl w:ilvl="6" w:tplc="04190001" w:tentative="1">
+      <w:start w:val="1"/>
+      <w:numFmt w:val="bullet"/>
+      <w:lvlText w:val=""/>
+      <w:lvlJc w:val="left"/>
+      <w:pPr>
+        <w:ind w:left="5040" w:hanging="360"/>
+      </w:pPr>
+      <w:rPr>
+        <w:rFonts w:ascii="Symbol" w:hAnsi="Symbol" w:hint="default"/>
+      </w:rPr>
+    </w:lvl>
+    <w:lvl w:ilvl="7" w:tplc="04190003" w:tentative="1">
+      <w:start w:val="1"/>
+      <w:numFmt w:val="bullet"/>
+      <w:lvlText w:val="o"/>
+      <w:lvlJc w:val="left"/>
+      <w:pPr>
+        <w:ind w:left="5760" w:hanging="360"/>
+      </w:pPr>
+      <w:rPr>
+        <w:rFonts w:ascii="Courier New" w:hAnsi="Courier New" w:cs="Courier New" w:hint="default"/>
+      </w:rPr>
+    </w:lvl>
+    <w:lvl w:ilvl="8" w:tplc="04190005" w:tentative="1">
+      <w:start w:val="1"/>
+      <w:numFmt w:val="bullet"/>
+      <w:lvlText w:val=""/>
+      <w:lvlJc w:val="left"/>
+      <w:pPr>
+        <w:ind w:left="6480" w:hanging="360"/>
+      </w:pPr>
+      <w:rPr>
+        <w:rFonts w:ascii="Wingdings" w:hAnsi="Wingdings" w:hint="default"/>
+      </w:rPr>
+    </w:lvl>
+  </w:abstractNum>
+  <w:abstractNum w:abstractNumId="5" w15:restartNumberingAfterBreak="0">
     <w:nsid w:val="39314595"/>
     <w:multiLevelType w:val="hybridMultilevel"/>
     <w:tmpl w:val="F5D0E8BC"/>
@@ -6831,7 +7156,7 @@
       </w:pPr>
     </w:lvl>
   </w:abstractNum>
-  <w:abstractNum w:abstractNumId="4" w15:restartNumberingAfterBreak="0">
+  <w:abstractNum w:abstractNumId="6" w15:restartNumberingAfterBreak="0">
     <w:nsid w:val="4CC43F03"/>
     <w:multiLevelType w:val="hybridMultilevel"/>
     <w:tmpl w:val="2CEA847A"/>
@@ -6920,7 +7245,7 @@
       </w:pPr>
     </w:lvl>
   </w:abstractNum>
-  <w:abstractNum w:abstractNumId="5" w15:restartNumberingAfterBreak="0">
+  <w:abstractNum w:abstractNumId="7" w15:restartNumberingAfterBreak="0">
     <w:nsid w:val="5E5E1925"/>
     <w:multiLevelType w:val="hybridMultilevel"/>
     <w:tmpl w:val="3FC82752"/>
@@ -7009,7 +7334,7 @@
       </w:pPr>
     </w:lvl>
   </w:abstractNum>
-  <w:abstractNum w:abstractNumId="6" w15:restartNumberingAfterBreak="0">
+  <w:abstractNum w:abstractNumId="8" w15:restartNumberingAfterBreak="0">
     <w:nsid w:val="609F7D64"/>
     <w:multiLevelType w:val="hybridMultilevel"/>
     <w:tmpl w:val="4D8EA7CE"/>
@@ -7098,7 +7423,7 @@
       </w:pPr>
     </w:lvl>
   </w:abstractNum>
-  <w:abstractNum w:abstractNumId="7" w15:restartNumberingAfterBreak="0">
+  <w:abstractNum w:abstractNumId="9" w15:restartNumberingAfterBreak="0">
     <w:nsid w:val="6D7A3270"/>
     <w:multiLevelType w:val="hybridMultilevel"/>
     <w:tmpl w:val="2CEA847A"/>
@@ -7191,25 +7516,31 @@
     <w:abstractNumId w:val="1"/>
   </w:num>
   <w:num w:numId="2">
-    <w:abstractNumId w:val="2"/>
+    <w:abstractNumId w:val="3"/>
   </w:num>
   <w:num w:numId="3">
+    <w:abstractNumId w:val="7"/>
+  </w:num>
+  <w:num w:numId="4">
+    <w:abstractNumId w:val="9"/>
+  </w:num>
+  <w:num w:numId="5">
     <w:abstractNumId w:val="5"/>
   </w:num>
-  <w:num w:numId="4">
-    <w:abstractNumId w:val="7"/>
-  </w:num>
-  <w:num w:numId="5">
-    <w:abstractNumId w:val="3"/>
-  </w:num>
   <w:num w:numId="6">
-    <w:abstractNumId w:val="4"/>
+    <w:abstractNumId w:val="6"/>
   </w:num>
   <w:num w:numId="7">
-    <w:abstractNumId w:val="6"/>
+    <w:abstractNumId w:val="8"/>
   </w:num>
   <w:num w:numId="8">
     <w:abstractNumId w:val="0"/>
+  </w:num>
+  <w:num w:numId="9">
+    <w:abstractNumId w:val="4"/>
+  </w:num>
+  <w:num w:numId="10">
+    <w:abstractNumId w:val="2"/>
   </w:num>
 </w:numbering>
 </file>
@@ -8088,7 +8419,7 @@
 </file>
 
 <file path=customXml/itemProps1.xml><?xml version="1.0" encoding="utf-8"?>
-<ds:datastoreItem xmlns:ds="http://schemas.openxmlformats.org/officeDocument/2006/customXml" ds:itemID="{B89CBFA2-338D-4B9C-93C3-E1BB7CA8EA21}">
+<ds:datastoreItem xmlns:ds="http://schemas.openxmlformats.org/officeDocument/2006/customXml" ds:itemID="{A3B3D34C-B2B2-4EC7-959F-C3B467795B68}">
   <ds:schemaRefs>
     <ds:schemaRef ds:uri="http://schemas.openxmlformats.org/officeDocument/2006/bibliography"/>
   </ds:schemaRefs>

--- a/Экология/Реферат/Калашников_АС_ИУК4_62Б.docx
+++ b/Экология/Реферат/Калашников_АС_ИУК4_62Б.docx
@@ -542,7 +542,7 @@
           <w:szCs w:val="24"/>
           <w:shd w:val="clear" w:color="auto" w:fill="FFFFFF"/>
         </w:rPr>
-        <w:t>Современные проблемы лесопользования</w:t>
+        <w:t>Глобальные проблемы человечества</w:t>
       </w:r>
       <w:r>
         <w:rPr>
@@ -1253,8 +1253,7 @@
             <w:tabs>
               <w:tab w:val="right" w:leader="dot" w:pos="9345"/>
             </w:tabs>
-            <w:spacing w:after="0" w:line="360" w:lineRule="auto"/>
-            <w:ind w:left="0"/>
+            <w:spacing w:line="360" w:lineRule="auto"/>
             <w:rPr>
               <w:rFonts w:ascii="Times New Roman" w:hAnsi="Times New Roman"/>
               <w:noProof/>
@@ -1287,7 +1286,7 @@
             </w:rPr>
             <w:fldChar w:fldCharType="separate"/>
           </w:r>
-          <w:hyperlink w:anchor="_Toc132800707" w:history="1">
+          <w:hyperlink w:anchor="_Toc134199258" w:history="1">
             <w:r>
               <w:rPr>
                 <w:rStyle w:val="a5"/>
@@ -1327,7 +1326,7 @@
                 <w:sz w:val="28"/>
                 <w:szCs w:val="28"/>
               </w:rPr>
-              <w:instrText xml:space="preserve"> PAGEREF _Toc132800707 \h </w:instrText>
+              <w:instrText xml:space="preserve"> PAGEREF _Toc134199258 \h </w:instrText>
             </w:r>
             <w:r>
               <w:rPr>
@@ -1377,8 +1376,7 @@
               <w:tab w:val="left" w:pos="660"/>
               <w:tab w:val="right" w:leader="dot" w:pos="9345"/>
             </w:tabs>
-            <w:spacing w:after="0" w:line="360" w:lineRule="auto"/>
-            <w:ind w:left="0"/>
+            <w:spacing w:line="360" w:lineRule="auto"/>
             <w:rPr>
               <w:rFonts w:ascii="Times New Roman" w:hAnsi="Times New Roman"/>
               <w:noProof/>
@@ -1387,7 +1385,7 @@
               <w:lang w:eastAsia="ru-RU"/>
             </w:rPr>
           </w:pPr>
-          <w:hyperlink w:anchor="_Toc132800708" w:history="1">
+          <w:hyperlink w:anchor="_Toc134199259" w:history="1">
             <w:r>
               <w:rPr>
                 <w:rStyle w:val="a5"/>
@@ -1397,7 +1395,28 @@
                 <w:sz w:val="28"/>
                 <w:szCs w:val="28"/>
               </w:rPr>
-              <w:t>1.Мировая экологическая катастрофа лесохозяйства</w:t>
+              <w:t>1.</w:t>
+            </w:r>
+            <w:r>
+              <w:rPr>
+                <w:rFonts w:ascii="Times New Roman" w:hAnsi="Times New Roman"/>
+                <w:noProof/>
+                <w:sz w:val="28"/>
+                <w:szCs w:val="28"/>
+                <w:lang w:eastAsia="ru-RU"/>
+              </w:rPr>
+              <w:tab/>
+            </w:r>
+            <w:r>
+              <w:rPr>
+                <w:rStyle w:val="a5"/>
+                <w:rFonts w:ascii="Times New Roman" w:hAnsi="Times New Roman"/>
+                <w:noProof/>
+                <w:spacing w:val="-11"/>
+                <w:sz w:val="28"/>
+                <w:szCs w:val="28"/>
+              </w:rPr>
+              <w:t>Мировая экологическая катастрофа лесохозяйства</w:t>
             </w:r>
             <w:r>
               <w:rPr>
@@ -1427,7 +1446,7 @@
                 <w:sz w:val="28"/>
                 <w:szCs w:val="28"/>
               </w:rPr>
-              <w:instrText xml:space="preserve"> PAGEREF _Toc132800708 \h </w:instrText>
+              <w:instrText xml:space="preserve"> PAGEREF _Toc134199259 \h </w:instrText>
             </w:r>
             <w:r>
               <w:rPr>
@@ -1456,7 +1475,7 @@
                 <w:sz w:val="28"/>
                 <w:szCs w:val="28"/>
               </w:rPr>
-              <w:t>5</w:t>
+              <w:t>4</w:t>
             </w:r>
             <w:r>
               <w:rPr>
@@ -1476,8 +1495,7 @@
             <w:tabs>
               <w:tab w:val="right" w:leader="dot" w:pos="9345"/>
             </w:tabs>
-            <w:spacing w:after="0" w:line="360" w:lineRule="auto"/>
-            <w:ind w:left="0"/>
+            <w:spacing w:line="360" w:lineRule="auto"/>
             <w:rPr>
               <w:rFonts w:ascii="Times New Roman" w:hAnsi="Times New Roman"/>
               <w:noProof/>
@@ -1486,7 +1504,7 @@
               <w:lang w:eastAsia="ru-RU"/>
             </w:rPr>
           </w:pPr>
-          <w:hyperlink w:anchor="_Toc132800709" w:history="1">
+          <w:hyperlink w:anchor="_Toc134199260" w:history="1">
             <w:r>
               <w:rPr>
                 <w:rStyle w:val="a5"/>
@@ -1526,7 +1544,7 @@
                 <w:sz w:val="28"/>
                 <w:szCs w:val="28"/>
               </w:rPr>
-              <w:instrText xml:space="preserve"> PAGEREF _Toc132800709 \h </w:instrText>
+              <w:instrText xml:space="preserve"> PAGEREF _Toc134199260 \h </w:instrText>
             </w:r>
             <w:r>
               <w:rPr>
@@ -1555,7 +1573,7 @@
                 <w:sz w:val="28"/>
                 <w:szCs w:val="28"/>
               </w:rPr>
-              <w:t>6</w:t>
+              <w:t>5</w:t>
             </w:r>
             <w:r>
               <w:rPr>
@@ -1575,8 +1593,7 @@
             <w:tabs>
               <w:tab w:val="right" w:leader="dot" w:pos="9345"/>
             </w:tabs>
-            <w:spacing w:after="0" w:line="360" w:lineRule="auto"/>
-            <w:ind w:left="0"/>
+            <w:spacing w:line="360" w:lineRule="auto"/>
             <w:rPr>
               <w:rFonts w:ascii="Times New Roman" w:hAnsi="Times New Roman"/>
               <w:noProof/>
@@ -1585,7 +1602,7 @@
               <w:lang w:eastAsia="ru-RU"/>
             </w:rPr>
           </w:pPr>
-          <w:hyperlink w:anchor="_Toc132800710" w:history="1">
+          <w:hyperlink w:anchor="_Toc134199261" w:history="1">
             <w:r>
               <w:rPr>
                 <w:rStyle w:val="a5"/>
@@ -1625,7 +1642,7 @@
                 <w:sz w:val="28"/>
                 <w:szCs w:val="28"/>
               </w:rPr>
-              <w:instrText xml:space="preserve"> PAGEREF _Toc132800710 \h </w:instrText>
+              <w:instrText xml:space="preserve"> PAGEREF _Toc134199261 \h </w:instrText>
             </w:r>
             <w:r>
               <w:rPr>
@@ -1654,7 +1671,7 @@
                 <w:sz w:val="28"/>
                 <w:szCs w:val="28"/>
               </w:rPr>
-              <w:t>12</w:t>
+              <w:t>11</w:t>
             </w:r>
             <w:r>
               <w:rPr>
@@ -1675,8 +1692,7 @@
               <w:tab w:val="left" w:pos="660"/>
               <w:tab w:val="right" w:leader="dot" w:pos="9345"/>
             </w:tabs>
-            <w:spacing w:after="0" w:line="360" w:lineRule="auto"/>
-            <w:ind w:left="0"/>
+            <w:spacing w:line="360" w:lineRule="auto"/>
             <w:rPr>
               <w:rFonts w:ascii="Times New Roman" w:hAnsi="Times New Roman"/>
               <w:noProof/>
@@ -1685,7 +1701,7 @@
               <w:lang w:eastAsia="ru-RU"/>
             </w:rPr>
           </w:pPr>
-          <w:hyperlink w:anchor="_Toc132800711" w:history="1">
+          <w:hyperlink w:anchor="_Toc134199262" w:history="1">
             <w:r>
               <w:rPr>
                 <w:rStyle w:val="a5"/>
@@ -1695,7 +1711,28 @@
                 <w:sz w:val="28"/>
                 <w:szCs w:val="28"/>
               </w:rPr>
-              <w:t>4.Сохранение разнообразия и управления лесов</w:t>
+              <w:t>4.</w:t>
+            </w:r>
+            <w:r>
+              <w:rPr>
+                <w:rFonts w:ascii="Times New Roman" w:hAnsi="Times New Roman"/>
+                <w:noProof/>
+                <w:sz w:val="28"/>
+                <w:szCs w:val="28"/>
+                <w:lang w:eastAsia="ru-RU"/>
+              </w:rPr>
+              <w:tab/>
+            </w:r>
+            <w:r>
+              <w:rPr>
+                <w:rStyle w:val="a5"/>
+                <w:rFonts w:ascii="Times New Roman" w:hAnsi="Times New Roman"/>
+                <w:noProof/>
+                <w:spacing w:val="-11"/>
+                <w:sz w:val="28"/>
+                <w:szCs w:val="28"/>
+              </w:rPr>
+              <w:t>Сохранение разнообразия и управления лесов</w:t>
             </w:r>
             <w:r>
               <w:rPr>
@@ -1725,7 +1762,7 @@
                 <w:sz w:val="28"/>
                 <w:szCs w:val="28"/>
               </w:rPr>
-              <w:instrText xml:space="preserve"> PAGEREF _Toc132800711 \h </w:instrText>
+              <w:instrText xml:space="preserve"> PAGEREF _Toc134199262 \h </w:instrText>
             </w:r>
             <w:r>
               <w:rPr>
@@ -1754,7 +1791,7 @@
                 <w:sz w:val="28"/>
                 <w:szCs w:val="28"/>
               </w:rPr>
-              <w:t>14</w:t>
+              <w:t>13</w:t>
             </w:r>
             <w:r>
               <w:rPr>
@@ -1775,8 +1812,7 @@
               <w:tab w:val="left" w:pos="660"/>
               <w:tab w:val="right" w:leader="dot" w:pos="9345"/>
             </w:tabs>
-            <w:spacing w:after="0" w:line="360" w:lineRule="auto"/>
-            <w:ind w:left="0"/>
+            <w:spacing w:line="360" w:lineRule="auto"/>
             <w:rPr>
               <w:rFonts w:ascii="Times New Roman" w:hAnsi="Times New Roman"/>
               <w:noProof/>
@@ -1785,7 +1821,7 @@
               <w:lang w:eastAsia="ru-RU"/>
             </w:rPr>
           </w:pPr>
-          <w:hyperlink w:anchor="_Toc132800712" w:history="1">
+          <w:hyperlink w:anchor="_Toc134199263" w:history="1">
             <w:r>
               <w:rPr>
                 <w:rStyle w:val="a5"/>
@@ -1795,7 +1831,28 @@
                 <w:sz w:val="28"/>
                 <w:szCs w:val="28"/>
               </w:rPr>
-              <w:t>5.Пути и методы решения экологической катастрофы</w:t>
+              <w:t>5.</w:t>
+            </w:r>
+            <w:r>
+              <w:rPr>
+                <w:rFonts w:ascii="Times New Roman" w:hAnsi="Times New Roman"/>
+                <w:noProof/>
+                <w:sz w:val="28"/>
+                <w:szCs w:val="28"/>
+                <w:lang w:eastAsia="ru-RU"/>
+              </w:rPr>
+              <w:tab/>
+            </w:r>
+            <w:r>
+              <w:rPr>
+                <w:rStyle w:val="a5"/>
+                <w:rFonts w:ascii="Times New Roman" w:hAnsi="Times New Roman"/>
+                <w:noProof/>
+                <w:spacing w:val="-11"/>
+                <w:sz w:val="28"/>
+                <w:szCs w:val="28"/>
+              </w:rPr>
+              <w:t>Пути и методы решения экологической катастрофы</w:t>
             </w:r>
             <w:r>
               <w:rPr>
@@ -1825,7 +1882,7 @@
                 <w:sz w:val="28"/>
                 <w:szCs w:val="28"/>
               </w:rPr>
-              <w:instrText xml:space="preserve"> PAGEREF _Toc132800712 \h </w:instrText>
+              <w:instrText xml:space="preserve"> PAGEREF _Toc134199263 \h </w:instrText>
             </w:r>
             <w:r>
               <w:rPr>
@@ -1854,7 +1911,7 @@
                 <w:sz w:val="28"/>
                 <w:szCs w:val="28"/>
               </w:rPr>
-              <w:t>16</w:t>
+              <w:t>15</w:t>
             </w:r>
             <w:r>
               <w:rPr>
@@ -1874,8 +1931,7 @@
             <w:tabs>
               <w:tab w:val="right" w:leader="dot" w:pos="9345"/>
             </w:tabs>
-            <w:spacing w:after="0" w:line="360" w:lineRule="auto"/>
-            <w:ind w:left="0"/>
+            <w:spacing w:line="360" w:lineRule="auto"/>
             <w:rPr>
               <w:rFonts w:ascii="Times New Roman" w:hAnsi="Times New Roman"/>
               <w:noProof/>
@@ -1884,7 +1940,7 @@
               <w:lang w:eastAsia="ru-RU"/>
             </w:rPr>
           </w:pPr>
-          <w:hyperlink w:anchor="_Toc132800713" w:history="1">
+          <w:hyperlink w:anchor="_Toc134199264" w:history="1">
             <w:r>
               <w:rPr>
                 <w:rStyle w:val="a5"/>
@@ -1924,7 +1980,7 @@
                 <w:sz w:val="28"/>
                 <w:szCs w:val="28"/>
               </w:rPr>
-              <w:instrText xml:space="preserve"> PAGEREF _Toc132800713 \h </w:instrText>
+              <w:instrText xml:space="preserve"> PAGEREF _Toc134199264 \h </w:instrText>
             </w:r>
             <w:r>
               <w:rPr>
@@ -1953,7 +2009,7 @@
                 <w:sz w:val="28"/>
                 <w:szCs w:val="28"/>
               </w:rPr>
-              <w:t>21</w:t>
+              <w:t>20</w:t>
             </w:r>
             <w:r>
               <w:rPr>
@@ -1973,17 +2029,16 @@
             <w:tabs>
               <w:tab w:val="right" w:leader="dot" w:pos="9345"/>
             </w:tabs>
-            <w:spacing w:after="0" w:line="360" w:lineRule="auto"/>
-            <w:ind w:left="0"/>
+            <w:spacing w:line="360" w:lineRule="auto"/>
             <w:rPr>
-              <w:rFonts w:cstheme="minorBidi"/>
+              <w:rFonts w:ascii="Times New Roman" w:hAnsi="Times New Roman"/>
               <w:noProof/>
-              <w:sz w:val="22"/>
-              <w:szCs w:val="22"/>
+              <w:sz w:val="28"/>
+              <w:szCs w:val="28"/>
               <w:lang w:eastAsia="ru-RU"/>
             </w:rPr>
           </w:pPr>
-          <w:hyperlink w:anchor="_Toc132800714" w:history="1">
+          <w:hyperlink w:anchor="_Toc134199265" w:history="1">
             <w:r>
               <w:rPr>
                 <w:rStyle w:val="a5"/>
@@ -1993,7 +2048,7 @@
                 <w:sz w:val="28"/>
                 <w:szCs w:val="28"/>
               </w:rPr>
-              <w:t>Литература</w:t>
+              <w:t>Список используемых источников</w:t>
             </w:r>
             <w:r>
               <w:rPr>
@@ -2023,7 +2078,7 @@
                 <w:sz w:val="28"/>
                 <w:szCs w:val="28"/>
               </w:rPr>
-              <w:instrText xml:space="preserve"> PAGEREF _Toc132800714 \h </w:instrText>
+              <w:instrText xml:space="preserve"> PAGEREF _Toc134199265 \h </w:instrText>
             </w:r>
             <w:r>
               <w:rPr>
@@ -2052,7 +2107,7 @@
                 <w:sz w:val="28"/>
                 <w:szCs w:val="28"/>
               </w:rPr>
-              <w:t>22</w:t>
+              <w:t>21</w:t>
             </w:r>
             <w:r>
               <w:rPr>
@@ -2077,7 +2132,7 @@
           </w:pPr>
           <w:r>
             <w:rPr>
-              <w:rFonts w:ascii="Times New Roman" w:hAnsi="Times New Roman"/>
+              <w:rFonts w:ascii="Times New Roman" w:hAnsi="Times New Roman" w:cs="Times New Roman"/>
               <w:bCs/>
               <w:sz w:val="28"/>
               <w:szCs w:val="28"/>
@@ -2120,7 +2175,7 @@
           <w:spacing w:val="-11"/>
         </w:rPr>
       </w:pPr>
-      <w:bookmarkStart w:id="0" w:name="_Toc132800707"/>
+      <w:bookmarkStart w:id="0" w:name="_Toc134199258"/>
       <w:r>
         <w:rPr>
           <w:rFonts w:ascii="Times New Roman" w:hAnsi="Times New Roman" w:cs="Times New Roman"/>
@@ -2328,6 +2383,123 @@
         </w:rPr>
         <w:t>.</w:t>
       </w:r>
+    </w:p>
+    <w:p>
+      <w:pPr>
+        <w:spacing w:after="0" w:line="360" w:lineRule="auto"/>
+        <w:ind w:firstLine="709"/>
+        <w:jc w:val="both"/>
+        <w:rPr>
+          <w:rFonts w:ascii="Times New Roman" w:hAnsi="Times New Roman" w:cs="Times New Roman"/>
+          <w:sz w:val="28"/>
+          <w:szCs w:val="24"/>
+        </w:rPr>
+      </w:pPr>
+      <w:r>
+        <w:rPr>
+          <w:rFonts w:ascii="Times New Roman" w:hAnsi="Times New Roman" w:cs="Times New Roman"/>
+          <w:sz w:val="28"/>
+          <w:szCs w:val="24"/>
+        </w:rPr>
+        <w:lastRenderedPageBreak/>
+        <w:t>Цель: формирование эколог</w:t>
+      </w:r>
+      <w:bookmarkStart w:id="1" w:name="_GoBack"/>
+      <w:bookmarkEnd w:id="1"/>
+      <w:r>
+        <w:rPr>
+          <w:rFonts w:ascii="Times New Roman" w:hAnsi="Times New Roman" w:cs="Times New Roman"/>
+          <w:sz w:val="28"/>
+          <w:szCs w:val="24"/>
+        </w:rPr>
+        <w:t xml:space="preserve">ического сознания и риск-ориентированного мышления в профессиональной деятельности, а </w:t>
+      </w:r>
+      <w:proofErr w:type="gramStart"/>
+      <w:r>
+        <w:rPr>
+          <w:rFonts w:ascii="Times New Roman" w:hAnsi="Times New Roman" w:cs="Times New Roman"/>
+          <w:sz w:val="28"/>
+          <w:szCs w:val="24"/>
+        </w:rPr>
+        <w:t>так же</w:t>
+      </w:r>
+      <w:proofErr w:type="gramEnd"/>
+      <w:r>
+        <w:rPr>
+          <w:rFonts w:ascii="Times New Roman" w:hAnsi="Times New Roman" w:cs="Times New Roman"/>
+          <w:sz w:val="28"/>
+          <w:szCs w:val="24"/>
+        </w:rPr>
+        <w:t xml:space="preserve"> более глубокая самостоятельная проработка основных проблем </w:t>
+      </w:r>
+      <w:proofErr w:type="spellStart"/>
+      <w:r>
+        <w:rPr>
+          <w:rFonts w:ascii="Times New Roman" w:hAnsi="Times New Roman" w:cs="Times New Roman"/>
+          <w:sz w:val="28"/>
+          <w:szCs w:val="24"/>
+        </w:rPr>
+        <w:t>техносферной</w:t>
+      </w:r>
+      <w:proofErr w:type="spellEnd"/>
+      <w:r>
+        <w:rPr>
+          <w:rFonts w:ascii="Times New Roman" w:hAnsi="Times New Roman" w:cs="Times New Roman"/>
+          <w:sz w:val="28"/>
+          <w:szCs w:val="24"/>
+        </w:rPr>
+        <w:t xml:space="preserve"> безопасности.</w:t>
+      </w:r>
+    </w:p>
+    <w:p>
+      <w:pPr>
+        <w:spacing w:after="0" w:line="360" w:lineRule="auto"/>
+        <w:ind w:firstLine="709"/>
+        <w:jc w:val="both"/>
+        <w:rPr>
+          <w:rFonts w:ascii="Times New Roman" w:hAnsi="Times New Roman" w:cs="Times New Roman"/>
+          <w:sz w:val="28"/>
+          <w:szCs w:val="24"/>
+        </w:rPr>
+      </w:pPr>
+      <w:r>
+        <w:rPr>
+          <w:rFonts w:ascii="Times New Roman" w:hAnsi="Times New Roman" w:cs="Times New Roman"/>
+          <w:sz w:val="28"/>
+          <w:szCs w:val="24"/>
+        </w:rPr>
+        <w:t xml:space="preserve">Задачи: приобретение навыков работы с литературными и интернет ресурсами, а </w:t>
+      </w:r>
+      <w:proofErr w:type="gramStart"/>
+      <w:r>
+        <w:rPr>
+          <w:rFonts w:ascii="Times New Roman" w:hAnsi="Times New Roman" w:cs="Times New Roman"/>
+          <w:sz w:val="28"/>
+          <w:szCs w:val="24"/>
+        </w:rPr>
+        <w:t>так же</w:t>
+      </w:r>
+      <w:proofErr w:type="gramEnd"/>
+      <w:r>
+        <w:rPr>
+          <w:rFonts w:ascii="Times New Roman" w:hAnsi="Times New Roman" w:cs="Times New Roman"/>
+          <w:sz w:val="28"/>
+          <w:szCs w:val="24"/>
+        </w:rPr>
+        <w:t xml:space="preserve"> правовой и нормативно-методической базой, сфере охраны окружающей среды и экологической безопасности.</w:t>
+      </w:r>
+    </w:p>
+    <w:p>
+      <w:pPr>
+        <w:spacing w:after="0" w:line="360" w:lineRule="auto"/>
+        <w:ind w:firstLine="709"/>
+        <w:jc w:val="both"/>
+        <w:rPr>
+          <w:rFonts w:ascii="Times New Roman" w:hAnsi="Times New Roman" w:cs="Times New Roman"/>
+          <w:sz w:val="28"/>
+          <w:szCs w:val="28"/>
+        </w:rPr>
+      </w:pPr>
     </w:p>
     <w:p>
       <w:pPr>
@@ -2366,7 +2538,7 @@
           <w:spacing w:val="-11"/>
         </w:rPr>
       </w:pPr>
-      <w:bookmarkStart w:id="1" w:name="_Toc132800708"/>
+      <w:bookmarkStart w:id="2" w:name="_Toc134199259"/>
       <w:r>
         <w:rPr>
           <w:rFonts w:ascii="Times New Roman" w:hAnsi="Times New Roman" w:cs="Times New Roman"/>
@@ -2387,7 +2559,7 @@
         </w:rPr>
         <w:t>лесохозяйства</w:t>
       </w:r>
-      <w:bookmarkEnd w:id="1"/>
+      <w:bookmarkEnd w:id="2"/>
       <w:proofErr w:type="spellEnd"/>
     </w:p>
     <w:p>
@@ -2444,6 +2616,132 @@
     </w:p>
     <w:p>
       <w:pPr>
+        <w:pStyle w:val="a6"/>
+        <w:numPr>
+          <w:ilvl w:val="0"/>
+          <w:numId w:val="11"/>
+        </w:numPr>
+        <w:spacing w:after="0" w:line="360" w:lineRule="auto"/>
+        <w:jc w:val="both"/>
+        <w:rPr>
+          <w:rFonts w:ascii="Times New Roman" w:hAnsi="Times New Roman" w:cs="Times New Roman"/>
+          <w:sz w:val="28"/>
+          <w:szCs w:val="28"/>
+        </w:rPr>
+      </w:pPr>
+      <w:r>
+        <w:rPr>
+          <w:rFonts w:ascii="Times New Roman" w:hAnsi="Times New Roman" w:cs="Times New Roman"/>
+          <w:sz w:val="28"/>
+          <w:szCs w:val="28"/>
+        </w:rPr>
+        <w:t xml:space="preserve">Первая группа. Леса, имеющие большое значение в водоохране и </w:t>
+      </w:r>
+      <w:proofErr w:type="spellStart"/>
+      <w:r>
+        <w:rPr>
+          <w:rFonts w:ascii="Times New Roman" w:hAnsi="Times New Roman" w:cs="Times New Roman"/>
+          <w:sz w:val="28"/>
+          <w:szCs w:val="28"/>
+        </w:rPr>
+        <w:t>почвозащите</w:t>
+      </w:r>
+      <w:proofErr w:type="spellEnd"/>
+      <w:r>
+        <w:rPr>
+          <w:rFonts w:ascii="Times New Roman" w:hAnsi="Times New Roman" w:cs="Times New Roman"/>
+          <w:sz w:val="28"/>
+          <w:szCs w:val="28"/>
+        </w:rPr>
+        <w:t>, зелёные зоны курортов, городов и других населённых пунктов, заповедные леса, защитные полосы вдоль рек, шоссейных и железных дорог, степные колки, ленточные боры Западной Сибири, тундровые и субальпийские леса, памятники природы и некоторые другие.</w:t>
+      </w:r>
+    </w:p>
+    <w:p>
+      <w:pPr>
+        <w:pStyle w:val="a6"/>
+        <w:numPr>
+          <w:ilvl w:val="0"/>
+          <w:numId w:val="11"/>
+        </w:numPr>
+        <w:spacing w:after="0" w:line="360" w:lineRule="auto"/>
+        <w:jc w:val="both"/>
+        <w:rPr>
+          <w:rFonts w:ascii="Times New Roman" w:hAnsi="Times New Roman" w:cs="Times New Roman"/>
+          <w:sz w:val="28"/>
+          <w:szCs w:val="28"/>
+        </w:rPr>
+      </w:pPr>
+      <w:r>
+        <w:rPr>
+          <w:rFonts w:ascii="Times New Roman" w:hAnsi="Times New Roman" w:cs="Times New Roman"/>
+          <w:sz w:val="28"/>
+          <w:szCs w:val="28"/>
+        </w:rPr>
+        <w:t xml:space="preserve">Вторая группа. Насаждения </w:t>
+      </w:r>
+      <w:proofErr w:type="spellStart"/>
+      <w:r>
+        <w:rPr>
+          <w:rFonts w:ascii="Times New Roman" w:hAnsi="Times New Roman" w:cs="Times New Roman"/>
+          <w:sz w:val="28"/>
+          <w:szCs w:val="28"/>
+        </w:rPr>
+        <w:t>малолесистой</w:t>
+      </w:r>
+      <w:proofErr w:type="spellEnd"/>
+      <w:r>
+        <w:rPr>
+          <w:rFonts w:ascii="Times New Roman" w:hAnsi="Times New Roman" w:cs="Times New Roman"/>
+          <w:sz w:val="28"/>
+          <w:szCs w:val="28"/>
+        </w:rPr>
+        <w:t xml:space="preserve"> зоны, расположенные в основном в центральных и западных районах страны, имеющие защитное и ограниченное эксплуатационное значение. Третья группа. Эксплуатационные леса </w:t>
+      </w:r>
+      <w:proofErr w:type="spellStart"/>
+      <w:r>
+        <w:rPr>
+          <w:rFonts w:ascii="Times New Roman" w:hAnsi="Times New Roman" w:cs="Times New Roman"/>
+          <w:sz w:val="28"/>
+          <w:szCs w:val="28"/>
+        </w:rPr>
+        <w:t>многолесных</w:t>
+      </w:r>
+      <w:proofErr w:type="spellEnd"/>
+      <w:r>
+        <w:rPr>
+          <w:rFonts w:ascii="Times New Roman" w:hAnsi="Times New Roman" w:cs="Times New Roman"/>
+          <w:sz w:val="28"/>
+          <w:szCs w:val="28"/>
+        </w:rPr>
+        <w:t xml:space="preserve"> зон страны - районы Европейского севера, Урала, Сибири, и Дальнего Востока.</w:t>
+      </w:r>
+    </w:p>
+    <w:p>
+      <w:pPr>
+        <w:pStyle w:val="a6"/>
+        <w:numPr>
+          <w:ilvl w:val="0"/>
+          <w:numId w:val="11"/>
+        </w:numPr>
+        <w:spacing w:after="0" w:line="360" w:lineRule="auto"/>
+        <w:jc w:val="both"/>
+        <w:rPr>
+          <w:rFonts w:ascii="Times New Roman" w:hAnsi="Times New Roman" w:cs="Times New Roman"/>
+          <w:sz w:val="28"/>
+          <w:szCs w:val="28"/>
+        </w:rPr>
+      </w:pPr>
+      <w:r>
+        <w:rPr>
+          <w:rFonts w:ascii="Times New Roman" w:hAnsi="Times New Roman" w:cs="Times New Roman"/>
+          <w:sz w:val="28"/>
+          <w:szCs w:val="28"/>
+        </w:rPr>
+        <w:t>Третья группа. К этой группе относят промышленный режим рубки. Она являются основной базой заготовки древесины.</w:t>
+      </w:r>
+    </w:p>
+    <w:p>
+      <w:pPr>
         <w:spacing w:after="0" w:line="360" w:lineRule="auto"/>
         <w:ind w:firstLine="709"/>
         <w:jc w:val="both"/>
@@ -2459,25 +2757,8 @@
           <w:sz w:val="28"/>
           <w:szCs w:val="28"/>
         </w:rPr>
-        <w:t xml:space="preserve">Первая группа. Леса, имеющие большое значение в водоохране и </w:t>
-      </w:r>
-      <w:proofErr w:type="spellStart"/>
-      <w:r>
-        <w:rPr>
-          <w:rFonts w:ascii="Times New Roman" w:hAnsi="Times New Roman" w:cs="Times New Roman"/>
-          <w:sz w:val="28"/>
-          <w:szCs w:val="28"/>
-        </w:rPr>
-        <w:t>почвозащите</w:t>
-      </w:r>
-      <w:proofErr w:type="spellEnd"/>
-      <w:r>
-        <w:rPr>
-          <w:rFonts w:ascii="Times New Roman" w:hAnsi="Times New Roman" w:cs="Times New Roman"/>
-          <w:sz w:val="28"/>
-          <w:szCs w:val="28"/>
-        </w:rPr>
-        <w:t>, зелёные зоны курортов, городов и других населённых пунктов, заповедные леса, защитные полосы вдоль рек, шоссейных и железных дорог, степные колки, ленточные боры Западной Сибири, тундровые и субальпийские леса, памятники природы и некоторые другие.</w:t>
+        <w:lastRenderedPageBreak/>
+        <w:t>Леса первой группы не используются, в них проводятся только рубки в санитарных целях, омоложения, ухода, осветления и т. д. Во второй группе режим рубок ограниченный, использование в размере прироста леса.</w:t>
       </w:r>
     </w:p>
     <w:p>
@@ -2491,90 +2772,6 @@
           <w:szCs w:val="28"/>
         </w:rPr>
       </w:pPr>
-      <w:r>
-        <w:rPr>
-          <w:rFonts w:ascii="Times New Roman" w:hAnsi="Times New Roman" w:cs="Times New Roman"/>
-          <w:sz w:val="28"/>
-          <w:szCs w:val="28"/>
-        </w:rPr>
-        <w:t xml:space="preserve">Вторая группа. Насаждения </w:t>
-      </w:r>
-      <w:proofErr w:type="spellStart"/>
-      <w:r>
-        <w:rPr>
-          <w:rFonts w:ascii="Times New Roman" w:hAnsi="Times New Roman" w:cs="Times New Roman"/>
-          <w:sz w:val="28"/>
-          <w:szCs w:val="28"/>
-        </w:rPr>
-        <w:t>малолесистой</w:t>
-      </w:r>
-      <w:proofErr w:type="spellEnd"/>
-      <w:r>
-        <w:rPr>
-          <w:rFonts w:ascii="Times New Roman" w:hAnsi="Times New Roman" w:cs="Times New Roman"/>
-          <w:sz w:val="28"/>
-          <w:szCs w:val="28"/>
-        </w:rPr>
-        <w:t xml:space="preserve"> зоны, расположенные в основном в центральных и западных районах страны, имеющие защитное и ограниченное эксплуатационное значение. Третья группа. Эксплуатационные леса </w:t>
-      </w:r>
-      <w:proofErr w:type="spellStart"/>
-      <w:r>
-        <w:rPr>
-          <w:rFonts w:ascii="Times New Roman" w:hAnsi="Times New Roman" w:cs="Times New Roman"/>
-          <w:sz w:val="28"/>
-          <w:szCs w:val="28"/>
-        </w:rPr>
-        <w:t>многолесных</w:t>
-      </w:r>
-      <w:proofErr w:type="spellEnd"/>
-      <w:r>
-        <w:rPr>
-          <w:rFonts w:ascii="Times New Roman" w:hAnsi="Times New Roman" w:cs="Times New Roman"/>
-          <w:sz w:val="28"/>
-          <w:szCs w:val="28"/>
-        </w:rPr>
-        <w:t xml:space="preserve"> зон страны - районы Европейского севера, Урала, Сибири, и Дальнего Востока.</w:t>
-      </w:r>
-    </w:p>
-    <w:p>
-      <w:pPr>
-        <w:spacing w:after="0" w:line="360" w:lineRule="auto"/>
-        <w:ind w:firstLine="709"/>
-        <w:jc w:val="both"/>
-        <w:rPr>
-          <w:rFonts w:ascii="Times New Roman" w:hAnsi="Times New Roman" w:cs="Times New Roman"/>
-          <w:sz w:val="28"/>
-          <w:szCs w:val="28"/>
-        </w:rPr>
-      </w:pPr>
-      <w:r>
-        <w:rPr>
-          <w:rFonts w:ascii="Times New Roman" w:hAnsi="Times New Roman" w:cs="Times New Roman"/>
-          <w:sz w:val="28"/>
-          <w:szCs w:val="28"/>
-        </w:rPr>
-        <w:t>Третья группа. К этой группе относят промышленный режим рубки. Она являются основной базой заготовки древесины.</w:t>
-      </w:r>
-    </w:p>
-    <w:p>
-      <w:pPr>
-        <w:spacing w:after="0" w:line="360" w:lineRule="auto"/>
-        <w:ind w:firstLine="709"/>
-        <w:jc w:val="both"/>
-        <w:rPr>
-          <w:rFonts w:ascii="Times New Roman" w:hAnsi="Times New Roman" w:cs="Times New Roman"/>
-          <w:sz w:val="28"/>
-          <w:szCs w:val="28"/>
-        </w:rPr>
-      </w:pPr>
-      <w:r>
-        <w:rPr>
-          <w:rFonts w:ascii="Times New Roman" w:hAnsi="Times New Roman" w:cs="Times New Roman"/>
-          <w:sz w:val="28"/>
-          <w:szCs w:val="28"/>
-        </w:rPr>
-        <w:t>Леса первой группы не используются, в них проводятся только рубки в санитарных целях, омоложения, ухода, осветления и т. д. Во второй группе режим рубок ограниченный, использование в размере прироста леса.</w:t>
-      </w:r>
     </w:p>
     <w:p>
       <w:pPr>
@@ -2589,7 +2786,7 @@
           <w:spacing w:val="-11"/>
         </w:rPr>
       </w:pPr>
-      <w:bookmarkStart w:id="2" w:name="_Toc132800709"/>
+      <w:bookmarkStart w:id="3" w:name="_Toc134199260"/>
       <w:r>
         <w:rPr>
           <w:rFonts w:ascii="Times New Roman" w:hAnsi="Times New Roman" w:cs="Times New Roman"/>
@@ -2597,10 +2794,166 @@
           <w:i w:val="0"/>
           <w:spacing w:val="-11"/>
         </w:rPr>
+        <w:t>2. Важность леса в формировании биосферы</w:t>
+      </w:r>
+      <w:bookmarkEnd w:id="3"/>
+    </w:p>
+    <w:p>
+      <w:pPr>
+        <w:spacing w:after="0" w:line="360" w:lineRule="auto"/>
+        <w:ind w:firstLine="709"/>
+        <w:jc w:val="both"/>
+        <w:rPr>
+          <w:rFonts w:ascii="Times New Roman" w:hAnsi="Times New Roman" w:cs="Times New Roman"/>
+          <w:sz w:val="28"/>
+          <w:szCs w:val="28"/>
+        </w:rPr>
+      </w:pPr>
+    </w:p>
+    <w:p>
+      <w:pPr>
+        <w:spacing w:after="0" w:line="360" w:lineRule="auto"/>
+        <w:ind w:firstLine="709"/>
+        <w:jc w:val="both"/>
+        <w:rPr>
+          <w:rFonts w:ascii="Times New Roman" w:hAnsi="Times New Roman" w:cs="Times New Roman"/>
+          <w:sz w:val="28"/>
+          <w:szCs w:val="28"/>
+        </w:rPr>
+      </w:pPr>
+      <w:r>
+        <w:rPr>
+          <w:rFonts w:ascii="Times New Roman" w:hAnsi="Times New Roman" w:cs="Times New Roman"/>
+          <w:sz w:val="28"/>
+          <w:szCs w:val="28"/>
+        </w:rPr>
+        <w:t>Обзор литературных данных и логические построения автора показывают, что в жизненном цикле отдельного дерева и их совокупности количество кислорода, которое выделяется их живой массой за счет фотосинтеза, точно соответствует количеству кислорода, которое потребляется растением на дыхание при жизни и на его гниение после смерти.</w:t>
+      </w:r>
+    </w:p>
+    <w:p>
+      <w:pPr>
+        <w:spacing w:after="0" w:line="360" w:lineRule="auto"/>
+        <w:ind w:firstLine="709"/>
+        <w:jc w:val="both"/>
+        <w:rPr>
+          <w:rFonts w:ascii="Times New Roman" w:hAnsi="Times New Roman" w:cs="Times New Roman"/>
+          <w:sz w:val="28"/>
+          <w:szCs w:val="28"/>
+        </w:rPr>
+      </w:pPr>
+      <w:r>
+        <w:rPr>
+          <w:rFonts w:ascii="Times New Roman" w:hAnsi="Times New Roman" w:cs="Times New Roman"/>
+          <w:sz w:val="28"/>
+          <w:szCs w:val="28"/>
+        </w:rPr>
+        <w:t>При полном уничтожении лесов планеты концентрация кислорода, в соответствии с представленными расчетами автора, снизится на 0,001%.</w:t>
+      </w:r>
+    </w:p>
+    <w:p>
+      <w:pPr>
+        <w:spacing w:after="0" w:line="360" w:lineRule="auto"/>
+        <w:ind w:firstLine="709"/>
+        <w:jc w:val="both"/>
+        <w:rPr>
+          <w:rFonts w:ascii="Times New Roman" w:hAnsi="Times New Roman" w:cs="Times New Roman"/>
+          <w:sz w:val="28"/>
+          <w:szCs w:val="28"/>
+        </w:rPr>
+      </w:pPr>
+      <w:r>
+        <w:rPr>
+          <w:rFonts w:ascii="Times New Roman" w:hAnsi="Times New Roman" w:cs="Times New Roman"/>
+          <w:sz w:val="28"/>
+          <w:szCs w:val="28"/>
+        </w:rPr>
+        <w:t xml:space="preserve">Кислород атмосферы - необходимое условие сохранения многих форм жизни на Земле, в частности человечества. Вместе с тем все возрастающие потоки топлива, вовлекаемые в процесс сжигания (нефть, газ, уголь, др.), повышают алармистские настроения определенной части населения планеты, подогреваемые эмоциональными публикациями средств массовой информации и некоторых специализированных изданий. Известна, например, точка зрения, согласно которой расход кислорода на порядок выше, чем его приход, составляя соответственно 1,16·1010 и 1,55·109 т/год. </w:t>
+      </w:r>
+      <w:proofErr w:type="spellStart"/>
+      <w:r>
+        <w:rPr>
+          <w:rFonts w:ascii="Times New Roman" w:hAnsi="Times New Roman" w:cs="Times New Roman"/>
+          <w:sz w:val="28"/>
+          <w:szCs w:val="28"/>
+        </w:rPr>
+        <w:t>Реймерс</w:t>
+      </w:r>
+      <w:proofErr w:type="spellEnd"/>
+      <w:r>
+        <w:rPr>
+          <w:rFonts w:ascii="Times New Roman" w:hAnsi="Times New Roman" w:cs="Times New Roman"/>
+          <w:sz w:val="28"/>
+          <w:szCs w:val="28"/>
+        </w:rPr>
+        <w:t xml:space="preserve"> Н.Ф. Природопользование: </w:t>
+      </w:r>
+      <w:proofErr w:type="gramStart"/>
+      <w:r>
+        <w:rPr>
+          <w:rFonts w:ascii="Times New Roman" w:hAnsi="Times New Roman" w:cs="Times New Roman"/>
+          <w:sz w:val="28"/>
+          <w:szCs w:val="28"/>
+        </w:rPr>
+        <w:t>Слов.-</w:t>
+      </w:r>
+      <w:proofErr w:type="gramEnd"/>
+      <w:r>
+        <w:rPr>
+          <w:rFonts w:ascii="Times New Roman" w:hAnsi="Times New Roman" w:cs="Times New Roman"/>
+          <w:sz w:val="28"/>
+          <w:szCs w:val="28"/>
+        </w:rPr>
+        <w:t>справ. - М.: Мысль, 1990. - С.421</w:t>
+      </w:r>
+    </w:p>
+    <w:p>
+      <w:pPr>
+        <w:spacing w:after="0" w:line="360" w:lineRule="auto"/>
+        <w:ind w:firstLine="709"/>
+        <w:jc w:val="both"/>
+        <w:rPr>
+          <w:rFonts w:ascii="Times New Roman" w:hAnsi="Times New Roman" w:cs="Times New Roman"/>
+          <w:sz w:val="28"/>
+          <w:szCs w:val="28"/>
+        </w:rPr>
+      </w:pPr>
+      <w:r>
+        <w:rPr>
+          <w:rFonts w:ascii="Times New Roman" w:hAnsi="Times New Roman" w:cs="Times New Roman"/>
+          <w:sz w:val="28"/>
+          <w:szCs w:val="28"/>
+        </w:rPr>
+        <w:t>По мнению многих, тенденция снижения количества кислорода в атмосфере тем более опасна, что развивается на фоне сокращения лесистости планеты. Изначально она составляла 75% ее поверхности, однако в настоящее время упала до менее чем 27%. Особенно быстро уменьшается площадь тропических лесов, равная 0,95 млрд га, или 56% общей лесной площади. Из них ежегодно вырубается 11 млн, а восстанавливается только 1 млн га.</w:t>
+      </w:r>
+    </w:p>
+    <w:p>
+      <w:pPr>
+        <w:spacing w:after="0" w:line="360" w:lineRule="auto"/>
+        <w:ind w:firstLine="709"/>
+        <w:jc w:val="both"/>
+        <w:rPr>
+          <w:rFonts w:ascii="Times New Roman" w:hAnsi="Times New Roman" w:cs="Times New Roman"/>
+          <w:sz w:val="28"/>
+          <w:szCs w:val="28"/>
+        </w:rPr>
+      </w:pPr>
+      <w:r>
+        <w:rPr>
+          <w:rFonts w:ascii="Times New Roman" w:hAnsi="Times New Roman" w:cs="Times New Roman"/>
+          <w:sz w:val="28"/>
+          <w:szCs w:val="28"/>
+        </w:rPr>
+        <w:t xml:space="preserve">На этом основании делается вывод, что человечество ухудшает условия своего существования, так как растительность, и прежде всего громадная </w:t>
+      </w:r>
+      <w:r>
+        <w:rPr>
+          <w:rFonts w:ascii="Times New Roman" w:hAnsi="Times New Roman" w:cs="Times New Roman"/>
+          <w:sz w:val="28"/>
+          <w:szCs w:val="28"/>
+        </w:rPr>
         <w:lastRenderedPageBreak/>
-        <w:t>2. Важность леса в формировании биосферы</w:t>
-      </w:r>
-      <w:bookmarkEnd w:id="2"/>
+        <w:t>масса лесов, - мощный источник выработки кислорода по реакции фотосинтеза:</w:t>
+      </w:r>
     </w:p>
     <w:p>
       <w:pPr>
@@ -2613,6 +2966,32 @@
           <w:szCs w:val="28"/>
         </w:rPr>
       </w:pPr>
+      <w:r>
+        <w:rPr>
+          <w:rFonts w:ascii="Times New Roman" w:hAnsi="Times New Roman" w:cs="Times New Roman"/>
+          <w:sz w:val="28"/>
+          <w:szCs w:val="28"/>
+        </w:rPr>
+        <w:t xml:space="preserve">6 СО2 + 6 Н2О + 2822 кДж 6 С6Н12О6 + 6 О2 - </w:t>
+      </w:r>
+      <w:proofErr w:type="spellStart"/>
+      <w:r>
+        <w:rPr>
+          <w:rFonts w:ascii="Times New Roman" w:hAnsi="Times New Roman" w:cs="Times New Roman"/>
+          <w:sz w:val="28"/>
+          <w:szCs w:val="28"/>
+        </w:rPr>
+        <w:t>хлорофиллсвет</w:t>
+      </w:r>
+      <w:proofErr w:type="spellEnd"/>
+      <w:r>
+        <w:rPr>
+          <w:rFonts w:ascii="Times New Roman" w:hAnsi="Times New Roman" w:cs="Times New Roman"/>
+          <w:sz w:val="28"/>
+          <w:szCs w:val="28"/>
+        </w:rPr>
+        <w:t>.</w:t>
+      </w:r>
     </w:p>
     <w:p>
       <w:pPr>
@@ -2631,7 +3010,7 @@
           <w:sz w:val="28"/>
           <w:szCs w:val="28"/>
         </w:rPr>
-        <w:t>Обзор литературных данных и логические построения автора показывают, что в жизненном цикле отдельного дерева и их совокупности количество кислорода, которое выделяется их живой массой за счет фотосинтеза, точно соответствует количеству кислорода, которое потребляется растением на дыхание при жизни и на его гниение после смерти.</w:t>
+        <w:t>Поскольку положительная роль лесов в выработке О2 обычно не подвергается сомнению, то полагают при этом, что необходимы меры по стимулированию международным сообществом тех стран, на территории которых находятся «легкие» планеты. Одно из них - тропические леса бассейна р. Амазонки (Бразилия), другое - необозримые леса России, прежде всего сибирские. Количество статей на тему «Россия - легкие планеты» перечислить невозможно. Укажем лишь на две последние в одном из номеров журнала, претендующего на лидерство в экологии и природопользовании:</w:t>
       </w:r>
     </w:p>
     <w:p>
@@ -2651,7 +3030,43 @@
           <w:sz w:val="28"/>
           <w:szCs w:val="28"/>
         </w:rPr>
-        <w:t>При полном уничтожении лесов планеты концентрация кислорода, в соответствии с представленными расчетами автора, снизится на 0,001%.</w:t>
+        <w:t xml:space="preserve">Отмечается, что в рамках ООН рассматриваются предложения «малолесных» стран (Германия и др.) по сохранению и увеличению российских лесов в интересах всей планеты. А относительно тропических лесов подобное соглашение принято в начале 90-х гг. Развитые северные страны обязались выплачивать развивающимся африканским странам своеобразную премию в 10 долларов за каждую тонну углекислого газа, переработанную в кислород. И такие выплаты начаты в 1996 г. Гарин В.М., </w:t>
+      </w:r>
+      <w:proofErr w:type="spellStart"/>
+      <w:r>
+        <w:rPr>
+          <w:rFonts w:ascii="Times New Roman" w:hAnsi="Times New Roman" w:cs="Times New Roman"/>
+          <w:sz w:val="28"/>
+          <w:szCs w:val="28"/>
+        </w:rPr>
+        <w:t>Кленова</w:t>
+      </w:r>
+      <w:proofErr w:type="spellEnd"/>
+      <w:r>
+        <w:rPr>
+          <w:rFonts w:ascii="Times New Roman" w:hAnsi="Times New Roman" w:cs="Times New Roman"/>
+          <w:sz w:val="28"/>
+          <w:szCs w:val="28"/>
+        </w:rPr>
+        <w:t xml:space="preserve"> И.А., Колесников В.И. Экология для технических вузов. - Ростов-на-Дону: Феникс, 2001. - 384 с. «Подсчитано, - продолжает </w:t>
+      </w:r>
+      <w:proofErr w:type="spellStart"/>
+      <w:r>
+        <w:rPr>
+          <w:rFonts w:ascii="Times New Roman" w:hAnsi="Times New Roman" w:cs="Times New Roman"/>
+          <w:sz w:val="28"/>
+          <w:szCs w:val="28"/>
+        </w:rPr>
+        <w:t>В.М.Гарин</w:t>
+      </w:r>
+      <w:proofErr w:type="spellEnd"/>
+      <w:r>
+        <w:rPr>
+          <w:rFonts w:ascii="Times New Roman" w:hAnsi="Times New Roman" w:cs="Times New Roman"/>
+          <w:sz w:val="28"/>
+          <w:szCs w:val="28"/>
+        </w:rPr>
+        <w:t xml:space="preserve"> с соавторами, - что один гектар леса за час поглощает около 8 л углекислого газа (такой же объем его выделяется при дыхании двухсот человек за то же время)»</w:t>
       </w:r>
     </w:p>
     <w:p>
@@ -2671,26 +3086,321 @@
           <w:sz w:val="28"/>
           <w:szCs w:val="28"/>
         </w:rPr>
-        <w:t xml:space="preserve">Кислород атмосферы - необходимое условие сохранения многих форм жизни на Земле, в частности человечества. Вместе с тем все возрастающие потоки топлива, вовлекаемые в процесс сжигания (нефть, газ, уголь, др.), повышают алармистские настроения определенной части населения планеты, подогреваемые эмоциональными публикациями средств массовой информации и некоторых специализированных изданий. Известна, например, точка зрения, согласно которой расход кислорода на порядок выше, чем его приход, составляя соответственно 1,16·1010 и 1,55·109 т/год. </w:t>
-      </w:r>
-      <w:proofErr w:type="spellStart"/>
-      <w:r>
-        <w:rPr>
-          <w:rFonts w:ascii="Times New Roman" w:hAnsi="Times New Roman" w:cs="Times New Roman"/>
-          <w:sz w:val="28"/>
-          <w:szCs w:val="28"/>
-        </w:rPr>
-        <w:t>Реймерс</w:t>
-      </w:r>
-      <w:proofErr w:type="spellEnd"/>
-      <w:r>
-        <w:rPr>
-          <w:rFonts w:ascii="Times New Roman" w:hAnsi="Times New Roman" w:cs="Times New Roman"/>
-          <w:sz w:val="28"/>
-          <w:szCs w:val="28"/>
-        </w:rPr>
-        <w:t xml:space="preserve"> Н.Ф. Природопользование: </w:t>
-      </w:r>
+        <w:t>Вместе с тем столь широко распространенные алармистские ожидания не находят подтверждения в данных фундаментальной науки.</w:t>
+      </w:r>
+    </w:p>
+    <w:p>
+      <w:pPr>
+        <w:spacing w:after="0" w:line="360" w:lineRule="auto"/>
+        <w:ind w:firstLine="709"/>
+        <w:jc w:val="both"/>
+        <w:rPr>
+          <w:rFonts w:ascii="Times New Roman" w:hAnsi="Times New Roman" w:cs="Times New Roman"/>
+          <w:sz w:val="28"/>
+          <w:szCs w:val="28"/>
+        </w:rPr>
+      </w:pPr>
+      <w:r>
+        <w:rPr>
+          <w:rFonts w:ascii="Times New Roman" w:hAnsi="Times New Roman" w:cs="Times New Roman"/>
+          <w:sz w:val="28"/>
+          <w:szCs w:val="28"/>
+        </w:rPr>
+        <w:t xml:space="preserve">Так, не обоснованы опасения о возможном уменьшении количества атмосферного кислорода вследствие увеличения сжигания ископаемого углерода. Подсчитано, что единовременное использование всех доступных человечеству залежей угля, нефти и природного газа уменьшит среднее содержание кислорода в воздухе с 20,95 до 20,80%. Сравнение с наиболее точными анализами 1910 г. показывает, что, в пределах погрешности </w:t>
+      </w:r>
+      <w:r>
+        <w:rPr>
+          <w:rFonts w:ascii="Times New Roman" w:hAnsi="Times New Roman" w:cs="Times New Roman"/>
+          <w:sz w:val="28"/>
+          <w:szCs w:val="28"/>
+        </w:rPr>
+        <w:lastRenderedPageBreak/>
+        <w:t xml:space="preserve">измерения, изменения содержания кислорода в атмосфере к 1980 г. не произошло. </w:t>
+      </w:r>
+      <w:proofErr w:type="spellStart"/>
+      <w:r>
+        <w:rPr>
+          <w:rFonts w:ascii="Times New Roman" w:hAnsi="Times New Roman" w:cs="Times New Roman"/>
+          <w:sz w:val="28"/>
+          <w:szCs w:val="28"/>
+        </w:rPr>
+        <w:t>Рамад</w:t>
+      </w:r>
+      <w:proofErr w:type="spellEnd"/>
+      <w:r>
+        <w:rPr>
+          <w:rFonts w:ascii="Times New Roman" w:hAnsi="Times New Roman" w:cs="Times New Roman"/>
+          <w:sz w:val="28"/>
+          <w:szCs w:val="28"/>
+        </w:rPr>
+        <w:t xml:space="preserve"> Ф. Основы прикладной экологии: Пер. с фр. - Л.: </w:t>
+      </w:r>
+      <w:proofErr w:type="spellStart"/>
+      <w:r>
+        <w:rPr>
+          <w:rFonts w:ascii="Times New Roman" w:hAnsi="Times New Roman" w:cs="Times New Roman"/>
+          <w:sz w:val="28"/>
+          <w:szCs w:val="28"/>
+        </w:rPr>
+        <w:t>Гидрометеоиздат</w:t>
+      </w:r>
+      <w:proofErr w:type="spellEnd"/>
+      <w:r>
+        <w:rPr>
+          <w:rFonts w:ascii="Times New Roman" w:hAnsi="Times New Roman" w:cs="Times New Roman"/>
+          <w:sz w:val="28"/>
+          <w:szCs w:val="28"/>
+        </w:rPr>
+        <w:t>, 1981. - С.82</w:t>
+      </w:r>
+    </w:p>
+    <w:p>
+      <w:pPr>
+        <w:spacing w:after="0" w:line="360" w:lineRule="auto"/>
+        <w:ind w:firstLine="709"/>
+        <w:jc w:val="both"/>
+        <w:rPr>
+          <w:rFonts w:ascii="Times New Roman" w:hAnsi="Times New Roman" w:cs="Times New Roman"/>
+          <w:sz w:val="28"/>
+          <w:szCs w:val="28"/>
+        </w:rPr>
+      </w:pPr>
+      <w:r>
+        <w:rPr>
+          <w:rFonts w:ascii="Times New Roman" w:hAnsi="Times New Roman" w:cs="Times New Roman"/>
+          <w:sz w:val="28"/>
+          <w:szCs w:val="28"/>
+        </w:rPr>
+        <w:t>Исчезновение кислорода в гидросфере даже при сбросе в нее большинства современных отходов также не грозит опасностью. Из расчетов Брокера следует, что при десятимиллиардном населении планеты (примерно в 1,7 раза больше, чем сейчас) ежегодный сброс в море по 100 кг сухих органических отходов в расчете на каждого жителя (значительно выше нынешней нормы) потребует порядка 2500 лет для израсходования всего запаса кислорода гидросферы. Это больше, чем продолжительность его возобновления.</w:t>
+      </w:r>
+    </w:p>
+    <w:p>
+      <w:pPr>
+        <w:spacing w:after="0" w:line="360" w:lineRule="auto"/>
+        <w:ind w:firstLine="709"/>
+        <w:jc w:val="both"/>
+        <w:rPr>
+          <w:rFonts w:ascii="Times New Roman" w:hAnsi="Times New Roman" w:cs="Times New Roman"/>
+          <w:sz w:val="28"/>
+          <w:szCs w:val="28"/>
+        </w:rPr>
+      </w:pPr>
+      <w:r>
+        <w:rPr>
+          <w:rFonts w:ascii="Times New Roman" w:hAnsi="Times New Roman" w:cs="Times New Roman"/>
+          <w:sz w:val="28"/>
+          <w:szCs w:val="28"/>
+        </w:rPr>
+        <w:t xml:space="preserve">Брокер заключает, что содержание О2 в атмосфере не ограничено в сравнении с человеческими потребностями в нем и что почти аналогичная картина наблюдается для гидросферы. Он пишет: «если существованию человеческого рода будет серьезно грозить опасность загрязнения окружающей среды, то он скорее погибнет по какой-либо другой причине, чем из-за недостатка кислорода» (цит. по </w:t>
+      </w:r>
+      <w:proofErr w:type="spellStart"/>
+      <w:r>
+        <w:rPr>
+          <w:rFonts w:ascii="Times New Roman" w:hAnsi="Times New Roman" w:cs="Times New Roman"/>
+          <w:sz w:val="28"/>
+          <w:szCs w:val="28"/>
+        </w:rPr>
+        <w:t>Рамад</w:t>
+      </w:r>
+      <w:proofErr w:type="spellEnd"/>
+      <w:r>
+        <w:rPr>
+          <w:rFonts w:ascii="Times New Roman" w:hAnsi="Times New Roman" w:cs="Times New Roman"/>
+          <w:sz w:val="28"/>
+          <w:szCs w:val="28"/>
+        </w:rPr>
+        <w:t xml:space="preserve"> Ф. Основы прикладной экологии: Пер. с фр. - Л.: </w:t>
+      </w:r>
+      <w:proofErr w:type="spellStart"/>
+      <w:r>
+        <w:rPr>
+          <w:rFonts w:ascii="Times New Roman" w:hAnsi="Times New Roman" w:cs="Times New Roman"/>
+          <w:sz w:val="28"/>
+          <w:szCs w:val="28"/>
+        </w:rPr>
+        <w:t>Гидрометеоиздат</w:t>
+      </w:r>
+      <w:proofErr w:type="spellEnd"/>
+      <w:r>
+        <w:rPr>
+          <w:rFonts w:ascii="Times New Roman" w:hAnsi="Times New Roman" w:cs="Times New Roman"/>
+          <w:sz w:val="28"/>
+          <w:szCs w:val="28"/>
+        </w:rPr>
+        <w:t>, 1981. - 544 с.).</w:t>
+      </w:r>
+    </w:p>
+    <w:p>
+      <w:pPr>
+        <w:spacing w:after="0" w:line="360" w:lineRule="auto"/>
+        <w:ind w:firstLine="709"/>
+        <w:jc w:val="both"/>
+        <w:rPr>
+          <w:rFonts w:ascii="Times New Roman" w:hAnsi="Times New Roman" w:cs="Times New Roman"/>
+          <w:sz w:val="28"/>
+          <w:szCs w:val="28"/>
+        </w:rPr>
+      </w:pPr>
+      <w:r>
+        <w:rPr>
+          <w:rFonts w:ascii="Times New Roman" w:hAnsi="Times New Roman" w:cs="Times New Roman"/>
+          <w:sz w:val="28"/>
+          <w:szCs w:val="28"/>
+        </w:rPr>
+        <w:t>Роль лесов в облагораживании атмосферы (поглощение СО2 и выработка кислорода) также не столь однозначна, как представляется алармистам. Распространение эмоциональных точек зрения является следствием непрофессиональной оценки влияния лесных массивов на состояние окружающей среды. Отметим особенности проблемы, обычно в таких случаях намеренно или осознанно не замечаемые.</w:t>
+      </w:r>
+    </w:p>
+    <w:p>
+      <w:pPr>
+        <w:spacing w:after="0" w:line="360" w:lineRule="auto"/>
+        <w:ind w:firstLine="709"/>
+        <w:jc w:val="both"/>
+        <w:rPr>
+          <w:rFonts w:ascii="Times New Roman" w:hAnsi="Times New Roman" w:cs="Times New Roman"/>
+          <w:sz w:val="28"/>
+          <w:szCs w:val="28"/>
+        </w:rPr>
+      </w:pPr>
+      <w:r>
+        <w:rPr>
+          <w:rFonts w:ascii="Times New Roman" w:hAnsi="Times New Roman" w:cs="Times New Roman"/>
+          <w:sz w:val="28"/>
+          <w:szCs w:val="28"/>
+        </w:rPr>
+        <w:t xml:space="preserve">Да, действительно, реакция фотосинтеза бесспорна. Но бесспорна и обратная ей реакция, проявляющая себя в процессе дыхания живых организмов и при гниении (окислении) </w:t>
+      </w:r>
+      <w:proofErr w:type="spellStart"/>
+      <w:r>
+        <w:rPr>
+          <w:rFonts w:ascii="Times New Roman" w:hAnsi="Times New Roman" w:cs="Times New Roman"/>
+          <w:sz w:val="28"/>
+          <w:szCs w:val="28"/>
+        </w:rPr>
+        <w:t>мортмассы</w:t>
+      </w:r>
+      <w:proofErr w:type="spellEnd"/>
+      <w:r>
+        <w:rPr>
+          <w:rFonts w:ascii="Times New Roman" w:hAnsi="Times New Roman" w:cs="Times New Roman"/>
+          <w:sz w:val="28"/>
+          <w:szCs w:val="28"/>
+        </w:rPr>
+        <w:t xml:space="preserve"> (почвенное дыхание). Поэтому в настоящее время в природе существует устойчивое равновесие между количеством кислорода, образующегося в процессе фотосинтеза и поглощаемого при дыхании живых организмов и почвенном (гниении)</w:t>
+      </w:r>
+    </w:p>
+    <w:p>
+      <w:pPr>
+        <w:spacing w:after="0" w:line="360" w:lineRule="auto"/>
+        <w:ind w:firstLine="709"/>
+        <w:jc w:val="both"/>
+        <w:rPr>
+          <w:rFonts w:ascii="Times New Roman" w:hAnsi="Times New Roman" w:cs="Times New Roman"/>
+          <w:sz w:val="28"/>
+          <w:szCs w:val="28"/>
+        </w:rPr>
+      </w:pPr>
+      <w:r>
+        <w:rPr>
+          <w:rFonts w:ascii="Times New Roman" w:hAnsi="Times New Roman" w:cs="Times New Roman"/>
+          <w:sz w:val="28"/>
+          <w:szCs w:val="28"/>
+        </w:rPr>
+        <w:lastRenderedPageBreak/>
+        <w:t xml:space="preserve">После гибели растения при гниении </w:t>
+      </w:r>
+      <w:proofErr w:type="spellStart"/>
+      <w:r>
+        <w:rPr>
+          <w:rFonts w:ascii="Times New Roman" w:hAnsi="Times New Roman" w:cs="Times New Roman"/>
+          <w:sz w:val="28"/>
+          <w:szCs w:val="28"/>
+        </w:rPr>
+        <w:t>мортмассы</w:t>
+      </w:r>
+      <w:proofErr w:type="spellEnd"/>
+      <w:r>
+        <w:rPr>
+          <w:rFonts w:ascii="Times New Roman" w:hAnsi="Times New Roman" w:cs="Times New Roman"/>
+          <w:sz w:val="28"/>
+          <w:szCs w:val="28"/>
+        </w:rPr>
+        <w:t xml:space="preserve"> весьма сложная структура органики превращается в простые соединения типа CO2, H2O, N2 и др. Источником окисления </w:t>
+      </w:r>
+      <w:proofErr w:type="spellStart"/>
+      <w:r>
+        <w:rPr>
+          <w:rFonts w:ascii="Times New Roman" w:hAnsi="Times New Roman" w:cs="Times New Roman"/>
+          <w:sz w:val="28"/>
+          <w:szCs w:val="28"/>
+        </w:rPr>
+        <w:t>мортмассы</w:t>
+      </w:r>
+      <w:proofErr w:type="spellEnd"/>
+      <w:r>
+        <w:rPr>
+          <w:rFonts w:ascii="Times New Roman" w:hAnsi="Times New Roman" w:cs="Times New Roman"/>
+          <w:sz w:val="28"/>
+          <w:szCs w:val="28"/>
+        </w:rPr>
+        <w:t xml:space="preserve"> является кислород, выработанный сверх необходимого для дыхания растений. На этой же стадии высвобождается и поступает в окружающую среду СО2, ранее связанный при фотосинтезе. Иными словами, после гибели организма весь его углерод вновь окисляется, связывая количество кислорода, являющееся разницей между его массой, выделенной при фотосинтезе и использованной на дыхание растений при их жизни.</w:t>
+      </w:r>
+    </w:p>
+    <w:p>
+      <w:pPr>
+        <w:spacing w:after="0" w:line="360" w:lineRule="auto"/>
+        <w:ind w:firstLine="709"/>
+        <w:jc w:val="both"/>
+        <w:rPr>
+          <w:rFonts w:ascii="Times New Roman" w:hAnsi="Times New Roman" w:cs="Times New Roman"/>
+          <w:sz w:val="28"/>
+          <w:szCs w:val="28"/>
+        </w:rPr>
+      </w:pPr>
+      <w:r>
+        <w:rPr>
+          <w:rFonts w:ascii="Times New Roman" w:hAnsi="Times New Roman" w:cs="Times New Roman"/>
+          <w:sz w:val="28"/>
+          <w:szCs w:val="28"/>
+        </w:rPr>
+        <w:t xml:space="preserve">Свободный кислород фотосинтеза, как отмечает </w:t>
+      </w:r>
+      <w:proofErr w:type="spellStart"/>
+      <w:r>
+        <w:rPr>
+          <w:rFonts w:ascii="Times New Roman" w:hAnsi="Times New Roman" w:cs="Times New Roman"/>
+          <w:sz w:val="28"/>
+          <w:szCs w:val="28"/>
+        </w:rPr>
+        <w:t>С.И.Розанов</w:t>
+      </w:r>
+      <w:proofErr w:type="spellEnd"/>
+      <w:r>
+        <w:rPr>
+          <w:rFonts w:ascii="Times New Roman" w:hAnsi="Times New Roman" w:cs="Times New Roman"/>
+          <w:sz w:val="28"/>
+          <w:szCs w:val="28"/>
+        </w:rPr>
+        <w:t xml:space="preserve">, может накапливаться в атмосфере только при условии, что часть возникающего органического вещества не разлагается вновь, а откладывается, изолируется от взаимодействия с кислородом. Пример этого - огромные запасы ископаемых органических веществ - угля, жидких и газообразных углеводородов, накапливавшихся в осадочных породах в течение более чем 2 млрд лет [6]. Наблюдаемый при этом прирост содержания кислорода в атмосфере составляет пятнадцатимиллионную часть его количества. Однако и ее нельзя однозначно рассматривать как итог изоляции части </w:t>
+      </w:r>
+      <w:proofErr w:type="spellStart"/>
+      <w:r>
+        <w:rPr>
+          <w:rFonts w:ascii="Times New Roman" w:hAnsi="Times New Roman" w:cs="Times New Roman"/>
+          <w:sz w:val="28"/>
+          <w:szCs w:val="28"/>
+        </w:rPr>
+        <w:t>мортмассы</w:t>
+      </w:r>
+      <w:proofErr w:type="spellEnd"/>
+      <w:r>
+        <w:rPr>
+          <w:rFonts w:ascii="Times New Roman" w:hAnsi="Times New Roman" w:cs="Times New Roman"/>
+          <w:sz w:val="28"/>
+          <w:szCs w:val="28"/>
+        </w:rPr>
+        <w:t xml:space="preserve"> от контакта с кислородом. Более того. Фотосинтез растений - следствие, а не причина появления кислорода в атмосфере. Последний возник раньше, чем </w:t>
+      </w:r>
+      <w:proofErr w:type="spellStart"/>
       <w:proofErr w:type="gramStart"/>
       <w:r>
         <w:rPr>
@@ -2698,8 +3408,9 @@
           <w:sz w:val="28"/>
           <w:szCs w:val="28"/>
         </w:rPr>
-        <w:t>Слов.-</w:t>
-      </w:r>
+        <w:t>фо-тосинтез</w:t>
+      </w:r>
+      <w:proofErr w:type="spellEnd"/>
       <w:proofErr w:type="gramEnd"/>
       <w:r>
         <w:rPr>
@@ -2707,7 +3418,25 @@
           <w:sz w:val="28"/>
           <w:szCs w:val="28"/>
         </w:rPr>
-        <w:t>справ. - М.: Мысль, 1990. - С.421</w:t>
+        <w:t xml:space="preserve"> [7]. И хотя источники </w:t>
+      </w:r>
+      <w:proofErr w:type="spellStart"/>
+      <w:r>
+        <w:rPr>
+          <w:rFonts w:ascii="Times New Roman" w:hAnsi="Times New Roman" w:cs="Times New Roman"/>
+          <w:sz w:val="28"/>
+          <w:szCs w:val="28"/>
+        </w:rPr>
+        <w:t>нефотосинтезированного</w:t>
+      </w:r>
+      <w:proofErr w:type="spellEnd"/>
+      <w:r>
+        <w:rPr>
+          <w:rFonts w:ascii="Times New Roman" w:hAnsi="Times New Roman" w:cs="Times New Roman"/>
+          <w:sz w:val="28"/>
+          <w:szCs w:val="28"/>
+        </w:rPr>
+        <w:t xml:space="preserve"> кислорода еще недостаточно точно установлены современной наукой, однако некоторые из них вполне реальны. В частности, кислород мог выделяться из горных пород при формировании кристаллического ядра Земли. Кислород в молекулярной форме образуется также при диссоциации молекул воды и озона в верхних слоях атмосферы под воздействием ультрафиолетовой радиации.</w:t>
       </w:r>
     </w:p>
     <w:p>
@@ -2727,7 +3456,7 @@
           <w:sz w:val="28"/>
           <w:szCs w:val="28"/>
         </w:rPr>
-        <w:t>По мнению многих, тенденция снижения количества кислорода в атмосфере тем более опасна, что развивается на фоне сокращения лесистости планеты. Изначально она составляла 75% ее поверхности, однако в настоящее время упала до менее чем 27%. Особенно быстро уменьшается площадь тропических лесов, равная 0,95 млрд га, или 56% общей лесной площади. Из них ежегодно вырубается 11 млн, а восстанавливается только 1 млн га.</w:t>
+        <w:t>Изложенные соображения позволяют выделить три, в общем, известных периода в развитии и гибели лесов и проявить их роль в балансе О2 и СО2 окружающей среды.</w:t>
       </w:r>
     </w:p>
     <w:p>
@@ -2747,7 +3476,8 @@
           <w:sz w:val="28"/>
           <w:szCs w:val="28"/>
         </w:rPr>
-        <w:t>На этом основании делается вывод, что человечество ухудшает условия своего существования, так как растительность, и прежде всего громадная масса лесов, - мощный источник выработки кислорода по реакции фотосинтеза:</w:t>
+        <w:lastRenderedPageBreak/>
+        <w:t>Первый период. Рост массы древесной растительности в экосистеме. Количества кислорода и связанной СО2 возрастают пропорционально приросту массы лесных насаждений. При этом попытки увеличить массу последних дают только кратковременный результат, так как поверхность суши ограничена. В итоге леса переходят во второй период.</w:t>
       </w:r>
     </w:p>
     <w:p>
@@ -2767,25 +3497,7 @@
           <w:sz w:val="28"/>
           <w:szCs w:val="28"/>
         </w:rPr>
-        <w:t xml:space="preserve">6 СО2 + 6 Н2О + 2822 кДж 6 С6Н12О6 + 6 О2 - </w:t>
-      </w:r>
-      <w:proofErr w:type="spellStart"/>
-      <w:r>
-        <w:rPr>
-          <w:rFonts w:ascii="Times New Roman" w:hAnsi="Times New Roman" w:cs="Times New Roman"/>
-          <w:sz w:val="28"/>
-          <w:szCs w:val="28"/>
-        </w:rPr>
-        <w:t>хлорофиллсвет</w:t>
-      </w:r>
-      <w:proofErr w:type="spellEnd"/>
-      <w:r>
-        <w:rPr>
-          <w:rFonts w:ascii="Times New Roman" w:hAnsi="Times New Roman" w:cs="Times New Roman"/>
-          <w:sz w:val="28"/>
-          <w:szCs w:val="28"/>
-        </w:rPr>
-        <w:t>.</w:t>
+        <w:t>Второй период. Постоянная масса лесов в экосистеме. Приход и расход кислорода и диоксида углерода в прямом и обратном процессах фотосинтеза равны. В этом случае лесные насаждения не оказывают влияния на кислородный баланс планеты.</w:t>
       </w:r>
     </w:p>
     <w:p>
@@ -2805,642 +3517,125 @@
           <w:sz w:val="28"/>
           <w:szCs w:val="28"/>
         </w:rPr>
+        <w:t xml:space="preserve">Третий период. Снижение массы лесов, </w:t>
+      </w:r>
+      <w:proofErr w:type="gramStart"/>
+      <w:r>
+        <w:rPr>
+          <w:rFonts w:ascii="Times New Roman" w:hAnsi="Times New Roman" w:cs="Times New Roman"/>
+          <w:sz w:val="28"/>
+          <w:szCs w:val="28"/>
+        </w:rPr>
+        <w:t>например</w:t>
+      </w:r>
+      <w:proofErr w:type="gramEnd"/>
+      <w:r>
+        <w:rPr>
+          <w:rFonts w:ascii="Times New Roman" w:hAnsi="Times New Roman" w:cs="Times New Roman"/>
+          <w:sz w:val="28"/>
+          <w:szCs w:val="28"/>
+        </w:rPr>
+        <w:t xml:space="preserve"> при вырубке. Остающаяся часть спелых лесов находится по-прежнему во втором периоде. Лесоматериалы, вброшенные в народное хозяйство, гниют или сжигаются, отдавая в окружающую среду СО2 процесса фотосинтеза и потребляя при этом избыточный кислород первого периода.</w:t>
+      </w:r>
+    </w:p>
+    <w:p>
+      <w:pPr>
+        <w:spacing w:after="0" w:line="360" w:lineRule="auto"/>
+        <w:ind w:firstLine="709"/>
+        <w:jc w:val="both"/>
+        <w:rPr>
+          <w:rFonts w:ascii="Times New Roman" w:hAnsi="Times New Roman" w:cs="Times New Roman"/>
+          <w:sz w:val="28"/>
+          <w:szCs w:val="28"/>
+        </w:rPr>
+      </w:pPr>
+      <w:r>
+        <w:rPr>
+          <w:rFonts w:ascii="Times New Roman" w:hAnsi="Times New Roman" w:cs="Times New Roman"/>
+          <w:sz w:val="28"/>
+          <w:szCs w:val="28"/>
+        </w:rPr>
+        <w:t>Таким образом, непрерывное воспроизведение первого, второго и третьего периодов приводит к нулевому балансу выделившегося в лесной зоне кислорода и поглощенного ею диоксида углерода.</w:t>
+      </w:r>
+    </w:p>
+    <w:p>
+      <w:pPr>
+        <w:spacing w:after="0" w:line="360" w:lineRule="auto"/>
+        <w:ind w:firstLine="709"/>
+        <w:jc w:val="both"/>
+        <w:rPr>
+          <w:rFonts w:ascii="Times New Roman" w:hAnsi="Times New Roman" w:cs="Times New Roman"/>
+          <w:sz w:val="28"/>
+          <w:szCs w:val="28"/>
+        </w:rPr>
+      </w:pPr>
+      <w:r>
+        <w:rPr>
+          <w:rFonts w:ascii="Times New Roman" w:hAnsi="Times New Roman" w:cs="Times New Roman"/>
+          <w:sz w:val="28"/>
+          <w:szCs w:val="28"/>
+        </w:rPr>
+        <w:t>Изложенное позволяет точнее оценить значение амазонских и сибирских лесов в облагораживании атмосферы кислородом. Известно, что площадь амазонских лесов в результате неконтролируемых выработок снижается (третий период), масса сибирской тайги находится во втором периоде, так как такой тенденции не обнаруживается [8].</w:t>
+      </w:r>
+    </w:p>
+    <w:p>
+      <w:pPr>
+        <w:spacing w:after="0" w:line="360" w:lineRule="auto"/>
+        <w:ind w:firstLine="709"/>
+        <w:jc w:val="both"/>
+        <w:rPr>
+          <w:rFonts w:ascii="Times New Roman" w:hAnsi="Times New Roman" w:cs="Times New Roman"/>
+          <w:sz w:val="28"/>
+          <w:szCs w:val="28"/>
+        </w:rPr>
+      </w:pPr>
+      <w:r>
+        <w:rPr>
+          <w:rFonts w:ascii="Times New Roman" w:hAnsi="Times New Roman" w:cs="Times New Roman"/>
+          <w:sz w:val="28"/>
+          <w:szCs w:val="28"/>
+        </w:rPr>
+        <w:t>Отсюда следует, что высказывания о лесах Амазонки и Сибири как «легких» планеты - не более, чем звучные фразы. Претензии на льготы для стран, имеющих такие «легкие», не имеют объективных оснований.</w:t>
+      </w:r>
+    </w:p>
+    <w:p>
+      <w:pPr>
+        <w:spacing w:after="0" w:line="360" w:lineRule="auto"/>
+        <w:ind w:firstLine="709"/>
+        <w:jc w:val="both"/>
+        <w:rPr>
+          <w:rFonts w:ascii="Times New Roman" w:hAnsi="Times New Roman" w:cs="Times New Roman"/>
+          <w:sz w:val="28"/>
+          <w:szCs w:val="28"/>
+        </w:rPr>
+      </w:pPr>
+      <w:r>
+        <w:rPr>
+          <w:rFonts w:ascii="Times New Roman" w:hAnsi="Times New Roman" w:cs="Times New Roman"/>
+          <w:sz w:val="28"/>
+          <w:szCs w:val="28"/>
+        </w:rPr>
+        <w:t>Более того. В познавательном плане интересно то изменение содержания кислорода в атмосфере, которое состоится, если «легкие» планеты исчезнут, т.е. леса, например, будут истреблены человечеством.</w:t>
+      </w:r>
+    </w:p>
+    <w:p>
+      <w:pPr>
+        <w:spacing w:after="0" w:line="360" w:lineRule="auto"/>
+        <w:ind w:firstLine="709"/>
+        <w:jc w:val="both"/>
+        <w:rPr>
+          <w:rFonts w:ascii="Times New Roman" w:hAnsi="Times New Roman" w:cs="Times New Roman"/>
+          <w:sz w:val="28"/>
+          <w:szCs w:val="28"/>
+        </w:rPr>
+      </w:pPr>
+      <w:r>
+        <w:rPr>
+          <w:rFonts w:ascii="Times New Roman" w:hAnsi="Times New Roman" w:cs="Times New Roman"/>
+          <w:sz w:val="28"/>
+          <w:szCs w:val="28"/>
+        </w:rPr>
         <w:lastRenderedPageBreak/>
-        <w:t>Поскольку положительная роль лесов в выработке О2 обычно не подвергается сомнению, то полагают при этом, что необходимы меры по стимулированию международным сообществом тех стран, на территории которых находятся «легкие» планеты. Одно из них - тропические леса бассейна р. Амазонки (Бразилия), другое - необозримые леса России, прежде всего сибирские. Количество статей на тему «Россия - легкие планеты» перечислить невозможно. Укажем лишь на две последние в одном из номеров журнала, претендующего на лидерство в экологии и природопользовании:</w:t>
-      </w:r>
-    </w:p>
-    <w:p>
-      <w:pPr>
-        <w:spacing w:after="0" w:line="360" w:lineRule="auto"/>
-        <w:ind w:firstLine="709"/>
-        <w:jc w:val="both"/>
-        <w:rPr>
-          <w:rFonts w:ascii="Times New Roman" w:hAnsi="Times New Roman" w:cs="Times New Roman"/>
-          <w:sz w:val="28"/>
-          <w:szCs w:val="28"/>
-        </w:rPr>
-      </w:pPr>
-      <w:bookmarkStart w:id="3" w:name="_GoBack"/>
-      <w:bookmarkEnd w:id="3"/>
-      <w:r>
-        <w:rPr>
-          <w:rFonts w:ascii="Times New Roman" w:hAnsi="Times New Roman" w:cs="Times New Roman"/>
-          <w:sz w:val="28"/>
-          <w:szCs w:val="28"/>
-        </w:rPr>
-        <w:t xml:space="preserve">Отмечается, что в рамках ООН рассматриваются предложения «малолесных» стран (Германия и др.) по сохранению и увеличению российских лесов в интересах всей планеты. А относительно тропических лесов подобное соглашение принято в начале 90-х гг. Развитые северные страны обязались выплачивать развивающимся африканским странам своеобразную премию в 10 долларов за каждую тонну углекислого газа, переработанную в кислород. И такие выплаты начаты в 1996 г. Гарин В.М., </w:t>
-      </w:r>
-      <w:proofErr w:type="spellStart"/>
-      <w:r>
-        <w:rPr>
-          <w:rFonts w:ascii="Times New Roman" w:hAnsi="Times New Roman" w:cs="Times New Roman"/>
-          <w:sz w:val="28"/>
-          <w:szCs w:val="28"/>
-        </w:rPr>
-        <w:t>Кленова</w:t>
-      </w:r>
-      <w:proofErr w:type="spellEnd"/>
-      <w:r>
-        <w:rPr>
-          <w:rFonts w:ascii="Times New Roman" w:hAnsi="Times New Roman" w:cs="Times New Roman"/>
-          <w:sz w:val="28"/>
-          <w:szCs w:val="28"/>
-        </w:rPr>
-        <w:t xml:space="preserve"> И.А., Колесников В.И. Экология для технических вузов. - Ростов-на-Дону: Феникс, 2001. - 384 с. «Подсчитано, - продолжает </w:t>
-      </w:r>
-      <w:proofErr w:type="spellStart"/>
-      <w:r>
-        <w:rPr>
-          <w:rFonts w:ascii="Times New Roman" w:hAnsi="Times New Roman" w:cs="Times New Roman"/>
-          <w:sz w:val="28"/>
-          <w:szCs w:val="28"/>
-        </w:rPr>
-        <w:t>В.М.Гарин</w:t>
-      </w:r>
-      <w:proofErr w:type="spellEnd"/>
-      <w:r>
-        <w:rPr>
-          <w:rFonts w:ascii="Times New Roman" w:hAnsi="Times New Roman" w:cs="Times New Roman"/>
-          <w:sz w:val="28"/>
-          <w:szCs w:val="28"/>
-        </w:rPr>
-        <w:t xml:space="preserve"> с соавторами, - что один гектар леса за час поглощает около 8 л углекислого газа (такой же объем его выделяется при дыхании двухсот человек за то же время)»</w:t>
-      </w:r>
-    </w:p>
-    <w:p>
-      <w:pPr>
-        <w:spacing w:after="0" w:line="360" w:lineRule="auto"/>
-        <w:ind w:firstLine="709"/>
-        <w:jc w:val="both"/>
-        <w:rPr>
-          <w:rFonts w:ascii="Times New Roman" w:hAnsi="Times New Roman" w:cs="Times New Roman"/>
-          <w:sz w:val="28"/>
-          <w:szCs w:val="28"/>
-        </w:rPr>
-      </w:pPr>
-      <w:r>
-        <w:rPr>
-          <w:rFonts w:ascii="Times New Roman" w:hAnsi="Times New Roman" w:cs="Times New Roman"/>
-          <w:sz w:val="28"/>
-          <w:szCs w:val="28"/>
-        </w:rPr>
-        <w:t>Вместе с тем столь широко распространенные алармистские ожидания не находят подтверждения в данных фундаментальной науки.</w:t>
-      </w:r>
-    </w:p>
-    <w:p>
-      <w:pPr>
-        <w:spacing w:after="0" w:line="360" w:lineRule="auto"/>
-        <w:ind w:firstLine="709"/>
-        <w:jc w:val="both"/>
-        <w:rPr>
-          <w:rFonts w:ascii="Times New Roman" w:hAnsi="Times New Roman" w:cs="Times New Roman"/>
-          <w:sz w:val="28"/>
-          <w:szCs w:val="28"/>
-        </w:rPr>
-      </w:pPr>
-      <w:r>
-        <w:rPr>
-          <w:rFonts w:ascii="Times New Roman" w:hAnsi="Times New Roman" w:cs="Times New Roman"/>
-          <w:sz w:val="28"/>
-          <w:szCs w:val="28"/>
-        </w:rPr>
-        <w:t xml:space="preserve">Так, не обоснованы опасения о возможном уменьшении количества атмосферного кислорода вследствие увеличения сжигания ископаемого углерода. Подсчитано, что единовременное использование всех доступных человечеству залежей угля, нефти и природного газа уменьшит среднее содержание кислорода в воздухе с 20,95 до 20,80%. Сравнение с наиболее точными анализами 1910 г. показывает, что, в пределах погрешности измерения, изменения содержания кислорода в атмосфере к 1980 г. не произошло. </w:t>
-      </w:r>
-      <w:proofErr w:type="spellStart"/>
-      <w:r>
-        <w:rPr>
-          <w:rFonts w:ascii="Times New Roman" w:hAnsi="Times New Roman" w:cs="Times New Roman"/>
-          <w:sz w:val="28"/>
-          <w:szCs w:val="28"/>
-        </w:rPr>
-        <w:t>Рамад</w:t>
-      </w:r>
-      <w:proofErr w:type="spellEnd"/>
-      <w:r>
-        <w:rPr>
-          <w:rFonts w:ascii="Times New Roman" w:hAnsi="Times New Roman" w:cs="Times New Roman"/>
-          <w:sz w:val="28"/>
-          <w:szCs w:val="28"/>
-        </w:rPr>
-        <w:t xml:space="preserve"> Ф. Основы прикладной экологии: Пер. с фр. - Л.: </w:t>
-      </w:r>
-      <w:proofErr w:type="spellStart"/>
-      <w:r>
-        <w:rPr>
-          <w:rFonts w:ascii="Times New Roman" w:hAnsi="Times New Roman" w:cs="Times New Roman"/>
-          <w:sz w:val="28"/>
-          <w:szCs w:val="28"/>
-        </w:rPr>
-        <w:t>Гидрометеоиздат</w:t>
-      </w:r>
-      <w:proofErr w:type="spellEnd"/>
-      <w:r>
-        <w:rPr>
-          <w:rFonts w:ascii="Times New Roman" w:hAnsi="Times New Roman" w:cs="Times New Roman"/>
-          <w:sz w:val="28"/>
-          <w:szCs w:val="28"/>
-        </w:rPr>
-        <w:t>, 1981. - С.82</w:t>
-      </w:r>
-    </w:p>
-    <w:p>
-      <w:pPr>
-        <w:spacing w:after="0" w:line="360" w:lineRule="auto"/>
-        <w:ind w:firstLine="709"/>
-        <w:jc w:val="both"/>
-        <w:rPr>
-          <w:rFonts w:ascii="Times New Roman" w:hAnsi="Times New Roman" w:cs="Times New Roman"/>
-          <w:sz w:val="28"/>
-          <w:szCs w:val="28"/>
-        </w:rPr>
-      </w:pPr>
-      <w:r>
-        <w:rPr>
-          <w:rFonts w:ascii="Times New Roman" w:hAnsi="Times New Roman" w:cs="Times New Roman"/>
-          <w:sz w:val="28"/>
-          <w:szCs w:val="28"/>
-        </w:rPr>
-        <w:lastRenderedPageBreak/>
-        <w:t>Исчезновение кислорода в гидросфере даже при сбросе в нее большинства современных отходов также не грозит опасностью. Из расчетов Брокера следует, что при десятимиллиардном населении планеты (примерно в 1,7 раза больше, чем сейчас) ежегодный сброс в море по 100 кг сухих органических отходов в расчете на каждого жителя (значительно выше нынешней нормы) потребует порядка 2500 лет для израсходования всего запаса кислорода гидросферы. Это больше, чем продолжительность его возобновления.</w:t>
-      </w:r>
-    </w:p>
-    <w:p>
-      <w:pPr>
-        <w:spacing w:after="0" w:line="360" w:lineRule="auto"/>
-        <w:ind w:firstLine="709"/>
-        <w:jc w:val="both"/>
-        <w:rPr>
-          <w:rFonts w:ascii="Times New Roman" w:hAnsi="Times New Roman" w:cs="Times New Roman"/>
-          <w:sz w:val="28"/>
-          <w:szCs w:val="28"/>
-        </w:rPr>
-      </w:pPr>
-      <w:r>
-        <w:rPr>
-          <w:rFonts w:ascii="Times New Roman" w:hAnsi="Times New Roman" w:cs="Times New Roman"/>
-          <w:sz w:val="28"/>
-          <w:szCs w:val="28"/>
-        </w:rPr>
-        <w:t xml:space="preserve">Брокер заключает, что содержание О2 в атмосфере не ограничено в сравнении с человеческими потребностями в нем и что почти аналогичная картина наблюдается для гидросферы. Он пишет: «если существованию человеческого рода будет серьезно грозить опасность загрязнения окружающей среды, то он скорее погибнет по какой-либо другой причине, чем из-за недостатка кислорода» (цит. по </w:t>
-      </w:r>
-      <w:proofErr w:type="spellStart"/>
-      <w:r>
-        <w:rPr>
-          <w:rFonts w:ascii="Times New Roman" w:hAnsi="Times New Roman" w:cs="Times New Roman"/>
-          <w:sz w:val="28"/>
-          <w:szCs w:val="28"/>
-        </w:rPr>
-        <w:t>Рамад</w:t>
-      </w:r>
-      <w:proofErr w:type="spellEnd"/>
-      <w:r>
-        <w:rPr>
-          <w:rFonts w:ascii="Times New Roman" w:hAnsi="Times New Roman" w:cs="Times New Roman"/>
-          <w:sz w:val="28"/>
-          <w:szCs w:val="28"/>
-        </w:rPr>
-        <w:t xml:space="preserve"> Ф. Основы прикладной экологии: Пер. с фр. - Л.: </w:t>
-      </w:r>
-      <w:proofErr w:type="spellStart"/>
-      <w:r>
-        <w:rPr>
-          <w:rFonts w:ascii="Times New Roman" w:hAnsi="Times New Roman" w:cs="Times New Roman"/>
-          <w:sz w:val="28"/>
-          <w:szCs w:val="28"/>
-        </w:rPr>
-        <w:t>Гидрометеоиздат</w:t>
-      </w:r>
-      <w:proofErr w:type="spellEnd"/>
-      <w:r>
-        <w:rPr>
-          <w:rFonts w:ascii="Times New Roman" w:hAnsi="Times New Roman" w:cs="Times New Roman"/>
-          <w:sz w:val="28"/>
-          <w:szCs w:val="28"/>
-        </w:rPr>
-        <w:t>, 1981. - 544 с.).</w:t>
-      </w:r>
-    </w:p>
-    <w:p>
-      <w:pPr>
-        <w:spacing w:after="0" w:line="360" w:lineRule="auto"/>
-        <w:ind w:firstLine="709"/>
-        <w:jc w:val="both"/>
-        <w:rPr>
-          <w:rFonts w:ascii="Times New Roman" w:hAnsi="Times New Roman" w:cs="Times New Roman"/>
-          <w:sz w:val="28"/>
-          <w:szCs w:val="28"/>
-        </w:rPr>
-      </w:pPr>
-      <w:r>
-        <w:rPr>
-          <w:rFonts w:ascii="Times New Roman" w:hAnsi="Times New Roman" w:cs="Times New Roman"/>
-          <w:sz w:val="28"/>
-          <w:szCs w:val="28"/>
-        </w:rPr>
-        <w:t>Роль лесов в облагораживании атмосферы (поглощение СО2 и выработка кислорода) также не столь однозначна, как представляется алармистам. Распространение эмоциональных точек зрения является следствием непрофессиональной оценки влияния лесных массивов на состояние окружающей среды. Отметим особенности проблемы, обычно в таких случаях намеренно или осознанно не замечаемые.</w:t>
-      </w:r>
-    </w:p>
-    <w:p>
-      <w:pPr>
-        <w:spacing w:after="0" w:line="360" w:lineRule="auto"/>
-        <w:ind w:firstLine="709"/>
-        <w:jc w:val="both"/>
-        <w:rPr>
-          <w:rFonts w:ascii="Times New Roman" w:hAnsi="Times New Roman" w:cs="Times New Roman"/>
-          <w:sz w:val="28"/>
-          <w:szCs w:val="28"/>
-        </w:rPr>
-      </w:pPr>
-      <w:r>
-        <w:rPr>
-          <w:rFonts w:ascii="Times New Roman" w:hAnsi="Times New Roman" w:cs="Times New Roman"/>
-          <w:sz w:val="28"/>
-          <w:szCs w:val="28"/>
-        </w:rPr>
-        <w:t xml:space="preserve">Да, действительно, реакция фотосинтеза бесспорна. Но бесспорна и обратная ей реакция, проявляющая себя в процессе дыхания живых организмов и при гниении (окислении) </w:t>
-      </w:r>
-      <w:proofErr w:type="spellStart"/>
-      <w:r>
-        <w:rPr>
-          <w:rFonts w:ascii="Times New Roman" w:hAnsi="Times New Roman" w:cs="Times New Roman"/>
-          <w:sz w:val="28"/>
-          <w:szCs w:val="28"/>
-        </w:rPr>
-        <w:t>мортмассы</w:t>
-      </w:r>
-      <w:proofErr w:type="spellEnd"/>
-      <w:r>
-        <w:rPr>
-          <w:rFonts w:ascii="Times New Roman" w:hAnsi="Times New Roman" w:cs="Times New Roman"/>
-          <w:sz w:val="28"/>
-          <w:szCs w:val="28"/>
-        </w:rPr>
-        <w:t xml:space="preserve"> (почвенное дыхание). Поэтому в настоящее время в природе существует устойчивое равновесие между количеством кислорода, образующегося в процессе фотосинтеза и поглощаемого при дыхании живых организмов и почвенном (гниении)</w:t>
-      </w:r>
-    </w:p>
-    <w:p>
-      <w:pPr>
-        <w:spacing w:after="0" w:line="360" w:lineRule="auto"/>
-        <w:ind w:firstLine="709"/>
-        <w:jc w:val="both"/>
-        <w:rPr>
-          <w:rFonts w:ascii="Times New Roman" w:hAnsi="Times New Roman" w:cs="Times New Roman"/>
-          <w:sz w:val="28"/>
-          <w:szCs w:val="28"/>
-        </w:rPr>
-      </w:pPr>
-      <w:r>
-        <w:rPr>
-          <w:rFonts w:ascii="Times New Roman" w:hAnsi="Times New Roman" w:cs="Times New Roman"/>
-          <w:sz w:val="28"/>
-          <w:szCs w:val="28"/>
-        </w:rPr>
-        <w:t xml:space="preserve">После гибели растения при гниении </w:t>
-      </w:r>
-      <w:proofErr w:type="spellStart"/>
-      <w:r>
-        <w:rPr>
-          <w:rFonts w:ascii="Times New Roman" w:hAnsi="Times New Roman" w:cs="Times New Roman"/>
-          <w:sz w:val="28"/>
-          <w:szCs w:val="28"/>
-        </w:rPr>
-        <w:t>мортмассы</w:t>
-      </w:r>
-      <w:proofErr w:type="spellEnd"/>
-      <w:r>
-        <w:rPr>
-          <w:rFonts w:ascii="Times New Roman" w:hAnsi="Times New Roman" w:cs="Times New Roman"/>
-          <w:sz w:val="28"/>
-          <w:szCs w:val="28"/>
-        </w:rPr>
-        <w:t xml:space="preserve"> весьма сложная структура органики превращается в простые соединения типа CO2, H2O, N2 и др. Источником окисления </w:t>
-      </w:r>
-      <w:proofErr w:type="spellStart"/>
-      <w:r>
-        <w:rPr>
-          <w:rFonts w:ascii="Times New Roman" w:hAnsi="Times New Roman" w:cs="Times New Roman"/>
-          <w:sz w:val="28"/>
-          <w:szCs w:val="28"/>
-        </w:rPr>
-        <w:t>мортмассы</w:t>
-      </w:r>
-      <w:proofErr w:type="spellEnd"/>
-      <w:r>
-        <w:rPr>
-          <w:rFonts w:ascii="Times New Roman" w:hAnsi="Times New Roman" w:cs="Times New Roman"/>
-          <w:sz w:val="28"/>
-          <w:szCs w:val="28"/>
-        </w:rPr>
-        <w:t xml:space="preserve"> является кислород, выработанный </w:t>
-      </w:r>
-      <w:r>
-        <w:rPr>
-          <w:rFonts w:ascii="Times New Roman" w:hAnsi="Times New Roman" w:cs="Times New Roman"/>
-          <w:sz w:val="28"/>
-          <w:szCs w:val="28"/>
-        </w:rPr>
-        <w:lastRenderedPageBreak/>
-        <w:t>сверх необходимого для дыхания растений. На этой же стадии высвобождается и поступает в окружающую среду СО2, ранее связанный при фотосинтезе. Иными словами, после гибели организма весь его углерод вновь окисляется, связывая количество кислорода, являющееся разницей между его массой, выделенной при фотосинтезе и использованной на дыхание растений при их жизни.</w:t>
-      </w:r>
-    </w:p>
-    <w:p>
-      <w:pPr>
-        <w:spacing w:after="0" w:line="360" w:lineRule="auto"/>
-        <w:ind w:firstLine="709"/>
-        <w:jc w:val="both"/>
-        <w:rPr>
-          <w:rFonts w:ascii="Times New Roman" w:hAnsi="Times New Roman" w:cs="Times New Roman"/>
-          <w:sz w:val="28"/>
-          <w:szCs w:val="28"/>
-        </w:rPr>
-      </w:pPr>
-      <w:r>
-        <w:rPr>
-          <w:rFonts w:ascii="Times New Roman" w:hAnsi="Times New Roman" w:cs="Times New Roman"/>
-          <w:sz w:val="28"/>
-          <w:szCs w:val="28"/>
-        </w:rPr>
-        <w:t xml:space="preserve">Свободный кислород фотосинтеза, как отмечает </w:t>
-      </w:r>
-      <w:proofErr w:type="spellStart"/>
-      <w:r>
-        <w:rPr>
-          <w:rFonts w:ascii="Times New Roman" w:hAnsi="Times New Roman" w:cs="Times New Roman"/>
-          <w:sz w:val="28"/>
-          <w:szCs w:val="28"/>
-        </w:rPr>
-        <w:t>С.И.Розанов</w:t>
-      </w:r>
-      <w:proofErr w:type="spellEnd"/>
-      <w:r>
-        <w:rPr>
-          <w:rFonts w:ascii="Times New Roman" w:hAnsi="Times New Roman" w:cs="Times New Roman"/>
-          <w:sz w:val="28"/>
-          <w:szCs w:val="28"/>
-        </w:rPr>
-        <w:t xml:space="preserve">, может накапливаться в атмосфере только при условии, что часть возникающего органического вещества не разлагается вновь, а откладывается, изолируется от взаимодействия с кислородом. Пример этого - огромные запасы ископаемых органических веществ - угля, жидких и газообразных углеводородов, накапливавшихся в осадочных породах в течение более чем 2 млрд лет [6]. Наблюдаемый при этом прирост содержания кислорода в атмосфере составляет пятнадцатимиллионную часть его количества. Однако и ее нельзя однозначно рассматривать как итог изоляции части </w:t>
-      </w:r>
-      <w:proofErr w:type="spellStart"/>
-      <w:r>
-        <w:rPr>
-          <w:rFonts w:ascii="Times New Roman" w:hAnsi="Times New Roman" w:cs="Times New Roman"/>
-          <w:sz w:val="28"/>
-          <w:szCs w:val="28"/>
-        </w:rPr>
-        <w:t>мортмассы</w:t>
-      </w:r>
-      <w:proofErr w:type="spellEnd"/>
-      <w:r>
-        <w:rPr>
-          <w:rFonts w:ascii="Times New Roman" w:hAnsi="Times New Roman" w:cs="Times New Roman"/>
-          <w:sz w:val="28"/>
-          <w:szCs w:val="28"/>
-        </w:rPr>
-        <w:t xml:space="preserve"> от контакта с кислородом. Более того. Фотосинтез растений - следствие, а не причина появления кислорода в атмосфере. Последний возник раньше, чем </w:t>
-      </w:r>
-      <w:proofErr w:type="spellStart"/>
-      <w:proofErr w:type="gramStart"/>
-      <w:r>
-        <w:rPr>
-          <w:rFonts w:ascii="Times New Roman" w:hAnsi="Times New Roman" w:cs="Times New Roman"/>
-          <w:sz w:val="28"/>
-          <w:szCs w:val="28"/>
-        </w:rPr>
-        <w:t>фо-тосинтез</w:t>
-      </w:r>
-      <w:proofErr w:type="spellEnd"/>
-      <w:proofErr w:type="gramEnd"/>
-      <w:r>
-        <w:rPr>
-          <w:rFonts w:ascii="Times New Roman" w:hAnsi="Times New Roman" w:cs="Times New Roman"/>
-          <w:sz w:val="28"/>
-          <w:szCs w:val="28"/>
-        </w:rPr>
-        <w:t xml:space="preserve"> [7]. И хотя источники </w:t>
-      </w:r>
-      <w:proofErr w:type="spellStart"/>
-      <w:r>
-        <w:rPr>
-          <w:rFonts w:ascii="Times New Roman" w:hAnsi="Times New Roman" w:cs="Times New Roman"/>
-          <w:sz w:val="28"/>
-          <w:szCs w:val="28"/>
-        </w:rPr>
-        <w:t>нефотосинтезированного</w:t>
-      </w:r>
-      <w:proofErr w:type="spellEnd"/>
-      <w:r>
-        <w:rPr>
-          <w:rFonts w:ascii="Times New Roman" w:hAnsi="Times New Roman" w:cs="Times New Roman"/>
-          <w:sz w:val="28"/>
-          <w:szCs w:val="28"/>
-        </w:rPr>
-        <w:t xml:space="preserve"> кислорода еще недостаточно точно установлены современной наукой, однако некоторые из них вполне реальны. В частности, кислород мог выделяться из горных пород при формировании кристаллического ядра Земли. Кислород в молекулярной форме образуется также при диссоциации молекул воды и озона в верхних слоях атмосферы под воздействием ультрафиолетовой радиации.</w:t>
-      </w:r>
-    </w:p>
-    <w:p>
-      <w:pPr>
-        <w:spacing w:after="0" w:line="360" w:lineRule="auto"/>
-        <w:ind w:firstLine="709"/>
-        <w:jc w:val="both"/>
-        <w:rPr>
-          <w:rFonts w:ascii="Times New Roman" w:hAnsi="Times New Roman" w:cs="Times New Roman"/>
-          <w:sz w:val="28"/>
-          <w:szCs w:val="28"/>
-        </w:rPr>
-      </w:pPr>
-      <w:r>
-        <w:rPr>
-          <w:rFonts w:ascii="Times New Roman" w:hAnsi="Times New Roman" w:cs="Times New Roman"/>
-          <w:sz w:val="28"/>
-          <w:szCs w:val="28"/>
-        </w:rPr>
-        <w:t>Изложенные соображения позволяют выделить три, в общем, известных периода в развитии и гибели лесов и проявить их роль в балансе О2 и СО2 окружающей среды.</w:t>
-      </w:r>
-    </w:p>
-    <w:p>
-      <w:pPr>
-        <w:spacing w:after="0" w:line="360" w:lineRule="auto"/>
-        <w:ind w:firstLine="709"/>
-        <w:jc w:val="both"/>
-        <w:rPr>
-          <w:rFonts w:ascii="Times New Roman" w:hAnsi="Times New Roman" w:cs="Times New Roman"/>
-          <w:sz w:val="28"/>
-          <w:szCs w:val="28"/>
-        </w:rPr>
-      </w:pPr>
-      <w:r>
-        <w:rPr>
-          <w:rFonts w:ascii="Times New Roman" w:hAnsi="Times New Roman" w:cs="Times New Roman"/>
-          <w:sz w:val="28"/>
-          <w:szCs w:val="28"/>
-        </w:rPr>
-        <w:t xml:space="preserve">Первый период. Рост массы древесной растительности в экосистеме. Количества кислорода и связанной СО2 возрастают пропорционально приросту массы лесных насаждений. При этом попытки увеличить массу </w:t>
-      </w:r>
-      <w:r>
-        <w:rPr>
-          <w:rFonts w:ascii="Times New Roman" w:hAnsi="Times New Roman" w:cs="Times New Roman"/>
-          <w:sz w:val="28"/>
-          <w:szCs w:val="28"/>
-        </w:rPr>
-        <w:lastRenderedPageBreak/>
-        <w:t>последних дают только кратковременный результат, так как поверхность суши ограничена. В итоге леса переходят во второй период.</w:t>
-      </w:r>
-    </w:p>
-    <w:p>
-      <w:pPr>
-        <w:spacing w:after="0" w:line="360" w:lineRule="auto"/>
-        <w:ind w:firstLine="709"/>
-        <w:jc w:val="both"/>
-        <w:rPr>
-          <w:rFonts w:ascii="Times New Roman" w:hAnsi="Times New Roman" w:cs="Times New Roman"/>
-          <w:sz w:val="28"/>
-          <w:szCs w:val="28"/>
-        </w:rPr>
-      </w:pPr>
-      <w:r>
-        <w:rPr>
-          <w:rFonts w:ascii="Times New Roman" w:hAnsi="Times New Roman" w:cs="Times New Roman"/>
-          <w:sz w:val="28"/>
-          <w:szCs w:val="28"/>
-        </w:rPr>
-        <w:t>Второй период. Постоянная масса лесов в экосистеме. Приход и расход кислорода и диоксида углерода в прямом и обратном процессах фотосинтеза равны. В этом случае лесные насаждения не оказывают влияния на кислородный баланс планеты.</w:t>
-      </w:r>
-    </w:p>
-    <w:p>
-      <w:pPr>
-        <w:spacing w:after="0" w:line="360" w:lineRule="auto"/>
-        <w:ind w:firstLine="709"/>
-        <w:jc w:val="both"/>
-        <w:rPr>
-          <w:rFonts w:ascii="Times New Roman" w:hAnsi="Times New Roman" w:cs="Times New Roman"/>
-          <w:sz w:val="28"/>
-          <w:szCs w:val="28"/>
-        </w:rPr>
-      </w:pPr>
-      <w:r>
-        <w:rPr>
-          <w:rFonts w:ascii="Times New Roman" w:hAnsi="Times New Roman" w:cs="Times New Roman"/>
-          <w:sz w:val="28"/>
-          <w:szCs w:val="28"/>
-        </w:rPr>
-        <w:t xml:space="preserve">Третий период. Снижение массы лесов, </w:t>
-      </w:r>
-      <w:proofErr w:type="gramStart"/>
-      <w:r>
-        <w:rPr>
-          <w:rFonts w:ascii="Times New Roman" w:hAnsi="Times New Roman" w:cs="Times New Roman"/>
-          <w:sz w:val="28"/>
-          <w:szCs w:val="28"/>
-        </w:rPr>
-        <w:t>например</w:t>
-      </w:r>
-      <w:proofErr w:type="gramEnd"/>
-      <w:r>
-        <w:rPr>
-          <w:rFonts w:ascii="Times New Roman" w:hAnsi="Times New Roman" w:cs="Times New Roman"/>
-          <w:sz w:val="28"/>
-          <w:szCs w:val="28"/>
-        </w:rPr>
-        <w:t xml:space="preserve"> при вырубке. Остающаяся часть спелых лесов находится по-прежнему во втором периоде. Лесоматериалы, вброшенные в народное хозяйство, гниют или сжигаются, отдавая в окружающую среду СО2 процесса фотосинтеза и потребляя при этом избыточный кислород первого периода.</w:t>
-      </w:r>
-    </w:p>
-    <w:p>
-      <w:pPr>
-        <w:spacing w:after="0" w:line="360" w:lineRule="auto"/>
-        <w:ind w:firstLine="709"/>
-        <w:jc w:val="both"/>
-        <w:rPr>
-          <w:rFonts w:ascii="Times New Roman" w:hAnsi="Times New Roman" w:cs="Times New Roman"/>
-          <w:sz w:val="28"/>
-          <w:szCs w:val="28"/>
-        </w:rPr>
-      </w:pPr>
-      <w:r>
-        <w:rPr>
-          <w:rFonts w:ascii="Times New Roman" w:hAnsi="Times New Roman" w:cs="Times New Roman"/>
-          <w:sz w:val="28"/>
-          <w:szCs w:val="28"/>
-        </w:rPr>
-        <w:t>Таким образом, непрерывное воспроизведение первого, второго и третьего периодов приводит к нулевому балансу выделившегося в лесной зоне кислорода и поглощенного ею диоксида углерода.</w:t>
-      </w:r>
-    </w:p>
-    <w:p>
-      <w:pPr>
-        <w:spacing w:after="0" w:line="360" w:lineRule="auto"/>
-        <w:ind w:firstLine="709"/>
-        <w:jc w:val="both"/>
-        <w:rPr>
-          <w:rFonts w:ascii="Times New Roman" w:hAnsi="Times New Roman" w:cs="Times New Roman"/>
-          <w:sz w:val="28"/>
-          <w:szCs w:val="28"/>
-        </w:rPr>
-      </w:pPr>
-      <w:r>
-        <w:rPr>
-          <w:rFonts w:ascii="Times New Roman" w:hAnsi="Times New Roman" w:cs="Times New Roman"/>
-          <w:sz w:val="28"/>
-          <w:szCs w:val="28"/>
-        </w:rPr>
-        <w:t>Изложенное позволяет точнее оценить значение амазонских и сибирских лесов в облагораживании атмосферы кислородом. Известно, что площадь амазонских лесов в результате неконтролируемых выработок снижается (третий период), масса сибирской тайги находится во втором периоде, так как такой тенденции не обнаруживается [8].</w:t>
-      </w:r>
-    </w:p>
-    <w:p>
-      <w:pPr>
-        <w:spacing w:after="0" w:line="360" w:lineRule="auto"/>
-        <w:ind w:firstLine="709"/>
-        <w:jc w:val="both"/>
-        <w:rPr>
-          <w:rFonts w:ascii="Times New Roman" w:hAnsi="Times New Roman" w:cs="Times New Roman"/>
-          <w:sz w:val="28"/>
-          <w:szCs w:val="28"/>
-        </w:rPr>
-      </w:pPr>
-      <w:r>
-        <w:rPr>
-          <w:rFonts w:ascii="Times New Roman" w:hAnsi="Times New Roman" w:cs="Times New Roman"/>
-          <w:sz w:val="28"/>
-          <w:szCs w:val="28"/>
-        </w:rPr>
-        <w:t>Отсюда следует, что высказывания о лесах Амазонки и Сибири как «легких» планеты - не более, чем звучные фразы. Претензии на льготы для стран, имеющих такие «легкие», не имеют объективных оснований.</w:t>
-      </w:r>
-    </w:p>
-    <w:p>
-      <w:pPr>
-        <w:spacing w:after="0" w:line="360" w:lineRule="auto"/>
-        <w:ind w:firstLine="709"/>
-        <w:jc w:val="both"/>
-        <w:rPr>
-          <w:rFonts w:ascii="Times New Roman" w:hAnsi="Times New Roman" w:cs="Times New Roman"/>
-          <w:sz w:val="28"/>
-          <w:szCs w:val="28"/>
-        </w:rPr>
-      </w:pPr>
-      <w:r>
-        <w:rPr>
-          <w:rFonts w:ascii="Times New Roman" w:hAnsi="Times New Roman" w:cs="Times New Roman"/>
-          <w:sz w:val="28"/>
-          <w:szCs w:val="28"/>
-        </w:rPr>
-        <w:t>Более того. В познавательном плане интересно то изменение содержания кислорода в атмосфере, которое состоится, если «легкие» планеты исчезнут, т.е. леса, например, будут истреблены человечеством.</w:t>
-      </w:r>
-    </w:p>
-    <w:p>
-      <w:pPr>
-        <w:spacing w:after="0" w:line="360" w:lineRule="auto"/>
-        <w:ind w:firstLine="709"/>
-        <w:jc w:val="both"/>
-        <w:rPr>
-          <w:rFonts w:ascii="Times New Roman" w:hAnsi="Times New Roman" w:cs="Times New Roman"/>
-          <w:sz w:val="28"/>
-          <w:szCs w:val="28"/>
-        </w:rPr>
-      </w:pPr>
-      <w:r>
-        <w:rPr>
-          <w:rFonts w:ascii="Times New Roman" w:hAnsi="Times New Roman" w:cs="Times New Roman"/>
-          <w:sz w:val="28"/>
-          <w:szCs w:val="28"/>
-        </w:rPr>
         <w:t xml:space="preserve">Очевидно, что кислород потребуется на превращение </w:t>
       </w:r>
       <w:proofErr w:type="spellStart"/>
@@ -3507,151 +3702,159 @@
           <w:sz w:val="28"/>
           <w:szCs w:val="28"/>
         </w:rPr>
+        <w:t>объем древесины в лесах России 81 мл</w:t>
+      </w:r>
+      <w:r>
+        <w:rPr>
+          <w:rFonts w:ascii="Times New Roman" w:hAnsi="Times New Roman" w:cs="Times New Roman"/>
+          <w:sz w:val="28"/>
+          <w:szCs w:val="28"/>
+        </w:rPr>
+        <w:t>рд м3, или 22% мировых запасов.</w:t>
+      </w:r>
+    </w:p>
+    <w:p>
+      <w:pPr>
+        <w:spacing w:after="0" w:line="360" w:lineRule="auto"/>
+        <w:ind w:firstLine="709"/>
+        <w:jc w:val="both"/>
+        <w:rPr>
+          <w:rFonts w:ascii="Times New Roman" w:hAnsi="Times New Roman" w:cs="Times New Roman"/>
+          <w:sz w:val="28"/>
+          <w:szCs w:val="28"/>
+        </w:rPr>
+      </w:pPr>
+      <w:r>
+        <w:rPr>
+          <w:rFonts w:ascii="Times New Roman" w:hAnsi="Times New Roman" w:cs="Times New Roman"/>
+          <w:sz w:val="28"/>
+          <w:szCs w:val="28"/>
+        </w:rPr>
+        <w:t>Последние при средней плотности древесины 0,6 т/м3 равны 220 млрд т;</w:t>
+      </w:r>
+    </w:p>
+    <w:p>
+      <w:pPr>
+        <w:spacing w:after="0" w:line="360" w:lineRule="auto"/>
+        <w:jc w:val="both"/>
+        <w:rPr>
+          <w:rFonts w:ascii="Times New Roman" w:hAnsi="Times New Roman" w:cs="Times New Roman"/>
+          <w:sz w:val="28"/>
+          <w:szCs w:val="28"/>
+        </w:rPr>
+      </w:pPr>
+      <w:r>
+        <w:rPr>
+          <w:rFonts w:ascii="Times New Roman" w:hAnsi="Times New Roman" w:cs="Times New Roman"/>
+          <w:sz w:val="28"/>
+          <w:szCs w:val="28"/>
+        </w:rPr>
+        <w:t>древесина на 100% представлена целлюлозой (С6Н5О</w:t>
+      </w:r>
+      <w:proofErr w:type="gramStart"/>
+      <w:r>
+        <w:rPr>
+          <w:rFonts w:ascii="Times New Roman" w:hAnsi="Times New Roman" w:cs="Times New Roman"/>
+          <w:sz w:val="28"/>
+          <w:szCs w:val="28"/>
+        </w:rPr>
+        <w:t>5)n</w:t>
+      </w:r>
+      <w:proofErr w:type="gramEnd"/>
+      <w:r>
+        <w:rPr>
+          <w:rFonts w:ascii="Times New Roman" w:hAnsi="Times New Roman" w:cs="Times New Roman"/>
+          <w:sz w:val="28"/>
+          <w:szCs w:val="28"/>
+        </w:rPr>
+        <w:t xml:space="preserve"> с содержанием угле-рода 46%, близкой к ней по составу гемицеллюлозой, а также лигнином с большей (61-64%), чем у целлюлозы, долей углерода.</w:t>
+      </w:r>
+    </w:p>
+    <w:p>
+      <w:pPr>
+        <w:spacing w:after="0" w:line="360" w:lineRule="auto"/>
+        <w:ind w:firstLine="709"/>
+        <w:jc w:val="both"/>
+        <w:rPr>
+          <w:rFonts w:ascii="Times New Roman" w:hAnsi="Times New Roman" w:cs="Times New Roman"/>
+          <w:sz w:val="28"/>
+          <w:szCs w:val="28"/>
+        </w:rPr>
+      </w:pPr>
+      <w:r>
+        <w:rPr>
+          <w:rFonts w:ascii="Times New Roman" w:hAnsi="Times New Roman" w:cs="Times New Roman"/>
+          <w:sz w:val="28"/>
+          <w:szCs w:val="28"/>
+        </w:rPr>
+        <w:t>Примем среднее содержание углерода в древесине равным 50%. Это отвечает соотношению масс целлюлозы и лигнина и составляет около 110 млрд т углерода в лесах планеты. Тогда, в соответствии с реакцией обратного фотосинтеза, на окисление этой массы углерода потребуется 294 млрд т кислорода (2,94·1017 г). По отношению к массе кислорода атмосферы это составит 2,94·1017/5,16·1021, или 0,57·10-4. Снижение содержания кислорода атмосферы в таком случае равно 21·0,57·10-4 %, или около 0,001%.</w:t>
+      </w:r>
+    </w:p>
+    <w:p>
+      <w:pPr>
+        <w:spacing w:after="0" w:line="360" w:lineRule="auto"/>
+        <w:ind w:firstLine="709"/>
+        <w:jc w:val="both"/>
+        <w:rPr>
+          <w:rFonts w:ascii="Times New Roman" w:hAnsi="Times New Roman" w:cs="Times New Roman"/>
+          <w:sz w:val="28"/>
+          <w:szCs w:val="28"/>
+        </w:rPr>
+      </w:pPr>
+      <w:r>
+        <w:rPr>
+          <w:rFonts w:ascii="Times New Roman" w:hAnsi="Times New Roman" w:cs="Times New Roman"/>
+          <w:sz w:val="28"/>
+          <w:szCs w:val="28"/>
+        </w:rPr>
+        <w:t>Можно полагать, что сокращения содержания кислорода в атмосфере на 0,001% не заметят и самые ревностные сторонники сохранения лесов как «генераторов» кислорода.</w:t>
+      </w:r>
+    </w:p>
+    <w:p>
+      <w:pPr>
+        <w:spacing w:after="0" w:line="360" w:lineRule="auto"/>
+        <w:ind w:firstLine="709"/>
+        <w:jc w:val="both"/>
+        <w:rPr>
+          <w:rFonts w:ascii="Times New Roman" w:hAnsi="Times New Roman" w:cs="Times New Roman"/>
+          <w:sz w:val="28"/>
+          <w:szCs w:val="28"/>
+        </w:rPr>
+      </w:pPr>
+      <w:r>
+        <w:rPr>
+          <w:rFonts w:ascii="Times New Roman" w:hAnsi="Times New Roman" w:cs="Times New Roman"/>
+          <w:sz w:val="28"/>
+          <w:szCs w:val="28"/>
+        </w:rPr>
+        <w:t xml:space="preserve">Однако, несмотря на несущественную роль лесов в биосферном балансе кислорода, их влияние на человека через ряд других экологических факторов, бесспорно, позитивно. Лесные массивы снижают пыле-, газо- и </w:t>
+      </w:r>
+      <w:proofErr w:type="spellStart"/>
+      <w:r>
+        <w:rPr>
+          <w:rFonts w:ascii="Times New Roman" w:hAnsi="Times New Roman" w:cs="Times New Roman"/>
+          <w:sz w:val="28"/>
+          <w:szCs w:val="28"/>
+        </w:rPr>
+        <w:t>шумозагрязнение</w:t>
+      </w:r>
+      <w:proofErr w:type="spellEnd"/>
+      <w:r>
+        <w:rPr>
+          <w:rFonts w:ascii="Times New Roman" w:hAnsi="Times New Roman" w:cs="Times New Roman"/>
+          <w:sz w:val="28"/>
+          <w:szCs w:val="28"/>
+        </w:rPr>
+        <w:t xml:space="preserve"> окружающей среды. Они, как и другая растительность, выделяют фитонциды - биологически активные, в том числе газообразные, вещества, убивающие микроорганизмы. Это оздоровляет окружающую среду. Леса увеличивают декоративное разнообразие форм, красок и фактуры окружающего нас мира. Они просто красивы и могучи. Их изведение существенно снизит биоразнообразие Земли, т.е. подорвет основополагающий </w:t>
+      </w:r>
+      <w:r>
+        <w:rPr>
+          <w:rFonts w:ascii="Times New Roman" w:hAnsi="Times New Roman" w:cs="Times New Roman"/>
+          <w:sz w:val="28"/>
+          <w:szCs w:val="28"/>
+        </w:rPr>
         <w:lastRenderedPageBreak/>
-        <w:t>объем древесины в лесах России 81 мл</w:t>
-      </w:r>
-      <w:r>
-        <w:rPr>
-          <w:rFonts w:ascii="Times New Roman" w:hAnsi="Times New Roman" w:cs="Times New Roman"/>
-          <w:sz w:val="28"/>
-          <w:szCs w:val="28"/>
-        </w:rPr>
-        <w:t>рд м3, или 22% мировых запасов.</w:t>
-      </w:r>
-    </w:p>
-    <w:p>
-      <w:pPr>
-        <w:spacing w:after="0" w:line="360" w:lineRule="auto"/>
-        <w:ind w:firstLine="709"/>
-        <w:jc w:val="both"/>
-        <w:rPr>
-          <w:rFonts w:ascii="Times New Roman" w:hAnsi="Times New Roman" w:cs="Times New Roman"/>
-          <w:sz w:val="28"/>
-          <w:szCs w:val="28"/>
-        </w:rPr>
-      </w:pPr>
-      <w:r>
-        <w:rPr>
-          <w:rFonts w:ascii="Times New Roman" w:hAnsi="Times New Roman" w:cs="Times New Roman"/>
-          <w:sz w:val="28"/>
-          <w:szCs w:val="28"/>
-        </w:rPr>
-        <w:t>Последние при средней плотности древесины 0,6 т/м3 равны 220 млрд т;</w:t>
-      </w:r>
-    </w:p>
-    <w:p>
-      <w:pPr>
-        <w:spacing w:after="0" w:line="360" w:lineRule="auto"/>
-        <w:jc w:val="both"/>
-        <w:rPr>
-          <w:rFonts w:ascii="Times New Roman" w:hAnsi="Times New Roman" w:cs="Times New Roman"/>
-          <w:sz w:val="28"/>
-          <w:szCs w:val="28"/>
-        </w:rPr>
-      </w:pPr>
-      <w:r>
-        <w:rPr>
-          <w:rFonts w:ascii="Times New Roman" w:hAnsi="Times New Roman" w:cs="Times New Roman"/>
-          <w:sz w:val="28"/>
-          <w:szCs w:val="28"/>
-        </w:rPr>
-        <w:t>древесина на 100% представлена целлюлозой (С6Н5О</w:t>
-      </w:r>
-      <w:proofErr w:type="gramStart"/>
-      <w:r>
-        <w:rPr>
-          <w:rFonts w:ascii="Times New Roman" w:hAnsi="Times New Roman" w:cs="Times New Roman"/>
-          <w:sz w:val="28"/>
-          <w:szCs w:val="28"/>
-        </w:rPr>
-        <w:t>5)n</w:t>
-      </w:r>
-      <w:proofErr w:type="gramEnd"/>
-      <w:r>
-        <w:rPr>
-          <w:rFonts w:ascii="Times New Roman" w:hAnsi="Times New Roman" w:cs="Times New Roman"/>
-          <w:sz w:val="28"/>
-          <w:szCs w:val="28"/>
-        </w:rPr>
-        <w:t xml:space="preserve"> с содержанием угле-рода 46%, близкой к ней по составу гемицеллюлозой, а также лигнином с большей (61-64%), чем у целлюлозы, долей углерода.</w:t>
-      </w:r>
-    </w:p>
-    <w:p>
-      <w:pPr>
-        <w:spacing w:after="0" w:line="360" w:lineRule="auto"/>
-        <w:ind w:firstLine="709"/>
-        <w:jc w:val="both"/>
-        <w:rPr>
-          <w:rFonts w:ascii="Times New Roman" w:hAnsi="Times New Roman" w:cs="Times New Roman"/>
-          <w:sz w:val="28"/>
-          <w:szCs w:val="28"/>
-        </w:rPr>
-      </w:pPr>
-      <w:r>
-        <w:rPr>
-          <w:rFonts w:ascii="Times New Roman" w:hAnsi="Times New Roman" w:cs="Times New Roman"/>
-          <w:sz w:val="28"/>
-          <w:szCs w:val="28"/>
-        </w:rPr>
-        <w:t>Примем среднее содержание углерода в древесине равным 50%. Это отвечает соотношению масс целлюлозы и лигнина и составляет около 110 млрд т углерода в лесах планеты. Тогда, в соответствии с реакцией обратного фотосинтеза, на окисление этой массы углерода потребуется 294 млрд т кислорода (2,94·1017 г). По отношению к массе кислорода атмосферы это составит 2,94·1017/5,16·1021, или 0,57·10-4. Снижение содержания кислорода атмосферы в таком случае равно 21·0,57·10-4 %, или около 0,001%.</w:t>
-      </w:r>
-    </w:p>
-    <w:p>
-      <w:pPr>
-        <w:spacing w:after="0" w:line="360" w:lineRule="auto"/>
-        <w:ind w:firstLine="709"/>
-        <w:jc w:val="both"/>
-        <w:rPr>
-          <w:rFonts w:ascii="Times New Roman" w:hAnsi="Times New Roman" w:cs="Times New Roman"/>
-          <w:sz w:val="28"/>
-          <w:szCs w:val="28"/>
-        </w:rPr>
-      </w:pPr>
-      <w:r>
-        <w:rPr>
-          <w:rFonts w:ascii="Times New Roman" w:hAnsi="Times New Roman" w:cs="Times New Roman"/>
-          <w:sz w:val="28"/>
-          <w:szCs w:val="28"/>
-        </w:rPr>
-        <w:t>Можно полагать, что сокращения содержания кислорода в атмосфере на 0,001% не заметят и самые ревностные сторонники сохранения лесов как «генераторов» кислорода.</w:t>
-      </w:r>
-    </w:p>
-    <w:p>
-      <w:pPr>
-        <w:spacing w:after="0" w:line="360" w:lineRule="auto"/>
-        <w:ind w:firstLine="709"/>
-        <w:jc w:val="both"/>
-        <w:rPr>
-          <w:rFonts w:ascii="Times New Roman" w:hAnsi="Times New Roman" w:cs="Times New Roman"/>
-          <w:sz w:val="28"/>
-          <w:szCs w:val="28"/>
-        </w:rPr>
-      </w:pPr>
-      <w:r>
-        <w:rPr>
-          <w:rFonts w:ascii="Times New Roman" w:hAnsi="Times New Roman" w:cs="Times New Roman"/>
-          <w:sz w:val="28"/>
-          <w:szCs w:val="28"/>
-        </w:rPr>
-        <w:t xml:space="preserve">Однако, несмотря на несущественную роль лесов в биосферном балансе кислорода, их влияние на человека через ряд других экологических факторов, бесспорно, позитивно. Лесные массивы снижают пыле-, газо- и </w:t>
-      </w:r>
-      <w:proofErr w:type="spellStart"/>
-      <w:r>
-        <w:rPr>
-          <w:rFonts w:ascii="Times New Roman" w:hAnsi="Times New Roman" w:cs="Times New Roman"/>
-          <w:sz w:val="28"/>
-          <w:szCs w:val="28"/>
-        </w:rPr>
-        <w:t>шумозагрязнение</w:t>
-      </w:r>
-      <w:proofErr w:type="spellEnd"/>
-      <w:r>
-        <w:rPr>
-          <w:rFonts w:ascii="Times New Roman" w:hAnsi="Times New Roman" w:cs="Times New Roman"/>
-          <w:sz w:val="28"/>
-          <w:szCs w:val="28"/>
-        </w:rPr>
-        <w:t xml:space="preserve"> окружающей среды. Они, как и другая растительность, выделяют фитонциды - биологически активные, в том числе газообразные, вещества, убивающие микроорганизмы. Это оздоровляет окружающую среду. Леса увеличивают декоративное разнообразие форм, красок и фактуры окружающего нас мира. Они просто красивы и могучи. Их изведение существенно снизит биоразнообразие Земли, т.е. подорвет основополагающий принцип концепции устойчивого развития - альфы и омеги современной цивилизации.</w:t>
+        <w:t>принцип концепции устойчивого развития - альфы и омеги современной цивилизации.</w:t>
       </w:r>
     </w:p>
     <w:p>
@@ -3699,7 +3902,7 @@
           <w:spacing w:val="-11"/>
         </w:rPr>
       </w:pPr>
-      <w:bookmarkStart w:id="4" w:name="_Toc132800710"/>
+      <w:bookmarkStart w:id="4" w:name="_Toc134199261"/>
       <w:r>
         <w:rPr>
           <w:rFonts w:ascii="Times New Roman" w:hAnsi="Times New Roman" w:cs="Times New Roman"/>
@@ -3707,7 +3910,6 @@
           <w:i w:val="0"/>
           <w:spacing w:val="-11"/>
         </w:rPr>
-        <w:lastRenderedPageBreak/>
         <w:t>3. Основные проблемы лесопользования</w:t>
       </w:r>
       <w:bookmarkEnd w:id="4"/>
@@ -3946,6 +4148,7 @@
           <w:sz w:val="28"/>
           <w:szCs w:val="28"/>
         </w:rPr>
+        <w:lastRenderedPageBreak/>
         <w:t>многократное сокращение численности многих охотничье-промысловых видов животных;</w:t>
       </w:r>
     </w:p>
@@ -3970,8 +4173,100 @@
           <w:sz w:val="28"/>
           <w:szCs w:val="28"/>
         </w:rPr>
-        <w:t xml:space="preserve">фрагментацию крупных массивов дикой природы на множество мелких частей, разделенных дорогами, населенными пунктами, различными линиями коммуникаций, и в результате - нарушение естественных путей </w:t>
-      </w:r>
+        <w:t>фрагментацию крупных массивов дикой природы на множество мелких частей, разделенных дорогами, населенными пунктами, различными линиями коммуникаций, и в результате - нарушение естественных путей миграций многих видов животных, нарушение целостности популяций и снижение их жизнеспособности;</w:t>
+      </w:r>
+    </w:p>
+    <w:p>
+      <w:pPr>
+        <w:spacing w:after="0" w:line="360" w:lineRule="auto"/>
+        <w:ind w:firstLine="709"/>
+        <w:jc w:val="both"/>
+        <w:rPr>
+          <w:rFonts w:ascii="Times New Roman" w:hAnsi="Times New Roman" w:cs="Times New Roman"/>
+          <w:sz w:val="28"/>
+          <w:szCs w:val="28"/>
+        </w:rPr>
+      </w:pPr>
+      <w:r>
+        <w:rPr>
+          <w:rFonts w:ascii="Times New Roman" w:hAnsi="Times New Roman" w:cs="Times New Roman"/>
+          <w:sz w:val="28"/>
+          <w:szCs w:val="28"/>
+        </w:rPr>
+        <w:t>-загрязнение больших таежных территорий свалками промышленных отходов, токсическими (например, при падении нижних ступеней запускаемых ракет) и радиоактивными отходами.</w:t>
+      </w:r>
+    </w:p>
+    <w:p>
+      <w:pPr>
+        <w:spacing w:after="0" w:line="360" w:lineRule="auto"/>
+        <w:ind w:firstLine="709"/>
+        <w:jc w:val="both"/>
+        <w:rPr>
+          <w:rFonts w:ascii="Times New Roman" w:hAnsi="Times New Roman" w:cs="Times New Roman"/>
+          <w:sz w:val="28"/>
+          <w:szCs w:val="28"/>
+        </w:rPr>
+      </w:pPr>
+      <w:r>
+        <w:rPr>
+          <w:rFonts w:ascii="Times New Roman" w:hAnsi="Times New Roman" w:cs="Times New Roman"/>
+          <w:sz w:val="28"/>
+          <w:szCs w:val="28"/>
+        </w:rPr>
+        <w:t>Огромный ущерб лесам наносит переувлажнение почвы, подтопление в результате строительства ГЭС (особенно в равнинной местности), водохранилищ, шоссейных и железных дорог и т. д. Гибель лесов по этим причинам можно наблюдать практически во всех областях России. Промышленные предприятия, выбрасывая в атмосферу, воду, почву различные химические соединения, вызывают угнетение и гибель деревьев, кустарников. Также огромный ущерб лесам, пастбищам, лугам наносит повышенное содержание свинца в воздухе в районах крупных автомагистралей, с интенсивным автомобильным движением. Здесь наблюдается накопление его в тканях растений и животных и как следствие вызывает угнетение, а нередко гибель таковых Кораблева А.И. Оценка загрязнения водных экосистем тяжелыми металлами / Водные ресурсы. 1991. №2.</w:t>
+      </w:r>
+    </w:p>
+    <w:p>
+      <w:pPr>
+        <w:spacing w:after="0" w:line="360" w:lineRule="auto"/>
+        <w:ind w:firstLine="709"/>
+        <w:jc w:val="both"/>
+        <w:rPr>
+          <w:rFonts w:ascii="Times New Roman" w:hAnsi="Times New Roman" w:cs="Times New Roman"/>
+          <w:sz w:val="28"/>
+          <w:szCs w:val="28"/>
+        </w:rPr>
+      </w:pPr>
+      <w:r>
+        <w:rPr>
+          <w:rFonts w:ascii="Times New Roman" w:hAnsi="Times New Roman" w:cs="Times New Roman"/>
+          <w:sz w:val="28"/>
+          <w:szCs w:val="28"/>
+        </w:rPr>
+        <w:t>Также, вредным для лесной растительности является пыль цементных заводов, известняка и кремниевых пород. От их действия забиваются устьица, разрушается хлорофилл, а на поверхности образуется корка.</w:t>
+      </w:r>
+    </w:p>
+    <w:p>
+      <w:pPr>
+        <w:spacing w:after="0" w:line="360" w:lineRule="auto"/>
+        <w:ind w:firstLine="709"/>
+        <w:jc w:val="both"/>
+        <w:rPr>
+          <w:rFonts w:ascii="Times New Roman" w:hAnsi="Times New Roman" w:cs="Times New Roman"/>
+          <w:sz w:val="28"/>
+          <w:szCs w:val="28"/>
+        </w:rPr>
+      </w:pPr>
+      <w:r>
+        <w:rPr>
+          <w:rFonts w:ascii="Times New Roman" w:hAnsi="Times New Roman" w:cs="Times New Roman"/>
+          <w:sz w:val="28"/>
+          <w:szCs w:val="28"/>
+        </w:rPr>
+        <w:t>Так же среди причин гибели лесов следует назвать вредителей и болезни. Площадь очагов действия вредных насекомых в лесах России ежегодно достигает 2-3 млн. га. В 1991 году возросли с 4,2 до 61,4 тыс. га очаги особо опасного вредителя таёжных лесов - сибирского шелкопряда.</w:t>
+      </w:r>
+    </w:p>
+    <w:p>
+      <w:pPr>
+        <w:spacing w:after="0" w:line="360" w:lineRule="auto"/>
+        <w:ind w:firstLine="709"/>
+        <w:jc w:val="both"/>
+        <w:rPr>
+          <w:rFonts w:ascii="Times New Roman" w:hAnsi="Times New Roman" w:cs="Times New Roman"/>
+          <w:sz w:val="28"/>
+          <w:szCs w:val="28"/>
+        </w:rPr>
+      </w:pPr>
       <w:r>
         <w:rPr>
           <w:rFonts w:ascii="Times New Roman" w:hAnsi="Times New Roman" w:cs="Times New Roman"/>
@@ -3979,106 +4274,6 @@
           <w:szCs w:val="28"/>
         </w:rPr>
         <w:lastRenderedPageBreak/>
-        <w:t>миграций многих видов животных, нарушение целостности популяций и снижение их жизнеспособности;</w:t>
-      </w:r>
-    </w:p>
-    <w:p>
-      <w:pPr>
-        <w:spacing w:after="0" w:line="360" w:lineRule="auto"/>
-        <w:ind w:firstLine="709"/>
-        <w:jc w:val="both"/>
-        <w:rPr>
-          <w:rFonts w:ascii="Times New Roman" w:hAnsi="Times New Roman" w:cs="Times New Roman"/>
-          <w:sz w:val="28"/>
-          <w:szCs w:val="28"/>
-        </w:rPr>
-      </w:pPr>
-      <w:r>
-        <w:rPr>
-          <w:rFonts w:ascii="Times New Roman" w:hAnsi="Times New Roman" w:cs="Times New Roman"/>
-          <w:sz w:val="28"/>
-          <w:szCs w:val="28"/>
-        </w:rPr>
-        <w:t>-загрязнение больших таежных территорий свалками промышленных отходов, токсическими (например, при падении нижних ступеней запускаемых ракет) и радиоактивными отходами.</w:t>
-      </w:r>
-    </w:p>
-    <w:p>
-      <w:pPr>
-        <w:spacing w:after="0" w:line="360" w:lineRule="auto"/>
-        <w:ind w:firstLine="709"/>
-        <w:jc w:val="both"/>
-        <w:rPr>
-          <w:rFonts w:ascii="Times New Roman" w:hAnsi="Times New Roman" w:cs="Times New Roman"/>
-          <w:sz w:val="28"/>
-          <w:szCs w:val="28"/>
-        </w:rPr>
-      </w:pPr>
-      <w:r>
-        <w:rPr>
-          <w:rFonts w:ascii="Times New Roman" w:hAnsi="Times New Roman" w:cs="Times New Roman"/>
-          <w:sz w:val="28"/>
-          <w:szCs w:val="28"/>
-        </w:rPr>
-        <w:t>Огромный ущерб лесам наносит переувлажнение почвы, подтопление в результате строительства ГЭС (особенно в равнинной местности), водохранилищ, шоссейных и железных дорог и т. д. Гибель лесов по этим причинам можно наблюдать практически во всех областях России. Промышленные предприятия, выбрасывая в атмосферу, воду, почву различные химические соединения, вызывают угнетение и гибель деревьев, кустарников. Также огромный ущерб лесам, пастбищам, лугам наносит повышенное содержание свинца в воздухе в районах крупных автомагистралей, с интенсивным автомобильным движением. Здесь наблюдается накопление его в тканях растений и животных и как следствие вызывает угнетение, а нередко гибель таковых Кораблева А.И. Оценка загрязнения водных экосистем тяжелыми металлами / Водные ресурсы. 1991. №2.</w:t>
-      </w:r>
-    </w:p>
-    <w:p>
-      <w:pPr>
-        <w:spacing w:after="0" w:line="360" w:lineRule="auto"/>
-        <w:ind w:firstLine="709"/>
-        <w:jc w:val="both"/>
-        <w:rPr>
-          <w:rFonts w:ascii="Times New Roman" w:hAnsi="Times New Roman" w:cs="Times New Roman"/>
-          <w:sz w:val="28"/>
-          <w:szCs w:val="28"/>
-        </w:rPr>
-      </w:pPr>
-      <w:r>
-        <w:rPr>
-          <w:rFonts w:ascii="Times New Roman" w:hAnsi="Times New Roman" w:cs="Times New Roman"/>
-          <w:sz w:val="28"/>
-          <w:szCs w:val="28"/>
-        </w:rPr>
-        <w:t>Также, вредным для лесной растительности является пыль цементных заводов, известняка и кремниевых пород. От их действия забиваются устьица, разрушается хлорофилл, а на поверхности образуется корка.</w:t>
-      </w:r>
-    </w:p>
-    <w:p>
-      <w:pPr>
-        <w:spacing w:after="0" w:line="360" w:lineRule="auto"/>
-        <w:ind w:firstLine="709"/>
-        <w:jc w:val="both"/>
-        <w:rPr>
-          <w:rFonts w:ascii="Times New Roman" w:hAnsi="Times New Roman" w:cs="Times New Roman"/>
-          <w:sz w:val="28"/>
-          <w:szCs w:val="28"/>
-        </w:rPr>
-      </w:pPr>
-      <w:r>
-        <w:rPr>
-          <w:rFonts w:ascii="Times New Roman" w:hAnsi="Times New Roman" w:cs="Times New Roman"/>
-          <w:sz w:val="28"/>
-          <w:szCs w:val="28"/>
-        </w:rPr>
-        <w:t>Так же среди причин гибели лесов следует назвать вредителей и болезни. Площадь очагов действия вредных насекомых в лесах России ежегодно достигает 2-3 млн. га. В 1991 году возросли с 4,2 до 61,4 тыс. га очаги особо опасного вредителя таёжных лесов - сибирского шелкопряда.</w:t>
-      </w:r>
-    </w:p>
-    <w:p>
-      <w:pPr>
-        <w:spacing w:after="0" w:line="360" w:lineRule="auto"/>
-        <w:ind w:firstLine="709"/>
-        <w:jc w:val="both"/>
-        <w:rPr>
-          <w:rFonts w:ascii="Times New Roman" w:hAnsi="Times New Roman" w:cs="Times New Roman"/>
-          <w:sz w:val="28"/>
-          <w:szCs w:val="28"/>
-        </w:rPr>
-      </w:pPr>
-      <w:r>
-        <w:rPr>
-          <w:rFonts w:ascii="Times New Roman" w:hAnsi="Times New Roman" w:cs="Times New Roman"/>
-          <w:sz w:val="28"/>
-          <w:szCs w:val="28"/>
-        </w:rPr>
         <w:t xml:space="preserve">Одно из тревожных явлений последних лет - усыхание лесов: новый вид разрушения. Ведущий к нарушению всех </w:t>
       </w:r>
       <w:proofErr w:type="spellStart"/>
@@ -4115,22 +4310,12 @@
           <w:sz w:val="28"/>
           <w:szCs w:val="28"/>
         </w:rPr>
-        <w:t xml:space="preserve"> </w:t>
-      </w:r>
-      <w:r>
-        <w:rPr>
-          <w:rFonts w:ascii="Times New Roman" w:hAnsi="Times New Roman" w:cs="Times New Roman"/>
-          <w:sz w:val="28"/>
-          <w:szCs w:val="28"/>
-        </w:rPr>
-        <w:lastRenderedPageBreak/>
-        <w:t>влиянием климатических факторов или даже микро волн, электрическими токами высокого напряжения и радиоактивностью. На ослабленных деревьях значительно увеличивается количество насекомых-паразитов, болезнь усиливается, больных деревьев становится больше. Возрастает опасность лесных пожаров, учащаются ветровалы в лесу, ухудшается качество древесины. Экосистема начинает деградировать и в конце концов погибает.</w:t>
-      </w:r>
-    </w:p>
-    <w:p>
-      <w:pPr>
-        <w:spacing w:after="0" w:line="360" w:lineRule="auto"/>
-        <w:ind w:firstLine="709"/>
+        <w:t xml:space="preserve"> влиянием климатических факторов или даже микро волн, электрическими токами высокого напряжения и радиоактивностью. На ослабленных деревьях значительно увеличивается количество насекомых-паразитов, болезнь усиливается, больных деревьев становится больше. Возрастает опасность лесных пожаров, учащаются ветровалы в лесу, ухудшается качество древесины. Экосистема начинает деградировать и в конце концов погибает.</w:t>
+      </w:r>
+    </w:p>
+    <w:p>
+      <w:pPr>
+        <w:spacing w:after="0" w:line="360" w:lineRule="auto"/>
         <w:jc w:val="both"/>
         <w:rPr>
           <w:rFonts w:ascii="Times New Roman" w:hAnsi="Times New Roman" w:cs="Times New Roman"/>
@@ -4144,10 +4329,9 @@
         <w:pStyle w:val="2"/>
         <w:numPr>
           <w:ilvl w:val="0"/>
-          <w:numId w:val="7"/>
+          <w:numId w:val="14"/>
         </w:numPr>
         <w:spacing w:before="0" w:after="0" w:line="360" w:lineRule="auto"/>
-        <w:ind w:left="0" w:firstLine="709"/>
         <w:textAlignment w:val="baseline"/>
         <w:rPr>
           <w:rFonts w:ascii="Times New Roman" w:hAnsi="Times New Roman" w:cs="Times New Roman"/>
@@ -4156,7 +4340,7 @@
           <w:spacing w:val="-11"/>
         </w:rPr>
       </w:pPr>
-      <w:bookmarkStart w:id="5" w:name="_Toc132800711"/>
+      <w:bookmarkStart w:id="5" w:name="_Toc134199262"/>
       <w:r>
         <w:rPr>
           <w:rFonts w:ascii="Times New Roman" w:hAnsi="Times New Roman" w:cs="Times New Roman"/>
@@ -4469,7 +4653,16 @@
           <w:sz w:val="28"/>
           <w:szCs w:val="28"/>
         </w:rPr>
-        <w:t xml:space="preserve">). Леса изолированных горных областей остаются часто во власти одного или немногих местных видов, типа </w:t>
+        <w:t xml:space="preserve">). Леса </w:t>
+      </w:r>
+      <w:r>
+        <w:rPr>
+          <w:rFonts w:ascii="Times New Roman" w:hAnsi="Times New Roman" w:cs="Times New Roman"/>
+          <w:sz w:val="28"/>
+          <w:szCs w:val="28"/>
+        </w:rPr>
+        <w:lastRenderedPageBreak/>
+        <w:t xml:space="preserve">изолированных горных областей остаются часто во власти одного или немногих местных видов, типа </w:t>
       </w:r>
       <w:proofErr w:type="spellStart"/>
       <w:r>
@@ -4597,187 +4790,178 @@
           <w:sz w:val="28"/>
           <w:szCs w:val="28"/>
         </w:rPr>
+        <w:t xml:space="preserve">Обилие древесных видов, разнотравья, мхов и лишайников, как и сред их обитания, дают огромное разнообразие типов леса. Классификация лесов Альп насчитывает более чем 200 разных типов, отличающаяся от таковых </w:t>
+      </w:r>
+      <w:proofErr w:type="spellStart"/>
+      <w:r>
+        <w:rPr>
+          <w:rFonts w:ascii="Times New Roman" w:hAnsi="Times New Roman" w:cs="Times New Roman"/>
+          <w:sz w:val="28"/>
+          <w:szCs w:val="28"/>
+        </w:rPr>
+        <w:t>Пиреней</w:t>
+      </w:r>
+      <w:proofErr w:type="spellEnd"/>
+      <w:r>
+        <w:rPr>
+          <w:rFonts w:ascii="Times New Roman" w:hAnsi="Times New Roman" w:cs="Times New Roman"/>
+          <w:sz w:val="28"/>
+          <w:szCs w:val="28"/>
+        </w:rPr>
+        <w:t xml:space="preserve">, Карпат, </w:t>
+      </w:r>
+      <w:proofErr w:type="spellStart"/>
+      <w:r>
+        <w:rPr>
+          <w:rFonts w:ascii="Times New Roman" w:hAnsi="Times New Roman" w:cs="Times New Roman"/>
+          <w:sz w:val="28"/>
+          <w:szCs w:val="28"/>
+        </w:rPr>
+        <w:t>Апенин</w:t>
+      </w:r>
+      <w:proofErr w:type="spellEnd"/>
+      <w:r>
+        <w:rPr>
+          <w:rFonts w:ascii="Times New Roman" w:hAnsi="Times New Roman" w:cs="Times New Roman"/>
+          <w:sz w:val="28"/>
+          <w:szCs w:val="28"/>
+        </w:rPr>
+        <w:t xml:space="preserve">, Балкан, и весьма сходны с типами лесов Кавказа. Умеренные и арктические горные леса, заменяющие тропические к северу и югу от 30-ых параллелей, богаты также мхами и лишайниками, смешанные с разнотравьем и кустарничками, они плотно покрывают землю. В многоснежных регионах хвойные деревья имеют </w:t>
+      </w:r>
+      <w:proofErr w:type="spellStart"/>
+      <w:r>
+        <w:rPr>
+          <w:rFonts w:ascii="Times New Roman" w:hAnsi="Times New Roman" w:cs="Times New Roman"/>
+          <w:sz w:val="28"/>
+          <w:szCs w:val="28"/>
+        </w:rPr>
+        <w:t>колоновидные</w:t>
+      </w:r>
+      <w:proofErr w:type="spellEnd"/>
+      <w:r>
+        <w:rPr>
+          <w:rFonts w:ascii="Times New Roman" w:hAnsi="Times New Roman" w:cs="Times New Roman"/>
+          <w:sz w:val="28"/>
+          <w:szCs w:val="28"/>
+        </w:rPr>
+        <w:t xml:space="preserve"> формы.</w:t>
+      </w:r>
+    </w:p>
+    <w:p>
+      <w:pPr>
+        <w:spacing w:after="0" w:line="360" w:lineRule="auto"/>
+        <w:ind w:firstLine="709"/>
+        <w:jc w:val="both"/>
+        <w:rPr>
+          <w:rFonts w:ascii="Times New Roman" w:hAnsi="Times New Roman" w:cs="Times New Roman"/>
+          <w:sz w:val="28"/>
+          <w:szCs w:val="28"/>
+        </w:rPr>
+      </w:pPr>
+      <w:r>
+        <w:rPr>
+          <w:rFonts w:ascii="Times New Roman" w:hAnsi="Times New Roman" w:cs="Times New Roman"/>
+          <w:sz w:val="28"/>
+          <w:szCs w:val="28"/>
+        </w:rPr>
+        <w:t>Низкорослые формы сосны и ольхи в Альпах и дальневосточной Азии, бука, клена, березы, на Кавказе - примеры адаптации к снежным нагрузкам и лавинной активности.</w:t>
+      </w:r>
+    </w:p>
+    <w:p>
+      <w:pPr>
+        <w:spacing w:after="0" w:line="360" w:lineRule="auto"/>
+        <w:ind w:firstLine="709"/>
+        <w:jc w:val="both"/>
+        <w:rPr>
+          <w:rFonts w:ascii="Times New Roman" w:hAnsi="Times New Roman" w:cs="Times New Roman"/>
+          <w:sz w:val="28"/>
+          <w:szCs w:val="28"/>
+        </w:rPr>
+      </w:pPr>
+      <w:r>
+        <w:rPr>
+          <w:rFonts w:ascii="Times New Roman" w:hAnsi="Times New Roman" w:cs="Times New Roman"/>
+          <w:sz w:val="28"/>
+          <w:szCs w:val="28"/>
+        </w:rPr>
+        <w:t xml:space="preserve">Это определяет чрезвычайно высокое богатство видов и типов сообществ, определенное по флористическим/фаунистическим критериям; в-разнообразию. Высокое бета-разнообразие горных регионов - главным образом результат высотной экспансии: эксплуатация третьего измерения. Высотная поясность ныне признана во всех горах мира и проявляет общий образец. </w:t>
+      </w:r>
+      <w:proofErr w:type="spellStart"/>
+      <w:r>
+        <w:rPr>
+          <w:rFonts w:ascii="Times New Roman" w:hAnsi="Times New Roman" w:cs="Times New Roman"/>
+          <w:sz w:val="28"/>
+          <w:szCs w:val="28"/>
+        </w:rPr>
+        <w:t>Межпоясные</w:t>
+      </w:r>
+      <w:proofErr w:type="spellEnd"/>
+      <w:r>
+        <w:rPr>
+          <w:rFonts w:ascii="Times New Roman" w:hAnsi="Times New Roman" w:cs="Times New Roman"/>
+          <w:sz w:val="28"/>
+          <w:szCs w:val="28"/>
+        </w:rPr>
+        <w:t xml:space="preserve"> границы проводятся по смене флористического состава. Причины этого - все еще дебатируемый вопрос, тогда как параметры климата, типа возникновения, частоты и силы заморозков и/или число дней с температурами, поддерживающими рост, могут быть критическими.</w:t>
+      </w:r>
+    </w:p>
+    <w:p>
+      <w:pPr>
+        <w:spacing w:after="0" w:line="360" w:lineRule="auto"/>
+        <w:ind w:firstLine="709"/>
+        <w:jc w:val="both"/>
+        <w:rPr>
+          <w:rFonts w:ascii="Times New Roman" w:hAnsi="Times New Roman" w:cs="Times New Roman"/>
+          <w:sz w:val="28"/>
+          <w:szCs w:val="28"/>
+        </w:rPr>
+      </w:pPr>
+      <w:r>
+        <w:rPr>
+          <w:rFonts w:ascii="Times New Roman" w:hAnsi="Times New Roman" w:cs="Times New Roman"/>
+          <w:sz w:val="28"/>
+          <w:szCs w:val="28"/>
+        </w:rPr>
+        <w:t xml:space="preserve">Биотические факторы, </w:t>
+      </w:r>
+      <w:proofErr w:type="spellStart"/>
+      <w:r>
+        <w:rPr>
+          <w:rFonts w:ascii="Times New Roman" w:hAnsi="Times New Roman" w:cs="Times New Roman"/>
+          <w:sz w:val="28"/>
+          <w:szCs w:val="28"/>
+        </w:rPr>
+        <w:t>фитопатогены</w:t>
+      </w:r>
+      <w:proofErr w:type="spellEnd"/>
+      <w:r>
+        <w:rPr>
+          <w:rFonts w:ascii="Times New Roman" w:hAnsi="Times New Roman" w:cs="Times New Roman"/>
+          <w:sz w:val="28"/>
+          <w:szCs w:val="28"/>
+        </w:rPr>
+        <w:t xml:space="preserve"> усиливают такое варьирование. Другой фактор разнообразия - крутизна гор. Экологические градиенты по склонам определяют растительные градиенты (верхний южный склон более иссушен, а более влажный нижний - богат питательными веществами и накоплениями от смыва почвы).</w:t>
+      </w:r>
+    </w:p>
+    <w:p>
+      <w:pPr>
+        <w:spacing w:after="0" w:line="360" w:lineRule="auto"/>
+        <w:ind w:firstLine="709"/>
+        <w:jc w:val="both"/>
+        <w:rPr>
+          <w:rFonts w:ascii="Times New Roman" w:hAnsi="Times New Roman" w:cs="Times New Roman"/>
+          <w:sz w:val="28"/>
+          <w:szCs w:val="28"/>
+        </w:rPr>
+      </w:pPr>
+      <w:r>
+        <w:rPr>
+          <w:rFonts w:ascii="Times New Roman" w:hAnsi="Times New Roman" w:cs="Times New Roman"/>
+          <w:sz w:val="28"/>
+          <w:szCs w:val="28"/>
+        </w:rPr>
         <w:lastRenderedPageBreak/>
-        <w:t xml:space="preserve">Обилие древесных видов, разнотравья, мхов и лишайников, как и сред их обитания, дают огромное разнообразие типов леса. Классификация лесов Альп насчитывает более чем 200 разных типов, отличающаяся от таковых </w:t>
-      </w:r>
-      <w:proofErr w:type="spellStart"/>
-      <w:r>
-        <w:rPr>
-          <w:rFonts w:ascii="Times New Roman" w:hAnsi="Times New Roman" w:cs="Times New Roman"/>
-          <w:sz w:val="28"/>
-          <w:szCs w:val="28"/>
-        </w:rPr>
-        <w:t>Пиреней</w:t>
-      </w:r>
-      <w:proofErr w:type="spellEnd"/>
-      <w:r>
-        <w:rPr>
-          <w:rFonts w:ascii="Times New Roman" w:hAnsi="Times New Roman" w:cs="Times New Roman"/>
-          <w:sz w:val="28"/>
-          <w:szCs w:val="28"/>
-        </w:rPr>
-        <w:t xml:space="preserve">, Карпат, </w:t>
-      </w:r>
-      <w:proofErr w:type="spellStart"/>
-      <w:r>
-        <w:rPr>
-          <w:rFonts w:ascii="Times New Roman" w:hAnsi="Times New Roman" w:cs="Times New Roman"/>
-          <w:sz w:val="28"/>
-          <w:szCs w:val="28"/>
-        </w:rPr>
-        <w:t>Апенин</w:t>
-      </w:r>
-      <w:proofErr w:type="spellEnd"/>
-      <w:r>
-        <w:rPr>
-          <w:rFonts w:ascii="Times New Roman" w:hAnsi="Times New Roman" w:cs="Times New Roman"/>
-          <w:sz w:val="28"/>
-          <w:szCs w:val="28"/>
-        </w:rPr>
-        <w:t xml:space="preserve">, Балкан, и весьма сходны с типами лесов Кавказа. Умеренные и арктические горные леса, заменяющие тропические к северу и югу от 30-ых параллелей, богаты также мхами и лишайниками, смешанные с разнотравьем и кустарничками, они плотно покрывают землю. В многоснежных регионах хвойные деревья имеют </w:t>
-      </w:r>
-      <w:proofErr w:type="spellStart"/>
-      <w:r>
-        <w:rPr>
-          <w:rFonts w:ascii="Times New Roman" w:hAnsi="Times New Roman" w:cs="Times New Roman"/>
-          <w:sz w:val="28"/>
-          <w:szCs w:val="28"/>
-        </w:rPr>
-        <w:t>колоновидные</w:t>
-      </w:r>
-      <w:proofErr w:type="spellEnd"/>
-      <w:r>
-        <w:rPr>
-          <w:rFonts w:ascii="Times New Roman" w:hAnsi="Times New Roman" w:cs="Times New Roman"/>
-          <w:sz w:val="28"/>
-          <w:szCs w:val="28"/>
-        </w:rPr>
-        <w:t xml:space="preserve"> формы.</w:t>
-      </w:r>
-    </w:p>
-    <w:p>
-      <w:pPr>
-        <w:spacing w:after="0" w:line="360" w:lineRule="auto"/>
-        <w:ind w:firstLine="709"/>
-        <w:jc w:val="both"/>
-        <w:rPr>
-          <w:rFonts w:ascii="Times New Roman" w:hAnsi="Times New Roman" w:cs="Times New Roman"/>
-          <w:sz w:val="28"/>
-          <w:szCs w:val="28"/>
-        </w:rPr>
-      </w:pPr>
-      <w:r>
-        <w:rPr>
-          <w:rFonts w:ascii="Times New Roman" w:hAnsi="Times New Roman" w:cs="Times New Roman"/>
-          <w:sz w:val="28"/>
-          <w:szCs w:val="28"/>
-        </w:rPr>
-        <w:t>Низкорослые формы сосны и ольхи в Альпах и дальневосточной Азии, бука, клена, березы, на Кавказе - примеры адаптации к снежным нагрузкам и лавинной активности.</w:t>
-      </w:r>
-    </w:p>
-    <w:p>
-      <w:pPr>
-        <w:spacing w:after="0" w:line="360" w:lineRule="auto"/>
-        <w:ind w:firstLine="709"/>
-        <w:jc w:val="both"/>
-        <w:rPr>
-          <w:rFonts w:ascii="Times New Roman" w:hAnsi="Times New Roman" w:cs="Times New Roman"/>
-          <w:sz w:val="28"/>
-          <w:szCs w:val="28"/>
-        </w:rPr>
-      </w:pPr>
-      <w:r>
-        <w:rPr>
-          <w:rFonts w:ascii="Times New Roman" w:hAnsi="Times New Roman" w:cs="Times New Roman"/>
-          <w:sz w:val="28"/>
-          <w:szCs w:val="28"/>
-        </w:rPr>
-        <w:t xml:space="preserve">Это определяет чрезвычайно высокое богатство видов и типов сообществ, определенное по флористическим/фаунистическим критериям; в-разнообразию. Высокое бета-разнообразие горных регионов - главным образом результат высотной экспансии: эксплуатация третьего измерения. Высотная поясность ныне признана во всех горах мира и проявляет общий образец. </w:t>
-      </w:r>
-      <w:proofErr w:type="spellStart"/>
-      <w:r>
-        <w:rPr>
-          <w:rFonts w:ascii="Times New Roman" w:hAnsi="Times New Roman" w:cs="Times New Roman"/>
-          <w:sz w:val="28"/>
-          <w:szCs w:val="28"/>
-        </w:rPr>
-        <w:t>Межпоясные</w:t>
-      </w:r>
-      <w:proofErr w:type="spellEnd"/>
-      <w:r>
-        <w:rPr>
-          <w:rFonts w:ascii="Times New Roman" w:hAnsi="Times New Roman" w:cs="Times New Roman"/>
-          <w:sz w:val="28"/>
-          <w:szCs w:val="28"/>
-        </w:rPr>
-        <w:t xml:space="preserve"> границы проводятся по смене флористического состава. Причины этого - все еще дебатируемый вопрос, тогда как параметры климата, типа возникновения, частоты и силы заморозков и/или число дней с температурами, поддерживающими рост, могут быть критическими.</w:t>
-      </w:r>
-    </w:p>
-    <w:p>
-      <w:pPr>
-        <w:spacing w:after="0" w:line="360" w:lineRule="auto"/>
-        <w:ind w:firstLine="709"/>
-        <w:jc w:val="both"/>
-        <w:rPr>
-          <w:rFonts w:ascii="Times New Roman" w:hAnsi="Times New Roman" w:cs="Times New Roman"/>
-          <w:sz w:val="28"/>
-          <w:szCs w:val="28"/>
-        </w:rPr>
-      </w:pPr>
-      <w:r>
-        <w:rPr>
-          <w:rFonts w:ascii="Times New Roman" w:hAnsi="Times New Roman" w:cs="Times New Roman"/>
-          <w:sz w:val="28"/>
-          <w:szCs w:val="28"/>
-        </w:rPr>
-        <w:t xml:space="preserve">Биотические факторы, </w:t>
-      </w:r>
-      <w:proofErr w:type="spellStart"/>
-      <w:r>
-        <w:rPr>
-          <w:rFonts w:ascii="Times New Roman" w:hAnsi="Times New Roman" w:cs="Times New Roman"/>
-          <w:sz w:val="28"/>
-          <w:szCs w:val="28"/>
-        </w:rPr>
-        <w:t>фитопатогены</w:t>
-      </w:r>
-      <w:proofErr w:type="spellEnd"/>
-      <w:r>
-        <w:rPr>
-          <w:rFonts w:ascii="Times New Roman" w:hAnsi="Times New Roman" w:cs="Times New Roman"/>
-          <w:sz w:val="28"/>
-          <w:szCs w:val="28"/>
-        </w:rPr>
-        <w:t xml:space="preserve"> усиливают такое варьирование. Другой фактор разнообразия - крутизна гор. Экологические градиенты по склонам определяют растительные градиенты (верхний южный склон более иссушен, а более влажный нижний - богат питательными веществами и накоплениями от смыва почвы).</w:t>
-      </w:r>
-    </w:p>
-    <w:p>
-      <w:pPr>
-        <w:spacing w:after="0" w:line="360" w:lineRule="auto"/>
-        <w:ind w:firstLine="709"/>
-        <w:jc w:val="both"/>
-        <w:rPr>
-          <w:rFonts w:ascii="Times New Roman" w:hAnsi="Times New Roman" w:cs="Times New Roman"/>
-          <w:sz w:val="28"/>
-          <w:szCs w:val="28"/>
-        </w:rPr>
-      </w:pPr>
-      <w:r>
-        <w:rPr>
-          <w:rFonts w:ascii="Times New Roman" w:hAnsi="Times New Roman" w:cs="Times New Roman"/>
-          <w:sz w:val="28"/>
-          <w:szCs w:val="28"/>
-        </w:rPr>
-        <w:t xml:space="preserve">Синтез сведений древесно-видового разнообразия в географическом аспекте показал: существенное уменьшение в разнообразии с ухудшением гидротермической обеспеченностью и на широтном и высотном градиентах. В тропиках альфа-разнообразие не изменяется до высоты приблизительно 1000 м, но выше уменьшается линейно; тропические верхние пределы леса более </w:t>
-      </w:r>
-      <w:r>
-        <w:rPr>
-          <w:rFonts w:ascii="Times New Roman" w:hAnsi="Times New Roman" w:cs="Times New Roman"/>
-          <w:sz w:val="28"/>
-          <w:szCs w:val="28"/>
-        </w:rPr>
-        <w:lastRenderedPageBreak/>
-        <w:t>богаты, чем умеренные леса равнин. Такой тенденции нет в лесах умеренных широт.</w:t>
+        <w:t>Синтез сведений древесно-видового разнообразия в географическом аспекте показал: существенное уменьшение в разнообразии с ухудшением гидротермической обеспеченностью и на широтном и высотном градиентах. В тропиках альфа-разнообразие не изменяется до высоты приблизительно 1000 м, но выше уменьшается линейно; тропические верхние пределы леса более богаты, чем умеренные леса равнин. Такой тенденции нет в лесах умеренных широт.</w:t>
       </w:r>
     </w:p>
     <w:p>
@@ -4837,10 +5021,9 @@
         <w:pStyle w:val="2"/>
         <w:numPr>
           <w:ilvl w:val="0"/>
-          <w:numId w:val="7"/>
+          <w:numId w:val="14"/>
         </w:numPr>
         <w:spacing w:before="0" w:after="0" w:line="360" w:lineRule="auto"/>
-        <w:ind w:left="0" w:firstLine="709"/>
         <w:textAlignment w:val="baseline"/>
         <w:rPr>
           <w:rFonts w:ascii="Times New Roman" w:hAnsi="Times New Roman" w:cs="Times New Roman"/>
@@ -4849,7 +5032,7 @@
           <w:spacing w:val="-11"/>
         </w:rPr>
       </w:pPr>
-      <w:bookmarkStart w:id="6" w:name="_Toc132800712"/>
+      <w:bookmarkStart w:id="6" w:name="_Toc134199263"/>
       <w:r>
         <w:rPr>
           <w:rFonts w:ascii="Times New Roman" w:hAnsi="Times New Roman" w:cs="Times New Roman"/>
@@ -4908,7 +5091,16 @@
           <w:sz w:val="28"/>
           <w:szCs w:val="28"/>
         </w:rPr>
-        <w:t xml:space="preserve"> обследование, установление мест распространения вредных насекомых и болезней. На основе полученных данных решается вопрос о целесообразности применения тех или иных защитных мероприятий.</w:t>
+        <w:t xml:space="preserve"> обследование, установление мест распространения вредных насекомых и болезней. На основе полученных </w:t>
+      </w:r>
+      <w:r>
+        <w:rPr>
+          <w:rFonts w:ascii="Times New Roman" w:hAnsi="Times New Roman" w:cs="Times New Roman"/>
+          <w:sz w:val="28"/>
+          <w:szCs w:val="28"/>
+        </w:rPr>
+        <w:lastRenderedPageBreak/>
+        <w:t>данных решается вопрос о целесообразности применения тех или иных защитных мероприятий.</w:t>
       </w:r>
     </w:p>
     <w:p>
@@ -4928,8 +5120,240 @@
           <w:sz w:val="28"/>
           <w:szCs w:val="28"/>
         </w:rPr>
-        <w:t xml:space="preserve">Мероприятия по борьбе с вредителями и болезнями леса делят по принципу их действия и технического применения на группы: лесохозяйственные, биологические, химические, физико-механические и </w:t>
-      </w:r>
+        <w:t xml:space="preserve">Мероприятия по борьбе с вредителями и болезнями леса делят по принципу их действия и технического применения на группы: лесохозяйственные, биологические, химические, физико-механические и карантинные. В практике эти способы </w:t>
+      </w:r>
+      <w:proofErr w:type="spellStart"/>
+      <w:r>
+        <w:rPr>
+          <w:rFonts w:ascii="Times New Roman" w:hAnsi="Times New Roman" w:cs="Times New Roman"/>
+          <w:sz w:val="28"/>
+          <w:szCs w:val="28"/>
+        </w:rPr>
+        <w:t>лесозащиты</w:t>
+      </w:r>
+      <w:proofErr w:type="spellEnd"/>
+      <w:r>
+        <w:rPr>
+          <w:rFonts w:ascii="Times New Roman" w:hAnsi="Times New Roman" w:cs="Times New Roman"/>
+          <w:sz w:val="28"/>
+          <w:szCs w:val="28"/>
+        </w:rPr>
+        <w:t xml:space="preserve"> используются комплексно, в виде системы мероприятий. Рациональное сочетание способов борьбы обеспечивает наиболее эффективное подавление жизнедеятельности вредных организмов в лесу.</w:t>
+      </w:r>
+    </w:p>
+    <w:p>
+      <w:pPr>
+        <w:spacing w:after="0" w:line="360" w:lineRule="auto"/>
+        <w:ind w:firstLine="709"/>
+        <w:jc w:val="both"/>
+        <w:rPr>
+          <w:rFonts w:ascii="Times New Roman" w:hAnsi="Times New Roman" w:cs="Times New Roman"/>
+          <w:sz w:val="28"/>
+          <w:szCs w:val="28"/>
+        </w:rPr>
+      </w:pPr>
+      <w:r>
+        <w:rPr>
+          <w:rFonts w:ascii="Times New Roman" w:hAnsi="Times New Roman" w:cs="Times New Roman"/>
+          <w:sz w:val="28"/>
+          <w:szCs w:val="28"/>
+        </w:rPr>
+        <w:t xml:space="preserve">Лесохозяйственные мероприятия в </w:t>
+      </w:r>
+      <w:proofErr w:type="spellStart"/>
+      <w:r>
+        <w:rPr>
+          <w:rFonts w:ascii="Times New Roman" w:hAnsi="Times New Roman" w:cs="Times New Roman"/>
+          <w:sz w:val="28"/>
+          <w:szCs w:val="28"/>
+        </w:rPr>
+        <w:t>лесозащите</w:t>
+      </w:r>
+      <w:proofErr w:type="spellEnd"/>
+      <w:r>
+        <w:rPr>
+          <w:rFonts w:ascii="Times New Roman" w:hAnsi="Times New Roman" w:cs="Times New Roman"/>
+          <w:sz w:val="28"/>
+          <w:szCs w:val="28"/>
+        </w:rPr>
+        <w:t xml:space="preserve"> имеют преимущественно профилактическое назначение: они предупреждают распространение вредных насекомых и болезней, повышают биологическую устойчивость растений. В период закладки питомников и создания лесокультур сортируется и отбирается высококачественный посевной и посадочный материал во избежание заноса вредителей и возбудителей болезней. Уделяется внимание агротехническим приёмам посева и посадки, так как при нарушении агротехники ухудшается приживаемость растений и создаются условия для их заболевания и повреждения насекомыми. В основе биологических методов защиты леса от вредителей лежит использование хищников и паразитических насекомых (энтомофагов), насекомоядных птиц и зверей, а </w:t>
+      </w:r>
+      <w:proofErr w:type="gramStart"/>
+      <w:r>
+        <w:rPr>
+          <w:rFonts w:ascii="Times New Roman" w:hAnsi="Times New Roman" w:cs="Times New Roman"/>
+          <w:sz w:val="28"/>
+          <w:szCs w:val="28"/>
+        </w:rPr>
+        <w:t>так же</w:t>
+      </w:r>
+      <w:proofErr w:type="gramEnd"/>
+      <w:r>
+        <w:rPr>
+          <w:rFonts w:ascii="Times New Roman" w:hAnsi="Times New Roman" w:cs="Times New Roman"/>
+          <w:sz w:val="28"/>
+          <w:szCs w:val="28"/>
+        </w:rPr>
+        <w:t xml:space="preserve"> патогенных бактерий и вирусов. Большое значение приобретает </w:t>
+      </w:r>
+      <w:proofErr w:type="spellStart"/>
+      <w:r>
+        <w:rPr>
+          <w:rFonts w:ascii="Times New Roman" w:hAnsi="Times New Roman" w:cs="Times New Roman"/>
+          <w:sz w:val="28"/>
+          <w:szCs w:val="28"/>
+        </w:rPr>
+        <w:t>микробиометод</w:t>
+      </w:r>
+      <w:proofErr w:type="spellEnd"/>
+      <w:r>
+        <w:rPr>
+          <w:rFonts w:ascii="Times New Roman" w:hAnsi="Times New Roman" w:cs="Times New Roman"/>
+          <w:sz w:val="28"/>
+          <w:szCs w:val="28"/>
+        </w:rPr>
+        <w:t xml:space="preserve">, основанный на использовании патогенных микроорганизмов. Предложен ряд бактериальных препаратов: </w:t>
+      </w:r>
+      <w:proofErr w:type="spellStart"/>
+      <w:r>
+        <w:rPr>
+          <w:rFonts w:ascii="Times New Roman" w:hAnsi="Times New Roman" w:cs="Times New Roman"/>
+          <w:sz w:val="28"/>
+          <w:szCs w:val="28"/>
+        </w:rPr>
+        <w:t>дендробацилин</w:t>
+      </w:r>
+      <w:proofErr w:type="spellEnd"/>
+      <w:r>
+        <w:rPr>
+          <w:rFonts w:ascii="Times New Roman" w:hAnsi="Times New Roman" w:cs="Times New Roman"/>
+          <w:sz w:val="28"/>
+          <w:szCs w:val="28"/>
+        </w:rPr>
+        <w:t xml:space="preserve">, </w:t>
+      </w:r>
+      <w:proofErr w:type="spellStart"/>
+      <w:r>
+        <w:rPr>
+          <w:rFonts w:ascii="Times New Roman" w:hAnsi="Times New Roman" w:cs="Times New Roman"/>
+          <w:sz w:val="28"/>
+          <w:szCs w:val="28"/>
+        </w:rPr>
+        <w:t>инсектин</w:t>
+      </w:r>
+      <w:proofErr w:type="spellEnd"/>
+      <w:r>
+        <w:rPr>
+          <w:rFonts w:ascii="Times New Roman" w:hAnsi="Times New Roman" w:cs="Times New Roman"/>
+          <w:sz w:val="28"/>
+          <w:szCs w:val="28"/>
+        </w:rPr>
+        <w:t xml:space="preserve">, </w:t>
+      </w:r>
+      <w:proofErr w:type="spellStart"/>
+      <w:r>
+        <w:rPr>
+          <w:rFonts w:ascii="Times New Roman" w:hAnsi="Times New Roman" w:cs="Times New Roman"/>
+          <w:sz w:val="28"/>
+          <w:szCs w:val="28"/>
+        </w:rPr>
+        <w:t>таксобактерин</w:t>
+      </w:r>
+      <w:proofErr w:type="spellEnd"/>
+      <w:r>
+        <w:rPr>
+          <w:rFonts w:ascii="Times New Roman" w:hAnsi="Times New Roman" w:cs="Times New Roman"/>
+          <w:sz w:val="28"/>
+          <w:szCs w:val="28"/>
+        </w:rPr>
+        <w:t xml:space="preserve">, экзотоксин, </w:t>
+      </w:r>
+      <w:proofErr w:type="spellStart"/>
+      <w:r>
+        <w:rPr>
+          <w:rFonts w:ascii="Times New Roman" w:hAnsi="Times New Roman" w:cs="Times New Roman"/>
+          <w:sz w:val="28"/>
+          <w:szCs w:val="28"/>
+        </w:rPr>
+        <w:t>битотоксибациллин</w:t>
+      </w:r>
+      <w:proofErr w:type="spellEnd"/>
+      <w:r>
+        <w:rPr>
+          <w:rFonts w:ascii="Times New Roman" w:hAnsi="Times New Roman" w:cs="Times New Roman"/>
+          <w:sz w:val="28"/>
+          <w:szCs w:val="28"/>
+        </w:rPr>
+        <w:t xml:space="preserve">, </w:t>
+      </w:r>
+      <w:proofErr w:type="spellStart"/>
+      <w:r>
+        <w:rPr>
+          <w:rFonts w:ascii="Times New Roman" w:hAnsi="Times New Roman" w:cs="Times New Roman"/>
+          <w:sz w:val="28"/>
+          <w:szCs w:val="28"/>
+        </w:rPr>
+        <w:t>гомелин</w:t>
+      </w:r>
+      <w:proofErr w:type="spellEnd"/>
+      <w:r>
+        <w:rPr>
+          <w:rFonts w:ascii="Times New Roman" w:hAnsi="Times New Roman" w:cs="Times New Roman"/>
+          <w:sz w:val="28"/>
+          <w:szCs w:val="28"/>
+        </w:rPr>
+        <w:t xml:space="preserve"> и др.</w:t>
+      </w:r>
+    </w:p>
+    <w:p>
+      <w:pPr>
+        <w:spacing w:after="0" w:line="360" w:lineRule="auto"/>
+        <w:ind w:firstLine="709"/>
+        <w:jc w:val="both"/>
+        <w:rPr>
+          <w:rFonts w:ascii="Times New Roman" w:hAnsi="Times New Roman" w:cs="Times New Roman"/>
+          <w:sz w:val="28"/>
+          <w:szCs w:val="28"/>
+        </w:rPr>
+      </w:pPr>
+      <w:r>
+        <w:rPr>
+          <w:rFonts w:ascii="Times New Roman" w:hAnsi="Times New Roman" w:cs="Times New Roman"/>
+          <w:sz w:val="28"/>
+          <w:szCs w:val="28"/>
+        </w:rPr>
+        <w:t xml:space="preserve">Защита леса от вредителей и болезней должна осуществляться способами методами, не наносящими вреда человеку и окружающей среде. Химический метод борьбы с вредными насекомыми и болезнями основан на применении ядовитых веществ против насекомых - инсектицидов, против грибных заболеваний - </w:t>
+      </w:r>
+      <w:proofErr w:type="spellStart"/>
+      <w:r>
+        <w:rPr>
+          <w:rFonts w:ascii="Times New Roman" w:hAnsi="Times New Roman" w:cs="Times New Roman"/>
+          <w:sz w:val="28"/>
+          <w:szCs w:val="28"/>
+        </w:rPr>
+        <w:t>фунгецидов</w:t>
+      </w:r>
+      <w:proofErr w:type="spellEnd"/>
+      <w:r>
+        <w:rPr>
+          <w:rFonts w:ascii="Times New Roman" w:hAnsi="Times New Roman" w:cs="Times New Roman"/>
+          <w:sz w:val="28"/>
+          <w:szCs w:val="28"/>
+        </w:rPr>
+        <w:t>.</w:t>
+      </w:r>
+    </w:p>
+    <w:p>
+      <w:pPr>
+        <w:spacing w:after="0" w:line="360" w:lineRule="auto"/>
+        <w:ind w:firstLine="709"/>
+        <w:jc w:val="both"/>
+        <w:rPr>
+          <w:rFonts w:ascii="Times New Roman" w:hAnsi="Times New Roman" w:cs="Times New Roman"/>
+          <w:sz w:val="28"/>
+          <w:szCs w:val="28"/>
+        </w:rPr>
+      </w:pPr>
       <w:r>
         <w:rPr>
           <w:rFonts w:ascii="Times New Roman" w:hAnsi="Times New Roman" w:cs="Times New Roman"/>
@@ -4937,25 +5361,43 @@
           <w:szCs w:val="28"/>
         </w:rPr>
         <w:lastRenderedPageBreak/>
-        <w:t xml:space="preserve">карантинные. В практике эти способы </w:t>
-      </w:r>
-      <w:proofErr w:type="spellStart"/>
-      <w:r>
-        <w:rPr>
-          <w:rFonts w:ascii="Times New Roman" w:hAnsi="Times New Roman" w:cs="Times New Roman"/>
-          <w:sz w:val="28"/>
-          <w:szCs w:val="28"/>
-        </w:rPr>
-        <w:t>лесозащиты</w:t>
-      </w:r>
-      <w:proofErr w:type="spellEnd"/>
-      <w:r>
-        <w:rPr>
-          <w:rFonts w:ascii="Times New Roman" w:hAnsi="Times New Roman" w:cs="Times New Roman"/>
-          <w:sz w:val="28"/>
-          <w:szCs w:val="28"/>
-        </w:rPr>
-        <w:t xml:space="preserve"> используются комплексно, в виде системы мероприятий. Рациональное сочетание способов борьбы обеспечивает наиболее эффективное подавление жизнедеятельности вредных организмов в лесу.</w:t>
+        <w:t xml:space="preserve">Действие инсектицидов и </w:t>
+      </w:r>
+      <w:proofErr w:type="spellStart"/>
+      <w:r>
+        <w:rPr>
+          <w:rFonts w:ascii="Times New Roman" w:hAnsi="Times New Roman" w:cs="Times New Roman"/>
+          <w:sz w:val="28"/>
+          <w:szCs w:val="28"/>
+        </w:rPr>
+        <w:t>фунгецидов</w:t>
+      </w:r>
+      <w:proofErr w:type="spellEnd"/>
+      <w:r>
+        <w:rPr>
+          <w:rFonts w:ascii="Times New Roman" w:hAnsi="Times New Roman" w:cs="Times New Roman"/>
+          <w:sz w:val="28"/>
+          <w:szCs w:val="28"/>
+        </w:rPr>
+        <w:t xml:space="preserve"> основано на химических реакциях их с веществами, входящими в состав клеток организма. Характер реакции и сила воздействия ядовитых веществ проявляется по-разному в зависимости от их химической структуры и физико-химических свойств, а </w:t>
+      </w:r>
+      <w:proofErr w:type="gramStart"/>
+      <w:r>
+        <w:rPr>
+          <w:rFonts w:ascii="Times New Roman" w:hAnsi="Times New Roman" w:cs="Times New Roman"/>
+          <w:sz w:val="28"/>
+          <w:szCs w:val="28"/>
+        </w:rPr>
+        <w:t>так же</w:t>
+      </w:r>
+      <w:proofErr w:type="gramEnd"/>
+      <w:r>
+        <w:rPr>
+          <w:rFonts w:ascii="Times New Roman" w:hAnsi="Times New Roman" w:cs="Times New Roman"/>
+          <w:sz w:val="28"/>
+          <w:szCs w:val="28"/>
+        </w:rPr>
+        <w:t xml:space="preserve"> от особенностей организма.</w:t>
       </w:r>
     </w:p>
     <w:p>
@@ -4975,151 +5417,25 @@
           <w:sz w:val="28"/>
           <w:szCs w:val="28"/>
         </w:rPr>
-        <w:t xml:space="preserve">Лесохозяйственные мероприятия в </w:t>
-      </w:r>
-      <w:proofErr w:type="spellStart"/>
-      <w:r>
-        <w:rPr>
-          <w:rFonts w:ascii="Times New Roman" w:hAnsi="Times New Roman" w:cs="Times New Roman"/>
-          <w:sz w:val="28"/>
-          <w:szCs w:val="28"/>
-        </w:rPr>
-        <w:t>лесозащите</w:t>
-      </w:r>
-      <w:proofErr w:type="spellEnd"/>
-      <w:r>
-        <w:rPr>
-          <w:rFonts w:ascii="Times New Roman" w:hAnsi="Times New Roman" w:cs="Times New Roman"/>
-          <w:sz w:val="28"/>
-          <w:szCs w:val="28"/>
-        </w:rPr>
-        <w:t xml:space="preserve"> имеют преимущественно профилактическое назначение: они предупреждают распространение вредных насекомых и болезней, повышают биологическую устойчивость растений. В период закладки питомников и создания лесокультур сортируется и отбирается высококачественный посевной и посадочный материал во избежание заноса вредителей и возбудителей болезней. Уделяется внимание агротехническим приёмам посева и посадки, так как при нарушении агротехники ухудшается приживаемость растений и создаются условия для их заболевания и повреждения насекомыми. В основе биологических методов защиты леса от вредителей лежит использование хищников и паразитических насекомых (энтомофагов), насекомоядных птиц и зверей, а </w:t>
-      </w:r>
-      <w:proofErr w:type="gramStart"/>
-      <w:r>
-        <w:rPr>
-          <w:rFonts w:ascii="Times New Roman" w:hAnsi="Times New Roman" w:cs="Times New Roman"/>
-          <w:sz w:val="28"/>
-          <w:szCs w:val="28"/>
-        </w:rPr>
-        <w:t>так же</w:t>
-      </w:r>
-      <w:proofErr w:type="gramEnd"/>
-      <w:r>
-        <w:rPr>
-          <w:rFonts w:ascii="Times New Roman" w:hAnsi="Times New Roman" w:cs="Times New Roman"/>
-          <w:sz w:val="28"/>
-          <w:szCs w:val="28"/>
-        </w:rPr>
-        <w:t xml:space="preserve"> патогенных бактерий и вирусов. Большое значение приобретает </w:t>
-      </w:r>
-      <w:proofErr w:type="spellStart"/>
-      <w:r>
-        <w:rPr>
-          <w:rFonts w:ascii="Times New Roman" w:hAnsi="Times New Roman" w:cs="Times New Roman"/>
-          <w:sz w:val="28"/>
-          <w:szCs w:val="28"/>
-        </w:rPr>
-        <w:t>микробиометод</w:t>
-      </w:r>
-      <w:proofErr w:type="spellEnd"/>
-      <w:r>
-        <w:rPr>
-          <w:rFonts w:ascii="Times New Roman" w:hAnsi="Times New Roman" w:cs="Times New Roman"/>
-          <w:sz w:val="28"/>
-          <w:szCs w:val="28"/>
-        </w:rPr>
-        <w:t xml:space="preserve">, основанный на использовании патогенных микроорганизмов. Предложен ряд бактериальных препаратов: </w:t>
-      </w:r>
-      <w:proofErr w:type="spellStart"/>
-      <w:r>
-        <w:rPr>
-          <w:rFonts w:ascii="Times New Roman" w:hAnsi="Times New Roman" w:cs="Times New Roman"/>
-          <w:sz w:val="28"/>
-          <w:szCs w:val="28"/>
-        </w:rPr>
-        <w:t>дендробацилин</w:t>
-      </w:r>
-      <w:proofErr w:type="spellEnd"/>
-      <w:r>
-        <w:rPr>
-          <w:rFonts w:ascii="Times New Roman" w:hAnsi="Times New Roman" w:cs="Times New Roman"/>
-          <w:sz w:val="28"/>
-          <w:szCs w:val="28"/>
-        </w:rPr>
-        <w:t xml:space="preserve">, </w:t>
-      </w:r>
-      <w:proofErr w:type="spellStart"/>
-      <w:r>
-        <w:rPr>
-          <w:rFonts w:ascii="Times New Roman" w:hAnsi="Times New Roman" w:cs="Times New Roman"/>
-          <w:sz w:val="28"/>
-          <w:szCs w:val="28"/>
-        </w:rPr>
-        <w:t>инсектин</w:t>
-      </w:r>
-      <w:proofErr w:type="spellEnd"/>
-      <w:r>
-        <w:rPr>
-          <w:rFonts w:ascii="Times New Roman" w:hAnsi="Times New Roman" w:cs="Times New Roman"/>
-          <w:sz w:val="28"/>
-          <w:szCs w:val="28"/>
-        </w:rPr>
-        <w:t xml:space="preserve">, </w:t>
-      </w:r>
-      <w:proofErr w:type="spellStart"/>
-      <w:r>
-        <w:rPr>
-          <w:rFonts w:ascii="Times New Roman" w:hAnsi="Times New Roman" w:cs="Times New Roman"/>
-          <w:sz w:val="28"/>
-          <w:szCs w:val="28"/>
-        </w:rPr>
-        <w:t>таксобактерин</w:t>
-      </w:r>
-      <w:proofErr w:type="spellEnd"/>
-      <w:r>
-        <w:rPr>
-          <w:rFonts w:ascii="Times New Roman" w:hAnsi="Times New Roman" w:cs="Times New Roman"/>
-          <w:sz w:val="28"/>
-          <w:szCs w:val="28"/>
-        </w:rPr>
-        <w:t xml:space="preserve">, экзотоксин, </w:t>
-      </w:r>
-      <w:proofErr w:type="spellStart"/>
-      <w:r>
-        <w:rPr>
-          <w:rFonts w:ascii="Times New Roman" w:hAnsi="Times New Roman" w:cs="Times New Roman"/>
-          <w:sz w:val="28"/>
-          <w:szCs w:val="28"/>
-        </w:rPr>
-        <w:t>битотоксибациллин</w:t>
-      </w:r>
-      <w:proofErr w:type="spellEnd"/>
-      <w:r>
-        <w:rPr>
-          <w:rFonts w:ascii="Times New Roman" w:hAnsi="Times New Roman" w:cs="Times New Roman"/>
-          <w:sz w:val="28"/>
-          <w:szCs w:val="28"/>
-        </w:rPr>
-        <w:t xml:space="preserve">, </w:t>
-      </w:r>
-      <w:proofErr w:type="spellStart"/>
-      <w:r>
-        <w:rPr>
-          <w:rFonts w:ascii="Times New Roman" w:hAnsi="Times New Roman" w:cs="Times New Roman"/>
-          <w:sz w:val="28"/>
-          <w:szCs w:val="28"/>
-        </w:rPr>
-        <w:t>гомелин</w:t>
-      </w:r>
-      <w:proofErr w:type="spellEnd"/>
-      <w:r>
-        <w:rPr>
-          <w:rFonts w:ascii="Times New Roman" w:hAnsi="Times New Roman" w:cs="Times New Roman"/>
-          <w:sz w:val="28"/>
-          <w:szCs w:val="28"/>
-        </w:rPr>
-        <w:t xml:space="preserve"> и др.</w:t>
+        <w:t xml:space="preserve">Химические методы борьбы осуществляются с помощью наземных машин, самолётов и вертолётов. Наряду с химическими и биологическими способами используются и физико-механические: соскабливание кладок яиц непарного шелкопряда, срезание паутинных гнёзд златогузки и побегов сосны, поражённых вертуном и </w:t>
+      </w:r>
+      <w:proofErr w:type="spellStart"/>
+      <w:r>
+        <w:rPr>
+          <w:rFonts w:ascii="Times New Roman" w:hAnsi="Times New Roman" w:cs="Times New Roman"/>
+          <w:sz w:val="28"/>
+          <w:szCs w:val="28"/>
+        </w:rPr>
+        <w:t>пеговьюнами</w:t>
+      </w:r>
+      <w:proofErr w:type="spellEnd"/>
+      <w:r>
+        <w:rPr>
+          <w:rFonts w:ascii="Times New Roman" w:hAnsi="Times New Roman" w:cs="Times New Roman"/>
+          <w:sz w:val="28"/>
+          <w:szCs w:val="28"/>
+        </w:rPr>
+        <w:t>, сбор личинок пильщика и жуков майского, хруща и др. Эти приёмы трудоёмки, поэтому применяются редко и только на небольших участках.</w:t>
       </w:r>
     </w:p>
     <w:p>
@@ -5139,25 +5455,7 @@
           <w:sz w:val="28"/>
           <w:szCs w:val="28"/>
         </w:rPr>
-        <w:t xml:space="preserve">Защита леса от вредителей и болезней должна осуществляться способами методами, не наносящими вреда человеку и окружающей среде. Химический метод борьбы с вредными насекомыми и болезнями основан на применении ядовитых веществ против насекомых - инсектицидов, против грибных заболеваний - </w:t>
-      </w:r>
-      <w:proofErr w:type="spellStart"/>
-      <w:r>
-        <w:rPr>
-          <w:rFonts w:ascii="Times New Roman" w:hAnsi="Times New Roman" w:cs="Times New Roman"/>
-          <w:sz w:val="28"/>
-          <w:szCs w:val="28"/>
-        </w:rPr>
-        <w:t>фунгецидов</w:t>
-      </w:r>
-      <w:proofErr w:type="spellEnd"/>
-      <w:r>
-        <w:rPr>
-          <w:rFonts w:ascii="Times New Roman" w:hAnsi="Times New Roman" w:cs="Times New Roman"/>
-          <w:sz w:val="28"/>
-          <w:szCs w:val="28"/>
-        </w:rPr>
-        <w:t>.</w:t>
+        <w:t>Основными задачами охраны леса являются его рациональное использование и восстановление.</w:t>
       </w:r>
     </w:p>
     <w:p>
@@ -5177,43 +5475,25 @@
           <w:sz w:val="28"/>
           <w:szCs w:val="28"/>
         </w:rPr>
-        <w:t xml:space="preserve">Действие инсектицидов и </w:t>
-      </w:r>
-      <w:proofErr w:type="spellStart"/>
-      <w:r>
-        <w:rPr>
-          <w:rFonts w:ascii="Times New Roman" w:hAnsi="Times New Roman" w:cs="Times New Roman"/>
-          <w:sz w:val="28"/>
-          <w:szCs w:val="28"/>
-        </w:rPr>
-        <w:t>фунгецидов</w:t>
-      </w:r>
-      <w:proofErr w:type="spellEnd"/>
-      <w:r>
-        <w:rPr>
-          <w:rFonts w:ascii="Times New Roman" w:hAnsi="Times New Roman" w:cs="Times New Roman"/>
-          <w:sz w:val="28"/>
-          <w:szCs w:val="28"/>
-        </w:rPr>
-        <w:t xml:space="preserve"> основано на химических реакциях их с веществами, входящими в состав клеток организма. Характер реакции и сила воздействия ядовитых веществ проявляется по-разному в зависимости от их химической структуры и физико-химических свойств, а </w:t>
-      </w:r>
-      <w:proofErr w:type="gramStart"/>
-      <w:r>
-        <w:rPr>
-          <w:rFonts w:ascii="Times New Roman" w:hAnsi="Times New Roman" w:cs="Times New Roman"/>
-          <w:sz w:val="28"/>
-          <w:szCs w:val="28"/>
-        </w:rPr>
-        <w:t>так же</w:t>
-      </w:r>
-      <w:proofErr w:type="gramEnd"/>
-      <w:r>
-        <w:rPr>
-          <w:rFonts w:ascii="Times New Roman" w:hAnsi="Times New Roman" w:cs="Times New Roman"/>
-          <w:sz w:val="28"/>
-          <w:szCs w:val="28"/>
-        </w:rPr>
-        <w:t xml:space="preserve"> от особенностей организма.</w:t>
+        <w:t xml:space="preserve">Всё большее значение приобретают мероприятия по охране леса </w:t>
+      </w:r>
+      <w:proofErr w:type="spellStart"/>
+      <w:r>
+        <w:rPr>
+          <w:rFonts w:ascii="Times New Roman" w:hAnsi="Times New Roman" w:cs="Times New Roman"/>
+          <w:sz w:val="28"/>
+          <w:szCs w:val="28"/>
+        </w:rPr>
+        <w:t>малолесистых</w:t>
+      </w:r>
+      <w:proofErr w:type="spellEnd"/>
+      <w:r>
+        <w:rPr>
+          <w:rFonts w:ascii="Times New Roman" w:hAnsi="Times New Roman" w:cs="Times New Roman"/>
+          <w:sz w:val="28"/>
+          <w:szCs w:val="28"/>
+        </w:rPr>
+        <w:t xml:space="preserve"> районов в связи с их водоохраной, почвозащитной, санитарно-оздоровительной ролью.</w:t>
       </w:r>
     </w:p>
     <w:p>
@@ -5233,26 +5513,48 @@
           <w:sz w:val="28"/>
           <w:szCs w:val="28"/>
         </w:rPr>
+        <w:t>Особое внимание должно уделяться охране горных лесов, так как они выполняют важные водорегулирующие, почвозащитные функции. При правильном ведении лесного хозяйства повторные рубки на том или ином участке должны проводиться не ранее чем через 80 - 100 лет, при достижении полной спелости. В 60 - 80-х годах ХХ столетия в ряде областей европейской части России к повторным рубкам возвращались значительно раньше. Это привело к потери их климатообразующего и водорегулирующего значения, возросло количество мелколиственных лесов.</w:t>
+      </w:r>
+    </w:p>
+    <w:p>
+      <w:pPr>
+        <w:spacing w:after="0" w:line="360" w:lineRule="auto"/>
+        <w:ind w:firstLine="709"/>
+        <w:jc w:val="both"/>
+        <w:rPr>
+          <w:rFonts w:ascii="Times New Roman" w:hAnsi="Times New Roman" w:cs="Times New Roman"/>
+          <w:sz w:val="28"/>
+          <w:szCs w:val="28"/>
+        </w:rPr>
+      </w:pPr>
+      <w:r>
+        <w:rPr>
+          <w:rFonts w:ascii="Times New Roman" w:hAnsi="Times New Roman" w:cs="Times New Roman"/>
+          <w:sz w:val="28"/>
+          <w:szCs w:val="28"/>
+        </w:rPr>
+        <w:t>Важная мера по рациональному использованию лесов - это борьба с потерями древесины. Нередко при заготовке древесины происходят значительные потери. В местах рубок остаются ветви, хвоя, которые являются ценным материалом для приготовления хвойной муки - витаминного корма для скота. Отходы от рубки леса перспективны для получения эфирных масел.</w:t>
+      </w:r>
+    </w:p>
+    <w:p>
+      <w:pPr>
+        <w:spacing w:after="0" w:line="360" w:lineRule="auto"/>
+        <w:ind w:firstLine="709"/>
+        <w:jc w:val="both"/>
+        <w:rPr>
+          <w:rFonts w:ascii="Times New Roman" w:hAnsi="Times New Roman" w:cs="Times New Roman"/>
+          <w:sz w:val="28"/>
+          <w:szCs w:val="28"/>
+        </w:rPr>
+      </w:pPr>
+      <w:r>
+        <w:rPr>
+          <w:rFonts w:ascii="Times New Roman" w:hAnsi="Times New Roman" w:cs="Times New Roman"/>
+          <w:sz w:val="28"/>
+          <w:szCs w:val="28"/>
+        </w:rPr>
         <w:lastRenderedPageBreak/>
-        <w:t xml:space="preserve">Химические методы борьбы осуществляются с помощью наземных машин, самолётов и вертолётов. Наряду с химическими и биологическими способами используются и физико-механические: соскабливание кладок яиц непарного шелкопряда, срезание паутинных гнёзд златогузки и побегов сосны, поражённых вертуном и </w:t>
-      </w:r>
-      <w:proofErr w:type="spellStart"/>
-      <w:r>
-        <w:rPr>
-          <w:rFonts w:ascii="Times New Roman" w:hAnsi="Times New Roman" w:cs="Times New Roman"/>
-          <w:sz w:val="28"/>
-          <w:szCs w:val="28"/>
-        </w:rPr>
-        <w:t>пеговьюнами</w:t>
-      </w:r>
-      <w:proofErr w:type="spellEnd"/>
-      <w:r>
-        <w:rPr>
-          <w:rFonts w:ascii="Times New Roman" w:hAnsi="Times New Roman" w:cs="Times New Roman"/>
-          <w:sz w:val="28"/>
-          <w:szCs w:val="28"/>
-        </w:rPr>
-        <w:t>, сбор личинок пильщика и жуков майского, хруща и др. Эти приёмы трудоёмки, поэтому применяются редко и только на небольших участках.</w:t>
+        <w:t>Лес очень трудно поддаётся восстановлению. Но, лес восстанавливают на вырубленных территориях, сеют на непокрытых лесом площадях, реконструируют малоценные насаждения. Объёмы лесовосстановительных работ в России постоянно увеличиваются. Высокая агротехника обеспечивает хорошее качество лесных культур, основное место в составе которых в лесах государственного значения занимают хозяйственно-ценные породы: сосна (48-51%), ель (27-29%), кедр (2,5-3,2%), дуб (3-3,5%), орехоплодные и другие культуры.</w:t>
       </w:r>
     </w:p>
     <w:p>
@@ -5272,7 +5574,61 @@
           <w:sz w:val="28"/>
           <w:szCs w:val="28"/>
         </w:rPr>
-        <w:t>Основными задачами охраны леса являются его рациональное использование и восстановление.</w:t>
+        <w:t xml:space="preserve">В пустынных и полупустынных районах Средней Азии и Казахстана ежегодно создаётся более 100 тыс. га культур пескоукрепительных пород - саксаула, </w:t>
+      </w:r>
+      <w:proofErr w:type="spellStart"/>
+      <w:r>
+        <w:rPr>
+          <w:rFonts w:ascii="Times New Roman" w:hAnsi="Times New Roman" w:cs="Times New Roman"/>
+          <w:sz w:val="28"/>
+          <w:szCs w:val="28"/>
+        </w:rPr>
+        <w:t>черкеза</w:t>
+      </w:r>
+      <w:proofErr w:type="spellEnd"/>
+      <w:r>
+        <w:rPr>
+          <w:rFonts w:ascii="Times New Roman" w:hAnsi="Times New Roman" w:cs="Times New Roman"/>
+          <w:sz w:val="28"/>
+          <w:szCs w:val="28"/>
+        </w:rPr>
+        <w:t xml:space="preserve">, кандыма. Они закрепляют пески, преобразуют микроклимат и улучшают кормовые ресурсы этих крупных животноводческих районов. Значительное внимание уделяется культивированию плантационным методом ценных орехоплодных пород, дающих ценные пищевые продукты - орехи и древесину красивой текстуры. Наряду с искусственным </w:t>
+      </w:r>
+      <w:proofErr w:type="spellStart"/>
+      <w:r>
+        <w:rPr>
+          <w:rFonts w:ascii="Times New Roman" w:hAnsi="Times New Roman" w:cs="Times New Roman"/>
+          <w:sz w:val="28"/>
+          <w:szCs w:val="28"/>
+        </w:rPr>
+        <w:t>лесовыращиванием</w:t>
+      </w:r>
+      <w:proofErr w:type="spellEnd"/>
+      <w:r>
+        <w:rPr>
+          <w:rFonts w:ascii="Times New Roman" w:hAnsi="Times New Roman" w:cs="Times New Roman"/>
+          <w:sz w:val="28"/>
+          <w:szCs w:val="28"/>
+        </w:rPr>
+        <w:t xml:space="preserve"> широко распространены работы по естественному возобновлению леса (оставление </w:t>
+      </w:r>
+      <w:proofErr w:type="spellStart"/>
+      <w:r>
+        <w:rPr>
+          <w:rFonts w:ascii="Times New Roman" w:hAnsi="Times New Roman" w:cs="Times New Roman"/>
+          <w:sz w:val="28"/>
+          <w:szCs w:val="28"/>
+        </w:rPr>
+        <w:t>обсеменителей</w:t>
+      </w:r>
+      <w:proofErr w:type="spellEnd"/>
+      <w:r>
+        <w:rPr>
+          <w:rFonts w:ascii="Times New Roman" w:hAnsi="Times New Roman" w:cs="Times New Roman"/>
+          <w:sz w:val="28"/>
+          <w:szCs w:val="28"/>
+        </w:rPr>
+        <w:t>, уход за самосевом хозяйственно-ценных пород и др.).</w:t>
       </w:r>
     </w:p>
     <w:p>
@@ -5292,25 +5648,70 @@
           <w:sz w:val="28"/>
           <w:szCs w:val="28"/>
         </w:rPr>
-        <w:t xml:space="preserve">Всё большее значение приобретают мероприятия по охране леса </w:t>
-      </w:r>
-      <w:proofErr w:type="spellStart"/>
-      <w:r>
-        <w:rPr>
-          <w:rFonts w:ascii="Times New Roman" w:hAnsi="Times New Roman" w:cs="Times New Roman"/>
-          <w:sz w:val="28"/>
-          <w:szCs w:val="28"/>
-        </w:rPr>
-        <w:t>малолесистых</w:t>
-      </w:r>
-      <w:proofErr w:type="spellEnd"/>
-      <w:r>
-        <w:rPr>
-          <w:rFonts w:ascii="Times New Roman" w:hAnsi="Times New Roman" w:cs="Times New Roman"/>
-          <w:sz w:val="28"/>
-          <w:szCs w:val="28"/>
-        </w:rPr>
-        <w:t xml:space="preserve"> районов в связи с их водоохраной, почвозащитной, санитарно-оздоровительной ролью.</w:t>
+        <w:t xml:space="preserve">Большое внимание уделяется сохранению подроста в процессе рубки леса. Разработаны и внедрены в производство новые технологические схемы лесосечных работ, которые обеспечивают сохранение подроста и молодняка при </w:t>
+      </w:r>
+      <w:proofErr w:type="spellStart"/>
+      <w:r>
+        <w:rPr>
+          <w:rFonts w:ascii="Times New Roman" w:hAnsi="Times New Roman" w:cs="Times New Roman"/>
+          <w:sz w:val="28"/>
+          <w:szCs w:val="28"/>
+        </w:rPr>
+        <w:t>лесоэксплуатации</w:t>
+      </w:r>
+      <w:proofErr w:type="spellEnd"/>
+      <w:r>
+        <w:rPr>
+          <w:rFonts w:ascii="Times New Roman" w:hAnsi="Times New Roman" w:cs="Times New Roman"/>
+          <w:sz w:val="28"/>
+          <w:szCs w:val="28"/>
+        </w:rPr>
+        <w:t xml:space="preserve">. Существенным фактором повышения продуктивности лесов и обогащение их состава станет выведение новых ценных форм, гибридов, сортов и </w:t>
+      </w:r>
+      <w:proofErr w:type="spellStart"/>
+      <w:r>
+        <w:rPr>
+          <w:rFonts w:ascii="Times New Roman" w:hAnsi="Times New Roman" w:cs="Times New Roman"/>
+          <w:sz w:val="28"/>
+          <w:szCs w:val="28"/>
+        </w:rPr>
+        <w:t>интродуцентов</w:t>
+      </w:r>
+      <w:proofErr w:type="spellEnd"/>
+      <w:r>
+        <w:rPr>
+          <w:rFonts w:ascii="Times New Roman" w:hAnsi="Times New Roman" w:cs="Times New Roman"/>
+          <w:sz w:val="28"/>
+          <w:szCs w:val="28"/>
+        </w:rPr>
+        <w:t xml:space="preserve"> пород. Изучение формового разнообразия и отбор хозяйственно-ценных форм осуществляется на новой теоретической основе, на базе анализа </w:t>
+      </w:r>
+      <w:proofErr w:type="spellStart"/>
+      <w:r>
+        <w:rPr>
+          <w:rFonts w:ascii="Times New Roman" w:hAnsi="Times New Roman" w:cs="Times New Roman"/>
+          <w:sz w:val="28"/>
+          <w:szCs w:val="28"/>
+        </w:rPr>
+        <w:t>фено</w:t>
+      </w:r>
+      <w:proofErr w:type="spellEnd"/>
+      <w:r>
+        <w:rPr>
+          <w:rFonts w:ascii="Times New Roman" w:hAnsi="Times New Roman" w:cs="Times New Roman"/>
+          <w:sz w:val="28"/>
+          <w:szCs w:val="28"/>
+        </w:rPr>
+        <w:t xml:space="preserve">- и генотипической структур естественных популяций и выделения на основе сравнительного анализа биотипов с определёнными ценными признаками. Прежде всего, при отборе ценного селекционного материала, обращается внимание не высокую продуктивность растения, а также на растения, имеющие высокий уровень скорости роста при </w:t>
+      </w:r>
+      <w:r>
+        <w:rPr>
+          <w:rFonts w:ascii="Times New Roman" w:hAnsi="Times New Roman" w:cs="Times New Roman"/>
+          <w:sz w:val="28"/>
+          <w:szCs w:val="28"/>
+        </w:rPr>
+        <w:lastRenderedPageBreak/>
+        <w:t>начальном периоде онтогенеза. Эти операции необходимы для разведения высокоинтенсивных плантаций с коротким оборотом рубки, с применением агротехнических мероприятий. Это послужит мощным рычагом интенсификации и специализации лесохозяйственного производства.</w:t>
       </w:r>
     </w:p>
     <w:p>
@@ -5330,224 +5731,6 @@
           <w:sz w:val="28"/>
           <w:szCs w:val="28"/>
         </w:rPr>
-        <w:t>Особое внимание должно уделяться охране горных лесов, так как они выполняют важные водорегулирующие, почвозащитные функции. При правильном ведении лесного хозяйства повторные рубки на том или ином участке должны проводиться не ранее чем через 80 - 100 лет, при достижении полной спелости. В 60 - 80-х годах ХХ столетия в ряде областей европейской части России к повторным рубкам возвращались значительно раньше. Это привело к потери их климатообразующего и водорегулирующего значения, возросло количество мелколиственных лесов.</w:t>
-      </w:r>
-    </w:p>
-    <w:p>
-      <w:pPr>
-        <w:spacing w:after="0" w:line="360" w:lineRule="auto"/>
-        <w:ind w:firstLine="709"/>
-        <w:jc w:val="both"/>
-        <w:rPr>
-          <w:rFonts w:ascii="Times New Roman" w:hAnsi="Times New Roman" w:cs="Times New Roman"/>
-          <w:sz w:val="28"/>
-          <w:szCs w:val="28"/>
-        </w:rPr>
-      </w:pPr>
-      <w:r>
-        <w:rPr>
-          <w:rFonts w:ascii="Times New Roman" w:hAnsi="Times New Roman" w:cs="Times New Roman"/>
-          <w:sz w:val="28"/>
-          <w:szCs w:val="28"/>
-        </w:rPr>
-        <w:t>Важная мера по рациональному использованию лесов - это борьба с потерями древесины. Нередко при заготовке древесины происходят значительные потери. В местах рубок остаются ветви, хвоя, которые являются ценным материалом для приготовления хвойной муки - витаминного корма для скота. Отходы от рубки леса перспективны для получения эфирных масел.</w:t>
-      </w:r>
-    </w:p>
-    <w:p>
-      <w:pPr>
-        <w:spacing w:after="0" w:line="360" w:lineRule="auto"/>
-        <w:ind w:firstLine="709"/>
-        <w:jc w:val="both"/>
-        <w:rPr>
-          <w:rFonts w:ascii="Times New Roman" w:hAnsi="Times New Roman" w:cs="Times New Roman"/>
-          <w:sz w:val="28"/>
-          <w:szCs w:val="28"/>
-        </w:rPr>
-      </w:pPr>
-      <w:r>
-        <w:rPr>
-          <w:rFonts w:ascii="Times New Roman" w:hAnsi="Times New Roman" w:cs="Times New Roman"/>
-          <w:sz w:val="28"/>
-          <w:szCs w:val="28"/>
-        </w:rPr>
-        <w:t xml:space="preserve">Лес очень трудно поддаётся восстановлению. Но, лес восстанавливают на вырубленных территориях, сеют на непокрытых лесом площадях, реконструируют малоценные насаждения. Объёмы лесовосстановительных работ в России постоянно увеличиваются. Высокая агротехника обеспечивает хорошее качество лесных культур, основное место в составе которых в лесах </w:t>
-      </w:r>
-      <w:r>
-        <w:rPr>
-          <w:rFonts w:ascii="Times New Roman" w:hAnsi="Times New Roman" w:cs="Times New Roman"/>
-          <w:sz w:val="28"/>
-          <w:szCs w:val="28"/>
-        </w:rPr>
-        <w:lastRenderedPageBreak/>
-        <w:t>государственного значения занимают хозяйственно-ценные породы: сосна (48-51%), ель (27-29%), кедр (2,5-3,2%), дуб (3-3,5%), орехоплодные и другие культуры.</w:t>
-      </w:r>
-    </w:p>
-    <w:p>
-      <w:pPr>
-        <w:spacing w:after="0" w:line="360" w:lineRule="auto"/>
-        <w:ind w:firstLine="709"/>
-        <w:jc w:val="both"/>
-        <w:rPr>
-          <w:rFonts w:ascii="Times New Roman" w:hAnsi="Times New Roman" w:cs="Times New Roman"/>
-          <w:sz w:val="28"/>
-          <w:szCs w:val="28"/>
-        </w:rPr>
-      </w:pPr>
-      <w:r>
-        <w:rPr>
-          <w:rFonts w:ascii="Times New Roman" w:hAnsi="Times New Roman" w:cs="Times New Roman"/>
-          <w:sz w:val="28"/>
-          <w:szCs w:val="28"/>
-        </w:rPr>
-        <w:t xml:space="preserve">В пустынных и полупустынных районах Средней Азии и Казахстана ежегодно создаётся более 100 тыс. га культур пескоукрепительных пород - саксаула, </w:t>
-      </w:r>
-      <w:proofErr w:type="spellStart"/>
-      <w:r>
-        <w:rPr>
-          <w:rFonts w:ascii="Times New Roman" w:hAnsi="Times New Roman" w:cs="Times New Roman"/>
-          <w:sz w:val="28"/>
-          <w:szCs w:val="28"/>
-        </w:rPr>
-        <w:t>черкеза</w:t>
-      </w:r>
-      <w:proofErr w:type="spellEnd"/>
-      <w:r>
-        <w:rPr>
-          <w:rFonts w:ascii="Times New Roman" w:hAnsi="Times New Roman" w:cs="Times New Roman"/>
-          <w:sz w:val="28"/>
-          <w:szCs w:val="28"/>
-        </w:rPr>
-        <w:t xml:space="preserve">, кандыма. Они закрепляют пески, преобразуют микроклимат и улучшают кормовые ресурсы этих крупных животноводческих районов. Значительное внимание уделяется культивированию плантационным методом ценных орехоплодных пород, дающих ценные пищевые продукты - орехи и древесину красивой текстуры. Наряду с искусственным </w:t>
-      </w:r>
-      <w:proofErr w:type="spellStart"/>
-      <w:r>
-        <w:rPr>
-          <w:rFonts w:ascii="Times New Roman" w:hAnsi="Times New Roman" w:cs="Times New Roman"/>
-          <w:sz w:val="28"/>
-          <w:szCs w:val="28"/>
-        </w:rPr>
-        <w:t>лесовыращиванием</w:t>
-      </w:r>
-      <w:proofErr w:type="spellEnd"/>
-      <w:r>
-        <w:rPr>
-          <w:rFonts w:ascii="Times New Roman" w:hAnsi="Times New Roman" w:cs="Times New Roman"/>
-          <w:sz w:val="28"/>
-          <w:szCs w:val="28"/>
-        </w:rPr>
-        <w:t xml:space="preserve"> широко распространены работы по естественному возобновлению леса (оставление </w:t>
-      </w:r>
-      <w:proofErr w:type="spellStart"/>
-      <w:r>
-        <w:rPr>
-          <w:rFonts w:ascii="Times New Roman" w:hAnsi="Times New Roman" w:cs="Times New Roman"/>
-          <w:sz w:val="28"/>
-          <w:szCs w:val="28"/>
-        </w:rPr>
-        <w:t>обсеменителей</w:t>
-      </w:r>
-      <w:proofErr w:type="spellEnd"/>
-      <w:r>
-        <w:rPr>
-          <w:rFonts w:ascii="Times New Roman" w:hAnsi="Times New Roman" w:cs="Times New Roman"/>
-          <w:sz w:val="28"/>
-          <w:szCs w:val="28"/>
-        </w:rPr>
-        <w:t>, уход за самосевом хозяйственно-ценных пород и др.).</w:t>
-      </w:r>
-    </w:p>
-    <w:p>
-      <w:pPr>
-        <w:spacing w:after="0" w:line="360" w:lineRule="auto"/>
-        <w:ind w:firstLine="709"/>
-        <w:jc w:val="both"/>
-        <w:rPr>
-          <w:rFonts w:ascii="Times New Roman" w:hAnsi="Times New Roman" w:cs="Times New Roman"/>
-          <w:sz w:val="28"/>
-          <w:szCs w:val="28"/>
-        </w:rPr>
-      </w:pPr>
-      <w:r>
-        <w:rPr>
-          <w:rFonts w:ascii="Times New Roman" w:hAnsi="Times New Roman" w:cs="Times New Roman"/>
-          <w:sz w:val="28"/>
-          <w:szCs w:val="28"/>
-        </w:rPr>
-        <w:t xml:space="preserve">Большое внимание уделяется сохранению подроста в процессе рубки леса. Разработаны и внедрены в производство новые технологические схемы лесосечных работ, которые обеспечивают сохранение подроста и молодняка при </w:t>
-      </w:r>
-      <w:proofErr w:type="spellStart"/>
-      <w:r>
-        <w:rPr>
-          <w:rFonts w:ascii="Times New Roman" w:hAnsi="Times New Roman" w:cs="Times New Roman"/>
-          <w:sz w:val="28"/>
-          <w:szCs w:val="28"/>
-        </w:rPr>
-        <w:t>лесоэксплуатации</w:t>
-      </w:r>
-      <w:proofErr w:type="spellEnd"/>
-      <w:r>
-        <w:rPr>
-          <w:rFonts w:ascii="Times New Roman" w:hAnsi="Times New Roman" w:cs="Times New Roman"/>
-          <w:sz w:val="28"/>
-          <w:szCs w:val="28"/>
-        </w:rPr>
-        <w:t xml:space="preserve">. Существенным фактором повышения продуктивности лесов и обогащение их состава станет выведение новых ценных форм, гибридов, сортов и </w:t>
-      </w:r>
-      <w:proofErr w:type="spellStart"/>
-      <w:r>
-        <w:rPr>
-          <w:rFonts w:ascii="Times New Roman" w:hAnsi="Times New Roman" w:cs="Times New Roman"/>
-          <w:sz w:val="28"/>
-          <w:szCs w:val="28"/>
-        </w:rPr>
-        <w:t>интродуцентов</w:t>
-      </w:r>
-      <w:proofErr w:type="spellEnd"/>
-      <w:r>
-        <w:rPr>
-          <w:rFonts w:ascii="Times New Roman" w:hAnsi="Times New Roman" w:cs="Times New Roman"/>
-          <w:sz w:val="28"/>
-          <w:szCs w:val="28"/>
-        </w:rPr>
-        <w:t xml:space="preserve"> пород. Изучение формового разнообразия и отбор хозяйственно-ценных форм осуществляется на новой теоретической основе, на базе анализа </w:t>
-      </w:r>
-      <w:proofErr w:type="spellStart"/>
-      <w:r>
-        <w:rPr>
-          <w:rFonts w:ascii="Times New Roman" w:hAnsi="Times New Roman" w:cs="Times New Roman"/>
-          <w:sz w:val="28"/>
-          <w:szCs w:val="28"/>
-        </w:rPr>
-        <w:t>фено</w:t>
-      </w:r>
-      <w:proofErr w:type="spellEnd"/>
-      <w:r>
-        <w:rPr>
-          <w:rFonts w:ascii="Times New Roman" w:hAnsi="Times New Roman" w:cs="Times New Roman"/>
-          <w:sz w:val="28"/>
-          <w:szCs w:val="28"/>
-        </w:rPr>
-        <w:t>- и генотипической структур естественных популяций и выделения на основе сравнительного анализа биотипов с определёнными ценными признаками. Прежде всего, при отборе ценного селекционного материала, обращается внимание не высокую продуктивность растения, а также на растения, имеющие высокий уровень скорости роста при начальном периоде онтогенеза. Эти операции необходимы для разведения высокоинтенсивных плантаций с коротким оборотом рубки, с применением агротехнических мероприятий. Это послужит мощным рычагом интенсификации и специализации лесохозяйственного производства.</w:t>
-      </w:r>
-    </w:p>
-    <w:p>
-      <w:pPr>
-        <w:spacing w:after="0" w:line="360" w:lineRule="auto"/>
-        <w:ind w:firstLine="709"/>
-        <w:jc w:val="both"/>
-        <w:rPr>
-          <w:rFonts w:ascii="Times New Roman" w:hAnsi="Times New Roman" w:cs="Times New Roman"/>
-          <w:sz w:val="28"/>
-          <w:szCs w:val="28"/>
-        </w:rPr>
-      </w:pPr>
-      <w:r>
-        <w:rPr>
-          <w:rFonts w:ascii="Times New Roman" w:hAnsi="Times New Roman" w:cs="Times New Roman"/>
-          <w:sz w:val="28"/>
-          <w:szCs w:val="28"/>
-        </w:rPr>
-        <w:lastRenderedPageBreak/>
         <w:t xml:space="preserve">На сегодняшний день, на долгие годы рассчитана программа выращивания лесов будущего. Лесов необычных, сортовых, высокопродуктивных, быстрорастущих. Перед лесными службами страны стоит задача по созданию постоянной лесосеменной базы на селекционной основе. Первый этап этих работ - </w:t>
       </w:r>
       <w:proofErr w:type="spellStart"/>
@@ -5607,7 +5790,7 @@
         </w:rPr>
         <w:br w:type="page"/>
       </w:r>
-      <w:bookmarkStart w:id="7" w:name="_Toc132800713"/>
+      <w:bookmarkStart w:id="7" w:name="_Toc134199264"/>
       <w:r>
         <w:rPr>
           <w:rFonts w:ascii="Times New Roman" w:hAnsi="Times New Roman" w:cs="Times New Roman"/>
@@ -5674,6 +5857,7 @@
           <w:spacing w:val="-11"/>
         </w:rPr>
       </w:pPr>
+      <w:bookmarkStart w:id="8" w:name="_Toc134199265"/>
       <w:r>
         <w:rPr>
           <w:rFonts w:ascii="Times New Roman" w:hAnsi="Times New Roman" w:cs="Times New Roman"/>
@@ -5684,19 +5868,20 @@
         <w:lastRenderedPageBreak/>
         <w:t>Список используемых источников</w:t>
       </w:r>
+      <w:bookmarkEnd w:id="8"/>
     </w:p>
     <w:p/>
     <w:p>
       <w:pPr>
+        <w:pStyle w:val="a6"/>
         <w:keepNext/>
         <w:numPr>
           <w:ilvl w:val="0"/>
-          <w:numId w:val="6"/>
+          <w:numId w:val="12"/>
         </w:numPr>
         <w:suppressAutoHyphens/>
         <w:spacing w:after="0" w:line="360" w:lineRule="auto"/>
         <w:ind w:left="0" w:firstLine="709"/>
-        <w:contextualSpacing/>
         <w:jc w:val="both"/>
         <w:rPr>
           <w:rFonts w:ascii="Times New Roman" w:hAnsi="Times New Roman" w:cs="Times New Roman"/>
@@ -5876,241 +6061,14 @@
     <w:p>
       <w:pPr>
         <w:pStyle w:val="a6"/>
-        <w:numPr>
-          <w:ilvl w:val="0"/>
-          <w:numId w:val="6"/>
-        </w:numPr>
-        <w:spacing w:after="0" w:line="360" w:lineRule="auto"/>
-        <w:ind w:left="0" w:firstLine="709"/>
-        <w:jc w:val="both"/>
-        <w:rPr>
-          <w:rFonts w:ascii="Times New Roman" w:hAnsi="Times New Roman" w:cs="Times New Roman"/>
-          <w:sz w:val="28"/>
-          <w:szCs w:val="28"/>
-        </w:rPr>
-      </w:pPr>
-      <w:r>
-        <w:rPr>
-          <w:rFonts w:ascii="Times New Roman" w:hAnsi="Times New Roman" w:cs="Times New Roman"/>
-          <w:sz w:val="28"/>
-          <w:szCs w:val="28"/>
-        </w:rPr>
-        <w:t xml:space="preserve">Винокуров Н. Ф., </w:t>
-      </w:r>
-      <w:proofErr w:type="spellStart"/>
-      <w:r>
-        <w:rPr>
-          <w:rFonts w:ascii="Times New Roman" w:hAnsi="Times New Roman" w:cs="Times New Roman"/>
-          <w:sz w:val="28"/>
-          <w:szCs w:val="28"/>
-        </w:rPr>
-        <w:t>Камерилова</w:t>
-      </w:r>
-      <w:proofErr w:type="spellEnd"/>
-      <w:r>
-        <w:rPr>
-          <w:rFonts w:ascii="Times New Roman" w:hAnsi="Times New Roman" w:cs="Times New Roman"/>
-          <w:sz w:val="28"/>
-          <w:szCs w:val="28"/>
-        </w:rPr>
-        <w:t xml:space="preserve"> Г. С., Методическое пособие по курсу природопользование, Москва: «Просвещение», - 1996, - с. 205.</w:t>
-      </w:r>
-    </w:p>
-    <w:p>
-      <w:pPr>
-        <w:pStyle w:val="a6"/>
-        <w:numPr>
-          <w:ilvl w:val="0"/>
-          <w:numId w:val="6"/>
-        </w:numPr>
-        <w:spacing w:after="0" w:line="360" w:lineRule="auto"/>
-        <w:ind w:left="0" w:firstLine="709"/>
-        <w:jc w:val="both"/>
-        <w:rPr>
-          <w:rFonts w:ascii="Times New Roman" w:hAnsi="Times New Roman" w:cs="Times New Roman"/>
-          <w:sz w:val="28"/>
-          <w:szCs w:val="28"/>
-        </w:rPr>
-      </w:pPr>
-      <w:r>
-        <w:rPr>
-          <w:rFonts w:ascii="Times New Roman" w:hAnsi="Times New Roman" w:cs="Times New Roman"/>
-          <w:sz w:val="28"/>
-          <w:szCs w:val="28"/>
-        </w:rPr>
-        <w:t>Новиков Ю. В., Природа и человек, Москва: «Просвещение», - 1988, - с. 223.</w:t>
-      </w:r>
-    </w:p>
-    <w:p>
-      <w:pPr>
-        <w:pStyle w:val="a6"/>
-        <w:numPr>
-          <w:ilvl w:val="0"/>
-          <w:numId w:val="6"/>
-        </w:numPr>
-        <w:spacing w:after="0" w:line="360" w:lineRule="auto"/>
-        <w:ind w:left="0" w:firstLine="709"/>
-        <w:jc w:val="both"/>
-        <w:rPr>
-          <w:rFonts w:ascii="Times New Roman" w:hAnsi="Times New Roman" w:cs="Times New Roman"/>
-          <w:sz w:val="28"/>
-          <w:szCs w:val="28"/>
-        </w:rPr>
-      </w:pPr>
-      <w:proofErr w:type="spellStart"/>
-      <w:r>
-        <w:rPr>
-          <w:rFonts w:ascii="Times New Roman" w:hAnsi="Times New Roman" w:cs="Times New Roman"/>
-          <w:sz w:val="28"/>
-          <w:szCs w:val="28"/>
-        </w:rPr>
-        <w:t>Ревель</w:t>
-      </w:r>
-      <w:proofErr w:type="spellEnd"/>
-      <w:r>
-        <w:rPr>
-          <w:rFonts w:ascii="Times New Roman" w:hAnsi="Times New Roman" w:cs="Times New Roman"/>
-          <w:sz w:val="28"/>
-          <w:szCs w:val="28"/>
-        </w:rPr>
-        <w:t xml:space="preserve"> П., </w:t>
-      </w:r>
-      <w:proofErr w:type="spellStart"/>
-      <w:r>
-        <w:rPr>
-          <w:rFonts w:ascii="Times New Roman" w:hAnsi="Times New Roman" w:cs="Times New Roman"/>
-          <w:sz w:val="28"/>
-          <w:szCs w:val="28"/>
-        </w:rPr>
-        <w:t>Ревель</w:t>
-      </w:r>
-      <w:proofErr w:type="spellEnd"/>
-      <w:r>
-        <w:rPr>
-          <w:rFonts w:ascii="Times New Roman" w:hAnsi="Times New Roman" w:cs="Times New Roman"/>
-          <w:sz w:val="28"/>
-          <w:szCs w:val="28"/>
-        </w:rPr>
-        <w:t xml:space="preserve"> Ч., Среда нашего обитания, Москва: «Мир</w:t>
-      </w:r>
-      <w:proofErr w:type="gramStart"/>
-      <w:r>
-        <w:rPr>
-          <w:rFonts w:ascii="Times New Roman" w:hAnsi="Times New Roman" w:cs="Times New Roman"/>
-          <w:sz w:val="28"/>
-          <w:szCs w:val="28"/>
-        </w:rPr>
-        <w:t>».-</w:t>
-      </w:r>
-      <w:proofErr w:type="gramEnd"/>
-      <w:r>
-        <w:rPr>
-          <w:rFonts w:ascii="Times New Roman" w:hAnsi="Times New Roman" w:cs="Times New Roman"/>
-          <w:sz w:val="28"/>
-          <w:szCs w:val="28"/>
-        </w:rPr>
-        <w:t xml:space="preserve"> 1994, - с.340.</w:t>
-      </w:r>
-    </w:p>
-    <w:p>
-      <w:pPr>
-        <w:pStyle w:val="a6"/>
-        <w:numPr>
-          <w:ilvl w:val="0"/>
-          <w:numId w:val="6"/>
-        </w:numPr>
-        <w:spacing w:after="0" w:line="360" w:lineRule="auto"/>
-        <w:ind w:left="0" w:firstLine="709"/>
-        <w:jc w:val="both"/>
-        <w:rPr>
-          <w:rFonts w:ascii="Times New Roman" w:hAnsi="Times New Roman" w:cs="Times New Roman"/>
-          <w:sz w:val="28"/>
-          <w:szCs w:val="28"/>
-        </w:rPr>
-      </w:pPr>
-      <w:r>
-        <w:rPr>
-          <w:rFonts w:ascii="Times New Roman" w:hAnsi="Times New Roman" w:cs="Times New Roman"/>
-          <w:sz w:val="28"/>
-          <w:szCs w:val="28"/>
-        </w:rPr>
-        <w:t xml:space="preserve">Статья: Леса и биосферный баланс кислорода д.т.н. проф. </w:t>
-      </w:r>
-      <w:proofErr w:type="spellStart"/>
-      <w:r>
-        <w:rPr>
-          <w:rFonts w:ascii="Times New Roman" w:hAnsi="Times New Roman" w:cs="Times New Roman"/>
-          <w:sz w:val="28"/>
-          <w:szCs w:val="28"/>
-        </w:rPr>
-        <w:t>В.Е.Лотош</w:t>
-      </w:r>
-      <w:proofErr w:type="spellEnd"/>
-    </w:p>
-    <w:p>
-      <w:pPr>
-        <w:pStyle w:val="a6"/>
-        <w:numPr>
-          <w:ilvl w:val="0"/>
-          <w:numId w:val="6"/>
-        </w:numPr>
-        <w:spacing w:after="0" w:line="360" w:lineRule="auto"/>
-        <w:ind w:left="0" w:firstLine="709"/>
-        <w:jc w:val="both"/>
-        <w:rPr>
-          <w:rFonts w:ascii="Times New Roman" w:hAnsi="Times New Roman" w:cs="Times New Roman"/>
-          <w:sz w:val="28"/>
-          <w:szCs w:val="28"/>
-        </w:rPr>
-      </w:pPr>
-      <w:proofErr w:type="spellStart"/>
-      <w:r>
-        <w:rPr>
-          <w:rFonts w:ascii="Times New Roman" w:hAnsi="Times New Roman" w:cs="Times New Roman"/>
-          <w:sz w:val="28"/>
-          <w:szCs w:val="28"/>
-        </w:rPr>
-        <w:t>Степановских</w:t>
-      </w:r>
-      <w:proofErr w:type="spellEnd"/>
-      <w:r>
-        <w:rPr>
-          <w:rFonts w:ascii="Times New Roman" w:hAnsi="Times New Roman" w:cs="Times New Roman"/>
-          <w:sz w:val="28"/>
-          <w:szCs w:val="28"/>
-        </w:rPr>
-        <w:t xml:space="preserve"> А. С., Охрана окружающей среды, Москва: «</w:t>
-      </w:r>
-      <w:proofErr w:type="spellStart"/>
-      <w:r>
-        <w:rPr>
-          <w:rFonts w:ascii="Times New Roman" w:hAnsi="Times New Roman" w:cs="Times New Roman"/>
-          <w:sz w:val="28"/>
-          <w:szCs w:val="28"/>
-        </w:rPr>
-        <w:t>Юнити</w:t>
-      </w:r>
-      <w:proofErr w:type="spellEnd"/>
-      <w:r>
-        <w:rPr>
-          <w:rFonts w:ascii="Times New Roman" w:hAnsi="Times New Roman" w:cs="Times New Roman"/>
-          <w:sz w:val="28"/>
-          <w:szCs w:val="28"/>
-        </w:rPr>
-        <w:t>», - 2000, - с.560.</w:t>
-      </w:r>
-    </w:p>
-    <w:p>
-      <w:pPr>
         <w:keepNext/>
         <w:numPr>
           <w:ilvl w:val="0"/>
-          <w:numId w:val="6"/>
+          <w:numId w:val="12"/>
         </w:numPr>
         <w:suppressAutoHyphens/>
         <w:spacing w:after="0" w:line="360" w:lineRule="auto"/>
         <w:ind w:left="0" w:firstLine="709"/>
-        <w:contextualSpacing/>
         <w:jc w:val="both"/>
         <w:rPr>
           <w:rFonts w:ascii="Times New Roman" w:hAnsi="Times New Roman" w:cs="Times New Roman"/>
@@ -6121,30 +6079,40 @@
       <w:r>
         <w:rPr>
           <w:rFonts w:ascii="Times New Roman" w:eastAsia="Calibri" w:hAnsi="Times New Roman" w:cs="Times New Roman"/>
-          <w:iCs/>
           <w:sz w:val="28"/>
           <w:szCs w:val="28"/>
           <w:shd w:val="clear" w:color="auto" w:fill="FFFFFF"/>
         </w:rPr>
-        <w:t>Шилов, И. А. </w:t>
+        <w:t xml:space="preserve">Экология </w:t>
       </w:r>
       <w:r>
         <w:rPr>
           <w:rFonts w:ascii="Times New Roman" w:eastAsia="Calibri" w:hAnsi="Times New Roman" w:cs="Times New Roman"/>
           <w:sz w:val="28"/>
           <w:szCs w:val="28"/>
+        </w:rPr>
+        <w:t>[Электронный ресурс]</w:t>
+      </w:r>
+      <w:r>
+        <w:rPr>
+          <w:rFonts w:ascii="Times New Roman" w:eastAsia="Calibri" w:hAnsi="Times New Roman" w:cs="Times New Roman"/>
+          <w:sz w:val="28"/>
+          <w:szCs w:val="28"/>
           <w:shd w:val="clear" w:color="auto" w:fill="FFFFFF"/>
         </w:rPr>
-        <w:t xml:space="preserve">Экология </w:t>
-      </w:r>
+        <w:t xml:space="preserve">: учебник и практикум для академического </w:t>
+      </w:r>
+      <w:proofErr w:type="spellStart"/>
       <w:r>
         <w:rPr>
           <w:rFonts w:ascii="Times New Roman" w:eastAsia="Calibri" w:hAnsi="Times New Roman" w:cs="Times New Roman"/>
           <w:sz w:val="28"/>
           <w:szCs w:val="28"/>
-        </w:rPr>
-        <w:t>[Электронный ресурс</w:t>
-      </w:r>
+          <w:shd w:val="clear" w:color="auto" w:fill="FFFFFF"/>
+        </w:rPr>
+        <w:t>бакалавриата</w:t>
+      </w:r>
+      <w:proofErr w:type="spellEnd"/>
       <w:r>
         <w:rPr>
           <w:rFonts w:ascii="Times New Roman" w:eastAsia="Calibri" w:hAnsi="Times New Roman" w:cs="Times New Roman"/>
@@ -6152,9 +6120,9 @@
           <w:szCs w:val="28"/>
           <w:shd w:val="clear" w:color="auto" w:fill="FFFFFF"/>
         </w:rPr>
-        <w:t xml:space="preserve">]: учебник для академического </w:t>
-      </w:r>
-      <w:proofErr w:type="spellStart"/>
+        <w:t xml:space="preserve"> / О. Е. Кондратьева [и др.</w:t>
+      </w:r>
+      <w:proofErr w:type="gramStart"/>
       <w:r>
         <w:rPr>
           <w:rFonts w:ascii="Times New Roman" w:eastAsia="Calibri" w:hAnsi="Times New Roman" w:cs="Times New Roman"/>
@@ -6162,9 +6130,9 @@
           <w:szCs w:val="28"/>
           <w:shd w:val="clear" w:color="auto" w:fill="FFFFFF"/>
         </w:rPr>
-        <w:t>бакалавриата</w:t>
-      </w:r>
-      <w:proofErr w:type="spellEnd"/>
+        <w:t>] ;</w:t>
+      </w:r>
+      <w:proofErr w:type="gramEnd"/>
       <w:r>
         <w:rPr>
           <w:rFonts w:ascii="Times New Roman" w:eastAsia="Calibri" w:hAnsi="Times New Roman" w:cs="Times New Roman"/>
@@ -6172,7 +6140,7 @@
           <w:szCs w:val="28"/>
           <w:shd w:val="clear" w:color="auto" w:fill="FFFFFF"/>
         </w:rPr>
-        <w:t xml:space="preserve"> / И. А. Шилов. — 7-е изд. — </w:t>
+        <w:t xml:space="preserve"> под редакцией О. Е. Кондратьевой. — </w:t>
       </w:r>
       <w:proofErr w:type="gramStart"/>
       <w:r>
@@ -6212,27 +6180,7 @@
           <w:szCs w:val="28"/>
           <w:shd w:val="clear" w:color="auto" w:fill="FFFFFF"/>
         </w:rPr>
-        <w:t>, 2019. — 539 с. — (</w:t>
-      </w:r>
-      <w:proofErr w:type="spellStart"/>
-      <w:r>
-        <w:rPr>
-          <w:rFonts w:ascii="Times New Roman" w:eastAsia="Calibri" w:hAnsi="Times New Roman" w:cs="Times New Roman"/>
-          <w:sz w:val="28"/>
-          <w:szCs w:val="28"/>
-          <w:shd w:val="clear" w:color="auto" w:fill="FFFFFF"/>
-        </w:rPr>
-        <w:t>Бакалавр.Академический</w:t>
-      </w:r>
-      <w:proofErr w:type="spellEnd"/>
-      <w:r>
-        <w:rPr>
-          <w:rFonts w:ascii="Times New Roman" w:eastAsia="Calibri" w:hAnsi="Times New Roman" w:cs="Times New Roman"/>
-          <w:sz w:val="28"/>
-          <w:szCs w:val="28"/>
-          <w:shd w:val="clear" w:color="auto" w:fill="FFFFFF"/>
-        </w:rPr>
-        <w:t xml:space="preserve"> курс). — URL: </w:t>
+        <w:t>, 2019. — 283 с. — (Высшее образование).— URL: </w:t>
       </w:r>
       <w:hyperlink r:id="rId8" w:anchor="_blank" w:history="1">
         <w:r>
@@ -6243,7 +6191,7 @@
             <w:szCs w:val="28"/>
             <w:shd w:val="clear" w:color="auto" w:fill="FFFFFF"/>
           </w:rPr>
-          <w:t>https://biblio-online.ru/bcode/427035</w:t>
+          <w:t>https://biblio-online.ru/bcode/433175</w:t>
         </w:r>
       </w:hyperlink>
       <w:r>
@@ -6258,15 +6206,15 @@
     </w:p>
     <w:p>
       <w:pPr>
+        <w:pStyle w:val="a6"/>
         <w:keepNext/>
         <w:numPr>
           <w:ilvl w:val="0"/>
-          <w:numId w:val="6"/>
+          <w:numId w:val="12"/>
         </w:numPr>
         <w:suppressAutoHyphens/>
         <w:spacing w:after="0" w:line="360" w:lineRule="auto"/>
         <w:ind w:left="0" w:firstLine="709"/>
-        <w:contextualSpacing/>
         <w:jc w:val="both"/>
         <w:rPr>
           <w:rFonts w:ascii="Times New Roman" w:hAnsi="Times New Roman" w:cs="Times New Roman"/>
@@ -6404,15 +6352,15 @@
     </w:p>
     <w:p>
       <w:pPr>
+        <w:pStyle w:val="a6"/>
         <w:keepNext/>
         <w:numPr>
           <w:ilvl w:val="0"/>
-          <w:numId w:val="6"/>
+          <w:numId w:val="12"/>
         </w:numPr>
         <w:suppressAutoHyphens/>
         <w:spacing w:after="0" w:line="360" w:lineRule="auto"/>
         <w:ind w:left="0" w:firstLine="709"/>
-        <w:contextualSpacing/>
         <w:jc w:val="both"/>
         <w:rPr>
           <w:rFonts w:ascii="Times New Roman" w:hAnsi="Times New Roman" w:cs="Times New Roman"/>
@@ -6564,7 +6512,6 @@
           <w:szCs w:val="28"/>
           <w:shd w:val="clear" w:color="auto" w:fill="FFFFFF"/>
         </w:rPr>
-        <w:lastRenderedPageBreak/>
         <w:t>Юрайт</w:t>
       </w:r>
       <w:proofErr w:type="spellEnd"/>
@@ -6621,15 +6568,1252 @@
     </w:p>
     <w:p>
       <w:pPr>
-        <w:spacing w:after="0" w:line="360" w:lineRule="auto"/>
-        <w:ind w:firstLine="709"/>
-        <w:jc w:val="both"/>
-        <w:rPr>
-          <w:rFonts w:ascii="Times New Roman" w:hAnsi="Times New Roman" w:cs="Times New Roman"/>
-          <w:sz w:val="28"/>
-          <w:szCs w:val="28"/>
-        </w:rPr>
-      </w:pPr>
+        <w:pStyle w:val="a6"/>
+        <w:keepNext/>
+        <w:numPr>
+          <w:ilvl w:val="0"/>
+          <w:numId w:val="12"/>
+        </w:numPr>
+        <w:suppressAutoHyphens/>
+        <w:spacing w:after="0" w:line="360" w:lineRule="auto"/>
+        <w:ind w:left="0" w:firstLine="709"/>
+        <w:jc w:val="both"/>
+        <w:rPr>
+          <w:rFonts w:ascii="Times New Roman" w:hAnsi="Times New Roman" w:cs="Times New Roman"/>
+          <w:sz w:val="28"/>
+          <w:szCs w:val="28"/>
+        </w:rPr>
+      </w:pPr>
+      <w:r>
+        <w:rPr>
+          <w:rFonts w:ascii="Times New Roman" w:eastAsia="Calibri" w:hAnsi="Times New Roman" w:cs="Times New Roman"/>
+          <w:iCs/>
+          <w:sz w:val="28"/>
+          <w:szCs w:val="28"/>
+          <w:shd w:val="clear" w:color="auto" w:fill="FFFFFF"/>
+        </w:rPr>
+        <w:t>Блинов, Л. Н. </w:t>
+      </w:r>
+      <w:r>
+        <w:rPr>
+          <w:rFonts w:ascii="Times New Roman" w:eastAsia="Calibri" w:hAnsi="Times New Roman" w:cs="Times New Roman"/>
+          <w:sz w:val="28"/>
+          <w:szCs w:val="28"/>
+          <w:shd w:val="clear" w:color="auto" w:fill="FFFFFF"/>
+        </w:rPr>
+        <w:t xml:space="preserve">Экология </w:t>
+      </w:r>
+      <w:r>
+        <w:rPr>
+          <w:rFonts w:ascii="Times New Roman" w:eastAsia="Calibri" w:hAnsi="Times New Roman" w:cs="Times New Roman"/>
+          <w:sz w:val="28"/>
+          <w:szCs w:val="28"/>
+        </w:rPr>
+        <w:t>[Электронный ресурс]</w:t>
+      </w:r>
+      <w:r>
+        <w:rPr>
+          <w:rFonts w:ascii="Times New Roman" w:eastAsia="Calibri" w:hAnsi="Times New Roman" w:cs="Times New Roman"/>
+          <w:sz w:val="28"/>
+          <w:szCs w:val="28"/>
+          <w:shd w:val="clear" w:color="auto" w:fill="FFFFFF"/>
+        </w:rPr>
+        <w:t xml:space="preserve">: учебное пособие для прикладного </w:t>
+      </w:r>
+      <w:proofErr w:type="spellStart"/>
+      <w:r>
+        <w:rPr>
+          <w:rFonts w:ascii="Times New Roman" w:eastAsia="Calibri" w:hAnsi="Times New Roman" w:cs="Times New Roman"/>
+          <w:sz w:val="28"/>
+          <w:szCs w:val="28"/>
+          <w:shd w:val="clear" w:color="auto" w:fill="FFFFFF"/>
+        </w:rPr>
+        <w:t>бакалавриата</w:t>
+      </w:r>
+      <w:proofErr w:type="spellEnd"/>
+      <w:r>
+        <w:rPr>
+          <w:rFonts w:ascii="Times New Roman" w:eastAsia="Calibri" w:hAnsi="Times New Roman" w:cs="Times New Roman"/>
+          <w:sz w:val="28"/>
+          <w:szCs w:val="28"/>
+          <w:shd w:val="clear" w:color="auto" w:fill="FFFFFF"/>
+        </w:rPr>
+        <w:t xml:space="preserve"> / Л. Н. Блинов, В. В. Полякова, А. В. </w:t>
+      </w:r>
+      <w:proofErr w:type="spellStart"/>
+      <w:proofErr w:type="gramStart"/>
+      <w:r>
+        <w:rPr>
+          <w:rFonts w:ascii="Times New Roman" w:eastAsia="Calibri" w:hAnsi="Times New Roman" w:cs="Times New Roman"/>
+          <w:sz w:val="28"/>
+          <w:szCs w:val="28"/>
+          <w:shd w:val="clear" w:color="auto" w:fill="FFFFFF"/>
+        </w:rPr>
+        <w:t>Семенча</w:t>
+      </w:r>
+      <w:proofErr w:type="spellEnd"/>
+      <w:r>
+        <w:rPr>
+          <w:rFonts w:ascii="Times New Roman" w:eastAsia="Calibri" w:hAnsi="Times New Roman" w:cs="Times New Roman"/>
+          <w:sz w:val="28"/>
+          <w:szCs w:val="28"/>
+          <w:shd w:val="clear" w:color="auto" w:fill="FFFFFF"/>
+        </w:rPr>
+        <w:t xml:space="preserve"> ;</w:t>
+      </w:r>
+      <w:proofErr w:type="gramEnd"/>
+      <w:r>
+        <w:rPr>
+          <w:rFonts w:ascii="Times New Roman" w:eastAsia="Calibri" w:hAnsi="Times New Roman" w:cs="Times New Roman"/>
+          <w:sz w:val="28"/>
+          <w:szCs w:val="28"/>
+          <w:shd w:val="clear" w:color="auto" w:fill="FFFFFF"/>
+        </w:rPr>
+        <w:t xml:space="preserve"> под общей редакцией Л. Н. </w:t>
+      </w:r>
+      <w:proofErr w:type="spellStart"/>
+      <w:r>
+        <w:rPr>
+          <w:rFonts w:ascii="Times New Roman" w:eastAsia="Calibri" w:hAnsi="Times New Roman" w:cs="Times New Roman"/>
+          <w:sz w:val="28"/>
+          <w:szCs w:val="28"/>
+          <w:shd w:val="clear" w:color="auto" w:fill="FFFFFF"/>
+        </w:rPr>
+        <w:t>Блинова</w:t>
+      </w:r>
+      <w:proofErr w:type="spellEnd"/>
+      <w:r>
+        <w:rPr>
+          <w:rFonts w:ascii="Times New Roman" w:eastAsia="Calibri" w:hAnsi="Times New Roman" w:cs="Times New Roman"/>
+          <w:sz w:val="28"/>
+          <w:szCs w:val="28"/>
+          <w:shd w:val="clear" w:color="auto" w:fill="FFFFFF"/>
+        </w:rPr>
+        <w:t xml:space="preserve">. — </w:t>
+      </w:r>
+      <w:proofErr w:type="gramStart"/>
+      <w:r>
+        <w:rPr>
+          <w:rFonts w:ascii="Times New Roman" w:eastAsia="Calibri" w:hAnsi="Times New Roman" w:cs="Times New Roman"/>
+          <w:sz w:val="28"/>
+          <w:szCs w:val="28"/>
+          <w:shd w:val="clear" w:color="auto" w:fill="FFFFFF"/>
+        </w:rPr>
+        <w:t>Москва :</w:t>
+      </w:r>
+      <w:proofErr w:type="gramEnd"/>
+      <w:r>
+        <w:rPr>
+          <w:rFonts w:ascii="Times New Roman" w:eastAsia="Calibri" w:hAnsi="Times New Roman" w:cs="Times New Roman"/>
+          <w:sz w:val="28"/>
+          <w:szCs w:val="28"/>
+          <w:shd w:val="clear" w:color="auto" w:fill="FFFFFF"/>
+        </w:rPr>
+        <w:t xml:space="preserve"> Издательство </w:t>
+      </w:r>
+      <w:proofErr w:type="spellStart"/>
+      <w:r>
+        <w:rPr>
+          <w:rFonts w:ascii="Times New Roman" w:eastAsia="Calibri" w:hAnsi="Times New Roman" w:cs="Times New Roman"/>
+          <w:sz w:val="28"/>
+          <w:szCs w:val="28"/>
+          <w:shd w:val="clear" w:color="auto" w:fill="FFFFFF"/>
+        </w:rPr>
+        <w:t>Юрайт</w:t>
+      </w:r>
+      <w:proofErr w:type="spellEnd"/>
+      <w:r>
+        <w:rPr>
+          <w:rFonts w:ascii="Times New Roman" w:eastAsia="Calibri" w:hAnsi="Times New Roman" w:cs="Times New Roman"/>
+          <w:sz w:val="28"/>
+          <w:szCs w:val="28"/>
+          <w:shd w:val="clear" w:color="auto" w:fill="FFFFFF"/>
+        </w:rPr>
+        <w:t>, 2019. — 209 с. — (Высшее образование).— URL: </w:t>
+      </w:r>
+      <w:hyperlink r:id="rId11" w:anchor="_blank" w:history="1">
+        <w:r>
+          <w:rPr>
+            <w:rStyle w:val="a5"/>
+            <w:rFonts w:ascii="Times New Roman" w:eastAsia="Calibri" w:hAnsi="Times New Roman" w:cs="Times New Roman"/>
+            <w:sz w:val="28"/>
+            <w:szCs w:val="28"/>
+            <w:shd w:val="clear" w:color="auto" w:fill="FFFFFF"/>
+          </w:rPr>
+          <w:t>https://biblio-online.ru/bcode/433268</w:t>
+        </w:r>
+      </w:hyperlink>
+      <w:r>
+        <w:rPr>
+          <w:rFonts w:ascii="Times New Roman" w:eastAsia="Calibri" w:hAnsi="Times New Roman" w:cs="Times New Roman"/>
+          <w:sz w:val="28"/>
+          <w:szCs w:val="28"/>
+          <w:shd w:val="clear" w:color="auto" w:fill="FFFFFF"/>
+        </w:rPr>
+        <w:t> </w:t>
+      </w:r>
+    </w:p>
+    <w:p>
+      <w:pPr>
+        <w:pStyle w:val="a6"/>
+        <w:keepNext/>
+        <w:numPr>
+          <w:ilvl w:val="0"/>
+          <w:numId w:val="12"/>
+        </w:numPr>
+        <w:suppressAutoHyphens/>
+        <w:spacing w:after="0" w:line="360" w:lineRule="auto"/>
+        <w:ind w:left="0" w:firstLine="709"/>
+        <w:jc w:val="both"/>
+        <w:rPr>
+          <w:rFonts w:ascii="Times New Roman" w:hAnsi="Times New Roman" w:cs="Times New Roman"/>
+          <w:sz w:val="28"/>
+          <w:szCs w:val="28"/>
+        </w:rPr>
+      </w:pPr>
+      <w:r>
+        <w:rPr>
+          <w:rFonts w:ascii="Times New Roman" w:eastAsia="Calibri" w:hAnsi="Times New Roman" w:cs="Times New Roman"/>
+          <w:iCs/>
+          <w:sz w:val="28"/>
+          <w:szCs w:val="28"/>
+          <w:shd w:val="clear" w:color="auto" w:fill="FFFFFF"/>
+        </w:rPr>
+        <w:t>Шилов, И. А. </w:t>
+      </w:r>
+      <w:r>
+        <w:rPr>
+          <w:rFonts w:ascii="Times New Roman" w:eastAsia="Calibri" w:hAnsi="Times New Roman" w:cs="Times New Roman"/>
+          <w:sz w:val="28"/>
+          <w:szCs w:val="28"/>
+          <w:shd w:val="clear" w:color="auto" w:fill="FFFFFF"/>
+        </w:rPr>
+        <w:t xml:space="preserve">Экология </w:t>
+      </w:r>
+      <w:r>
+        <w:rPr>
+          <w:rFonts w:ascii="Times New Roman" w:eastAsia="Calibri" w:hAnsi="Times New Roman" w:cs="Times New Roman"/>
+          <w:sz w:val="28"/>
+          <w:szCs w:val="28"/>
+        </w:rPr>
+        <w:t>[Электронный ресурс</w:t>
+      </w:r>
+      <w:r>
+        <w:rPr>
+          <w:rFonts w:ascii="Times New Roman" w:eastAsia="Calibri" w:hAnsi="Times New Roman" w:cs="Times New Roman"/>
+          <w:sz w:val="28"/>
+          <w:szCs w:val="28"/>
+          <w:shd w:val="clear" w:color="auto" w:fill="FFFFFF"/>
+        </w:rPr>
+        <w:t xml:space="preserve">]: учебник для академического </w:t>
+      </w:r>
+      <w:proofErr w:type="spellStart"/>
+      <w:r>
+        <w:rPr>
+          <w:rFonts w:ascii="Times New Roman" w:eastAsia="Calibri" w:hAnsi="Times New Roman" w:cs="Times New Roman"/>
+          <w:sz w:val="28"/>
+          <w:szCs w:val="28"/>
+          <w:shd w:val="clear" w:color="auto" w:fill="FFFFFF"/>
+        </w:rPr>
+        <w:t>бакалавриата</w:t>
+      </w:r>
+      <w:proofErr w:type="spellEnd"/>
+      <w:r>
+        <w:rPr>
+          <w:rFonts w:ascii="Times New Roman" w:eastAsia="Calibri" w:hAnsi="Times New Roman" w:cs="Times New Roman"/>
+          <w:sz w:val="28"/>
+          <w:szCs w:val="28"/>
+          <w:shd w:val="clear" w:color="auto" w:fill="FFFFFF"/>
+        </w:rPr>
+        <w:t xml:space="preserve"> / И. А. Шилов. — 7-е изд. — </w:t>
+      </w:r>
+      <w:proofErr w:type="gramStart"/>
+      <w:r>
+        <w:rPr>
+          <w:rFonts w:ascii="Times New Roman" w:eastAsia="Calibri" w:hAnsi="Times New Roman" w:cs="Times New Roman"/>
+          <w:sz w:val="28"/>
+          <w:szCs w:val="28"/>
+          <w:shd w:val="clear" w:color="auto" w:fill="FFFFFF"/>
+        </w:rPr>
+        <w:t>Москва :</w:t>
+      </w:r>
+      <w:proofErr w:type="gramEnd"/>
+      <w:r>
+        <w:rPr>
+          <w:rFonts w:ascii="Times New Roman" w:eastAsia="Calibri" w:hAnsi="Times New Roman" w:cs="Times New Roman"/>
+          <w:sz w:val="28"/>
+          <w:szCs w:val="28"/>
+          <w:shd w:val="clear" w:color="auto" w:fill="FFFFFF"/>
+        </w:rPr>
+        <w:t xml:space="preserve"> </w:t>
+      </w:r>
+      <w:r>
+        <w:rPr>
+          <w:rFonts w:ascii="Times New Roman" w:eastAsia="Calibri" w:hAnsi="Times New Roman" w:cs="Times New Roman"/>
+          <w:sz w:val="28"/>
+          <w:szCs w:val="28"/>
+          <w:shd w:val="clear" w:color="auto" w:fill="FFFFFF"/>
+        </w:rPr>
+        <w:lastRenderedPageBreak/>
+        <w:t xml:space="preserve">Издательство </w:t>
+      </w:r>
+      <w:proofErr w:type="spellStart"/>
+      <w:r>
+        <w:rPr>
+          <w:rFonts w:ascii="Times New Roman" w:eastAsia="Calibri" w:hAnsi="Times New Roman" w:cs="Times New Roman"/>
+          <w:sz w:val="28"/>
+          <w:szCs w:val="28"/>
+          <w:shd w:val="clear" w:color="auto" w:fill="FFFFFF"/>
+        </w:rPr>
+        <w:t>Юрайт</w:t>
+      </w:r>
+      <w:proofErr w:type="spellEnd"/>
+      <w:r>
+        <w:rPr>
+          <w:rFonts w:ascii="Times New Roman" w:eastAsia="Calibri" w:hAnsi="Times New Roman" w:cs="Times New Roman"/>
+          <w:sz w:val="28"/>
+          <w:szCs w:val="28"/>
+          <w:shd w:val="clear" w:color="auto" w:fill="FFFFFF"/>
+        </w:rPr>
+        <w:t>, 2019. — 539 с. — (</w:t>
+      </w:r>
+      <w:proofErr w:type="spellStart"/>
+      <w:r>
+        <w:rPr>
+          <w:rFonts w:ascii="Times New Roman" w:eastAsia="Calibri" w:hAnsi="Times New Roman" w:cs="Times New Roman"/>
+          <w:sz w:val="28"/>
+          <w:szCs w:val="28"/>
+          <w:shd w:val="clear" w:color="auto" w:fill="FFFFFF"/>
+        </w:rPr>
+        <w:t>Бакалавр.Академический</w:t>
+      </w:r>
+      <w:proofErr w:type="spellEnd"/>
+      <w:r>
+        <w:rPr>
+          <w:rFonts w:ascii="Times New Roman" w:eastAsia="Calibri" w:hAnsi="Times New Roman" w:cs="Times New Roman"/>
+          <w:sz w:val="28"/>
+          <w:szCs w:val="28"/>
+          <w:shd w:val="clear" w:color="auto" w:fill="FFFFFF"/>
+        </w:rPr>
+        <w:t xml:space="preserve"> курс). — URL: </w:t>
+      </w:r>
+      <w:hyperlink r:id="rId12" w:anchor="_blank" w:history="1">
+        <w:r>
+          <w:rPr>
+            <w:rStyle w:val="a5"/>
+            <w:rFonts w:ascii="Times New Roman" w:eastAsia="Calibri" w:hAnsi="Times New Roman" w:cs="Times New Roman"/>
+            <w:sz w:val="28"/>
+            <w:szCs w:val="28"/>
+            <w:shd w:val="clear" w:color="auto" w:fill="FFFFFF"/>
+          </w:rPr>
+          <w:t>https://biblio-online.ru/bcode/427035</w:t>
+        </w:r>
+      </w:hyperlink>
+      <w:r>
+        <w:rPr>
+          <w:rFonts w:ascii="Times New Roman" w:eastAsia="Calibri" w:hAnsi="Times New Roman" w:cs="Times New Roman"/>
+          <w:sz w:val="28"/>
+          <w:szCs w:val="28"/>
+          <w:shd w:val="clear" w:color="auto" w:fill="FFFFFF"/>
+        </w:rPr>
+        <w:t> </w:t>
+      </w:r>
+    </w:p>
+    <w:p>
+      <w:pPr>
+        <w:pStyle w:val="a6"/>
+        <w:numPr>
+          <w:ilvl w:val="0"/>
+          <w:numId w:val="12"/>
+        </w:numPr>
+        <w:suppressAutoHyphens/>
+        <w:spacing w:after="0" w:line="360" w:lineRule="auto"/>
+        <w:ind w:left="0" w:firstLine="709"/>
+        <w:jc w:val="both"/>
+        <w:rPr>
+          <w:rFonts w:ascii="Times New Roman" w:hAnsi="Times New Roman" w:cs="Times New Roman"/>
+          <w:sz w:val="28"/>
+          <w:szCs w:val="28"/>
+        </w:rPr>
+      </w:pPr>
+      <w:r>
+        <w:rPr>
+          <w:rFonts w:ascii="Times New Roman" w:hAnsi="Times New Roman" w:cs="Times New Roman"/>
+          <w:iCs/>
+          <w:sz w:val="28"/>
+          <w:szCs w:val="28"/>
+        </w:rPr>
+        <w:t>Данилов-</w:t>
+      </w:r>
+      <w:proofErr w:type="spellStart"/>
+      <w:r>
+        <w:rPr>
+          <w:rFonts w:ascii="Times New Roman" w:hAnsi="Times New Roman" w:cs="Times New Roman"/>
+          <w:iCs/>
+          <w:sz w:val="28"/>
+          <w:szCs w:val="28"/>
+        </w:rPr>
+        <w:t>Данильян</w:t>
+      </w:r>
+      <w:proofErr w:type="spellEnd"/>
+      <w:r>
+        <w:rPr>
+          <w:rFonts w:ascii="Times New Roman" w:hAnsi="Times New Roman" w:cs="Times New Roman"/>
+          <w:iCs/>
+          <w:sz w:val="28"/>
+          <w:szCs w:val="28"/>
+        </w:rPr>
+        <w:t>, В. И. </w:t>
+      </w:r>
+      <w:r>
+        <w:rPr>
+          <w:rFonts w:ascii="Times New Roman" w:hAnsi="Times New Roman" w:cs="Times New Roman"/>
+          <w:sz w:val="28"/>
+          <w:szCs w:val="28"/>
+        </w:rPr>
+        <w:t xml:space="preserve">Экология [Электронный ресурс]: учебник и практикум для академического </w:t>
+      </w:r>
+      <w:proofErr w:type="spellStart"/>
+      <w:r>
+        <w:rPr>
+          <w:rFonts w:ascii="Times New Roman" w:hAnsi="Times New Roman" w:cs="Times New Roman"/>
+          <w:sz w:val="28"/>
+          <w:szCs w:val="28"/>
+        </w:rPr>
+        <w:t>бакалавриата</w:t>
+      </w:r>
+      <w:proofErr w:type="spellEnd"/>
+      <w:r>
+        <w:rPr>
+          <w:rFonts w:ascii="Times New Roman" w:hAnsi="Times New Roman" w:cs="Times New Roman"/>
+          <w:sz w:val="28"/>
+          <w:szCs w:val="28"/>
+        </w:rPr>
+        <w:t xml:space="preserve"> / Н. Н. Митина, Б. М. </w:t>
+      </w:r>
+      <w:proofErr w:type="gramStart"/>
+      <w:r>
+        <w:rPr>
+          <w:rFonts w:ascii="Times New Roman" w:hAnsi="Times New Roman" w:cs="Times New Roman"/>
+          <w:sz w:val="28"/>
+          <w:szCs w:val="28"/>
+        </w:rPr>
+        <w:t>Малашенков ;</w:t>
+      </w:r>
+      <w:proofErr w:type="gramEnd"/>
+      <w:r>
+        <w:rPr>
+          <w:rFonts w:ascii="Times New Roman" w:hAnsi="Times New Roman" w:cs="Times New Roman"/>
+          <w:sz w:val="28"/>
+          <w:szCs w:val="28"/>
+        </w:rPr>
+        <w:t xml:space="preserve"> под редакцией В. И. Данилова-</w:t>
+      </w:r>
+      <w:proofErr w:type="spellStart"/>
+      <w:r>
+        <w:rPr>
+          <w:rFonts w:ascii="Times New Roman" w:hAnsi="Times New Roman" w:cs="Times New Roman"/>
+          <w:sz w:val="28"/>
+          <w:szCs w:val="28"/>
+        </w:rPr>
+        <w:t>Данильяна</w:t>
+      </w:r>
+      <w:proofErr w:type="spellEnd"/>
+      <w:r>
+        <w:rPr>
+          <w:rFonts w:ascii="Times New Roman" w:hAnsi="Times New Roman" w:cs="Times New Roman"/>
+          <w:sz w:val="28"/>
+          <w:szCs w:val="28"/>
+        </w:rPr>
+        <w:t xml:space="preserve">. — </w:t>
+      </w:r>
+      <w:proofErr w:type="gramStart"/>
+      <w:r>
+        <w:rPr>
+          <w:rFonts w:ascii="Times New Roman" w:hAnsi="Times New Roman" w:cs="Times New Roman"/>
+          <w:sz w:val="28"/>
+          <w:szCs w:val="28"/>
+        </w:rPr>
+        <w:t>Москва :Издательство</w:t>
+      </w:r>
+      <w:proofErr w:type="gramEnd"/>
+      <w:r>
+        <w:rPr>
+          <w:rFonts w:ascii="Times New Roman" w:hAnsi="Times New Roman" w:cs="Times New Roman"/>
+          <w:sz w:val="28"/>
+          <w:szCs w:val="28"/>
+        </w:rPr>
+        <w:t xml:space="preserve"> </w:t>
+      </w:r>
+      <w:proofErr w:type="spellStart"/>
+      <w:r>
+        <w:rPr>
+          <w:rFonts w:ascii="Times New Roman" w:hAnsi="Times New Roman" w:cs="Times New Roman"/>
+          <w:sz w:val="28"/>
+          <w:szCs w:val="28"/>
+        </w:rPr>
+        <w:t>Юрайт</w:t>
+      </w:r>
+      <w:proofErr w:type="spellEnd"/>
+      <w:r>
+        <w:rPr>
+          <w:rFonts w:ascii="Times New Roman" w:hAnsi="Times New Roman" w:cs="Times New Roman"/>
+          <w:sz w:val="28"/>
+          <w:szCs w:val="28"/>
+        </w:rPr>
+        <w:t>, 2019. — 363 с. — (</w:t>
+      </w:r>
+      <w:proofErr w:type="spellStart"/>
+      <w:r>
+        <w:rPr>
+          <w:rFonts w:ascii="Times New Roman" w:hAnsi="Times New Roman" w:cs="Times New Roman"/>
+          <w:sz w:val="28"/>
+          <w:szCs w:val="28"/>
+        </w:rPr>
+        <w:t>Бакалавр.Академический</w:t>
+      </w:r>
+      <w:proofErr w:type="spellEnd"/>
+      <w:r>
+        <w:rPr>
+          <w:rFonts w:ascii="Times New Roman" w:hAnsi="Times New Roman" w:cs="Times New Roman"/>
+          <w:sz w:val="28"/>
+          <w:szCs w:val="28"/>
+        </w:rPr>
+        <w:t xml:space="preserve"> курс). — URL: </w:t>
+      </w:r>
+      <w:hyperlink r:id="rId13" w:anchor="_blank" w:history="1">
+        <w:r>
+          <w:rPr>
+            <w:rStyle w:val="a5"/>
+            <w:rFonts w:ascii="Times New Roman" w:hAnsi="Times New Roman" w:cs="Times New Roman"/>
+            <w:sz w:val="28"/>
+            <w:szCs w:val="28"/>
+          </w:rPr>
+          <w:t>https://biblio-online.ru/bcode/436479</w:t>
+        </w:r>
+      </w:hyperlink>
+      <w:r>
+        <w:rPr>
+          <w:rFonts w:ascii="Times New Roman" w:hAnsi="Times New Roman" w:cs="Times New Roman"/>
+          <w:sz w:val="28"/>
+          <w:szCs w:val="28"/>
+        </w:rPr>
+        <w:t> </w:t>
+      </w:r>
+    </w:p>
+    <w:p>
+      <w:pPr>
+        <w:pStyle w:val="a6"/>
+        <w:numPr>
+          <w:ilvl w:val="0"/>
+          <w:numId w:val="12"/>
+        </w:numPr>
+        <w:suppressAutoHyphens/>
+        <w:spacing w:after="0" w:line="360" w:lineRule="auto"/>
+        <w:ind w:left="0" w:firstLine="709"/>
+        <w:jc w:val="both"/>
+        <w:rPr>
+          <w:rFonts w:ascii="Times New Roman" w:hAnsi="Times New Roman" w:cs="Times New Roman"/>
+          <w:sz w:val="28"/>
+          <w:szCs w:val="28"/>
+        </w:rPr>
+      </w:pPr>
+      <w:r>
+        <w:rPr>
+          <w:rFonts w:ascii="Times New Roman" w:hAnsi="Times New Roman" w:cs="Times New Roman"/>
+          <w:sz w:val="28"/>
+          <w:szCs w:val="28"/>
+        </w:rPr>
+        <w:t xml:space="preserve">Экология [Электронный ресурс]: учебник и практикум для прикладного </w:t>
+      </w:r>
+      <w:proofErr w:type="spellStart"/>
+      <w:r>
+        <w:rPr>
+          <w:rFonts w:ascii="Times New Roman" w:hAnsi="Times New Roman" w:cs="Times New Roman"/>
+          <w:sz w:val="28"/>
+          <w:szCs w:val="28"/>
+        </w:rPr>
+        <w:t>бакалавриата</w:t>
+      </w:r>
+      <w:proofErr w:type="spellEnd"/>
+      <w:r>
+        <w:rPr>
+          <w:rFonts w:ascii="Times New Roman" w:hAnsi="Times New Roman" w:cs="Times New Roman"/>
+          <w:sz w:val="28"/>
+          <w:szCs w:val="28"/>
+        </w:rPr>
+        <w:t xml:space="preserve"> / Л. М. Кузнецов, А. С. Николаев. — 2-е изд., </w:t>
+      </w:r>
+      <w:proofErr w:type="spellStart"/>
+      <w:r>
+        <w:rPr>
+          <w:rFonts w:ascii="Times New Roman" w:hAnsi="Times New Roman" w:cs="Times New Roman"/>
+          <w:sz w:val="28"/>
+          <w:szCs w:val="28"/>
+        </w:rPr>
+        <w:t>перераб</w:t>
+      </w:r>
+      <w:proofErr w:type="spellEnd"/>
+      <w:r>
+        <w:rPr>
+          <w:rFonts w:ascii="Times New Roman" w:hAnsi="Times New Roman" w:cs="Times New Roman"/>
+          <w:sz w:val="28"/>
+          <w:szCs w:val="28"/>
+        </w:rPr>
+        <w:t xml:space="preserve">. и доп. — </w:t>
+      </w:r>
+      <w:proofErr w:type="gramStart"/>
+      <w:r>
+        <w:rPr>
+          <w:rFonts w:ascii="Times New Roman" w:hAnsi="Times New Roman" w:cs="Times New Roman"/>
+          <w:sz w:val="28"/>
+          <w:szCs w:val="28"/>
+        </w:rPr>
+        <w:t>Москва :</w:t>
+      </w:r>
+      <w:proofErr w:type="gramEnd"/>
+      <w:r>
+        <w:rPr>
+          <w:rFonts w:ascii="Times New Roman" w:hAnsi="Times New Roman" w:cs="Times New Roman"/>
+          <w:sz w:val="28"/>
+          <w:szCs w:val="28"/>
+        </w:rPr>
+        <w:t xml:space="preserve"> Издательство </w:t>
+      </w:r>
+      <w:proofErr w:type="spellStart"/>
+      <w:r>
+        <w:rPr>
+          <w:rFonts w:ascii="Times New Roman" w:hAnsi="Times New Roman" w:cs="Times New Roman"/>
+          <w:sz w:val="28"/>
+          <w:szCs w:val="28"/>
+        </w:rPr>
+        <w:t>Юрайт</w:t>
+      </w:r>
+      <w:proofErr w:type="spellEnd"/>
+      <w:r>
+        <w:rPr>
+          <w:rFonts w:ascii="Times New Roman" w:hAnsi="Times New Roman" w:cs="Times New Roman"/>
+          <w:sz w:val="28"/>
+          <w:szCs w:val="28"/>
+        </w:rPr>
+        <w:t>, 2019. — 280 с. — (</w:t>
+      </w:r>
+      <w:proofErr w:type="spellStart"/>
+      <w:r>
+        <w:rPr>
+          <w:rFonts w:ascii="Times New Roman" w:hAnsi="Times New Roman" w:cs="Times New Roman"/>
+          <w:sz w:val="28"/>
+          <w:szCs w:val="28"/>
+        </w:rPr>
+        <w:t>Бакалавр.Прикладной</w:t>
+      </w:r>
+      <w:proofErr w:type="spellEnd"/>
+      <w:r>
+        <w:rPr>
+          <w:rFonts w:ascii="Times New Roman" w:hAnsi="Times New Roman" w:cs="Times New Roman"/>
+          <w:sz w:val="28"/>
+          <w:szCs w:val="28"/>
+        </w:rPr>
+        <w:t xml:space="preserve"> курс).— URL: </w:t>
+      </w:r>
+      <w:hyperlink r:id="rId14" w:anchor="_blank" w:history="1">
+        <w:r>
+          <w:rPr>
+            <w:rStyle w:val="a5"/>
+            <w:rFonts w:ascii="Times New Roman" w:hAnsi="Times New Roman" w:cs="Times New Roman"/>
+            <w:sz w:val="28"/>
+            <w:szCs w:val="28"/>
+          </w:rPr>
+          <w:t>https://biblio-online.ru/bcode/433104</w:t>
+        </w:r>
+      </w:hyperlink>
+      <w:r>
+        <w:rPr>
+          <w:rFonts w:ascii="Times New Roman" w:hAnsi="Times New Roman" w:cs="Times New Roman"/>
+          <w:sz w:val="28"/>
+          <w:szCs w:val="28"/>
+        </w:rPr>
+        <w:t> </w:t>
+      </w:r>
+    </w:p>
+    <w:p>
+      <w:pPr>
+        <w:pStyle w:val="a6"/>
+        <w:numPr>
+          <w:ilvl w:val="0"/>
+          <w:numId w:val="12"/>
+        </w:numPr>
+        <w:suppressAutoHyphens/>
+        <w:spacing w:after="0" w:line="360" w:lineRule="auto"/>
+        <w:ind w:left="0" w:firstLine="709"/>
+        <w:jc w:val="both"/>
+        <w:rPr>
+          <w:rFonts w:ascii="Times New Roman" w:hAnsi="Times New Roman" w:cs="Times New Roman"/>
+          <w:sz w:val="28"/>
+          <w:szCs w:val="28"/>
+        </w:rPr>
+      </w:pPr>
+      <w:proofErr w:type="spellStart"/>
+      <w:r>
+        <w:rPr>
+          <w:rFonts w:ascii="Times New Roman" w:hAnsi="Times New Roman" w:cs="Times New Roman"/>
+          <w:iCs/>
+          <w:sz w:val="28"/>
+          <w:szCs w:val="28"/>
+        </w:rPr>
+        <w:t>Хван</w:t>
+      </w:r>
+      <w:proofErr w:type="spellEnd"/>
+      <w:r>
+        <w:rPr>
+          <w:rFonts w:ascii="Times New Roman" w:hAnsi="Times New Roman" w:cs="Times New Roman"/>
+          <w:iCs/>
+          <w:sz w:val="28"/>
+          <w:szCs w:val="28"/>
+        </w:rPr>
+        <w:t>, Т. А. </w:t>
+      </w:r>
+      <w:r>
+        <w:rPr>
+          <w:rFonts w:ascii="Times New Roman" w:hAnsi="Times New Roman" w:cs="Times New Roman"/>
+          <w:sz w:val="28"/>
+          <w:szCs w:val="28"/>
+        </w:rPr>
+        <w:t xml:space="preserve">Экология. Основы рационального </w:t>
+      </w:r>
+      <w:proofErr w:type="gramStart"/>
+      <w:r>
+        <w:rPr>
+          <w:rFonts w:ascii="Times New Roman" w:hAnsi="Times New Roman" w:cs="Times New Roman"/>
+          <w:sz w:val="28"/>
+          <w:szCs w:val="28"/>
+        </w:rPr>
+        <w:t>природопользования[</w:t>
+      </w:r>
+      <w:proofErr w:type="gramEnd"/>
+      <w:r>
+        <w:rPr>
+          <w:rFonts w:ascii="Times New Roman" w:hAnsi="Times New Roman" w:cs="Times New Roman"/>
+          <w:sz w:val="28"/>
+          <w:szCs w:val="28"/>
+        </w:rPr>
+        <w:t xml:space="preserve">Электронный ресурс] : учебник для прикладного </w:t>
+      </w:r>
+      <w:proofErr w:type="spellStart"/>
+      <w:r>
+        <w:rPr>
+          <w:rFonts w:ascii="Times New Roman" w:hAnsi="Times New Roman" w:cs="Times New Roman"/>
+          <w:sz w:val="28"/>
+          <w:szCs w:val="28"/>
+        </w:rPr>
+        <w:t>бакалавриата</w:t>
+      </w:r>
+      <w:proofErr w:type="spellEnd"/>
+      <w:r>
+        <w:rPr>
+          <w:rFonts w:ascii="Times New Roman" w:hAnsi="Times New Roman" w:cs="Times New Roman"/>
+          <w:sz w:val="28"/>
+          <w:szCs w:val="28"/>
+        </w:rPr>
+        <w:t xml:space="preserve"> / Т. А. </w:t>
+      </w:r>
+      <w:proofErr w:type="spellStart"/>
+      <w:r>
+        <w:rPr>
+          <w:rFonts w:ascii="Times New Roman" w:hAnsi="Times New Roman" w:cs="Times New Roman"/>
+          <w:sz w:val="28"/>
+          <w:szCs w:val="28"/>
+        </w:rPr>
+        <w:t>Хван</w:t>
+      </w:r>
+      <w:proofErr w:type="spellEnd"/>
+      <w:r>
+        <w:rPr>
+          <w:rFonts w:ascii="Times New Roman" w:hAnsi="Times New Roman" w:cs="Times New Roman"/>
+          <w:sz w:val="28"/>
+          <w:szCs w:val="28"/>
+        </w:rPr>
+        <w:t xml:space="preserve">. — 6-е изд., </w:t>
+      </w:r>
+      <w:proofErr w:type="spellStart"/>
+      <w:r>
+        <w:rPr>
+          <w:rFonts w:ascii="Times New Roman" w:hAnsi="Times New Roman" w:cs="Times New Roman"/>
+          <w:sz w:val="28"/>
+          <w:szCs w:val="28"/>
+        </w:rPr>
+        <w:t>перераб</w:t>
+      </w:r>
+      <w:proofErr w:type="spellEnd"/>
+      <w:r>
+        <w:rPr>
+          <w:rFonts w:ascii="Times New Roman" w:hAnsi="Times New Roman" w:cs="Times New Roman"/>
+          <w:sz w:val="28"/>
+          <w:szCs w:val="28"/>
+        </w:rPr>
+        <w:t xml:space="preserve">. и доп. — </w:t>
+      </w:r>
+      <w:proofErr w:type="gramStart"/>
+      <w:r>
+        <w:rPr>
+          <w:rFonts w:ascii="Times New Roman" w:hAnsi="Times New Roman" w:cs="Times New Roman"/>
+          <w:sz w:val="28"/>
+          <w:szCs w:val="28"/>
+        </w:rPr>
+        <w:t>Москва :</w:t>
+      </w:r>
+      <w:proofErr w:type="gramEnd"/>
+      <w:r>
+        <w:rPr>
+          <w:rFonts w:ascii="Times New Roman" w:hAnsi="Times New Roman" w:cs="Times New Roman"/>
+          <w:sz w:val="28"/>
+          <w:szCs w:val="28"/>
+        </w:rPr>
+        <w:t xml:space="preserve"> Издательство </w:t>
+      </w:r>
+      <w:proofErr w:type="spellStart"/>
+      <w:r>
+        <w:rPr>
+          <w:rFonts w:ascii="Times New Roman" w:hAnsi="Times New Roman" w:cs="Times New Roman"/>
+          <w:sz w:val="28"/>
+          <w:szCs w:val="28"/>
+        </w:rPr>
+        <w:t>Юрайт</w:t>
+      </w:r>
+      <w:proofErr w:type="spellEnd"/>
+      <w:r>
+        <w:rPr>
+          <w:rFonts w:ascii="Times New Roman" w:hAnsi="Times New Roman" w:cs="Times New Roman"/>
+          <w:sz w:val="28"/>
+          <w:szCs w:val="28"/>
+        </w:rPr>
+        <w:t>, 2019. — 253 с. — (</w:t>
+      </w:r>
+      <w:proofErr w:type="spellStart"/>
+      <w:r>
+        <w:rPr>
+          <w:rFonts w:ascii="Times New Roman" w:hAnsi="Times New Roman" w:cs="Times New Roman"/>
+          <w:sz w:val="28"/>
+          <w:szCs w:val="28"/>
+        </w:rPr>
+        <w:t>Бакалавр.Прикладной</w:t>
+      </w:r>
+      <w:proofErr w:type="spellEnd"/>
+      <w:r>
+        <w:rPr>
+          <w:rFonts w:ascii="Times New Roman" w:hAnsi="Times New Roman" w:cs="Times New Roman"/>
+          <w:sz w:val="28"/>
+          <w:szCs w:val="28"/>
+        </w:rPr>
+        <w:t xml:space="preserve"> курс). —URL: </w:t>
+      </w:r>
+      <w:hyperlink r:id="rId15" w:anchor="_blank" w:history="1">
+        <w:r>
+          <w:rPr>
+            <w:rStyle w:val="a5"/>
+            <w:rFonts w:ascii="Times New Roman" w:hAnsi="Times New Roman" w:cs="Times New Roman"/>
+            <w:sz w:val="28"/>
+            <w:szCs w:val="28"/>
+          </w:rPr>
+          <w:t>https://biblio-online.ru/bcode/431813</w:t>
+        </w:r>
+      </w:hyperlink>
+      <w:r>
+        <w:rPr>
+          <w:rFonts w:ascii="Times New Roman" w:hAnsi="Times New Roman" w:cs="Times New Roman"/>
+          <w:sz w:val="28"/>
+          <w:szCs w:val="28"/>
+        </w:rPr>
+        <w:t> </w:t>
+      </w:r>
+    </w:p>
+    <w:p>
+      <w:pPr>
+        <w:pStyle w:val="a6"/>
+        <w:numPr>
+          <w:ilvl w:val="0"/>
+          <w:numId w:val="12"/>
+        </w:numPr>
+        <w:suppressAutoHyphens/>
+        <w:spacing w:after="0" w:line="360" w:lineRule="auto"/>
+        <w:ind w:left="0" w:firstLine="709"/>
+        <w:jc w:val="both"/>
+        <w:rPr>
+          <w:rFonts w:ascii="Times New Roman" w:hAnsi="Times New Roman" w:cs="Times New Roman"/>
+          <w:sz w:val="28"/>
+          <w:szCs w:val="28"/>
+        </w:rPr>
+      </w:pPr>
+      <w:r>
+        <w:rPr>
+          <w:rFonts w:ascii="Times New Roman" w:hAnsi="Times New Roman" w:cs="Times New Roman"/>
+          <w:iCs/>
+          <w:sz w:val="28"/>
+          <w:szCs w:val="28"/>
+        </w:rPr>
+        <w:t>Павлова, Е. И. </w:t>
+      </w:r>
+      <w:r>
+        <w:rPr>
+          <w:rFonts w:ascii="Times New Roman" w:hAnsi="Times New Roman" w:cs="Times New Roman"/>
+          <w:sz w:val="28"/>
+          <w:szCs w:val="28"/>
+        </w:rPr>
+        <w:t xml:space="preserve">Экология транспорта [Электронный ресурс]: учебник для прикладного </w:t>
+      </w:r>
+      <w:proofErr w:type="spellStart"/>
+      <w:r>
+        <w:rPr>
+          <w:rFonts w:ascii="Times New Roman" w:hAnsi="Times New Roman" w:cs="Times New Roman"/>
+          <w:sz w:val="28"/>
+          <w:szCs w:val="28"/>
+        </w:rPr>
+        <w:t>бакалавриата</w:t>
+      </w:r>
+      <w:proofErr w:type="spellEnd"/>
+      <w:r>
+        <w:rPr>
+          <w:rFonts w:ascii="Times New Roman" w:hAnsi="Times New Roman" w:cs="Times New Roman"/>
+          <w:sz w:val="28"/>
+          <w:szCs w:val="28"/>
+        </w:rPr>
+        <w:t xml:space="preserve"> / Е. И. Павлова, В. К. Новиков. — 5-е изд., </w:t>
+      </w:r>
+      <w:proofErr w:type="spellStart"/>
+      <w:r>
+        <w:rPr>
+          <w:rFonts w:ascii="Times New Roman" w:hAnsi="Times New Roman" w:cs="Times New Roman"/>
+          <w:sz w:val="28"/>
+          <w:szCs w:val="28"/>
+        </w:rPr>
+        <w:t>перераб</w:t>
+      </w:r>
+      <w:proofErr w:type="spellEnd"/>
+      <w:r>
+        <w:rPr>
+          <w:rFonts w:ascii="Times New Roman" w:hAnsi="Times New Roman" w:cs="Times New Roman"/>
+          <w:sz w:val="28"/>
+          <w:szCs w:val="28"/>
+        </w:rPr>
+        <w:t xml:space="preserve">. и доп. — </w:t>
+      </w:r>
+      <w:proofErr w:type="gramStart"/>
+      <w:r>
+        <w:rPr>
+          <w:rFonts w:ascii="Times New Roman" w:hAnsi="Times New Roman" w:cs="Times New Roman"/>
+          <w:sz w:val="28"/>
+          <w:szCs w:val="28"/>
+        </w:rPr>
+        <w:t>Москва :</w:t>
+      </w:r>
+      <w:proofErr w:type="gramEnd"/>
+      <w:r>
+        <w:rPr>
+          <w:rFonts w:ascii="Times New Roman" w:hAnsi="Times New Roman" w:cs="Times New Roman"/>
+          <w:sz w:val="28"/>
+          <w:szCs w:val="28"/>
+        </w:rPr>
+        <w:t xml:space="preserve"> Издательство </w:t>
+      </w:r>
+      <w:proofErr w:type="spellStart"/>
+      <w:r>
+        <w:rPr>
+          <w:rFonts w:ascii="Times New Roman" w:hAnsi="Times New Roman" w:cs="Times New Roman"/>
+          <w:sz w:val="28"/>
+          <w:szCs w:val="28"/>
+        </w:rPr>
+        <w:t>Юрайт</w:t>
+      </w:r>
+      <w:proofErr w:type="spellEnd"/>
+      <w:r>
+        <w:rPr>
+          <w:rFonts w:ascii="Times New Roman" w:hAnsi="Times New Roman" w:cs="Times New Roman"/>
+          <w:sz w:val="28"/>
+          <w:szCs w:val="28"/>
+        </w:rPr>
+        <w:t>, 2019. — 479 с. — (Высшее образование). — URL: </w:t>
+      </w:r>
+      <w:hyperlink r:id="rId16" w:anchor="_blank" w:history="1">
+        <w:r>
+          <w:rPr>
+            <w:rStyle w:val="a5"/>
+            <w:rFonts w:ascii="Times New Roman" w:hAnsi="Times New Roman" w:cs="Times New Roman"/>
+            <w:sz w:val="28"/>
+            <w:szCs w:val="28"/>
+          </w:rPr>
+          <w:t>https://biblio-online.ru/bcode/432802</w:t>
+        </w:r>
+      </w:hyperlink>
+      <w:r>
+        <w:rPr>
+          <w:rFonts w:ascii="Times New Roman" w:hAnsi="Times New Roman" w:cs="Times New Roman"/>
+          <w:sz w:val="28"/>
+          <w:szCs w:val="28"/>
+        </w:rPr>
+        <w:t> </w:t>
+      </w:r>
+    </w:p>
+    <w:p>
+      <w:pPr>
+        <w:pStyle w:val="a6"/>
+        <w:numPr>
+          <w:ilvl w:val="0"/>
+          <w:numId w:val="12"/>
+        </w:numPr>
+        <w:suppressAutoHyphens/>
+        <w:spacing w:after="0" w:line="360" w:lineRule="auto"/>
+        <w:ind w:left="0" w:firstLine="709"/>
+        <w:jc w:val="both"/>
+        <w:rPr>
+          <w:rFonts w:ascii="Times New Roman" w:hAnsi="Times New Roman" w:cs="Times New Roman"/>
+          <w:sz w:val="28"/>
+          <w:szCs w:val="28"/>
+        </w:rPr>
+      </w:pPr>
+      <w:r>
+        <w:rPr>
+          <w:rFonts w:ascii="Times New Roman" w:hAnsi="Times New Roman" w:cs="Times New Roman"/>
+          <w:iCs/>
+          <w:sz w:val="28"/>
+          <w:szCs w:val="28"/>
+        </w:rPr>
+        <w:t>Павлова, Е. И. </w:t>
+      </w:r>
+      <w:r>
+        <w:rPr>
+          <w:rFonts w:ascii="Times New Roman" w:hAnsi="Times New Roman" w:cs="Times New Roman"/>
+          <w:sz w:val="28"/>
+          <w:szCs w:val="28"/>
+        </w:rPr>
+        <w:t xml:space="preserve">Общая экология [Электронный ресурс]: учебник и практикум для прикладного </w:t>
+      </w:r>
+      <w:proofErr w:type="spellStart"/>
+      <w:r>
+        <w:rPr>
+          <w:rFonts w:ascii="Times New Roman" w:hAnsi="Times New Roman" w:cs="Times New Roman"/>
+          <w:sz w:val="28"/>
+          <w:szCs w:val="28"/>
+        </w:rPr>
+        <w:t>бакалавриата</w:t>
+      </w:r>
+      <w:proofErr w:type="spellEnd"/>
+      <w:r>
+        <w:rPr>
+          <w:rFonts w:ascii="Times New Roman" w:hAnsi="Times New Roman" w:cs="Times New Roman"/>
+          <w:sz w:val="28"/>
+          <w:szCs w:val="28"/>
+        </w:rPr>
+        <w:t xml:space="preserve"> / Е. И. Павлова, В. К. Новиков. — </w:t>
+      </w:r>
+      <w:proofErr w:type="gramStart"/>
+      <w:r>
+        <w:rPr>
+          <w:rFonts w:ascii="Times New Roman" w:hAnsi="Times New Roman" w:cs="Times New Roman"/>
+          <w:sz w:val="28"/>
+          <w:szCs w:val="28"/>
+        </w:rPr>
+        <w:t>Москва :Издательство</w:t>
+      </w:r>
+      <w:proofErr w:type="gramEnd"/>
+      <w:r>
+        <w:rPr>
+          <w:rFonts w:ascii="Times New Roman" w:hAnsi="Times New Roman" w:cs="Times New Roman"/>
+          <w:sz w:val="28"/>
+          <w:szCs w:val="28"/>
+        </w:rPr>
+        <w:t xml:space="preserve"> </w:t>
+      </w:r>
+      <w:proofErr w:type="spellStart"/>
+      <w:r>
+        <w:rPr>
+          <w:rFonts w:ascii="Times New Roman" w:hAnsi="Times New Roman" w:cs="Times New Roman"/>
+          <w:sz w:val="28"/>
+          <w:szCs w:val="28"/>
+        </w:rPr>
+        <w:t>Юрайт</w:t>
+      </w:r>
+      <w:proofErr w:type="spellEnd"/>
+      <w:r>
+        <w:rPr>
+          <w:rFonts w:ascii="Times New Roman" w:hAnsi="Times New Roman" w:cs="Times New Roman"/>
+          <w:sz w:val="28"/>
+          <w:szCs w:val="28"/>
+        </w:rPr>
+        <w:t>, 2019. — 190 с. — (</w:t>
+      </w:r>
+      <w:proofErr w:type="spellStart"/>
+      <w:r>
+        <w:rPr>
+          <w:rFonts w:ascii="Times New Roman" w:hAnsi="Times New Roman" w:cs="Times New Roman"/>
+          <w:sz w:val="28"/>
+          <w:szCs w:val="28"/>
+        </w:rPr>
+        <w:t>Бакалавр.Прикладной</w:t>
+      </w:r>
+      <w:proofErr w:type="spellEnd"/>
+      <w:r>
+        <w:rPr>
+          <w:rFonts w:ascii="Times New Roman" w:hAnsi="Times New Roman" w:cs="Times New Roman"/>
+          <w:sz w:val="28"/>
+          <w:szCs w:val="28"/>
+        </w:rPr>
+        <w:t xml:space="preserve"> курс).— URL: </w:t>
+      </w:r>
+      <w:hyperlink r:id="rId17" w:anchor="_blank" w:history="1">
+        <w:r>
+          <w:rPr>
+            <w:rStyle w:val="a5"/>
+            <w:rFonts w:ascii="Times New Roman" w:hAnsi="Times New Roman" w:cs="Times New Roman"/>
+            <w:sz w:val="28"/>
+            <w:szCs w:val="28"/>
+          </w:rPr>
+          <w:t>https://biblio-online.ru/bcode/437382</w:t>
+        </w:r>
+      </w:hyperlink>
+      <w:r>
+        <w:rPr>
+          <w:rFonts w:ascii="Times New Roman" w:hAnsi="Times New Roman" w:cs="Times New Roman"/>
+          <w:sz w:val="28"/>
+          <w:szCs w:val="28"/>
+        </w:rPr>
+        <w:t> </w:t>
+      </w:r>
+    </w:p>
+    <w:p>
+      <w:pPr>
+        <w:pStyle w:val="a6"/>
+        <w:numPr>
+          <w:ilvl w:val="0"/>
+          <w:numId w:val="12"/>
+        </w:numPr>
+        <w:suppressAutoHyphens/>
+        <w:spacing w:after="0" w:line="360" w:lineRule="auto"/>
+        <w:ind w:left="0" w:firstLine="709"/>
+        <w:jc w:val="both"/>
+        <w:rPr>
+          <w:rFonts w:ascii="Times New Roman" w:hAnsi="Times New Roman" w:cs="Times New Roman"/>
+          <w:sz w:val="28"/>
+          <w:szCs w:val="28"/>
+        </w:rPr>
+      </w:pPr>
+      <w:r>
+        <w:rPr>
+          <w:rFonts w:ascii="Times New Roman" w:hAnsi="Times New Roman" w:cs="Times New Roman"/>
+          <w:iCs/>
+          <w:sz w:val="28"/>
+          <w:szCs w:val="28"/>
+        </w:rPr>
+        <w:t>Харламова, М. Д. </w:t>
+      </w:r>
+      <w:r>
+        <w:rPr>
+          <w:rFonts w:ascii="Times New Roman" w:hAnsi="Times New Roman" w:cs="Times New Roman"/>
+          <w:sz w:val="28"/>
+          <w:szCs w:val="28"/>
+        </w:rPr>
+        <w:t xml:space="preserve">Твердые </w:t>
+      </w:r>
+      <w:proofErr w:type="gramStart"/>
+      <w:r>
+        <w:rPr>
+          <w:rFonts w:ascii="Times New Roman" w:hAnsi="Times New Roman" w:cs="Times New Roman"/>
+          <w:sz w:val="28"/>
+          <w:szCs w:val="28"/>
+        </w:rPr>
+        <w:t>отходы[</w:t>
+      </w:r>
+      <w:proofErr w:type="gramEnd"/>
+      <w:r>
+        <w:rPr>
+          <w:rFonts w:ascii="Times New Roman" w:hAnsi="Times New Roman" w:cs="Times New Roman"/>
+          <w:sz w:val="28"/>
+          <w:szCs w:val="28"/>
+        </w:rPr>
+        <w:t xml:space="preserve">Электронный ресурс]: технологии утилизации, методы контроля, мониторинг : учебное пособие для академического </w:t>
+      </w:r>
+      <w:proofErr w:type="spellStart"/>
+      <w:r>
+        <w:rPr>
+          <w:rFonts w:ascii="Times New Roman" w:hAnsi="Times New Roman" w:cs="Times New Roman"/>
+          <w:sz w:val="28"/>
+          <w:szCs w:val="28"/>
+        </w:rPr>
+        <w:t>бакалавриата</w:t>
+      </w:r>
+      <w:proofErr w:type="spellEnd"/>
+      <w:r>
+        <w:rPr>
+          <w:rFonts w:ascii="Times New Roman" w:hAnsi="Times New Roman" w:cs="Times New Roman"/>
+          <w:sz w:val="28"/>
+          <w:szCs w:val="28"/>
+        </w:rPr>
+        <w:t xml:space="preserve"> / М. Д. Харламова, А. И. Курбатова ; под редакцией М. Д. Харламовой. — 2-е изд., </w:t>
+      </w:r>
+      <w:proofErr w:type="spellStart"/>
+      <w:r>
+        <w:rPr>
+          <w:rFonts w:ascii="Times New Roman" w:hAnsi="Times New Roman" w:cs="Times New Roman"/>
+          <w:sz w:val="28"/>
+          <w:szCs w:val="28"/>
+        </w:rPr>
+        <w:t>испр</w:t>
+      </w:r>
+      <w:proofErr w:type="spellEnd"/>
+      <w:r>
+        <w:rPr>
+          <w:rFonts w:ascii="Times New Roman" w:hAnsi="Times New Roman" w:cs="Times New Roman"/>
+          <w:sz w:val="28"/>
+          <w:szCs w:val="28"/>
+        </w:rPr>
+        <w:t xml:space="preserve">. и доп. — </w:t>
+      </w:r>
+      <w:proofErr w:type="gramStart"/>
+      <w:r>
+        <w:rPr>
+          <w:rFonts w:ascii="Times New Roman" w:hAnsi="Times New Roman" w:cs="Times New Roman"/>
+          <w:sz w:val="28"/>
+          <w:szCs w:val="28"/>
+        </w:rPr>
+        <w:t>Москва :</w:t>
+      </w:r>
+      <w:proofErr w:type="gramEnd"/>
+      <w:r>
+        <w:rPr>
+          <w:rFonts w:ascii="Times New Roman" w:hAnsi="Times New Roman" w:cs="Times New Roman"/>
+          <w:sz w:val="28"/>
+          <w:szCs w:val="28"/>
+        </w:rPr>
+        <w:t xml:space="preserve"> Издательство </w:t>
+      </w:r>
+      <w:proofErr w:type="spellStart"/>
+      <w:r>
+        <w:rPr>
+          <w:rFonts w:ascii="Times New Roman" w:hAnsi="Times New Roman" w:cs="Times New Roman"/>
+          <w:sz w:val="28"/>
+          <w:szCs w:val="28"/>
+        </w:rPr>
+        <w:t>Юрайт</w:t>
+      </w:r>
+      <w:proofErr w:type="spellEnd"/>
+      <w:r>
+        <w:rPr>
+          <w:rFonts w:ascii="Times New Roman" w:hAnsi="Times New Roman" w:cs="Times New Roman"/>
+          <w:sz w:val="28"/>
+          <w:szCs w:val="28"/>
+        </w:rPr>
+        <w:t>, 2019. — 311 с. — (Бакалавр. Академический курс. Модуль).— URL: </w:t>
+      </w:r>
+      <w:hyperlink r:id="rId18" w:anchor="_blank" w:history="1">
+        <w:r>
+          <w:rPr>
+            <w:rStyle w:val="a5"/>
+            <w:rFonts w:ascii="Times New Roman" w:hAnsi="Times New Roman" w:cs="Times New Roman"/>
+            <w:sz w:val="28"/>
+            <w:szCs w:val="28"/>
+          </w:rPr>
+          <w:t>https://biblio-online.ru/bcode/432793</w:t>
+        </w:r>
+      </w:hyperlink>
     </w:p>
     <w:sectPr>
       <w:pgSz w:w="11906" w:h="16838"/>
@@ -6667,6 +7851,119 @@
     </w:lvl>
   </w:abstractNum>
   <w:abstractNum w:abstractNumId="1" w15:restartNumberingAfterBreak="0">
+    <w:nsid w:val="0AC851EF"/>
+    <w:multiLevelType w:val="hybridMultilevel"/>
+    <w:tmpl w:val="0256E71E"/>
+    <w:lvl w:ilvl="0" w:tplc="04190001">
+      <w:start w:val="1"/>
+      <w:numFmt w:val="bullet"/>
+      <w:lvlText w:val=""/>
+      <w:lvlJc w:val="left"/>
+      <w:pPr>
+        <w:ind w:left="720" w:hanging="360"/>
+      </w:pPr>
+      <w:rPr>
+        <w:rFonts w:ascii="Symbol" w:hAnsi="Symbol" w:hint="default"/>
+      </w:rPr>
+    </w:lvl>
+    <w:lvl w:ilvl="1" w:tplc="04190003" w:tentative="1">
+      <w:start w:val="1"/>
+      <w:numFmt w:val="bullet"/>
+      <w:lvlText w:val="o"/>
+      <w:lvlJc w:val="left"/>
+      <w:pPr>
+        <w:ind w:left="1440" w:hanging="360"/>
+      </w:pPr>
+      <w:rPr>
+        <w:rFonts w:ascii="Courier New" w:hAnsi="Courier New" w:cs="Courier New" w:hint="default"/>
+      </w:rPr>
+    </w:lvl>
+    <w:lvl w:ilvl="2" w:tplc="04190005" w:tentative="1">
+      <w:start w:val="1"/>
+      <w:numFmt w:val="bullet"/>
+      <w:lvlText w:val=""/>
+      <w:lvlJc w:val="left"/>
+      <w:pPr>
+        <w:ind w:left="2160" w:hanging="360"/>
+      </w:pPr>
+      <w:rPr>
+        <w:rFonts w:ascii="Wingdings" w:hAnsi="Wingdings" w:hint="default"/>
+      </w:rPr>
+    </w:lvl>
+    <w:lvl w:ilvl="3" w:tplc="04190001" w:tentative="1">
+      <w:start w:val="1"/>
+      <w:numFmt w:val="bullet"/>
+      <w:lvlText w:val=""/>
+      <w:lvlJc w:val="left"/>
+      <w:pPr>
+        <w:ind w:left="2880" w:hanging="360"/>
+      </w:pPr>
+      <w:rPr>
+        <w:rFonts w:ascii="Symbol" w:hAnsi="Symbol" w:hint="default"/>
+      </w:rPr>
+    </w:lvl>
+    <w:lvl w:ilvl="4" w:tplc="04190003" w:tentative="1">
+      <w:start w:val="1"/>
+      <w:numFmt w:val="bullet"/>
+      <w:lvlText w:val="o"/>
+      <w:lvlJc w:val="left"/>
+      <w:pPr>
+        <w:ind w:left="3600" w:hanging="360"/>
+      </w:pPr>
+      <w:rPr>
+        <w:rFonts w:ascii="Courier New" w:hAnsi="Courier New" w:cs="Courier New" w:hint="default"/>
+      </w:rPr>
+    </w:lvl>
+    <w:lvl w:ilvl="5" w:tplc="04190005" w:tentative="1">
+      <w:start w:val="1"/>
+      <w:numFmt w:val="bullet"/>
+      <w:lvlText w:val=""/>
+      <w:lvlJc w:val="left"/>
+      <w:pPr>
+        <w:ind w:left="4320" w:hanging="360"/>
+      </w:pPr>
+      <w:rPr>
+        <w:rFonts w:ascii="Wingdings" w:hAnsi="Wingdings" w:hint="default"/>
+      </w:rPr>
+    </w:lvl>
+    <w:lvl w:ilvl="6" w:tplc="04190001" w:tentative="1">
+      <w:start w:val="1"/>
+      <w:numFmt w:val="bullet"/>
+      <w:lvlText w:val=""/>
+      <w:lvlJc w:val="left"/>
+      <w:pPr>
+        <w:ind w:left="5040" w:hanging="360"/>
+      </w:pPr>
+      <w:rPr>
+        <w:rFonts w:ascii="Symbol" w:hAnsi="Symbol" w:hint="default"/>
+      </w:rPr>
+    </w:lvl>
+    <w:lvl w:ilvl="7" w:tplc="04190003" w:tentative="1">
+      <w:start w:val="1"/>
+      <w:numFmt w:val="bullet"/>
+      <w:lvlText w:val="o"/>
+      <w:lvlJc w:val="left"/>
+      <w:pPr>
+        <w:ind w:left="5760" w:hanging="360"/>
+      </w:pPr>
+      <w:rPr>
+        <w:rFonts w:ascii="Courier New" w:hAnsi="Courier New" w:cs="Courier New" w:hint="default"/>
+      </w:rPr>
+    </w:lvl>
+    <w:lvl w:ilvl="8" w:tplc="04190005" w:tentative="1">
+      <w:start w:val="1"/>
+      <w:numFmt w:val="bullet"/>
+      <w:lvlText w:val=""/>
+      <w:lvlJc w:val="left"/>
+      <w:pPr>
+        <w:ind w:left="6480" w:hanging="360"/>
+      </w:pPr>
+      <w:rPr>
+        <w:rFonts w:ascii="Wingdings" w:hAnsi="Wingdings" w:hint="default"/>
+      </w:rPr>
+    </w:lvl>
+  </w:abstractNum>
+  <w:abstractNum w:abstractNumId="2" w15:restartNumberingAfterBreak="0">
     <w:nsid w:val="0D5F335F"/>
     <w:multiLevelType w:val="hybridMultilevel"/>
     <w:tmpl w:val="F64A1322"/>
@@ -6752,7 +8049,7 @@
       </w:pPr>
     </w:lvl>
   </w:abstractNum>
-  <w:abstractNum w:abstractNumId="2" w15:restartNumberingAfterBreak="0">
+  <w:abstractNum w:abstractNumId="3" w15:restartNumberingAfterBreak="0">
     <w:nsid w:val="13794267"/>
     <w:multiLevelType w:val="hybridMultilevel"/>
     <w:tmpl w:val="36027778"/>
@@ -6865,7 +8162,7 @@
       </w:rPr>
     </w:lvl>
   </w:abstractNum>
-  <w:abstractNum w:abstractNumId="3" w15:restartNumberingAfterBreak="0">
+  <w:abstractNum w:abstractNumId="4" w15:restartNumberingAfterBreak="0">
     <w:nsid w:val="1DFE61E0"/>
     <w:multiLevelType w:val="hybridMultilevel"/>
     <w:tmpl w:val="E88CC6EE"/>
@@ -6954,7 +8251,7 @@
       </w:pPr>
     </w:lvl>
   </w:abstractNum>
-  <w:abstractNum w:abstractNumId="4" w15:restartNumberingAfterBreak="0">
+  <w:abstractNum w:abstractNumId="5" w15:restartNumberingAfterBreak="0">
     <w:nsid w:val="1FC61F8E"/>
     <w:multiLevelType w:val="hybridMultilevel"/>
     <w:tmpl w:val="9702CFE6"/>
@@ -7067,7 +8364,96 @@
       </w:rPr>
     </w:lvl>
   </w:abstractNum>
-  <w:abstractNum w:abstractNumId="5" w15:restartNumberingAfterBreak="0">
+  <w:abstractNum w:abstractNumId="6" w15:restartNumberingAfterBreak="0">
+    <w:nsid w:val="319F5E03"/>
+    <w:multiLevelType w:val="hybridMultilevel"/>
+    <w:tmpl w:val="69741148"/>
+    <w:lvl w:ilvl="0" w:tplc="0419000F">
+      <w:start w:val="1"/>
+      <w:numFmt w:val="decimal"/>
+      <w:lvlText w:val="%1."/>
+      <w:lvlJc w:val="left"/>
+      <w:pPr>
+        <w:ind w:left="720" w:hanging="360"/>
+      </w:pPr>
+      <w:rPr>
+        <w:rFonts w:hint="default"/>
+      </w:rPr>
+    </w:lvl>
+    <w:lvl w:ilvl="1" w:tplc="04190019" w:tentative="1">
+      <w:start w:val="1"/>
+      <w:numFmt w:val="lowerLetter"/>
+      <w:lvlText w:val="%2."/>
+      <w:lvlJc w:val="left"/>
+      <w:pPr>
+        <w:ind w:left="1440" w:hanging="360"/>
+      </w:pPr>
+    </w:lvl>
+    <w:lvl w:ilvl="2" w:tplc="0419001B" w:tentative="1">
+      <w:start w:val="1"/>
+      <w:numFmt w:val="lowerRoman"/>
+      <w:lvlText w:val="%3."/>
+      <w:lvlJc w:val="right"/>
+      <w:pPr>
+        <w:ind w:left="2160" w:hanging="180"/>
+      </w:pPr>
+    </w:lvl>
+    <w:lvl w:ilvl="3" w:tplc="0419000F" w:tentative="1">
+      <w:start w:val="1"/>
+      <w:numFmt w:val="decimal"/>
+      <w:lvlText w:val="%4."/>
+      <w:lvlJc w:val="left"/>
+      <w:pPr>
+        <w:ind w:left="2880" w:hanging="360"/>
+      </w:pPr>
+    </w:lvl>
+    <w:lvl w:ilvl="4" w:tplc="04190019" w:tentative="1">
+      <w:start w:val="1"/>
+      <w:numFmt w:val="lowerLetter"/>
+      <w:lvlText w:val="%5."/>
+      <w:lvlJc w:val="left"/>
+      <w:pPr>
+        <w:ind w:left="3600" w:hanging="360"/>
+      </w:pPr>
+    </w:lvl>
+    <w:lvl w:ilvl="5" w:tplc="0419001B" w:tentative="1">
+      <w:start w:val="1"/>
+      <w:numFmt w:val="lowerRoman"/>
+      <w:lvlText w:val="%6."/>
+      <w:lvlJc w:val="right"/>
+      <w:pPr>
+        <w:ind w:left="4320" w:hanging="180"/>
+      </w:pPr>
+    </w:lvl>
+    <w:lvl w:ilvl="6" w:tplc="0419000F" w:tentative="1">
+      <w:start w:val="1"/>
+      <w:numFmt w:val="decimal"/>
+      <w:lvlText w:val="%7."/>
+      <w:lvlJc w:val="left"/>
+      <w:pPr>
+        <w:ind w:left="5040" w:hanging="360"/>
+      </w:pPr>
+    </w:lvl>
+    <w:lvl w:ilvl="7" w:tplc="04190019" w:tentative="1">
+      <w:start w:val="1"/>
+      <w:numFmt w:val="lowerLetter"/>
+      <w:lvlText w:val="%8."/>
+      <w:lvlJc w:val="left"/>
+      <w:pPr>
+        <w:ind w:left="5760" w:hanging="360"/>
+      </w:pPr>
+    </w:lvl>
+    <w:lvl w:ilvl="8" w:tplc="0419001B" w:tentative="1">
+      <w:start w:val="1"/>
+      <w:numFmt w:val="lowerRoman"/>
+      <w:lvlText w:val="%9."/>
+      <w:lvlJc w:val="right"/>
+      <w:pPr>
+        <w:ind w:left="6480" w:hanging="180"/>
+      </w:pPr>
+    </w:lvl>
+  </w:abstractNum>
+  <w:abstractNum w:abstractNumId="7" w15:restartNumberingAfterBreak="0">
     <w:nsid w:val="39314595"/>
     <w:multiLevelType w:val="hybridMultilevel"/>
     <w:tmpl w:val="F5D0E8BC"/>
@@ -7156,7 +8542,7 @@
       </w:pPr>
     </w:lvl>
   </w:abstractNum>
-  <w:abstractNum w:abstractNumId="6" w15:restartNumberingAfterBreak="0">
+  <w:abstractNum w:abstractNumId="8" w15:restartNumberingAfterBreak="0">
     <w:nsid w:val="4CC43F03"/>
     <w:multiLevelType w:val="hybridMultilevel"/>
     <w:tmpl w:val="2CEA847A"/>
@@ -7245,7 +8631,7 @@
       </w:pPr>
     </w:lvl>
   </w:abstractNum>
-  <w:abstractNum w:abstractNumId="7" w15:restartNumberingAfterBreak="0">
+  <w:abstractNum w:abstractNumId="9" w15:restartNumberingAfterBreak="0">
     <w:nsid w:val="5E5E1925"/>
     <w:multiLevelType w:val="hybridMultilevel"/>
     <w:tmpl w:val="3FC82752"/>
@@ -7334,10 +8720,277 @@
       </w:pPr>
     </w:lvl>
   </w:abstractNum>
-  <w:abstractNum w:abstractNumId="8" w15:restartNumberingAfterBreak="0">
+  <w:abstractNum w:abstractNumId="10" w15:restartNumberingAfterBreak="0">
+    <w:nsid w:val="5F8D6546"/>
+    <w:multiLevelType w:val="hybridMultilevel"/>
+    <w:tmpl w:val="3BC2E216"/>
+    <w:lvl w:ilvl="0" w:tplc="30C8D4B2">
+      <w:start w:val="4"/>
+      <w:numFmt w:val="decimal"/>
+      <w:lvlText w:val="%1."/>
+      <w:lvlJc w:val="left"/>
+      <w:pPr>
+        <w:ind w:left="1069" w:hanging="360"/>
+      </w:pPr>
+      <w:rPr>
+        <w:rFonts w:hint="default"/>
+      </w:rPr>
+    </w:lvl>
+    <w:lvl w:ilvl="1" w:tplc="04190019" w:tentative="1">
+      <w:start w:val="1"/>
+      <w:numFmt w:val="lowerLetter"/>
+      <w:lvlText w:val="%2."/>
+      <w:lvlJc w:val="left"/>
+      <w:pPr>
+        <w:ind w:left="1789" w:hanging="360"/>
+      </w:pPr>
+    </w:lvl>
+    <w:lvl w:ilvl="2" w:tplc="0419001B" w:tentative="1">
+      <w:start w:val="1"/>
+      <w:numFmt w:val="lowerRoman"/>
+      <w:lvlText w:val="%3."/>
+      <w:lvlJc w:val="right"/>
+      <w:pPr>
+        <w:ind w:left="2509" w:hanging="180"/>
+      </w:pPr>
+    </w:lvl>
+    <w:lvl w:ilvl="3" w:tplc="0419000F" w:tentative="1">
+      <w:start w:val="1"/>
+      <w:numFmt w:val="decimal"/>
+      <w:lvlText w:val="%4."/>
+      <w:lvlJc w:val="left"/>
+      <w:pPr>
+        <w:ind w:left="3229" w:hanging="360"/>
+      </w:pPr>
+    </w:lvl>
+    <w:lvl w:ilvl="4" w:tplc="04190019" w:tentative="1">
+      <w:start w:val="1"/>
+      <w:numFmt w:val="lowerLetter"/>
+      <w:lvlText w:val="%5."/>
+      <w:lvlJc w:val="left"/>
+      <w:pPr>
+        <w:ind w:left="3949" w:hanging="360"/>
+      </w:pPr>
+    </w:lvl>
+    <w:lvl w:ilvl="5" w:tplc="0419001B" w:tentative="1">
+      <w:start w:val="1"/>
+      <w:numFmt w:val="lowerRoman"/>
+      <w:lvlText w:val="%6."/>
+      <w:lvlJc w:val="right"/>
+      <w:pPr>
+        <w:ind w:left="4669" w:hanging="180"/>
+      </w:pPr>
+    </w:lvl>
+    <w:lvl w:ilvl="6" w:tplc="0419000F" w:tentative="1">
+      <w:start w:val="1"/>
+      <w:numFmt w:val="decimal"/>
+      <w:lvlText w:val="%7."/>
+      <w:lvlJc w:val="left"/>
+      <w:pPr>
+        <w:ind w:left="5389" w:hanging="360"/>
+      </w:pPr>
+    </w:lvl>
+    <w:lvl w:ilvl="7" w:tplc="04190019" w:tentative="1">
+      <w:start w:val="1"/>
+      <w:numFmt w:val="lowerLetter"/>
+      <w:lvlText w:val="%8."/>
+      <w:lvlJc w:val="left"/>
+      <w:pPr>
+        <w:ind w:left="6109" w:hanging="360"/>
+      </w:pPr>
+    </w:lvl>
+    <w:lvl w:ilvl="8" w:tplc="0419001B" w:tentative="1">
+      <w:start w:val="1"/>
+      <w:numFmt w:val="lowerRoman"/>
+      <w:lvlText w:val="%9."/>
+      <w:lvlJc w:val="right"/>
+      <w:pPr>
+        <w:ind w:left="6829" w:hanging="180"/>
+      </w:pPr>
+    </w:lvl>
+  </w:abstractNum>
+  <w:abstractNum w:abstractNumId="11" w15:restartNumberingAfterBreak="0">
     <w:nsid w:val="609F7D64"/>
     <w:multiLevelType w:val="hybridMultilevel"/>
-    <w:tmpl w:val="4D8EA7CE"/>
+    <w:tmpl w:val="69741148"/>
+    <w:lvl w:ilvl="0" w:tplc="0419000F">
+      <w:start w:val="1"/>
+      <w:numFmt w:val="decimal"/>
+      <w:lvlText w:val="%1."/>
+      <w:lvlJc w:val="left"/>
+      <w:pPr>
+        <w:ind w:left="720" w:hanging="360"/>
+      </w:pPr>
+      <w:rPr>
+        <w:rFonts w:hint="default"/>
+      </w:rPr>
+    </w:lvl>
+    <w:lvl w:ilvl="1" w:tplc="04190019" w:tentative="1">
+      <w:start w:val="1"/>
+      <w:numFmt w:val="lowerLetter"/>
+      <w:lvlText w:val="%2."/>
+      <w:lvlJc w:val="left"/>
+      <w:pPr>
+        <w:ind w:left="1440" w:hanging="360"/>
+      </w:pPr>
+    </w:lvl>
+    <w:lvl w:ilvl="2" w:tplc="0419001B" w:tentative="1">
+      <w:start w:val="1"/>
+      <w:numFmt w:val="lowerRoman"/>
+      <w:lvlText w:val="%3."/>
+      <w:lvlJc w:val="right"/>
+      <w:pPr>
+        <w:ind w:left="2160" w:hanging="180"/>
+      </w:pPr>
+    </w:lvl>
+    <w:lvl w:ilvl="3" w:tplc="0419000F" w:tentative="1">
+      <w:start w:val="1"/>
+      <w:numFmt w:val="decimal"/>
+      <w:lvlText w:val="%4."/>
+      <w:lvlJc w:val="left"/>
+      <w:pPr>
+        <w:ind w:left="2880" w:hanging="360"/>
+      </w:pPr>
+    </w:lvl>
+    <w:lvl w:ilvl="4" w:tplc="04190019" w:tentative="1">
+      <w:start w:val="1"/>
+      <w:numFmt w:val="lowerLetter"/>
+      <w:lvlText w:val="%5."/>
+      <w:lvlJc w:val="left"/>
+      <w:pPr>
+        <w:ind w:left="3600" w:hanging="360"/>
+      </w:pPr>
+    </w:lvl>
+    <w:lvl w:ilvl="5" w:tplc="0419001B" w:tentative="1">
+      <w:start w:val="1"/>
+      <w:numFmt w:val="lowerRoman"/>
+      <w:lvlText w:val="%6."/>
+      <w:lvlJc w:val="right"/>
+      <w:pPr>
+        <w:ind w:left="4320" w:hanging="180"/>
+      </w:pPr>
+    </w:lvl>
+    <w:lvl w:ilvl="6" w:tplc="0419000F" w:tentative="1">
+      <w:start w:val="1"/>
+      <w:numFmt w:val="decimal"/>
+      <w:lvlText w:val="%7."/>
+      <w:lvlJc w:val="left"/>
+      <w:pPr>
+        <w:ind w:left="5040" w:hanging="360"/>
+      </w:pPr>
+    </w:lvl>
+    <w:lvl w:ilvl="7" w:tplc="04190019" w:tentative="1">
+      <w:start w:val="1"/>
+      <w:numFmt w:val="lowerLetter"/>
+      <w:lvlText w:val="%8."/>
+      <w:lvlJc w:val="left"/>
+      <w:pPr>
+        <w:ind w:left="5760" w:hanging="360"/>
+      </w:pPr>
+    </w:lvl>
+    <w:lvl w:ilvl="8" w:tplc="0419001B" w:tentative="1">
+      <w:start w:val="1"/>
+      <w:numFmt w:val="lowerRoman"/>
+      <w:lvlText w:val="%9."/>
+      <w:lvlJc w:val="right"/>
+      <w:pPr>
+        <w:ind w:left="6480" w:hanging="180"/>
+      </w:pPr>
+    </w:lvl>
+  </w:abstractNum>
+  <w:abstractNum w:abstractNumId="12" w15:restartNumberingAfterBreak="0">
+    <w:nsid w:val="6D7A3270"/>
+    <w:multiLevelType w:val="hybridMultilevel"/>
+    <w:tmpl w:val="2CEA847A"/>
+    <w:lvl w:ilvl="0" w:tplc="0419000F">
+      <w:start w:val="1"/>
+      <w:numFmt w:val="decimal"/>
+      <w:lvlText w:val="%1."/>
+      <w:lvlJc w:val="left"/>
+      <w:pPr>
+        <w:ind w:left="720" w:hanging="360"/>
+      </w:pPr>
+      <w:rPr>
+        <w:rFonts w:hint="default"/>
+      </w:rPr>
+    </w:lvl>
+    <w:lvl w:ilvl="1" w:tplc="04190019" w:tentative="1">
+      <w:start w:val="1"/>
+      <w:numFmt w:val="lowerLetter"/>
+      <w:lvlText w:val="%2."/>
+      <w:lvlJc w:val="left"/>
+      <w:pPr>
+        <w:ind w:left="1440" w:hanging="360"/>
+      </w:pPr>
+    </w:lvl>
+    <w:lvl w:ilvl="2" w:tplc="0419001B" w:tentative="1">
+      <w:start w:val="1"/>
+      <w:numFmt w:val="lowerRoman"/>
+      <w:lvlText w:val="%3."/>
+      <w:lvlJc w:val="right"/>
+      <w:pPr>
+        <w:ind w:left="2160" w:hanging="180"/>
+      </w:pPr>
+    </w:lvl>
+    <w:lvl w:ilvl="3" w:tplc="0419000F" w:tentative="1">
+      <w:start w:val="1"/>
+      <w:numFmt w:val="decimal"/>
+      <w:lvlText w:val="%4."/>
+      <w:lvlJc w:val="left"/>
+      <w:pPr>
+        <w:ind w:left="2880" w:hanging="360"/>
+      </w:pPr>
+    </w:lvl>
+    <w:lvl w:ilvl="4" w:tplc="04190019" w:tentative="1">
+      <w:start w:val="1"/>
+      <w:numFmt w:val="lowerLetter"/>
+      <w:lvlText w:val="%5."/>
+      <w:lvlJc w:val="left"/>
+      <w:pPr>
+        <w:ind w:left="3600" w:hanging="360"/>
+      </w:pPr>
+    </w:lvl>
+    <w:lvl w:ilvl="5" w:tplc="0419001B" w:tentative="1">
+      <w:start w:val="1"/>
+      <w:numFmt w:val="lowerRoman"/>
+      <w:lvlText w:val="%6."/>
+      <w:lvlJc w:val="right"/>
+      <w:pPr>
+        <w:ind w:left="4320" w:hanging="180"/>
+      </w:pPr>
+    </w:lvl>
+    <w:lvl w:ilvl="6" w:tplc="0419000F" w:tentative="1">
+      <w:start w:val="1"/>
+      <w:numFmt w:val="decimal"/>
+      <w:lvlText w:val="%7."/>
+      <w:lvlJc w:val="left"/>
+      <w:pPr>
+        <w:ind w:left="5040" w:hanging="360"/>
+      </w:pPr>
+    </w:lvl>
+    <w:lvl w:ilvl="7" w:tplc="04190019" w:tentative="1">
+      <w:start w:val="1"/>
+      <w:numFmt w:val="lowerLetter"/>
+      <w:lvlText w:val="%8."/>
+      <w:lvlJc w:val="left"/>
+      <w:pPr>
+        <w:ind w:left="5760" w:hanging="360"/>
+      </w:pPr>
+    </w:lvl>
+    <w:lvl w:ilvl="8" w:tplc="0419001B" w:tentative="1">
+      <w:start w:val="1"/>
+      <w:numFmt w:val="lowerRoman"/>
+      <w:lvlText w:val="%9."/>
+      <w:lvlJc w:val="right"/>
+      <w:pPr>
+        <w:ind w:left="6480" w:hanging="180"/>
+      </w:pPr>
+    </w:lvl>
+  </w:abstractNum>
+  <w:abstractNum w:abstractNumId="13" w15:restartNumberingAfterBreak="0">
+    <w:nsid w:val="742B5BB0"/>
+    <w:multiLevelType w:val="hybridMultilevel"/>
+    <w:tmpl w:val="7074A836"/>
     <w:lvl w:ilvl="0" w:tplc="0419000F">
       <w:start w:val="4"/>
       <w:numFmt w:val="decimal"/>
@@ -7423,124 +9076,47 @@
       </w:pPr>
     </w:lvl>
   </w:abstractNum>
-  <w:abstractNum w:abstractNumId="9" w15:restartNumberingAfterBreak="0">
-    <w:nsid w:val="6D7A3270"/>
-    <w:multiLevelType w:val="hybridMultilevel"/>
-    <w:tmpl w:val="2CEA847A"/>
-    <w:lvl w:ilvl="0" w:tplc="0419000F">
-      <w:start w:val="1"/>
-      <w:numFmt w:val="decimal"/>
-      <w:lvlText w:val="%1."/>
-      <w:lvlJc w:val="left"/>
-      <w:pPr>
-        <w:ind w:left="720" w:hanging="360"/>
-      </w:pPr>
-      <w:rPr>
-        <w:rFonts w:hint="default"/>
-      </w:rPr>
-    </w:lvl>
-    <w:lvl w:ilvl="1" w:tplc="04190019" w:tentative="1">
-      <w:start w:val="1"/>
-      <w:numFmt w:val="lowerLetter"/>
-      <w:lvlText w:val="%2."/>
-      <w:lvlJc w:val="left"/>
-      <w:pPr>
-        <w:ind w:left="1440" w:hanging="360"/>
-      </w:pPr>
-    </w:lvl>
-    <w:lvl w:ilvl="2" w:tplc="0419001B" w:tentative="1">
-      <w:start w:val="1"/>
-      <w:numFmt w:val="lowerRoman"/>
-      <w:lvlText w:val="%3."/>
-      <w:lvlJc w:val="right"/>
-      <w:pPr>
-        <w:ind w:left="2160" w:hanging="180"/>
-      </w:pPr>
-    </w:lvl>
-    <w:lvl w:ilvl="3" w:tplc="0419000F" w:tentative="1">
-      <w:start w:val="1"/>
-      <w:numFmt w:val="decimal"/>
-      <w:lvlText w:val="%4."/>
-      <w:lvlJc w:val="left"/>
-      <w:pPr>
-        <w:ind w:left="2880" w:hanging="360"/>
-      </w:pPr>
-    </w:lvl>
-    <w:lvl w:ilvl="4" w:tplc="04190019" w:tentative="1">
-      <w:start w:val="1"/>
-      <w:numFmt w:val="lowerLetter"/>
-      <w:lvlText w:val="%5."/>
-      <w:lvlJc w:val="left"/>
-      <w:pPr>
-        <w:ind w:left="3600" w:hanging="360"/>
-      </w:pPr>
-    </w:lvl>
-    <w:lvl w:ilvl="5" w:tplc="0419001B" w:tentative="1">
-      <w:start w:val="1"/>
-      <w:numFmt w:val="lowerRoman"/>
-      <w:lvlText w:val="%6."/>
-      <w:lvlJc w:val="right"/>
-      <w:pPr>
-        <w:ind w:left="4320" w:hanging="180"/>
-      </w:pPr>
-    </w:lvl>
-    <w:lvl w:ilvl="6" w:tplc="0419000F" w:tentative="1">
-      <w:start w:val="1"/>
-      <w:numFmt w:val="decimal"/>
-      <w:lvlText w:val="%7."/>
-      <w:lvlJc w:val="left"/>
-      <w:pPr>
-        <w:ind w:left="5040" w:hanging="360"/>
-      </w:pPr>
-    </w:lvl>
-    <w:lvl w:ilvl="7" w:tplc="04190019" w:tentative="1">
-      <w:start w:val="1"/>
-      <w:numFmt w:val="lowerLetter"/>
-      <w:lvlText w:val="%8."/>
-      <w:lvlJc w:val="left"/>
-      <w:pPr>
-        <w:ind w:left="5760" w:hanging="360"/>
-      </w:pPr>
-    </w:lvl>
-    <w:lvl w:ilvl="8" w:tplc="0419001B" w:tentative="1">
-      <w:start w:val="1"/>
-      <w:numFmt w:val="lowerRoman"/>
-      <w:lvlText w:val="%9."/>
-      <w:lvlJc w:val="right"/>
-      <w:pPr>
-        <w:ind w:left="6480" w:hanging="180"/>
-      </w:pPr>
-    </w:lvl>
-  </w:abstractNum>
   <w:num w:numId="1">
-    <w:abstractNumId w:val="1"/>
+    <w:abstractNumId w:val="2"/>
   </w:num>
   <w:num w:numId="2">
-    <w:abstractNumId w:val="3"/>
+    <w:abstractNumId w:val="4"/>
   </w:num>
   <w:num w:numId="3">
+    <w:abstractNumId w:val="9"/>
+  </w:num>
+  <w:num w:numId="4">
+    <w:abstractNumId w:val="12"/>
+  </w:num>
+  <w:num w:numId="5">
     <w:abstractNumId w:val="7"/>
   </w:num>
-  <w:num w:numId="4">
-    <w:abstractNumId w:val="9"/>
-  </w:num>
-  <w:num w:numId="5">
-    <w:abstractNumId w:val="5"/>
-  </w:num>
   <w:num w:numId="6">
-    <w:abstractNumId w:val="6"/>
+    <w:abstractNumId w:val="8"/>
   </w:num>
   <w:num w:numId="7">
-    <w:abstractNumId w:val="8"/>
+    <w:abstractNumId w:val="11"/>
   </w:num>
   <w:num w:numId="8">
     <w:abstractNumId w:val="0"/>
   </w:num>
   <w:num w:numId="9">
-    <w:abstractNumId w:val="4"/>
+    <w:abstractNumId w:val="5"/>
   </w:num>
   <w:num w:numId="10">
-    <w:abstractNumId w:val="2"/>
+    <w:abstractNumId w:val="3"/>
+  </w:num>
+  <w:num w:numId="11">
+    <w:abstractNumId w:val="1"/>
+  </w:num>
+  <w:num w:numId="12">
+    <w:abstractNumId w:val="6"/>
+  </w:num>
+  <w:num w:numId="13">
+    <w:abstractNumId w:val="13"/>
+  </w:num>
+  <w:num w:numId="14">
+    <w:abstractNumId w:val="10"/>
   </w:num>
 </w:numbering>
 </file>
@@ -7648,7 +9224,7 @@
     <w:lsdException w:name="Body Text Indent 2" w:semiHidden="1" w:unhideWhenUsed="1"/>
     <w:lsdException w:name="Body Text Indent 3" w:semiHidden="1" w:unhideWhenUsed="1"/>
     <w:lsdException w:name="Block Text" w:semiHidden="1" w:unhideWhenUsed="1"/>
-    <w:lsdException w:name="Hyperlink" w:semiHidden="1" w:uiPriority="0" w:unhideWhenUsed="1"/>
+    <w:lsdException w:name="Hyperlink" w:semiHidden="1" w:unhideWhenUsed="1"/>
     <w:lsdException w:name="FollowedHyperlink" w:semiHidden="1" w:unhideWhenUsed="1"/>
     <w:lsdException w:name="Strong" w:uiPriority="22" w:qFormat="1"/>
     <w:lsdException w:name="Emphasis" w:uiPriority="20" w:qFormat="1"/>
@@ -8064,6 +9640,7 @@
   <w:style w:type="character" w:styleId="a5">
     <w:name w:val="Hyperlink"/>
     <w:basedOn w:val="a0"/>
+    <w:uiPriority w:val="99"/>
     <w:unhideWhenUsed/>
     <w:rsid w:val="002F228B"/>
     <w:rPr>
@@ -8419,7 +9996,7 @@
 </file>
 
 <file path=customXml/itemProps1.xml><?xml version="1.0" encoding="utf-8"?>
-<ds:datastoreItem xmlns:ds="http://schemas.openxmlformats.org/officeDocument/2006/customXml" ds:itemID="{A3B3D34C-B2B2-4EC7-959F-C3B467795B68}">
+<ds:datastoreItem xmlns:ds="http://schemas.openxmlformats.org/officeDocument/2006/customXml" ds:itemID="{79839DF6-03A0-4B67-B731-1D0065974786}">
   <ds:schemaRefs>
     <ds:schemaRef ds:uri="http://schemas.openxmlformats.org/officeDocument/2006/bibliography"/>
   </ds:schemaRefs>

--- a/Экология/Реферат/Калашников_АС_ИУК4_62Б.docx
+++ b/Экология/Реферат/Калашников_АС_ИУК4_62Б.docx
@@ -59,7 +59,7 @@
                           </pic:cNvPicPr>
                         </pic:nvPicPr>
                         <pic:blipFill>
-                          <a:blip r:embed="rId6" cstate="print">
+                          <a:blip r:embed="rId8" cstate="print">
                             <a:extLst>
                               <a:ext uri="{28A0092B-C50C-407E-A947-70E740481C1C}">
                                 <a14:useLocalDpi xmlns:a14="http://schemas.microsoft.com/office/drawing/2010/main" val="0"/>
@@ -2402,17 +2402,7 @@
           <w:szCs w:val="24"/>
         </w:rPr>
         <w:lastRenderedPageBreak/>
-        <w:t>Цель: формирование эколог</w:t>
-      </w:r>
-      <w:bookmarkStart w:id="1" w:name="_GoBack"/>
-      <w:bookmarkEnd w:id="1"/>
-      <w:r>
-        <w:rPr>
-          <w:rFonts w:ascii="Times New Roman" w:hAnsi="Times New Roman" w:cs="Times New Roman"/>
-          <w:sz w:val="28"/>
-          <w:szCs w:val="24"/>
-        </w:rPr>
-        <w:t xml:space="preserve">ического сознания и риск-ориентированного мышления в профессиональной деятельности, а </w:t>
+        <w:t xml:space="preserve">Цель: формирование экологического сознания и риск-ориентированного мышления в профессиональной деятельности, а </w:t>
       </w:r>
       <w:proofErr w:type="gramStart"/>
       <w:r>
@@ -2538,7 +2528,7 @@
           <w:spacing w:val="-11"/>
         </w:rPr>
       </w:pPr>
-      <w:bookmarkStart w:id="2" w:name="_Toc134199259"/>
+      <w:bookmarkStart w:id="1" w:name="_Toc134199259"/>
       <w:r>
         <w:rPr>
           <w:rFonts w:ascii="Times New Roman" w:hAnsi="Times New Roman" w:cs="Times New Roman"/>
@@ -2559,7 +2549,7 @@
         </w:rPr>
         <w:t>лесохозяйства</w:t>
       </w:r>
-      <w:bookmarkEnd w:id="2"/>
+      <w:bookmarkEnd w:id="1"/>
       <w:proofErr w:type="spellEnd"/>
     </w:p>
     <w:p>
@@ -2786,7 +2776,7 @@
           <w:spacing w:val="-11"/>
         </w:rPr>
       </w:pPr>
-      <w:bookmarkStart w:id="3" w:name="_Toc134199260"/>
+      <w:bookmarkStart w:id="2" w:name="_Toc134199260"/>
       <w:r>
         <w:rPr>
           <w:rFonts w:ascii="Times New Roman" w:hAnsi="Times New Roman" w:cs="Times New Roman"/>
@@ -2796,7 +2786,7 @@
         </w:rPr>
         <w:t>2. Важность леса в формировании биосферы</w:t>
       </w:r>
-      <w:bookmarkEnd w:id="3"/>
+      <w:bookmarkEnd w:id="2"/>
     </w:p>
     <w:p>
       <w:pPr>
@@ -2972,25 +2962,247 @@
           <w:sz w:val="28"/>
           <w:szCs w:val="28"/>
         </w:rPr>
-        <w:t xml:space="preserve">6 СО2 + 6 Н2О + 2822 кДж 6 С6Н12О6 + 6 О2 - </w:t>
-      </w:r>
-      <w:proofErr w:type="spellStart"/>
-      <w:r>
-        <w:rPr>
-          <w:rFonts w:ascii="Times New Roman" w:hAnsi="Times New Roman" w:cs="Times New Roman"/>
-          <w:sz w:val="28"/>
-          <w:szCs w:val="28"/>
-        </w:rPr>
-        <w:t>хлорофиллсвет</w:t>
-      </w:r>
-      <w:proofErr w:type="spellEnd"/>
-      <w:r>
-        <w:rPr>
-          <w:rFonts w:ascii="Times New Roman" w:hAnsi="Times New Roman" w:cs="Times New Roman"/>
-          <w:sz w:val="28"/>
-          <w:szCs w:val="28"/>
-        </w:rPr>
-        <w:t>.</w:t>
+        <w:t>6 С</w:t>
+      </w:r>
+      <m:oMath>
+        <m:sSub>
+          <m:sSubPr>
+            <m:ctrlPr>
+              <w:rPr>
+                <w:rFonts w:ascii="Cambria Math" w:hAnsi="Cambria Math" w:cs="Times New Roman"/>
+                <w:i/>
+                <w:sz w:val="28"/>
+                <w:szCs w:val="28"/>
+              </w:rPr>
+            </m:ctrlPr>
+          </m:sSubPr>
+          <m:e>
+            <m:r>
+              <w:rPr>
+                <w:rFonts w:ascii="Cambria Math" w:hAnsi="Cambria Math" w:cs="Times New Roman"/>
+                <w:sz w:val="28"/>
+                <w:szCs w:val="28"/>
+              </w:rPr>
+              <m:t>O</m:t>
+            </m:r>
+          </m:e>
+          <m:sub>
+            <m:r>
+              <w:rPr>
+                <w:rFonts w:ascii="Cambria Math" w:hAnsi="Cambria Math" w:cs="Times New Roman"/>
+                <w:sz w:val="28"/>
+                <w:szCs w:val="28"/>
+              </w:rPr>
+              <m:t>2</m:t>
+            </m:r>
+          </m:sub>
+        </m:sSub>
+      </m:oMath>
+      <w:r>
+        <w:rPr>
+          <w:rFonts w:ascii="Times New Roman" w:hAnsi="Times New Roman" w:cs="Times New Roman"/>
+          <w:sz w:val="28"/>
+          <w:szCs w:val="28"/>
+        </w:rPr>
+        <w:t xml:space="preserve"> + 6 </w:t>
+      </w:r>
+      <m:oMath>
+        <m:sSub>
+          <m:sSubPr>
+            <m:ctrlPr>
+              <w:rPr>
+                <w:rFonts w:ascii="Cambria Math" w:hAnsi="Cambria Math" w:cs="Times New Roman"/>
+                <w:i/>
+                <w:sz w:val="28"/>
+                <w:szCs w:val="28"/>
+              </w:rPr>
+            </m:ctrlPr>
+          </m:sSubPr>
+          <m:e>
+            <m:r>
+              <w:rPr>
+                <w:rFonts w:ascii="Cambria Math" w:hAnsi="Cambria Math" w:cs="Times New Roman"/>
+                <w:sz w:val="28"/>
+                <w:szCs w:val="28"/>
+              </w:rPr>
+              <m:t>H</m:t>
+            </m:r>
+          </m:e>
+          <m:sub>
+            <m:r>
+              <w:rPr>
+                <w:rFonts w:ascii="Cambria Math" w:hAnsi="Cambria Math" w:cs="Times New Roman"/>
+                <w:sz w:val="28"/>
+                <w:szCs w:val="28"/>
+              </w:rPr>
+              <m:t>2</m:t>
+            </m:r>
+          </m:sub>
+        </m:sSub>
+      </m:oMath>
+      <w:r>
+        <w:rPr>
+          <w:rFonts w:ascii="Times New Roman" w:hAnsi="Times New Roman" w:cs="Times New Roman"/>
+          <w:sz w:val="28"/>
+          <w:szCs w:val="28"/>
+        </w:rPr>
+        <w:t xml:space="preserve">О + 2822 кДж 6 </w:t>
+      </w:r>
+      <m:oMath>
+        <m:sSub>
+          <m:sSubPr>
+            <m:ctrlPr>
+              <w:rPr>
+                <w:rFonts w:ascii="Cambria Math" w:hAnsi="Cambria Math" w:cs="Times New Roman"/>
+                <w:i/>
+                <w:sz w:val="28"/>
+                <w:szCs w:val="28"/>
+              </w:rPr>
+            </m:ctrlPr>
+          </m:sSubPr>
+          <m:e>
+            <m:r>
+              <w:rPr>
+                <w:rFonts w:ascii="Cambria Math" w:hAnsi="Cambria Math" w:cs="Times New Roman"/>
+                <w:sz w:val="28"/>
+                <w:szCs w:val="28"/>
+              </w:rPr>
+              <m:t>C</m:t>
+            </m:r>
+          </m:e>
+          <m:sub>
+            <m:r>
+              <w:rPr>
+                <w:rFonts w:ascii="Cambria Math" w:hAnsi="Cambria Math" w:cs="Times New Roman"/>
+                <w:sz w:val="28"/>
+                <w:szCs w:val="28"/>
+              </w:rPr>
+              <m:t>6</m:t>
+            </m:r>
+          </m:sub>
+        </m:sSub>
+        <m:sSub>
+          <m:sSubPr>
+            <m:ctrlPr>
+              <w:rPr>
+                <w:rFonts w:ascii="Cambria Math" w:hAnsi="Cambria Math" w:cs="Times New Roman"/>
+                <w:i/>
+                <w:sz w:val="28"/>
+                <w:szCs w:val="28"/>
+              </w:rPr>
+            </m:ctrlPr>
+          </m:sSubPr>
+          <m:e>
+            <m:r>
+              <w:rPr>
+                <w:rFonts w:ascii="Cambria Math" w:hAnsi="Cambria Math" w:cs="Times New Roman"/>
+                <w:sz w:val="28"/>
+                <w:szCs w:val="28"/>
+              </w:rPr>
+              <m:t>h</m:t>
+            </m:r>
+          </m:e>
+          <m:sub>
+            <m:r>
+              <w:rPr>
+                <w:rFonts w:ascii="Cambria Math" w:hAnsi="Cambria Math" w:cs="Times New Roman"/>
+                <w:sz w:val="28"/>
+                <w:szCs w:val="28"/>
+              </w:rPr>
+              <m:t>1</m:t>
+            </m:r>
+            <m:r>
+              <w:rPr>
+                <w:rFonts w:ascii="Cambria Math" w:hAnsi="Cambria Math" w:cs="Times New Roman"/>
+                <w:sz w:val="28"/>
+                <w:szCs w:val="28"/>
+              </w:rPr>
+              <m:t>2</m:t>
+            </m:r>
+          </m:sub>
+        </m:sSub>
+        <m:sSub>
+          <m:sSubPr>
+            <m:ctrlPr>
+              <w:rPr>
+                <w:rFonts w:ascii="Cambria Math" w:hAnsi="Cambria Math" w:cs="Times New Roman"/>
+                <w:i/>
+                <w:sz w:val="28"/>
+                <w:szCs w:val="28"/>
+              </w:rPr>
+            </m:ctrlPr>
+          </m:sSubPr>
+          <m:e>
+            <m:r>
+              <w:rPr>
+                <w:rFonts w:ascii="Cambria Math" w:hAnsi="Cambria Math" w:cs="Times New Roman"/>
+                <w:sz w:val="28"/>
+                <w:szCs w:val="28"/>
+              </w:rPr>
+              <m:t>O</m:t>
+            </m:r>
+          </m:e>
+          <m:sub>
+            <m:r>
+              <w:rPr>
+                <w:rFonts w:ascii="Cambria Math" w:hAnsi="Cambria Math" w:cs="Times New Roman"/>
+                <w:sz w:val="28"/>
+                <w:szCs w:val="28"/>
+              </w:rPr>
+              <m:t>6</m:t>
+            </m:r>
+          </m:sub>
+        </m:sSub>
+      </m:oMath>
+      <w:r>
+        <w:rPr>
+          <w:rFonts w:ascii="Times New Roman" w:hAnsi="Times New Roman" w:cs="Times New Roman"/>
+          <w:sz w:val="28"/>
+          <w:szCs w:val="28"/>
+        </w:rPr>
+        <w:t xml:space="preserve"> + 6 </w:t>
+      </w:r>
+      <m:oMath>
+        <m:sSub>
+          <m:sSubPr>
+            <m:ctrlPr>
+              <w:rPr>
+                <w:rFonts w:ascii="Cambria Math" w:hAnsi="Cambria Math" w:cs="Times New Roman"/>
+                <w:i/>
+                <w:sz w:val="28"/>
+                <w:szCs w:val="28"/>
+              </w:rPr>
+            </m:ctrlPr>
+          </m:sSubPr>
+          <m:e>
+            <m:r>
+              <w:rPr>
+                <w:rFonts w:ascii="Cambria Math" w:hAnsi="Cambria Math" w:cs="Times New Roman"/>
+                <w:sz w:val="28"/>
+                <w:szCs w:val="28"/>
+              </w:rPr>
+              <m:t>O</m:t>
+            </m:r>
+          </m:e>
+          <m:sub>
+            <m:r>
+              <w:rPr>
+                <w:rFonts w:ascii="Cambria Math" w:hAnsi="Cambria Math" w:cs="Times New Roman"/>
+                <w:sz w:val="28"/>
+                <w:szCs w:val="28"/>
+              </w:rPr>
+              <m:t>2</m:t>
+            </m:r>
+          </m:sub>
+        </m:sSub>
+      </m:oMath>
+      <w:r>
+        <w:rPr>
+          <w:rFonts w:ascii="Times New Roman" w:hAnsi="Times New Roman" w:cs="Times New Roman"/>
+          <w:sz w:val="28"/>
+          <w:szCs w:val="28"/>
+        </w:rPr>
+        <w:t xml:space="preserve"> - хлорофиллсвет.</w:t>
       </w:r>
     </w:p>
     <w:p>
@@ -3010,7 +3222,59 @@
           <w:sz w:val="28"/>
           <w:szCs w:val="28"/>
         </w:rPr>
-        <w:t>Поскольку положительная роль лесов в выработке О2 обычно не подвергается сомнению, то полагают при этом, что необходимы меры по стимулированию международным сообществом тех стран, на территории которых находятся «легкие» планеты. Одно из них - тропические леса бассейна р. Амазонки (Бразилия), другое - необозримые леса России, прежде всего сибирские. Количество статей на тему «Россия - легкие планеты» перечислить невозможно. Укажем лишь на две последние в одном из номеров журнала, претендующего на лидерство в экологии и природопользовании:</w:t>
+        <w:t>Поскольку положительная роль лесов в выраб</w:t>
+      </w:r>
+      <w:r>
+        <w:rPr>
+          <w:rFonts w:ascii="Times New Roman" w:hAnsi="Times New Roman" w:cs="Times New Roman"/>
+          <w:sz w:val="28"/>
+          <w:szCs w:val="28"/>
+        </w:rPr>
+        <w:t xml:space="preserve">отке </w:t>
+      </w:r>
+      <m:oMath>
+        <m:sSub>
+          <m:sSubPr>
+            <m:ctrlPr>
+              <w:rPr>
+                <w:rFonts w:ascii="Cambria Math" w:hAnsi="Cambria Math" w:cs="Times New Roman"/>
+                <w:i/>
+                <w:sz w:val="28"/>
+                <w:szCs w:val="28"/>
+              </w:rPr>
+            </m:ctrlPr>
+          </m:sSubPr>
+          <m:e>
+            <m:r>
+              <w:rPr>
+                <w:rFonts w:ascii="Cambria Math" w:hAnsi="Cambria Math" w:cs="Times New Roman"/>
+                <w:sz w:val="28"/>
+                <w:szCs w:val="28"/>
+              </w:rPr>
+              <m:t>O</m:t>
+            </m:r>
+          </m:e>
+          <m:sub>
+            <m:r>
+              <w:rPr>
+                <w:rFonts w:ascii="Cambria Math" w:hAnsi="Cambria Math" w:cs="Times New Roman"/>
+                <w:sz w:val="28"/>
+                <w:szCs w:val="28"/>
+              </w:rPr>
+              <m:t>2</m:t>
+            </m:r>
+          </m:sub>
+        </m:sSub>
+      </m:oMath>
+      <w:bookmarkStart w:id="3" w:name="_GoBack"/>
+      <w:bookmarkEnd w:id="3"/>
+      <w:r>
+        <w:rPr>
+          <w:rFonts w:ascii="Times New Roman" w:hAnsi="Times New Roman" w:cs="Times New Roman"/>
+          <w:sz w:val="28"/>
+          <w:szCs w:val="28"/>
+        </w:rPr>
+        <w:t xml:space="preserve"> обычно не подвергается сомнению, то полагают при этом, что необходимы меры по стимулированию международным сообществом тех стран, на территории которых находятся «легкие» планеты. Одно из них - тропические леса бассейна р. Амазонки (Бразилия), другое - необозримые леса России, прежде всего сибирские. Количество статей на тему «Россия - легкие планеты» перечислить невозможно. Укажем лишь на две последние в одном из номеров журнала, претендующего на лидерство в экологии и природопользовании:</w:t>
       </w:r>
     </w:p>
     <w:p>
@@ -6036,7 +6300,7 @@
         </w:rPr>
         <w:t>, 2019. — 209 с. — (Высшее образование).— URL: </w:t>
       </w:r>
-      <w:hyperlink r:id="rId7" w:anchor="_blank" w:history="1">
+      <w:hyperlink r:id="rId9" w:anchor="_blank" w:history="1">
         <w:r>
           <w:rPr>
             <w:rStyle w:val="a5"/>
@@ -6182,7 +6446,7 @@
         </w:rPr>
         <w:t>, 2019. — 283 с. — (Высшее образование).— URL: </w:t>
       </w:r>
-      <w:hyperlink r:id="rId8" w:anchor="_blank" w:history="1">
+      <w:hyperlink r:id="rId10" w:anchor="_blank" w:history="1">
         <w:r>
           <w:rPr>
             <w:rStyle w:val="a5"/>
@@ -6328,7 +6592,7 @@
         </w:rPr>
         <w:t>, 2019. — 283 с. — (Высшее образование).— URL: </w:t>
       </w:r>
-      <w:hyperlink r:id="rId9" w:anchor="_blank" w:history="1">
+      <w:hyperlink r:id="rId11" w:anchor="_blank" w:history="1">
         <w:r>
           <w:rPr>
             <w:rStyle w:val="a5"/>
@@ -6544,7 +6808,7 @@
         </w:rPr>
         <w:t xml:space="preserve"> курс). — URL: </w:t>
       </w:r>
-      <w:hyperlink r:id="rId10" w:anchor="_blank" w:history="1">
+      <w:hyperlink r:id="rId12" w:anchor="_blank" w:history="1">
         <w:r>
           <w:rPr>
             <w:rStyle w:val="a5"/>
@@ -6731,7 +6995,7 @@
         </w:rPr>
         <w:t>, 2019. — 209 с. — (Высшее образование).— URL: </w:t>
       </w:r>
-      <w:hyperlink r:id="rId11" w:anchor="_blank" w:history="1">
+      <w:hyperlink r:id="rId13" w:anchor="_blank" w:history="1">
         <w:r>
           <w:rPr>
             <w:rStyle w:val="a5"/>
@@ -6897,7 +7161,7 @@
         </w:rPr>
         <w:t xml:space="preserve"> курс). — URL: </w:t>
       </w:r>
-      <w:hyperlink r:id="rId12" w:anchor="_blank" w:history="1">
+      <w:hyperlink r:id="rId14" w:anchor="_blank" w:history="1">
         <w:r>
           <w:rPr>
             <w:rStyle w:val="a5"/>
@@ -7081,7 +7345,7 @@
         </w:rPr>
         <w:t xml:space="preserve"> курс). — URL: </w:t>
       </w:r>
-      <w:hyperlink r:id="rId13" w:anchor="_blank" w:history="1">
+      <w:hyperlink r:id="rId15" w:anchor="_blank" w:history="1">
         <w:r>
           <w:rPr>
             <w:rStyle w:val="a5"/>
@@ -7216,7 +7480,7 @@
         </w:rPr>
         <w:t xml:space="preserve"> курс).— URL: </w:t>
       </w:r>
-      <w:hyperlink r:id="rId14" w:anchor="_blank" w:history="1">
+      <w:hyperlink r:id="rId16" w:anchor="_blank" w:history="1">
         <w:r>
           <w:rPr>
             <w:rStyle w:val="a5"/>
@@ -7407,7 +7671,7 @@
         </w:rPr>
         <w:t xml:space="preserve"> курс). —URL: </w:t>
       </w:r>
-      <w:hyperlink r:id="rId15" w:anchor="_blank" w:history="1">
+      <w:hyperlink r:id="rId17" w:anchor="_blank" w:history="1">
         <w:r>
           <w:rPr>
             <w:rStyle w:val="a5"/>
@@ -7533,7 +7797,7 @@
         </w:rPr>
         <w:t>, 2019. — 479 с. — (Высшее образование). — URL: </w:t>
       </w:r>
-      <w:hyperlink r:id="rId16" w:anchor="_blank" w:history="1">
+      <w:hyperlink r:id="rId18" w:anchor="_blank" w:history="1">
         <w:r>
           <w:rPr>
             <w:rStyle w:val="a5"/>
@@ -7659,7 +7923,7 @@
         </w:rPr>
         <w:t xml:space="preserve"> курс).— URL: </w:t>
       </w:r>
-      <w:hyperlink r:id="rId17" w:anchor="_blank" w:history="1">
+      <w:hyperlink r:id="rId19" w:anchor="_blank" w:history="1">
         <w:r>
           <w:rPr>
             <w:rStyle w:val="a5"/>
@@ -7803,7 +8067,7 @@
         </w:rPr>
         <w:t>, 2019. — 311 с. — (Бакалавр. Академический курс. Модуль).— URL: </w:t>
       </w:r>
-      <w:hyperlink r:id="rId18" w:anchor="_blank" w:history="1">
+      <w:hyperlink r:id="rId20" w:anchor="_blank" w:history="1">
         <w:r>
           <w:rPr>
             <w:rStyle w:val="a5"/>
@@ -7816,13 +8080,110 @@
       </w:hyperlink>
     </w:p>
     <w:sectPr>
+      <w:footerReference w:type="default" r:id="rId21"/>
       <w:pgSz w:w="11906" w:h="16838"/>
       <w:pgMar w:top="1134" w:right="850" w:bottom="1134" w:left="1701" w:header="708" w:footer="708" w:gutter="0"/>
       <w:cols w:space="708"/>
+      <w:titlePg/>
       <w:docGrid w:linePitch="360"/>
     </w:sectPr>
   </w:body>
 </w:document>
+</file>
+
+<file path=word/endnotes.xml><?xml version="1.0" encoding="utf-8"?>
+<w:endnotes xmlns:wpc="http://schemas.microsoft.com/office/word/2010/wordprocessingCanvas" xmlns:cx="http://schemas.microsoft.com/office/drawing/2014/chartex" xmlns:mc="http://schemas.openxmlformats.org/markup-compatibility/2006" xmlns:o="urn:schemas-microsoft-com:office:office" xmlns:r="http://schemas.openxmlformats.org/officeDocument/2006/relationships" xmlns:m="http://schemas.openxmlformats.org/officeDocument/2006/math" xmlns:v="urn:schemas-microsoft-com:vml" xmlns:wp14="http://schemas.microsoft.com/office/word/2010/wordprocessingDrawing" xmlns:wp="http://schemas.openxmlformats.org/drawingml/2006/wordprocessingDrawing" xmlns:w10="urn:schemas-microsoft-com:office:word" xmlns:w="http://schemas.openxmlformats.org/wordprocessingml/2006/main" xmlns:w14="http://schemas.microsoft.com/office/word/2010/wordml" xmlns:w15="http://schemas.microsoft.com/office/word/2012/wordml" xmlns:w16se="http://schemas.microsoft.com/office/word/2015/wordml/symex" xmlns:wpg="http://schemas.microsoft.com/office/word/2010/wordprocessingGroup" xmlns:wpi="http://schemas.microsoft.com/office/word/2010/wordprocessingInk" xmlns:wne="http://schemas.microsoft.com/office/word/2006/wordml" xmlns:wps="http://schemas.microsoft.com/office/word/2010/wordprocessingShape" mc:Ignorable="w14 w15 w16se wp14">
+  <w:endnote w:type="separator" w:id="-1">
+    <w:p>
+      <w:pPr>
+        <w:spacing w:after="0" w:line="240" w:lineRule="auto"/>
+      </w:pPr>
+      <w:r>
+        <w:separator/>
+      </w:r>
+    </w:p>
+  </w:endnote>
+  <w:endnote w:type="continuationSeparator" w:id="0">
+    <w:p>
+      <w:pPr>
+        <w:spacing w:after="0" w:line="240" w:lineRule="auto"/>
+      </w:pPr>
+      <w:r>
+        <w:continuationSeparator/>
+      </w:r>
+    </w:p>
+  </w:endnote>
+</w:endnotes>
+</file>
+
+<file path=word/footer1.xml><?xml version="1.0" encoding="utf-8"?>
+<w:ftr xmlns:wpc="http://schemas.microsoft.com/office/word/2010/wordprocessingCanvas" xmlns:cx="http://schemas.microsoft.com/office/drawing/2014/chartex" xmlns:mc="http://schemas.openxmlformats.org/markup-compatibility/2006" xmlns:o="urn:schemas-microsoft-com:office:office" xmlns:r="http://schemas.openxmlformats.org/officeDocument/2006/relationships" xmlns:m="http://schemas.openxmlformats.org/officeDocument/2006/math" xmlns:v="urn:schemas-microsoft-com:vml" xmlns:wp14="http://schemas.microsoft.com/office/word/2010/wordprocessingDrawing" xmlns:wp="http://schemas.openxmlformats.org/drawingml/2006/wordprocessingDrawing" xmlns:w10="urn:schemas-microsoft-com:office:word" xmlns:w="http://schemas.openxmlformats.org/wordprocessingml/2006/main" xmlns:w14="http://schemas.microsoft.com/office/word/2010/wordml" xmlns:w15="http://schemas.microsoft.com/office/word/2012/wordml" xmlns:w16se="http://schemas.microsoft.com/office/word/2015/wordml/symex" xmlns:wpg="http://schemas.microsoft.com/office/word/2010/wordprocessingGroup" xmlns:wpi="http://schemas.microsoft.com/office/word/2010/wordprocessingInk" xmlns:wne="http://schemas.microsoft.com/office/word/2006/wordml" xmlns:wps="http://schemas.microsoft.com/office/word/2010/wordprocessingShape" mc:Ignorable="w14 w15 w16se wp14">
+  <w:sdt>
+    <w:sdtPr>
+      <w:id w:val="-53465454"/>
+      <w:docPartObj>
+        <w:docPartGallery w:val="Page Numbers (Bottom of Page)"/>
+        <w:docPartUnique/>
+      </w:docPartObj>
+    </w:sdtPr>
+    <w:sdtContent>
+      <w:p>
+        <w:pPr>
+          <w:pStyle w:val="a9"/>
+          <w:jc w:val="center"/>
+        </w:pPr>
+        <w:r>
+          <w:fldChar w:fldCharType="begin"/>
+        </w:r>
+        <w:r>
+          <w:instrText>PAGE   \* MERGEFORMAT</w:instrText>
+        </w:r>
+        <w:r>
+          <w:fldChar w:fldCharType="separate"/>
+        </w:r>
+        <w:r>
+          <w:rPr>
+            <w:noProof/>
+          </w:rPr>
+          <w:t>20</w:t>
+        </w:r>
+        <w:r>
+          <w:fldChar w:fldCharType="end"/>
+        </w:r>
+      </w:p>
+    </w:sdtContent>
+  </w:sdt>
+  <w:p>
+    <w:pPr>
+      <w:pStyle w:val="a9"/>
+    </w:pPr>
+  </w:p>
+</w:ftr>
+</file>
+
+<file path=word/footnotes.xml><?xml version="1.0" encoding="utf-8"?>
+<w:footnotes xmlns:wpc="http://schemas.microsoft.com/office/word/2010/wordprocessingCanvas" xmlns:cx="http://schemas.microsoft.com/office/drawing/2014/chartex" xmlns:mc="http://schemas.openxmlformats.org/markup-compatibility/2006" xmlns:o="urn:schemas-microsoft-com:office:office" xmlns:r="http://schemas.openxmlformats.org/officeDocument/2006/relationships" xmlns:m="http://schemas.openxmlformats.org/officeDocument/2006/math" xmlns:v="urn:schemas-microsoft-com:vml" xmlns:wp14="http://schemas.microsoft.com/office/word/2010/wordprocessingDrawing" xmlns:wp="http://schemas.openxmlformats.org/drawingml/2006/wordprocessingDrawing" xmlns:w10="urn:schemas-microsoft-com:office:word" xmlns:w="http://schemas.openxmlformats.org/wordprocessingml/2006/main" xmlns:w14="http://schemas.microsoft.com/office/word/2010/wordml" xmlns:w15="http://schemas.microsoft.com/office/word/2012/wordml" xmlns:w16se="http://schemas.microsoft.com/office/word/2015/wordml/symex" xmlns:wpg="http://schemas.microsoft.com/office/word/2010/wordprocessingGroup" xmlns:wpi="http://schemas.microsoft.com/office/word/2010/wordprocessingInk" xmlns:wne="http://schemas.microsoft.com/office/word/2006/wordml" xmlns:wps="http://schemas.microsoft.com/office/word/2010/wordprocessingShape" mc:Ignorable="w14 w15 w16se wp14">
+  <w:footnote w:type="separator" w:id="-1">
+    <w:p>
+      <w:pPr>
+        <w:spacing w:after="0" w:line="240" w:lineRule="auto"/>
+      </w:pPr>
+      <w:r>
+        <w:separator/>
+      </w:r>
+    </w:p>
+  </w:footnote>
+  <w:footnote w:type="continuationSeparator" w:id="0">
+    <w:p>
+      <w:pPr>
+        <w:spacing w:after="0" w:line="240" w:lineRule="auto"/>
+      </w:pPr>
+      <w:r>
+        <w:continuationSeparator/>
+      </w:r>
+    </w:p>
+  </w:footnote>
+</w:footnotes>
 </file>
 
 <file path=word/numbering.xml><?xml version="1.0" encoding="utf-8"?>
@@ -9693,7 +10054,599 @@
       <w:contextualSpacing/>
     </w:pPr>
   </w:style>
+  <w:style w:type="paragraph" w:styleId="a7">
+    <w:name w:val="header"/>
+    <w:basedOn w:val="a"/>
+    <w:link w:val="a8"/>
+    <w:uiPriority w:val="99"/>
+    <w:unhideWhenUsed/>
+    <w:rsid w:val="009B5C20"/>
+    <w:pPr>
+      <w:tabs>
+        <w:tab w:val="center" w:pos="4677"/>
+        <w:tab w:val="right" w:pos="9355"/>
+      </w:tabs>
+      <w:spacing w:after="0" w:line="240" w:lineRule="auto"/>
+    </w:pPr>
+  </w:style>
+  <w:style w:type="character" w:customStyle="1" w:styleId="a8">
+    <w:name w:val="Верхний колонтитул Знак"/>
+    <w:basedOn w:val="a0"/>
+    <w:link w:val="a7"/>
+    <w:uiPriority w:val="99"/>
+    <w:rsid w:val="009B5C20"/>
+  </w:style>
+  <w:style w:type="paragraph" w:styleId="a9">
+    <w:name w:val="footer"/>
+    <w:basedOn w:val="a"/>
+    <w:link w:val="aa"/>
+    <w:uiPriority w:val="99"/>
+    <w:unhideWhenUsed/>
+    <w:rsid w:val="009B5C20"/>
+    <w:pPr>
+      <w:tabs>
+        <w:tab w:val="center" w:pos="4677"/>
+        <w:tab w:val="right" w:pos="9355"/>
+      </w:tabs>
+      <w:spacing w:after="0" w:line="240" w:lineRule="auto"/>
+    </w:pPr>
+  </w:style>
+  <w:style w:type="character" w:customStyle="1" w:styleId="aa">
+    <w:name w:val="Нижний колонтитул Знак"/>
+    <w:basedOn w:val="a0"/>
+    <w:link w:val="a9"/>
+    <w:uiPriority w:val="99"/>
+    <w:rsid w:val="009B5C20"/>
+  </w:style>
+  <w:style w:type="character" w:styleId="ab">
+    <w:name w:val="Placeholder Text"/>
+    <w:basedOn w:val="a0"/>
+    <w:uiPriority w:val="99"/>
+    <w:semiHidden/>
+    <w:rsid w:val="009B5C20"/>
+    <w:rPr>
+      <w:color w:val="808080"/>
+    </w:rPr>
+  </w:style>
 </w:styles>
+</file>
+
+<file path=word/glossary/document.xml><?xml version="1.0" encoding="utf-8"?>
+<w:glossaryDocument xmlns:wpc="http://schemas.microsoft.com/office/word/2010/wordprocessingCanvas" xmlns:cx="http://schemas.microsoft.com/office/drawing/2014/chartex" xmlns:mc="http://schemas.openxmlformats.org/markup-compatibility/2006" xmlns:o="urn:schemas-microsoft-com:office:office" xmlns:r="http://schemas.openxmlformats.org/officeDocument/2006/relationships" xmlns:m="http://schemas.openxmlformats.org/officeDocument/2006/math" xmlns:v="urn:schemas-microsoft-com:vml" xmlns:wp14="http://schemas.microsoft.com/office/word/2010/wordprocessingDrawing" xmlns:wp="http://schemas.openxmlformats.org/drawingml/2006/wordprocessingDrawing" xmlns:w10="urn:schemas-microsoft-com:office:word" xmlns:w="http://schemas.openxmlformats.org/wordprocessingml/2006/main" xmlns:w14="http://schemas.microsoft.com/office/word/2010/wordml" xmlns:w15="http://schemas.microsoft.com/office/word/2012/wordml" xmlns:w16se="http://schemas.microsoft.com/office/word/2015/wordml/symex" xmlns:wpg="http://schemas.microsoft.com/office/word/2010/wordprocessingGroup" xmlns:wpi="http://schemas.microsoft.com/office/word/2010/wordprocessingInk" xmlns:wne="http://schemas.microsoft.com/office/word/2006/wordml" xmlns:wps="http://schemas.microsoft.com/office/word/2010/wordprocessingShape" mc:Ignorable="w14 w15 w16se wp14"/>
+</file>
+
+<file path=word/glossary/fontTable.xml><?xml version="1.0" encoding="utf-8"?>
+<w:fonts xmlns:mc="http://schemas.openxmlformats.org/markup-compatibility/2006" xmlns:r="http://schemas.openxmlformats.org/officeDocument/2006/relationships" xmlns:w="http://schemas.openxmlformats.org/wordprocessingml/2006/main" xmlns:w14="http://schemas.microsoft.com/office/word/2010/wordml" xmlns:w15="http://schemas.microsoft.com/office/word/2012/wordml" xmlns:w16se="http://schemas.microsoft.com/office/word/2015/wordml/symex" mc:Ignorable="w14 w15 w16se">
+  <w:font w:name="Times New Roman">
+    <w:panose1 w:val="02020603050405020304"/>
+    <w:charset w:val="CC"/>
+    <w:family w:val="roman"/>
+    <w:pitch w:val="variable"/>
+    <w:sig w:usb0="E0002EFF" w:usb1="C000785B" w:usb2="00000009" w:usb3="00000000" w:csb0="000001FF" w:csb1="00000000"/>
+  </w:font>
+  <w:font w:name="Calibri">
+    <w:panose1 w:val="020F0502020204030204"/>
+    <w:charset w:val="CC"/>
+    <w:family w:val="swiss"/>
+    <w:pitch w:val="variable"/>
+    <w:sig w:usb0="E4002EFF" w:usb1="C200247B" w:usb2="00000009" w:usb3="00000000" w:csb0="000001FF" w:csb1="00000000"/>
+  </w:font>
+  <w:font w:name="Symbol">
+    <w:panose1 w:val="05050102010706020507"/>
+    <w:charset w:val="02"/>
+    <w:family w:val="roman"/>
+    <w:pitch w:val="variable"/>
+    <w:sig w:usb0="00000000" w:usb1="10000000" w:usb2="00000000" w:usb3="00000000" w:csb0="80000000" w:csb1="00000000"/>
+  </w:font>
+  <w:font w:name="Courier New">
+    <w:panose1 w:val="02070309020205020404"/>
+    <w:charset w:val="CC"/>
+    <w:family w:val="modern"/>
+    <w:pitch w:val="fixed"/>
+    <w:sig w:usb0="E0002EFF" w:usb1="C0007843" w:usb2="00000009" w:usb3="00000000" w:csb0="000001FF" w:csb1="00000000"/>
+  </w:font>
+  <w:font w:name="Wingdings">
+    <w:panose1 w:val="05000000000000000000"/>
+    <w:charset w:val="02"/>
+    <w:family w:val="auto"/>
+    <w:pitch w:val="variable"/>
+    <w:sig w:usb0="00000000" w:usb1="10000000" w:usb2="00000000" w:usb3="00000000" w:csb0="80000000" w:csb1="00000000"/>
+  </w:font>
+  <w:font w:name="Calibri Light">
+    <w:panose1 w:val="020F0302020204030204"/>
+    <w:charset w:val="CC"/>
+    <w:family w:val="swiss"/>
+    <w:pitch w:val="variable"/>
+    <w:sig w:usb0="E4002EFF" w:usb1="C200247B" w:usb2="00000009" w:usb3="00000000" w:csb0="000001FF" w:csb1="00000000"/>
+  </w:font>
+  <w:font w:name="Cambria Math">
+    <w:panose1 w:val="02040503050406030204"/>
+    <w:charset w:val="CC"/>
+    <w:family w:val="roman"/>
+    <w:pitch w:val="variable"/>
+    <w:sig w:usb0="E00006FF" w:usb1="420024FF" w:usb2="02000000" w:usb3="00000000" w:csb0="0000019F" w:csb1="00000000"/>
+  </w:font>
+</w:fonts>
+</file>
+
+<file path=word/glossary/settings.xml><?xml version="1.0" encoding="utf-8"?>
+<w:settings xmlns:mc="http://schemas.openxmlformats.org/markup-compatibility/2006" xmlns:o="urn:schemas-microsoft-com:office:office" xmlns:r="http://schemas.openxmlformats.org/officeDocument/2006/relationships" xmlns:m="http://schemas.openxmlformats.org/officeDocument/2006/math" xmlns:v="urn:schemas-microsoft-com:vml" xmlns:w10="urn:schemas-microsoft-com:office:word" xmlns:w="http://schemas.openxmlformats.org/wordprocessingml/2006/main" xmlns:w14="http://schemas.microsoft.com/office/word/2010/wordml" xmlns:w15="http://schemas.microsoft.com/office/word/2012/wordml" xmlns:w16se="http://schemas.microsoft.com/office/word/2015/wordml/symex" xmlns:sl="http://schemas.openxmlformats.org/schemaLibrary/2006/main" mc:Ignorable="w14 w15 w16se">
+  <w:view w:val="normal"/>
+  <w:defaultTabStop w:val="708"/>
+  <w:characterSpacingControl w:val="doNotCompress"/>
+  <w:compat>
+    <w:useFELayout/>
+    <w:compatSetting w:name="compatibilityMode" w:uri="http://schemas.microsoft.com/office/word" w:val="15"/>
+    <w:compatSetting w:name="overrideTableStyleFontSizeAndJustification" w:uri="http://schemas.microsoft.com/office/word" w:val="1"/>
+    <w:compatSetting w:name="enableOpenTypeFeatures" w:uri="http://schemas.microsoft.com/office/word" w:val="1"/>
+    <w:compatSetting w:name="doNotFlipMirrorIndents" w:uri="http://schemas.microsoft.com/office/word" w:val="1"/>
+    <w:compatSetting w:name="differentiateMultirowTableHeaders" w:uri="http://schemas.microsoft.com/office/word" w:val="1"/>
+  </w:compat>
+  <w:rsids>
+    <w:rsidRoot w:val="008467CD"/>
+    <w:rsid w:val="00636CD5"/>
+    <w:rsid w:val="008467CD"/>
+  </w:rsids>
+  <m:mathPr>
+    <m:mathFont m:val="Cambria Math"/>
+    <m:brkBin m:val="before"/>
+    <m:brkBinSub m:val="--"/>
+    <m:smallFrac m:val="0"/>
+    <m:dispDef/>
+    <m:lMargin m:val="0"/>
+    <m:rMargin m:val="0"/>
+    <m:defJc m:val="centerGroup"/>
+    <m:wrapIndent m:val="1440"/>
+    <m:intLim m:val="subSup"/>
+    <m:naryLim m:val="undOvr"/>
+  </m:mathPr>
+  <w:themeFontLang w:val="ru-RU"/>
+  <w:clrSchemeMapping w:bg1="light1" w:t1="dark1" w:bg2="light2" w:t2="dark2" w:accent1="accent1" w:accent2="accent2" w:accent3="accent3" w:accent4="accent4" w:accent5="accent5" w:accent6="accent6" w:hyperlink="hyperlink" w:followedHyperlink="followedHyperlink"/>
+  <w:decimalSymbol w:val=","/>
+  <w:listSeparator w:val=";"/>
+  <w15:chartTrackingRefBased/>
+</w:settings>
+</file>
+
+<file path=word/glossary/styles.xml><?xml version="1.0" encoding="utf-8"?>
+<w:styles xmlns:mc="http://schemas.openxmlformats.org/markup-compatibility/2006" xmlns:r="http://schemas.openxmlformats.org/officeDocument/2006/relationships" xmlns:w="http://schemas.openxmlformats.org/wordprocessingml/2006/main" xmlns:w14="http://schemas.microsoft.com/office/word/2010/wordml" xmlns:w15="http://schemas.microsoft.com/office/word/2012/wordml" xmlns:w16se="http://schemas.microsoft.com/office/word/2015/wordml/symex" mc:Ignorable="w14 w15 w16se">
+  <w:docDefaults>
+    <w:rPrDefault>
+      <w:rPr>
+        <w:rFonts w:asciiTheme="minorHAnsi" w:eastAsiaTheme="minorEastAsia" w:hAnsiTheme="minorHAnsi" w:cstheme="minorBidi"/>
+        <w:sz w:val="22"/>
+        <w:szCs w:val="22"/>
+        <w:lang w:val="ru-RU" w:eastAsia="ru-RU" w:bidi="ar-SA"/>
+      </w:rPr>
+    </w:rPrDefault>
+    <w:pPrDefault>
+      <w:pPr>
+        <w:spacing w:after="160" w:line="259" w:lineRule="auto"/>
+      </w:pPr>
+    </w:pPrDefault>
+  </w:docDefaults>
+  <w:latentStyles w:defLockedState="0" w:defUIPriority="99" w:defSemiHidden="0" w:defUnhideWhenUsed="0" w:defQFormat="0" w:count="371">
+    <w:lsdException w:name="Normal" w:uiPriority="0" w:qFormat="1"/>
+    <w:lsdException w:name="heading 1" w:uiPriority="9" w:qFormat="1"/>
+    <w:lsdException w:name="heading 2" w:semiHidden="1" w:uiPriority="9" w:unhideWhenUsed="1" w:qFormat="1"/>
+    <w:lsdException w:name="heading 3" w:semiHidden="1" w:uiPriority="9" w:unhideWhenUsed="1" w:qFormat="1"/>
+    <w:lsdException w:name="heading 4" w:semiHidden="1" w:uiPriority="9" w:unhideWhenUsed="1" w:qFormat="1"/>
+    <w:lsdException w:name="heading 5" w:semiHidden="1" w:uiPriority="9" w:unhideWhenUsed="1" w:qFormat="1"/>
+    <w:lsdException w:name="heading 6" w:semiHidden="1" w:uiPriority="9" w:unhideWhenUsed="1" w:qFormat="1"/>
+    <w:lsdException w:name="heading 7" w:semiHidden="1" w:uiPriority="9" w:unhideWhenUsed="1" w:qFormat="1"/>
+    <w:lsdException w:name="heading 8" w:semiHidden="1" w:uiPriority="9" w:unhideWhenUsed="1" w:qFormat="1"/>
+    <w:lsdException w:name="heading 9" w:semiHidden="1" w:uiPriority="9" w:unhideWhenUsed="1" w:qFormat="1"/>
+    <w:lsdException w:name="index 1" w:semiHidden="1" w:unhideWhenUsed="1"/>
+    <w:lsdException w:name="index 2" w:semiHidden="1" w:unhideWhenUsed="1"/>
+    <w:lsdException w:name="index 3" w:semiHidden="1" w:unhideWhenUsed="1"/>
+    <w:lsdException w:name="index 4" w:semiHidden="1" w:unhideWhenUsed="1"/>
+    <w:lsdException w:name="index 5" w:semiHidden="1" w:unhideWhenUsed="1"/>
+    <w:lsdException w:name="index 6" w:semiHidden="1" w:unhideWhenUsed="1"/>
+    <w:lsdException w:name="index 7" w:semiHidden="1" w:unhideWhenUsed="1"/>
+    <w:lsdException w:name="index 8" w:semiHidden="1" w:unhideWhenUsed="1"/>
+    <w:lsdException w:name="index 9" w:semiHidden="1" w:unhideWhenUsed="1"/>
+    <w:lsdException w:name="toc 1" w:semiHidden="1" w:uiPriority="39" w:unhideWhenUsed="1"/>
+    <w:lsdException w:name="toc 2" w:semiHidden="1" w:uiPriority="39" w:unhideWhenUsed="1"/>
+    <w:lsdException w:name="toc 3" w:semiHidden="1" w:uiPriority="39" w:unhideWhenUsed="1"/>
+    <w:lsdException w:name="toc 4" w:semiHidden="1" w:uiPriority="39" w:unhideWhenUsed="1"/>
+    <w:lsdException w:name="toc 5" w:semiHidden="1" w:uiPriority="39" w:unhideWhenUsed="1"/>
+    <w:lsdException w:name="toc 6" w:semiHidden="1" w:uiPriority="39" w:unhideWhenUsed="1"/>
+    <w:lsdException w:name="toc 7" w:semiHidden="1" w:uiPriority="39" w:unhideWhenUsed="1"/>
+    <w:lsdException w:name="toc 8" w:semiHidden="1" w:uiPriority="39" w:unhideWhenUsed="1"/>
+    <w:lsdException w:name="toc 9" w:semiHidden="1" w:uiPriority="39" w:unhideWhenUsed="1"/>
+    <w:lsdException w:name="Normal Indent" w:semiHidden="1" w:unhideWhenUsed="1"/>
+    <w:lsdException w:name="footnote text" w:semiHidden="1" w:unhideWhenUsed="1"/>
+    <w:lsdException w:name="annotation text" w:semiHidden="1" w:unhideWhenUsed="1"/>
+    <w:lsdException w:name="header" w:semiHidden="1" w:unhideWhenUsed="1"/>
+    <w:lsdException w:name="footer" w:semiHidden="1" w:unhideWhenUsed="1"/>
+    <w:lsdException w:name="index heading" w:semiHidden="1" w:unhideWhenUsed="1"/>
+    <w:lsdException w:name="caption" w:semiHidden="1" w:uiPriority="35" w:unhideWhenUsed="1" w:qFormat="1"/>
+    <w:lsdException w:name="table of figures" w:semiHidden="1" w:unhideWhenUsed="1"/>
+    <w:lsdException w:name="envelope address" w:semiHidden="1" w:unhideWhenUsed="1"/>
+    <w:lsdException w:name="envelope return" w:semiHidden="1" w:unhideWhenUsed="1"/>
+    <w:lsdException w:name="footnote reference" w:semiHidden="1" w:unhideWhenUsed="1"/>
+    <w:lsdException w:name="annotation reference" w:semiHidden="1" w:unhideWhenUsed="1"/>
+    <w:lsdException w:name="line number" w:semiHidden="1" w:unhideWhenUsed="1"/>
+    <w:lsdException w:name="page number" w:semiHidden="1" w:unhideWhenUsed="1"/>
+    <w:lsdException w:name="endnote reference" w:semiHidden="1" w:unhideWhenUsed="1"/>
+    <w:lsdException w:name="endnote text" w:semiHidden="1" w:unhideWhenUsed="1"/>
+    <w:lsdException w:name="table of authorities" w:semiHidden="1" w:unhideWhenUsed="1"/>
+    <w:lsdException w:name="macro" w:semiHidden="1" w:unhideWhenUsed="1"/>
+    <w:lsdException w:name="toa heading" w:semiHidden="1" w:unhideWhenUsed="1"/>
+    <w:lsdException w:name="List" w:semiHidden="1" w:unhideWhenUsed="1"/>
+    <w:lsdException w:name="List Bullet" w:semiHidden="1" w:unhideWhenUsed="1"/>
+    <w:lsdException w:name="List Number" w:semiHidden="1" w:unhideWhenUsed="1"/>
+    <w:lsdException w:name="List 2" w:semiHidden="1" w:unhideWhenUsed="1"/>
+    <w:lsdException w:name="List 3" w:semiHidden="1" w:unhideWhenUsed="1"/>
+    <w:lsdException w:name="List 4" w:semiHidden="1" w:unhideWhenUsed="1"/>
+    <w:lsdException w:name="List 5" w:semiHidden="1" w:unhideWhenUsed="1"/>
+    <w:lsdException w:name="List Bullet 2" w:semiHidden="1" w:unhideWhenUsed="1"/>
+    <w:lsdException w:name="List Bullet 3" w:semiHidden="1" w:unhideWhenUsed="1"/>
+    <w:lsdException w:name="List Bullet 4" w:semiHidden="1" w:unhideWhenUsed="1"/>
+    <w:lsdException w:name="List Bullet 5" w:semiHidden="1" w:unhideWhenUsed="1"/>
+    <w:lsdException w:name="List Number 2" w:semiHidden="1" w:unhideWhenUsed="1"/>
+    <w:lsdException w:name="List Number 3" w:semiHidden="1" w:unhideWhenUsed="1"/>
+    <w:lsdException w:name="List Number 4" w:semiHidden="1" w:unhideWhenUsed="1"/>
+    <w:lsdException w:name="List Number 5" w:semiHidden="1" w:unhideWhenUsed="1"/>
+    <w:lsdException w:name="Title" w:uiPriority="10" w:qFormat="1"/>
+    <w:lsdException w:name="Closing" w:semiHidden="1" w:unhideWhenUsed="1"/>
+    <w:lsdException w:name="Signature" w:semiHidden="1" w:unhideWhenUsed="1"/>
+    <w:lsdException w:name="Default Paragraph Font" w:semiHidden="1" w:uiPriority="1" w:unhideWhenUsed="1"/>
+    <w:lsdException w:name="Body Text" w:semiHidden="1" w:unhideWhenUsed="1"/>
+    <w:lsdException w:name="Body Text Indent" w:semiHidden="1" w:unhideWhenUsed="1"/>
+    <w:lsdException w:name="List Continue" w:semiHidden="1" w:unhideWhenUsed="1"/>
+    <w:lsdException w:name="List Continue 2" w:semiHidden="1" w:unhideWhenUsed="1"/>
+    <w:lsdException w:name="List Continue 3" w:semiHidden="1" w:unhideWhenUsed="1"/>
+    <w:lsdException w:name="List Continue 4" w:semiHidden="1" w:unhideWhenUsed="1"/>
+    <w:lsdException w:name="List Continue 5" w:semiHidden="1" w:unhideWhenUsed="1"/>
+    <w:lsdException w:name="Message Header" w:semiHidden="1" w:unhideWhenUsed="1"/>
+    <w:lsdException w:name="Subtitle" w:uiPriority="11" w:qFormat="1"/>
+    <w:lsdException w:name="Salutation" w:semiHidden="1" w:unhideWhenUsed="1"/>
+    <w:lsdException w:name="Date" w:semiHidden="1" w:unhideWhenUsed="1"/>
+    <w:lsdException w:name="Body Text First Indent" w:semiHidden="1" w:unhideWhenUsed="1"/>
+    <w:lsdException w:name="Body Text First Indent 2" w:semiHidden="1" w:unhideWhenUsed="1"/>
+    <w:lsdException w:name="Note Heading" w:semiHidden="1" w:unhideWhenUsed="1"/>
+    <w:lsdException w:name="Body Text 2" w:semiHidden="1" w:unhideWhenUsed="1"/>
+    <w:lsdException w:name="Body Text 3" w:semiHidden="1" w:unhideWhenUsed="1"/>
+    <w:lsdException w:name="Body Text Indent 2" w:semiHidden="1" w:unhideWhenUsed="1"/>
+    <w:lsdException w:name="Body Text Indent 3" w:semiHidden="1" w:unhideWhenUsed="1"/>
+    <w:lsdException w:name="Block Text" w:semiHidden="1" w:unhideWhenUsed="1"/>
+    <w:lsdException w:name="Hyperlink" w:semiHidden="1" w:unhideWhenUsed="1"/>
+    <w:lsdException w:name="FollowedHyperlink" w:semiHidden="1" w:unhideWhenUsed="1"/>
+    <w:lsdException w:name="Strong" w:uiPriority="22" w:qFormat="1"/>
+    <w:lsdException w:name="Emphasis" w:uiPriority="20" w:qFormat="1"/>
+    <w:lsdException w:name="Document Map" w:semiHidden="1" w:unhideWhenUsed="1"/>
+    <w:lsdException w:name="Plain Text" w:semiHidden="1" w:unhideWhenUsed="1"/>
+    <w:lsdException w:name="E-mail Signature" w:semiHidden="1" w:unhideWhenUsed="1"/>
+    <w:lsdException w:name="HTML Top of Form" w:semiHidden="1" w:unhideWhenUsed="1"/>
+    <w:lsdException w:name="HTML Bottom of Form" w:semiHidden="1" w:unhideWhenUsed="1"/>
+    <w:lsdException w:name="Normal (Web)" w:semiHidden="1" w:unhideWhenUsed="1"/>
+    <w:lsdException w:name="HTML Acronym" w:semiHidden="1" w:unhideWhenUsed="1"/>
+    <w:lsdException w:name="HTML Address" w:semiHidden="1" w:unhideWhenUsed="1"/>
+    <w:lsdException w:name="HTML Cite" w:semiHidden="1" w:unhideWhenUsed="1"/>
+    <w:lsdException w:name="HTML Code" w:semiHidden="1" w:unhideWhenUsed="1"/>
+    <w:lsdException w:name="HTML Definition" w:semiHidden="1" w:unhideWhenUsed="1"/>
+    <w:lsdException w:name="HTML Keyboard" w:semiHidden="1" w:unhideWhenUsed="1"/>
+    <w:lsdException w:name="HTML Preformatted" w:semiHidden="1" w:unhideWhenUsed="1"/>
+    <w:lsdException w:name="HTML Sample" w:semiHidden="1" w:unhideWhenUsed="1"/>
+    <w:lsdException w:name="HTML Typewriter" w:semiHidden="1" w:unhideWhenUsed="1"/>
+    <w:lsdException w:name="HTML Variable" w:semiHidden="1" w:unhideWhenUsed="1"/>
+    <w:lsdException w:name="Normal Table" w:semiHidden="1" w:unhideWhenUsed="1"/>
+    <w:lsdException w:name="annotation subject" w:semiHidden="1" w:unhideWhenUsed="1"/>
+    <w:lsdException w:name="No List" w:semiHidden="1" w:unhideWhenUsed="1"/>
+    <w:lsdException w:name="Outline List 1" w:semiHidden="1" w:unhideWhenUsed="1"/>
+    <w:lsdException w:name="Outline List 2" w:semiHidden="1" w:unhideWhenUsed="1"/>
+    <w:lsdException w:name="Outline List 3" w:semiHidden="1" w:unhideWhenUsed="1"/>
+    <w:lsdException w:name="Table Simple 1" w:semiHidden="1" w:unhideWhenUsed="1"/>
+    <w:lsdException w:name="Table Simple 2" w:semiHidden="1" w:unhideWhenUsed="1"/>
+    <w:lsdException w:name="Table Simple 3" w:semiHidden="1" w:unhideWhenUsed="1"/>
+    <w:lsdException w:name="Table Classic 1" w:semiHidden="1" w:unhideWhenUsed="1"/>
+    <w:lsdException w:name="Table Classic 2" w:semiHidden="1" w:unhideWhenUsed="1"/>
+    <w:lsdException w:name="Table Classic 3" w:semiHidden="1" w:unhideWhenUsed="1"/>
+    <w:lsdException w:name="Table Classic 4" w:semiHidden="1" w:unhideWhenUsed="1"/>
+    <w:lsdException w:name="Table Colorful 1" w:semiHidden="1" w:unhideWhenUsed="1"/>
+    <w:lsdException w:name="Table Colorful 2" w:semiHidden="1" w:unhideWhenUsed="1"/>
+    <w:lsdException w:name="Table Colorful 3" w:semiHidden="1" w:unhideWhenUsed="1"/>
+    <w:lsdException w:name="Table Columns 1" w:semiHidden="1" w:unhideWhenUsed="1"/>
+    <w:lsdException w:name="Table Columns 2" w:semiHidden="1" w:unhideWhenUsed="1"/>
+    <w:lsdException w:name="Table Columns 3" w:semiHidden="1" w:unhideWhenUsed="1"/>
+    <w:lsdException w:name="Table Columns 4" w:semiHidden="1" w:unhideWhenUsed="1"/>
+    <w:lsdException w:name="Table Columns 5" w:semiHidden="1" w:unhideWhenUsed="1"/>
+    <w:lsdException w:name="Table Grid 1" w:semiHidden="1" w:unhideWhenUsed="1"/>
+    <w:lsdException w:name="Table Grid 2" w:semiHidden="1" w:unhideWhenUsed="1"/>
+    <w:lsdException w:name="Table Grid 3" w:semiHidden="1" w:unhideWhenUsed="1"/>
+    <w:lsdException w:name="Table Grid 4" w:semiHidden="1" w:unhideWhenUsed="1"/>
+    <w:lsdException w:name="Table Grid 5" w:semiHidden="1" w:unhideWhenUsed="1"/>
+    <w:lsdException w:name="Table Grid 6" w:semiHidden="1" w:unhideWhenUsed="1"/>
+    <w:lsdException w:name="Table Grid 7" w:semiHidden="1" w:unhideWhenUsed="1"/>
+    <w:lsdException w:name="Table Grid 8" w:semiHidden="1" w:unhideWhenUsed="1"/>
+    <w:lsdException w:name="Table List 1" w:semiHidden="1" w:unhideWhenUsed="1"/>
+    <w:lsdException w:name="Table List 2" w:semiHidden="1" w:unhideWhenUsed="1"/>
+    <w:lsdException w:name="Table List 3" w:semiHidden="1" w:unhideWhenUsed="1"/>
+    <w:lsdException w:name="Table List 4" w:semiHidden="1" w:unhideWhenUsed="1"/>
+    <w:lsdException w:name="Table List 5" w:semiHidden="1" w:unhideWhenUsed="1"/>
+    <w:lsdException w:name="Table List 6" w:semiHidden="1" w:unhideWhenUsed="1"/>
+    <w:lsdException w:name="Table List 7" w:semiHidden="1" w:unhideWhenUsed="1"/>
+    <w:lsdException w:name="Table List 8" w:semiHidden="1" w:unhideWhenUsed="1"/>
+    <w:lsdException w:name="Table 3D effects 1" w:semiHidden="1" w:unhideWhenUsed="1"/>
+    <w:lsdException w:name="Table 3D effects 2" w:semiHidden="1" w:unhideWhenUsed="1"/>
+    <w:lsdException w:name="Table 3D effects 3" w:semiHidden="1" w:unhideWhenUsed="1"/>
+    <w:lsdException w:name="Table Contemporary" w:semiHidden="1" w:unhideWhenUsed="1"/>
+    <w:lsdException w:name="Table Elegant" w:semiHidden="1" w:unhideWhenUsed="1"/>
+    <w:lsdException w:name="Table Professional" w:semiHidden="1" w:unhideWhenUsed="1"/>
+    <w:lsdException w:name="Table Subtle 1" w:semiHidden="1" w:unhideWhenUsed="1"/>
+    <w:lsdException w:name="Table Subtle 2" w:semiHidden="1" w:unhideWhenUsed="1"/>
+    <w:lsdException w:name="Table Web 1" w:semiHidden="1" w:unhideWhenUsed="1"/>
+    <w:lsdException w:name="Table Web 2" w:semiHidden="1" w:unhideWhenUsed="1"/>
+    <w:lsdException w:name="Table Web 3" w:semiHidden="1" w:unhideWhenUsed="1"/>
+    <w:lsdException w:name="Balloon Text" w:semiHidden="1" w:unhideWhenUsed="1"/>
+    <w:lsdException w:name="Table Grid" w:uiPriority="39"/>
+    <w:lsdException w:name="Table Theme" w:semiHidden="1" w:unhideWhenUsed="1"/>
+    <w:lsdException w:name="Placeholder Text" w:semiHidden="1"/>
+    <w:lsdException w:name="No Spacing" w:uiPriority="1" w:qFormat="1"/>
+    <w:lsdException w:name="Light Shading" w:uiPriority="60"/>
+    <w:lsdException w:name="Light List" w:uiPriority="61"/>
+    <w:lsdException w:name="Light Grid" w:uiPriority="62"/>
+    <w:lsdException w:name="Medium Shading 1" w:uiPriority="63"/>
+    <w:lsdException w:name="Medium Shading 2" w:uiPriority="64"/>
+    <w:lsdException w:name="Medium List 1" w:uiPriority="65"/>
+    <w:lsdException w:name="Medium List 2" w:uiPriority="66"/>
+    <w:lsdException w:name="Medium Grid 1" w:uiPriority="67"/>
+    <w:lsdException w:name="Medium Grid 2" w:uiPriority="68"/>
+    <w:lsdException w:name="Medium Grid 3" w:uiPriority="69"/>
+    <w:lsdException w:name="Dark List" w:uiPriority="70"/>
+    <w:lsdException w:name="Colorful Shading" w:uiPriority="71"/>
+    <w:lsdException w:name="Colorful List" w:uiPriority="72"/>
+    <w:lsdException w:name="Colorful Grid" w:uiPriority="73"/>
+    <w:lsdException w:name="Light Shading Accent 1" w:uiPriority="60"/>
+    <w:lsdException w:name="Light List Accent 1" w:uiPriority="61"/>
+    <w:lsdException w:name="Light Grid Accent 1" w:uiPriority="62"/>
+    <w:lsdException w:name="Medium Shading 1 Accent 1" w:uiPriority="63"/>
+    <w:lsdException w:name="Medium Shading 2 Accent 1" w:uiPriority="64"/>
+    <w:lsdException w:name="Medium List 1 Accent 1" w:uiPriority="65"/>
+    <w:lsdException w:name="Revision" w:semiHidden="1"/>
+    <w:lsdException w:name="List Paragraph" w:uiPriority="34" w:qFormat="1"/>
+    <w:lsdException w:name="Quote" w:uiPriority="29" w:qFormat="1"/>
+    <w:lsdException w:name="Intense Quote" w:uiPriority="30" w:qFormat="1"/>
+    <w:lsdException w:name="Medium List 2 Accent 1" w:uiPriority="66"/>
+    <w:lsdException w:name="Medium Grid 1 Accent 1" w:uiPriority="67"/>
+    <w:lsdException w:name="Medium Grid 2 Accent 1" w:uiPriority="68"/>
+    <w:lsdException w:name="Medium Grid 3 Accent 1" w:uiPriority="69"/>
+    <w:lsdException w:name="Dark List Accent 1" w:uiPriority="70"/>
+    <w:lsdException w:name="Colorful Shading Accent 1" w:uiPriority="71"/>
+    <w:lsdException w:name="Colorful List Accent 1" w:uiPriority="72"/>
+    <w:lsdException w:name="Colorful Grid Accent 1" w:uiPriority="73"/>
+    <w:lsdException w:name="Light Shading Accent 2" w:uiPriority="60"/>
+    <w:lsdException w:name="Light List Accent 2" w:uiPriority="61"/>
+    <w:lsdException w:name="Light Grid Accent 2" w:uiPriority="62"/>
+    <w:lsdException w:name="Medium Shading 1 Accent 2" w:uiPriority="63"/>
+    <w:lsdException w:name="Medium Shading 2 Accent 2" w:uiPriority="64"/>
+    <w:lsdException w:name="Medium List 1 Accent 2" w:uiPriority="65"/>
+    <w:lsdException w:name="Medium List 2 Accent 2" w:uiPriority="66"/>
+    <w:lsdException w:name="Medium Grid 1 Accent 2" w:uiPriority="67"/>
+    <w:lsdException w:name="Medium Grid 2 Accent 2" w:uiPriority="68"/>
+    <w:lsdException w:name="Medium Grid 3 Accent 2" w:uiPriority="69"/>
+    <w:lsdException w:name="Dark List Accent 2" w:uiPriority="70"/>
+    <w:lsdException w:name="Colorful Shading Accent 2" w:uiPriority="71"/>
+    <w:lsdException w:name="Colorful List Accent 2" w:uiPriority="72"/>
+    <w:lsdException w:name="Colorful Grid Accent 2" w:uiPriority="73"/>
+    <w:lsdException w:name="Light Shading Accent 3" w:uiPriority="60"/>
+    <w:lsdException w:name="Light List Accent 3" w:uiPriority="61"/>
+    <w:lsdException w:name="Light Grid Accent 3" w:uiPriority="62"/>
+    <w:lsdException w:name="Medium Shading 1 Accent 3" w:uiPriority="63"/>
+    <w:lsdException w:name="Medium Shading 2 Accent 3" w:uiPriority="64"/>
+    <w:lsdException w:name="Medium List 1 Accent 3" w:uiPriority="65"/>
+    <w:lsdException w:name="Medium List 2 Accent 3" w:uiPriority="66"/>
+    <w:lsdException w:name="Medium Grid 1 Accent 3" w:uiPriority="67"/>
+    <w:lsdException w:name="Medium Grid 2 Accent 3" w:uiPriority="68"/>
+    <w:lsdException w:name="Medium Grid 3 Accent 3" w:uiPriority="69"/>
+    <w:lsdException w:name="Dark List Accent 3" w:uiPriority="70"/>
+    <w:lsdException w:name="Colorful Shading Accent 3" w:uiPriority="71"/>
+    <w:lsdException w:name="Colorful List Accent 3" w:uiPriority="72"/>
+    <w:lsdException w:name="Colorful Grid Accent 3" w:uiPriority="73"/>
+    <w:lsdException w:name="Light Shading Accent 4" w:uiPriority="60"/>
+    <w:lsdException w:name="Light List Accent 4" w:uiPriority="61"/>
+    <w:lsdException w:name="Light Grid Accent 4" w:uiPriority="62"/>
+    <w:lsdException w:name="Medium Shading 1 Accent 4" w:uiPriority="63"/>
+    <w:lsdException w:name="Medium Shading 2 Accent 4" w:uiPriority="64"/>
+    <w:lsdException w:name="Medium List 1 Accent 4" w:uiPriority="65"/>
+    <w:lsdException w:name="Medium List 2 Accent 4" w:uiPriority="66"/>
+    <w:lsdException w:name="Medium Grid 1 Accent 4" w:uiPriority="67"/>
+    <w:lsdException w:name="Medium Grid 2 Accent 4" w:uiPriority="68"/>
+    <w:lsdException w:name="Medium Grid 3 Accent 4" w:uiPriority="69"/>
+    <w:lsdException w:name="Dark List Accent 4" w:uiPriority="70"/>
+    <w:lsdException w:name="Colorful Shading Accent 4" w:uiPriority="71"/>
+    <w:lsdException w:name="Colorful List Accent 4" w:uiPriority="72"/>
+    <w:lsdException w:name="Colorful Grid Accent 4" w:uiPriority="73"/>
+    <w:lsdException w:name="Light Shading Accent 5" w:uiPriority="60"/>
+    <w:lsdException w:name="Light List Accent 5" w:uiPriority="61"/>
+    <w:lsdException w:name="Light Grid Accent 5" w:uiPriority="62"/>
+    <w:lsdException w:name="Medium Shading 1 Accent 5" w:uiPriority="63"/>
+    <w:lsdException w:name="Medium Shading 2 Accent 5" w:uiPriority="64"/>
+    <w:lsdException w:name="Medium List 1 Accent 5" w:uiPriority="65"/>
+    <w:lsdException w:name="Medium List 2 Accent 5" w:uiPriority="66"/>
+    <w:lsdException w:name="Medium Grid 1 Accent 5" w:uiPriority="67"/>
+    <w:lsdException w:name="Medium Grid 2 Accent 5" w:uiPriority="68"/>
+    <w:lsdException w:name="Medium Grid 3 Accent 5" w:uiPriority="69"/>
+    <w:lsdException w:name="Dark List Accent 5" w:uiPriority="70"/>
+    <w:lsdException w:name="Colorful Shading Accent 5" w:uiPriority="71"/>
+    <w:lsdException w:name="Colorful List Accent 5" w:uiPriority="72"/>
+    <w:lsdException w:name="Colorful Grid Accent 5" w:uiPriority="73"/>
+    <w:lsdException w:name="Light Shading Accent 6" w:uiPriority="60"/>
+    <w:lsdException w:name="Light List Accent 6" w:uiPriority="61"/>
+    <w:lsdException w:name="Light Grid Accent 6" w:uiPriority="62"/>
+    <w:lsdException w:name="Medium Shading 1 Accent 6" w:uiPriority="63"/>
+    <w:lsdException w:name="Medium Shading 2 Accent 6" w:uiPriority="64"/>
+    <w:lsdException w:name="Medium List 1 Accent 6" w:uiPriority="65"/>
+    <w:lsdException w:name="Medium List 2 Accent 6" w:uiPriority="66"/>
+    <w:lsdException w:name="Medium Grid 1 Accent 6" w:uiPriority="67"/>
+    <w:lsdException w:name="Medium Grid 2 Accent 6" w:uiPriority="68"/>
+    <w:lsdException w:name="Medium Grid 3 Accent 6" w:uiPriority="69"/>
+    <w:lsdException w:name="Dark List Accent 6" w:uiPriority="70"/>
+    <w:lsdException w:name="Colorful Shading Accent 6" w:uiPriority="71"/>
+    <w:lsdException w:name="Colorful List Accent 6" w:uiPriority="72"/>
+    <w:lsdException w:name="Colorful Grid Accent 6" w:uiPriority="73"/>
+    <w:lsdException w:name="Subtle Emphasis" w:uiPriority="19" w:qFormat="1"/>
+    <w:lsdException w:name="Intense Emphasis" w:uiPriority="21" w:qFormat="1"/>
+    <w:lsdException w:name="Subtle Reference" w:uiPriority="31" w:qFormat="1"/>
+    <w:lsdException w:name="Intense Reference" w:uiPriority="32" w:qFormat="1"/>
+    <w:lsdException w:name="Book Title" w:uiPriority="33" w:qFormat="1"/>
+    <w:lsdException w:name="Bibliography" w:semiHidden="1" w:uiPriority="37" w:unhideWhenUsed="1"/>
+    <w:lsdException w:name="TOC Heading" w:semiHidden="1" w:uiPriority="39" w:unhideWhenUsed="1" w:qFormat="1"/>
+    <w:lsdException w:name="Plain Table 1" w:uiPriority="41"/>
+    <w:lsdException w:name="Plain Table 2" w:uiPriority="42"/>
+    <w:lsdException w:name="Plain Table 3" w:uiPriority="43"/>
+    <w:lsdException w:name="Plain Table 4" w:uiPriority="44"/>
+    <w:lsdException w:name="Plain Table 5" w:uiPriority="45"/>
+    <w:lsdException w:name="Grid Table Light" w:uiPriority="40"/>
+    <w:lsdException w:name="Grid Table 1 Light" w:uiPriority="46"/>
+    <w:lsdException w:name="Grid Table 2" w:uiPriority="47"/>
+    <w:lsdException w:name="Grid Table 3" w:uiPriority="48"/>
+    <w:lsdException w:name="Grid Table 4" w:uiPriority="49"/>
+    <w:lsdException w:name="Grid Table 5 Dark" w:uiPriority="50"/>
+    <w:lsdException w:name="Grid Table 6 Colorful" w:uiPriority="51"/>
+    <w:lsdException w:name="Grid Table 7 Colorful" w:uiPriority="52"/>
+    <w:lsdException w:name="Grid Table 1 Light Accent 1" w:uiPriority="46"/>
+    <w:lsdException w:name="Grid Table 2 Accent 1" w:uiPriority="47"/>
+    <w:lsdException w:name="Grid Table 3 Accent 1" w:uiPriority="48"/>
+    <w:lsdException w:name="Grid Table 4 Accent 1" w:uiPriority="49"/>
+    <w:lsdException w:name="Grid Table 5 Dark Accent 1" w:uiPriority="50"/>
+    <w:lsdException w:name="Grid Table 6 Colorful Accent 1" w:uiPriority="51"/>
+    <w:lsdException w:name="Grid Table 7 Colorful Accent 1" w:uiPriority="52"/>
+    <w:lsdException w:name="Grid Table 1 Light Accent 2" w:uiPriority="46"/>
+    <w:lsdException w:name="Grid Table 2 Accent 2" w:uiPriority="47"/>
+    <w:lsdException w:name="Grid Table 3 Accent 2" w:uiPriority="48"/>
+    <w:lsdException w:name="Grid Table 4 Accent 2" w:uiPriority="49"/>
+    <w:lsdException w:name="Grid Table 5 Dark Accent 2" w:uiPriority="50"/>
+    <w:lsdException w:name="Grid Table 6 Colorful Accent 2" w:uiPriority="51"/>
+    <w:lsdException w:name="Grid Table 7 Colorful Accent 2" w:uiPriority="52"/>
+    <w:lsdException w:name="Grid Table 1 Light Accent 3" w:uiPriority="46"/>
+    <w:lsdException w:name="Grid Table 2 Accent 3" w:uiPriority="47"/>
+    <w:lsdException w:name="Grid Table 3 Accent 3" w:uiPriority="48"/>
+    <w:lsdException w:name="Grid Table 4 Accent 3" w:uiPriority="49"/>
+    <w:lsdException w:name="Grid Table 5 Dark Accent 3" w:uiPriority="50"/>
+    <w:lsdException w:name="Grid Table 6 Colorful Accent 3" w:uiPriority="51"/>
+    <w:lsdException w:name="Grid Table 7 Colorful Accent 3" w:uiPriority="52"/>
+    <w:lsdException w:name="Grid Table 1 Light Accent 4" w:uiPriority="46"/>
+    <w:lsdException w:name="Grid Table 2 Accent 4" w:uiPriority="47"/>
+    <w:lsdException w:name="Grid Table 3 Accent 4" w:uiPriority="48"/>
+    <w:lsdException w:name="Grid Table 4 Accent 4" w:uiPriority="49"/>
+    <w:lsdException w:name="Grid Table 5 Dark Accent 4" w:uiPriority="50"/>
+    <w:lsdException w:name="Grid Table 6 Colorful Accent 4" w:uiPriority="51"/>
+    <w:lsdException w:name="Grid Table 7 Colorful Accent 4" w:uiPriority="52"/>
+    <w:lsdException w:name="Grid Table 1 Light Accent 5" w:uiPriority="46"/>
+    <w:lsdException w:name="Grid Table 2 Accent 5" w:uiPriority="47"/>
+    <w:lsdException w:name="Grid Table 3 Accent 5" w:uiPriority="48"/>
+    <w:lsdException w:name="Grid Table 4 Accent 5" w:uiPriority="49"/>
+    <w:lsdException w:name="Grid Table 5 Dark Accent 5" w:uiPriority="50"/>
+    <w:lsdException w:name="Grid Table 6 Colorful Accent 5" w:uiPriority="51"/>
+    <w:lsdException w:name="Grid Table 7 Colorful Accent 5" w:uiPriority="52"/>
+    <w:lsdException w:name="Grid Table 1 Light Accent 6" w:uiPriority="46"/>
+    <w:lsdException w:name="Grid Table 2 Accent 6" w:uiPriority="47"/>
+    <w:lsdException w:name="Grid Table 3 Accent 6" w:uiPriority="48"/>
+    <w:lsdException w:name="Grid Table 4 Accent 6" w:uiPriority="49"/>
+    <w:lsdException w:name="Grid Table 5 Dark Accent 6" w:uiPriority="50"/>
+    <w:lsdException w:name="Grid Table 6 Colorful Accent 6" w:uiPriority="51"/>
+    <w:lsdException w:name="Grid Table 7 Colorful Accent 6" w:uiPriority="52"/>
+    <w:lsdException w:name="List Table 1 Light" w:uiPriority="46"/>
+    <w:lsdException w:name="List Table 2" w:uiPriority="47"/>
+    <w:lsdException w:name="List Table 3" w:uiPriority="48"/>
+    <w:lsdException w:name="List Table 4" w:uiPriority="49"/>
+    <w:lsdException w:name="List Table 5 Dark" w:uiPriority="50"/>
+    <w:lsdException w:name="List Table 6 Colorful" w:uiPriority="51"/>
+    <w:lsdException w:name="List Table 7 Colorful" w:uiPriority="52"/>
+    <w:lsdException w:name="List Table 1 Light Accent 1" w:uiPriority="46"/>
+    <w:lsdException w:name="List Table 2 Accent 1" w:uiPriority="47"/>
+    <w:lsdException w:name="List Table 3 Accent 1" w:uiPriority="48"/>
+    <w:lsdException w:name="List Table 4 Accent 1" w:uiPriority="49"/>
+    <w:lsdException w:name="List Table 5 Dark Accent 1" w:uiPriority="50"/>
+    <w:lsdException w:name="List Table 6 Colorful Accent 1" w:uiPriority="51"/>
+    <w:lsdException w:name="List Table 7 Colorful Accent 1" w:uiPriority="52"/>
+    <w:lsdException w:name="List Table 1 Light Accent 2" w:uiPriority="46"/>
+    <w:lsdException w:name="List Table 2 Accent 2" w:uiPriority="47"/>
+    <w:lsdException w:name="List Table 3 Accent 2" w:uiPriority="48"/>
+    <w:lsdException w:name="List Table 4 Accent 2" w:uiPriority="49"/>
+    <w:lsdException w:name="List Table 5 Dark Accent 2" w:uiPriority="50"/>
+    <w:lsdException w:name="List Table 6 Colorful Accent 2" w:uiPriority="51"/>
+    <w:lsdException w:name="List Table 7 Colorful Accent 2" w:uiPriority="52"/>
+    <w:lsdException w:name="List Table 1 Light Accent 3" w:uiPriority="46"/>
+    <w:lsdException w:name="List Table 2 Accent 3" w:uiPriority="47"/>
+    <w:lsdException w:name="List Table 3 Accent 3" w:uiPriority="48"/>
+    <w:lsdException w:name="List Table 4 Accent 3" w:uiPriority="49"/>
+    <w:lsdException w:name="List Table 5 Dark Accent 3" w:uiPriority="50"/>
+    <w:lsdException w:name="List Table 6 Colorful Accent 3" w:uiPriority="51"/>
+    <w:lsdException w:name="List Table 7 Colorful Accent 3" w:uiPriority="52"/>
+    <w:lsdException w:name="List Table 1 Light Accent 4" w:uiPriority="46"/>
+    <w:lsdException w:name="List Table 2 Accent 4" w:uiPriority="47"/>
+    <w:lsdException w:name="List Table 3 Accent 4" w:uiPriority="48"/>
+    <w:lsdException w:name="List Table 4 Accent 4" w:uiPriority="49"/>
+    <w:lsdException w:name="List Table 5 Dark Accent 4" w:uiPriority="50"/>
+    <w:lsdException w:name="List Table 6 Colorful Accent 4" w:uiPriority="51"/>
+    <w:lsdException w:name="List Table 7 Colorful Accent 4" w:uiPriority="52"/>
+    <w:lsdException w:name="List Table 1 Light Accent 5" w:uiPriority="46"/>
+    <w:lsdException w:name="List Table 2 Accent 5" w:uiPriority="47"/>
+    <w:lsdException w:name="List Table 3 Accent 5" w:uiPriority="48"/>
+    <w:lsdException w:name="List Table 4 Accent 5" w:uiPriority="49"/>
+    <w:lsdException w:name="List Table 5 Dark Accent 5" w:uiPriority="50"/>
+    <w:lsdException w:name="List Table 6 Colorful Accent 5" w:uiPriority="51"/>
+    <w:lsdException w:name="List Table 7 Colorful Accent 5" w:uiPriority="52"/>
+    <w:lsdException w:name="List Table 1 Light Accent 6" w:uiPriority="46"/>
+    <w:lsdException w:name="List Table 2 Accent 6" w:uiPriority="47"/>
+    <w:lsdException w:name="List Table 3 Accent 6" w:uiPriority="48"/>
+    <w:lsdException w:name="List Table 4 Accent 6" w:uiPriority="49"/>
+    <w:lsdException w:name="List Table 5 Dark Accent 6" w:uiPriority="50"/>
+    <w:lsdException w:name="List Table 6 Colorful Accent 6" w:uiPriority="51"/>
+    <w:lsdException w:name="List Table 7 Colorful Accent 6" w:uiPriority="52"/>
+  </w:latentStyles>
+  <w:style w:type="paragraph" w:default="1" w:styleId="a">
+    <w:name w:val="Normal"/>
+    <w:qFormat/>
+  </w:style>
+  <w:style w:type="character" w:default="1" w:styleId="a0">
+    <w:name w:val="Default Paragraph Font"/>
+    <w:uiPriority w:val="1"/>
+    <w:semiHidden/>
+    <w:unhideWhenUsed/>
+  </w:style>
+  <w:style w:type="table" w:default="1" w:styleId="a1">
+    <w:name w:val="Normal Table"/>
+    <w:uiPriority w:val="99"/>
+    <w:semiHidden/>
+    <w:unhideWhenUsed/>
+    <w:tblPr>
+      <w:tblInd w:w="0" w:type="dxa"/>
+      <w:tblCellMar>
+        <w:top w:w="0" w:type="dxa"/>
+        <w:left w:w="108" w:type="dxa"/>
+        <w:bottom w:w="0" w:type="dxa"/>
+        <w:right w:w="108" w:type="dxa"/>
+      </w:tblCellMar>
+    </w:tblPr>
+  </w:style>
+  <w:style w:type="numbering" w:default="1" w:styleId="a2">
+    <w:name w:val="No List"/>
+    <w:uiPriority w:val="99"/>
+    <w:semiHidden/>
+    <w:unhideWhenUsed/>
+  </w:style>
+  <w:style w:type="character" w:styleId="a3">
+    <w:name w:val="Placeholder Text"/>
+    <w:basedOn w:val="a0"/>
+    <w:uiPriority w:val="99"/>
+    <w:semiHidden/>
+    <w:rsid w:val="008467CD"/>
+    <w:rPr>
+      <w:color w:val="808080"/>
+    </w:rPr>
+  </w:style>
+</w:styles>
+</file>
+
+<file path=word/glossary/webSettings.xml><?xml version="1.0" encoding="utf-8"?>
+<w:webSettings xmlns:mc="http://schemas.openxmlformats.org/markup-compatibility/2006" xmlns:r="http://schemas.openxmlformats.org/officeDocument/2006/relationships" xmlns:w="http://schemas.openxmlformats.org/wordprocessingml/2006/main" xmlns:w14="http://schemas.microsoft.com/office/word/2010/wordml" xmlns:w15="http://schemas.microsoft.com/office/word/2012/wordml" xmlns:w16se="http://schemas.microsoft.com/office/word/2015/wordml/symex" mc:Ignorable="w14 w15 w16se">
+  <w:optimizeForBrowser/>
+  <w:allowPNG/>
+</w:webSettings>
 </file>
 
 <file path=word/theme/theme1.xml><?xml version="1.0" encoding="utf-8"?>
@@ -9996,7 +10949,7 @@
 </file>
 
 <file path=customXml/itemProps1.xml><?xml version="1.0" encoding="utf-8"?>
-<ds:datastoreItem xmlns:ds="http://schemas.openxmlformats.org/officeDocument/2006/customXml" ds:itemID="{79839DF6-03A0-4B67-B731-1D0065974786}">
+<ds:datastoreItem xmlns:ds="http://schemas.openxmlformats.org/officeDocument/2006/customXml" ds:itemID="{9686310D-A752-4145-A8D7-1F7EAEC4FEDA}">
   <ds:schemaRefs>
     <ds:schemaRef ds:uri="http://schemas.openxmlformats.org/officeDocument/2006/bibliography"/>
   </ds:schemaRefs>
